--- a/Source/uid/Documents/External/Integration_DLS_UIKit_V1.1.docx
+++ b/Source/uid/Documents/External/Integration_DLS_UIKit_V1.1.docx
@@ -576,15 +576,7 @@
               <w:rPr>
                 <w:sz w:val="32"/>
               </w:rPr>
-              <w:t>30-1</w:t>
-            </w:r>
-            <w:bookmarkStart w:id="0" w:name="_GoBack"/>
-            <w:bookmarkEnd w:id="0"/>
-            <w:r>
-              <w:rPr>
-                <w:sz w:val="32"/>
-              </w:rPr>
-              <w:t>0</w:t>
+              <w:t>30-10</w:t>
             </w:r>
             <w:r>
               <w:rPr>
@@ -1849,20 +1841,95 @@
           <w:tab w:val="right" w:leader="dot" w:pos="9350"/>
         </w:tabs>
         <w:rPr>
+          <w:noProof/>
+        </w:rPr>
+      </w:pPr>
+      <w:r>
+        <w:rPr>
+          <w:iCs/>
+          <w:noProof/>
+          <w:color w:val="2F5496" w:themeColor="accent5" w:themeShade="BF"/>
+        </w:rPr>
+        <w:t>6</w:t>
+      </w:r>
+      <w:r>
+        <w:rPr>
           <w:rFonts w:eastAsiaTheme="minorEastAsia"/>
           <w:b w:val="0"/>
           <w:bCs w:val="0"/>
           <w:noProof/>
           <w:lang w:val="en-GB" w:eastAsia="en-GB"/>
         </w:rPr>
-      </w:pPr>
+        <w:tab/>
+      </w:r>
       <w:r>
         <w:rPr>
           <w:iCs/>
           <w:noProof/>
           <w:color w:val="2F5496" w:themeColor="accent5" w:themeShade="BF"/>
         </w:rPr>
+        <w:t>Integrating Language pack with UIKit</w:t>
+      </w:r>
+      <w:r>
+        <w:rPr>
+          <w:noProof/>
+        </w:rPr>
+        <w:tab/>
+      </w:r>
+      <w:r>
+        <w:rPr>
+          <w:noProof/>
+        </w:rPr>
+        <w:fldChar w:fldCharType="begin"/>
+      </w:r>
+      <w:r>
+        <w:rPr>
+          <w:noProof/>
+        </w:rPr>
+        <w:instrText xml:space="preserve"> PAGEREF _Toc491954349 \h </w:instrText>
+      </w:r>
+      <w:r>
+        <w:rPr>
+          <w:noProof/>
+        </w:rPr>
+      </w:r>
+      <w:r>
+        <w:rPr>
+          <w:noProof/>
+        </w:rPr>
+        <w:fldChar w:fldCharType="separate"/>
+      </w:r>
+      <w:r>
+        <w:rPr>
+          <w:noProof/>
+        </w:rPr>
         <w:t>6</w:t>
+      </w:r>
+      <w:r>
+        <w:rPr>
+          <w:noProof/>
+        </w:rPr>
+        <w:fldChar w:fldCharType="end"/>
+      </w:r>
+    </w:p>
+    <w:p>
+      <w:pPr>
+        <w:pStyle w:val="TOC1"/>
+        <w:tabs>
+          <w:tab w:val="left" w:pos="440"/>
+          <w:tab w:val="right" w:leader="dot" w:pos="9350"/>
+        </w:tabs>
+        <w:rPr>
+          <w:noProof/>
+        </w:rPr>
+      </w:pPr>
+      <w:r>
+        <w:rPr>
+          <w:iCs/>
+          <w:noProof/>
+          <w:color w:val="2F5496" w:themeColor="accent5" w:themeShade="BF"/>
+        </w:rPr>
+        <w:t>7</w:t>
       </w:r>
       <w:r>
         <w:rPr>
@@ -1880,7 +1947,23 @@
           <w:noProof/>
           <w:color w:val="2F5496" w:themeColor="accent5" w:themeShade="BF"/>
         </w:rPr>
-        <w:t>Integrating Language pack with UIKit</w:t>
+        <w:t xml:space="preserve">Integrating </w:t>
+      </w:r>
+      <w:r>
+        <w:rPr>
+          <w:iCs/>
+          <w:noProof/>
+          <w:color w:val="2F5496" w:themeColor="accent5" w:themeShade="BF"/>
+        </w:rPr>
+        <w:t>Sidebar</w:t>
+      </w:r>
+      <w:r>
+        <w:rPr>
+          <w:iCs/>
+          <w:noProof/>
+          <w:color w:val="2F5496" w:themeColor="accent5" w:themeShade="BF"/>
+        </w:rPr>
+        <w:t xml:space="preserve"> with UIKit</w:t>
       </w:r>
       <w:r>
         <w:rPr>
@@ -1892,38 +1975,76 @@
         <w:rPr>
           <w:noProof/>
         </w:rPr>
-        <w:fldChar w:fldCharType="begin"/>
-      </w:r>
-      <w:r>
-        <w:rPr>
-          <w:noProof/>
-        </w:rPr>
-        <w:instrText xml:space="preserve"> PAGEREF _Toc491954349 \h </w:instrText>
-      </w:r>
-      <w:r>
-        <w:rPr>
-          <w:noProof/>
-        </w:rPr>
-      </w:r>
-      <w:r>
-        <w:rPr>
-          <w:noProof/>
-        </w:rPr>
-        <w:fldChar w:fldCharType="separate"/>
-      </w:r>
-      <w:r>
-        <w:rPr>
-          <w:noProof/>
-        </w:rPr>
-        <w:t>6</w:t>
-      </w:r>
-      <w:r>
-        <w:rPr>
-          <w:noProof/>
-        </w:rPr>
-        <w:fldChar w:fldCharType="end"/>
-      </w:r>
-    </w:p>
+        <w:t>7</w:t>
+      </w:r>
+    </w:p>
+    <w:p>
+      <w:pPr>
+        <w:pStyle w:val="TOC1"/>
+        <w:tabs>
+          <w:tab w:val="left" w:pos="440"/>
+          <w:tab w:val="right" w:leader="dot" w:pos="9350"/>
+        </w:tabs>
+        <w:rPr>
+          <w:noProof/>
+        </w:rPr>
+      </w:pPr>
+      <w:r>
+        <w:rPr>
+          <w:iCs/>
+          <w:noProof/>
+          <w:color w:val="2F5496" w:themeColor="accent5" w:themeShade="BF"/>
+        </w:rPr>
+        <w:t>8</w:t>
+      </w:r>
+      <w:r>
+        <w:rPr>
+          <w:rFonts w:eastAsiaTheme="minorEastAsia"/>
+          <w:b w:val="0"/>
+          <w:bCs w:val="0"/>
+          <w:noProof/>
+          <w:lang w:val="en-GB" w:eastAsia="en-GB"/>
+        </w:rPr>
+        <w:tab/>
+      </w:r>
+      <w:r>
+        <w:rPr>
+          <w:iCs/>
+          <w:noProof/>
+          <w:color w:val="2F5496" w:themeColor="accent5" w:themeShade="BF"/>
+        </w:rPr>
+        <w:t xml:space="preserve">Integrating </w:t>
+      </w:r>
+      <w:r>
+        <w:rPr>
+          <w:iCs/>
+          <w:noProof/>
+          <w:color w:val="2F5496" w:themeColor="accent5" w:themeShade="BF"/>
+        </w:rPr>
+        <w:t>Bottom TabBar</w:t>
+      </w:r>
+      <w:r>
+        <w:rPr>
+          <w:iCs/>
+          <w:noProof/>
+          <w:color w:val="2F5496" w:themeColor="accent5" w:themeShade="BF"/>
+        </w:rPr>
+        <w:t xml:space="preserve"> with UIKit</w:t>
+      </w:r>
+      <w:r>
+        <w:rPr>
+          <w:noProof/>
+        </w:rPr>
+        <w:tab/>
+      </w:r>
+      <w:r>
+        <w:rPr>
+          <w:noProof/>
+        </w:rPr>
+        <w:t>11</w:t>
+      </w:r>
+    </w:p>
+    <w:p/>
     <w:p>
       <w:r>
         <w:rPr>
@@ -1956,7 +2077,7 @@
           <w:color w:val="2F5496" w:themeColor="accent5" w:themeShade="BF"/>
         </w:rPr>
       </w:pPr>
-      <w:bookmarkStart w:id="1" w:name="_Toc491954337"/>
+      <w:bookmarkStart w:id="0" w:name="_Toc491954337"/>
       <w:r>
         <w:rPr>
           <w:rStyle w:val="SubtleEmphasis"/>
@@ -1966,7 +2087,7 @@
         </w:rPr>
         <w:t>Introduction</w:t>
       </w:r>
-      <w:bookmarkEnd w:id="1"/>
+      <w:bookmarkEnd w:id="0"/>
     </w:p>
     <w:p>
       <w:pPr>
@@ -2071,7 +2192,7 @@
           <w:color w:val="2F5496" w:themeColor="accent5" w:themeShade="BF"/>
         </w:rPr>
       </w:pPr>
-      <w:bookmarkStart w:id="2" w:name="_Toc491954338"/>
+      <w:bookmarkStart w:id="1" w:name="_Toc491954338"/>
       <w:r>
         <w:rPr>
           <w:rStyle w:val="SubtleEmphasis"/>
@@ -2081,7 +2202,7 @@
         </w:rPr>
         <w:t>Dependencies</w:t>
       </w:r>
-      <w:bookmarkEnd w:id="2"/>
+      <w:bookmarkEnd w:id="1"/>
     </w:p>
     <w:p>
       <w:pPr>
@@ -2109,11 +2230,11 @@
       <w:pPr>
         <w:pStyle w:val="Heading2"/>
       </w:pPr>
-      <w:bookmarkStart w:id="3" w:name="_Toc491954339"/>
+      <w:bookmarkStart w:id="2" w:name="_Toc491954339"/>
       <w:r>
         <w:t>Add artifactory in repository list in source root build.gradle</w:t>
       </w:r>
-      <w:bookmarkEnd w:id="3"/>
+      <w:bookmarkEnd w:id="2"/>
     </w:p>
     <w:p>
       <w:pPr>
@@ -2226,11 +2347,11 @@
       <w:pPr>
         <w:pStyle w:val="Heading2"/>
       </w:pPr>
-      <w:bookmarkStart w:id="4" w:name="_Toc491954340"/>
+      <w:bookmarkStart w:id="3" w:name="_Toc491954340"/>
       <w:r>
         <w:t>Add uikit dependency in project build.gradle</w:t>
       </w:r>
-      <w:bookmarkEnd w:id="4"/>
+      <w:bookmarkEnd w:id="3"/>
     </w:p>
     <w:p>
       <w:pPr>
@@ -2353,7 +2474,7 @@
           <w:color w:val="2F5496" w:themeColor="accent5" w:themeShade="BF"/>
         </w:rPr>
       </w:pPr>
-      <w:bookmarkStart w:id="5" w:name="_Toc491954341"/>
+      <w:bookmarkStart w:id="4" w:name="_Toc491954341"/>
       <w:r>
         <w:rPr>
           <w:rStyle w:val="SubtleEmphasis"/>
@@ -2364,33 +2485,33 @@
         <w:lastRenderedPageBreak/>
         <w:t>IconFont support</w:t>
       </w:r>
+      <w:bookmarkEnd w:id="4"/>
+    </w:p>
+    <w:p>
+      <w:pPr>
+        <w:ind w:left="432"/>
+      </w:pPr>
+      <w:r>
+        <w:t>UIKit integrates dls icons in font</w:t>
+      </w:r>
+      <w:r>
+        <w:t>. Please refer attached document for using ttf.</w:t>
+      </w:r>
+    </w:p>
+    <w:p>
+      <w:pPr>
+        <w:ind w:left="432"/>
+      </w:pPr>
+      <w:r>
+        <w:tab/>
+      </w:r>
+      <w:r>
+        <w:tab/>
+      </w:r>
+      <w:bookmarkStart w:id="5" w:name="_MON_1565696152"/>
       <w:bookmarkEnd w:id="5"/>
-    </w:p>
-    <w:p>
-      <w:pPr>
-        <w:ind w:left="432"/>
-      </w:pPr>
-      <w:r>
-        <w:t>UIKit integrates dls icons in font</w:t>
-      </w:r>
-      <w:r>
-        <w:t>. Please refer attached document for using ttf.</w:t>
-      </w:r>
-    </w:p>
-    <w:p>
-      <w:pPr>
-        <w:ind w:left="432"/>
-      </w:pPr>
-      <w:r>
-        <w:tab/>
-      </w:r>
-      <w:r>
-        <w:tab/>
-      </w:r>
-      <w:bookmarkStart w:id="6" w:name="_MON_1565696152"/>
+      <w:bookmarkStart w:id="6" w:name="_MON_1565696132"/>
       <w:bookmarkEnd w:id="6"/>
-      <w:bookmarkStart w:id="7" w:name="_MON_1565696132"/>
-      <w:bookmarkEnd w:id="7"/>
       <w:r>
         <w:object w:dxaOrig="1520" w:dyaOrig="960" w14:anchorId="03D10964">
           <v:shapetype id="_x0000_t75" coordsize="21600,21600" o:spt="75" o:preferrelative="t" path="m@4@5l@4@11@9@11@9@5xe" filled="f" stroked="f">
@@ -2415,7 +2536,7 @@
           <v:shape id="_x0000_i1025" type="#_x0000_t75" style="width:75.95pt;height:48.2pt" o:ole="">
             <v:imagedata r:id="rId10" o:title=""/>
           </v:shape>
-          <o:OLEObject Type="Embed" ProgID="Word.Document.12" ShapeID="_x0000_i1025" DrawAspect="Icon" ObjectID="_1570868619" r:id="rId11">
+          <o:OLEObject Type="Embed" ProgID="Word.Document.12" ShapeID="_x0000_i1025" DrawAspect="Icon" ObjectID="_1574767440" r:id="rId11">
             <o:FieldCodes>\s</o:FieldCodes>
           </o:OLEObject>
         </w:object>
@@ -2439,7 +2560,7 @@
           <w:color w:val="2F5496" w:themeColor="accent5" w:themeShade="BF"/>
         </w:rPr>
       </w:pPr>
-      <w:bookmarkStart w:id="8" w:name="_Toc491954342"/>
+      <w:bookmarkStart w:id="7" w:name="_Toc491954342"/>
       <w:r>
         <w:rPr>
           <w:rStyle w:val="SubtleEmphasis"/>
@@ -2449,7 +2570,7 @@
         </w:rPr>
         <w:t>Theme Setup</w:t>
       </w:r>
-      <w:bookmarkEnd w:id="8"/>
+      <w:bookmarkEnd w:id="7"/>
     </w:p>
     <w:p/>
     <w:p>
@@ -2678,14 +2799,14 @@
       <w:pPr>
         <w:pStyle w:val="Heading2"/>
       </w:pPr>
-      <w:bookmarkStart w:id="9" w:name="_Toc491954343"/>
+      <w:bookmarkStart w:id="8" w:name="_Toc491954343"/>
       <w:r>
         <w:t>S</w:t>
       </w:r>
       <w:r>
         <w:t>et Theme in Application</w:t>
       </w:r>
-      <w:bookmarkEnd w:id="9"/>
+      <w:bookmarkEnd w:id="8"/>
     </w:p>
     <w:p>
       <w:pPr>
@@ -2886,14 +3007,14 @@
       <w:pPr>
         <w:pStyle w:val="Heading2"/>
       </w:pPr>
-      <w:bookmarkStart w:id="10" w:name="_Toc491954344"/>
+      <w:bookmarkStart w:id="9" w:name="_Toc491954344"/>
       <w:r>
         <w:t xml:space="preserve">Set Theme in </w:t>
       </w:r>
       <w:r>
         <w:t>Activity</w:t>
       </w:r>
-      <w:bookmarkEnd w:id="10"/>
+      <w:bookmarkEnd w:id="9"/>
     </w:p>
     <w:p>
       <w:pPr>
@@ -3284,11 +3405,11 @@
       <w:pPr>
         <w:pStyle w:val="Heading2"/>
       </w:pPr>
-      <w:bookmarkStart w:id="11" w:name="_Toc491954345"/>
+      <w:bookmarkStart w:id="10" w:name="_Toc491954345"/>
       <w:r>
         <w:t>Inject Fonts in Application class</w:t>
       </w:r>
-      <w:bookmarkEnd w:id="11"/>
+      <w:bookmarkEnd w:id="10"/>
     </w:p>
     <w:tbl>
       <w:tblPr>
@@ -3368,7 +3489,7 @@
           <w:color w:val="2F5496" w:themeColor="accent5" w:themeShade="BF"/>
         </w:rPr>
       </w:pPr>
-      <w:bookmarkStart w:id="12" w:name="_Toc491954346"/>
+      <w:bookmarkStart w:id="11" w:name="_Toc491954346"/>
       <w:r>
         <w:rPr>
           <w:rStyle w:val="SubtleEmphasis"/>
@@ -3388,7 +3509,7 @@
         </w:rPr>
         <w:t xml:space="preserve"> DLS with non-DLS UIKit</w:t>
       </w:r>
-      <w:bookmarkEnd w:id="12"/>
+      <w:bookmarkEnd w:id="11"/>
     </w:p>
     <w:p>
       <w:pPr>
@@ -3635,11 +3756,11 @@
       <w:pPr>
         <w:pStyle w:val="Heading2"/>
       </w:pPr>
-      <w:bookmarkStart w:id="13" w:name="_Toc491954347"/>
+      <w:bookmarkStart w:id="12" w:name="_Toc491954347"/>
       <w:r>
         <w:t>Adding DLS style time/date picker</w:t>
       </w:r>
-      <w:bookmarkEnd w:id="13"/>
+      <w:bookmarkEnd w:id="12"/>
     </w:p>
     <w:p>
       <w:pPr>
@@ -3871,7 +3992,7 @@
       <w:pPr>
         <w:pStyle w:val="Heading2"/>
       </w:pPr>
-      <w:bookmarkStart w:id="14" w:name="_Toc491954348"/>
+      <w:bookmarkStart w:id="13" w:name="_Toc491954348"/>
       <w:r>
         <w:t>Override with DLS attributes</w:t>
       </w:r>
@@ -3908,7 +4029,7 @@
         </w:rPr>
         <w:t xml:space="preserve"> for attributes styled with DLS color palette.</w:t>
       </w:r>
-      <w:bookmarkEnd w:id="14"/>
+      <w:bookmarkEnd w:id="13"/>
     </w:p>
     <w:p>
       <w:pPr>
@@ -3925,7 +4046,7 @@
           <w:color w:val="2F5496" w:themeColor="accent5" w:themeShade="BF"/>
         </w:rPr>
       </w:pPr>
-      <w:bookmarkStart w:id="15" w:name="_Toc491954349"/>
+      <w:bookmarkStart w:id="14" w:name="_Toc491954349"/>
       <w:r>
         <w:rPr>
           <w:rStyle w:val="SubtleEmphasis"/>
@@ -3935,7 +4056,7 @@
         </w:rPr>
         <w:t>Integrating Language pack with UIKit</w:t>
       </w:r>
-      <w:bookmarkEnd w:id="15"/>
+      <w:bookmarkEnd w:id="14"/>
     </w:p>
     <w:p>
       <w:pPr>
@@ -5685,11 +5806,6 @@
           <w:tab w:val="left" w:pos="13740"/>
           <w:tab w:val="left" w:pos="14656"/>
         </w:tabs>
-        <w:rPr>
-          <w:rFonts w:ascii="Courier New" w:hAnsi="Courier New" w:cs="Courier New"/>
-          <w:sz w:val="20"/>
-          <w:szCs w:val="20"/>
-        </w:rPr>
       </w:pPr>
       <w:r>
         <w:rPr>
@@ -6016,7 +6132,2710 @@
         <w:br w:type="page"/>
       </w:r>
     </w:p>
+    <w:p>
+      <w:pPr>
+        <w:pStyle w:val="Heading1"/>
+        <w:spacing w:line="240" w:lineRule="auto"/>
+        <w:rPr>
+          <w:rStyle w:val="SubtleEmphasis"/>
+          <w:b/>
+          <w:i w:val="0"/>
+          <w:color w:val="2F5496" w:themeColor="accent5" w:themeShade="BF"/>
+        </w:rPr>
+      </w:pPr>
+      <w:r>
+        <w:rPr>
+          <w:rStyle w:val="SubtleEmphasis"/>
+          <w:b/>
+          <w:i w:val="0"/>
+          <w:color w:val="2F5496" w:themeColor="accent5" w:themeShade="BF"/>
+        </w:rPr>
+        <w:lastRenderedPageBreak/>
+        <w:t>Integrating Bottom TabBar with UIKit</w:t>
+      </w:r>
+    </w:p>
     <w:p/>
+    <w:p>
+      <w:pPr>
+        <w:ind w:left="720"/>
+      </w:pPr>
+      <w:r>
+        <w:t xml:space="preserve">To integrate Bottom TabBar in the application using UIKIT, </w:t>
+      </w:r>
+      <w:r>
+        <w:t>you can use below sample code</w:t>
+      </w:r>
+      <w:r>
+        <w:t>:</w:t>
+      </w:r>
+    </w:p>
+    <w:p>
+      <w:pPr>
+        <w:pStyle w:val="ListParagraph"/>
+        <w:tabs>
+          <w:tab w:val="left" w:pos="916"/>
+          <w:tab w:val="left" w:pos="1832"/>
+          <w:tab w:val="left" w:pos="2748"/>
+          <w:tab w:val="left" w:pos="3664"/>
+          <w:tab w:val="left" w:pos="4580"/>
+          <w:tab w:val="left" w:pos="5496"/>
+          <w:tab w:val="left" w:pos="6412"/>
+          <w:tab w:val="left" w:pos="7328"/>
+          <w:tab w:val="left" w:pos="8244"/>
+          <w:tab w:val="left" w:pos="9160"/>
+          <w:tab w:val="left" w:pos="10076"/>
+          <w:tab w:val="left" w:pos="10992"/>
+          <w:tab w:val="left" w:pos="11908"/>
+          <w:tab w:val="left" w:pos="12824"/>
+          <w:tab w:val="left" w:pos="13740"/>
+          <w:tab w:val="left" w:pos="14656"/>
+        </w:tabs>
+        <w:rPr>
+          <w:rFonts w:eastAsia="Times New Roman"/>
+          <w:b/>
+        </w:rPr>
+      </w:pPr>
+      <w:r>
+        <w:rPr>
+          <w:rFonts w:eastAsia="Times New Roman"/>
+          <w:b/>
+        </w:rPr>
+        <w:t>UID Bottom TabBar is custom TabLayout as per DLS design.</w:t>
+      </w:r>
+      <w:r>
+        <w:rPr>
+          <w:rFonts w:eastAsia="Times New Roman"/>
+          <w:b/>
+        </w:rPr>
+        <w:br/>
+        <w:t>Use Bottom TabBar in your xml layout file similar to TabLayout as shown below in sample code.</w:t>
+      </w:r>
+    </w:p>
+    <w:p>
+      <w:pPr>
+        <w:tabs>
+          <w:tab w:val="left" w:pos="916"/>
+          <w:tab w:val="left" w:pos="1832"/>
+          <w:tab w:val="left" w:pos="2748"/>
+          <w:tab w:val="left" w:pos="3664"/>
+          <w:tab w:val="left" w:pos="4580"/>
+          <w:tab w:val="left" w:pos="5496"/>
+          <w:tab w:val="left" w:pos="6412"/>
+          <w:tab w:val="left" w:pos="7328"/>
+          <w:tab w:val="left" w:pos="8244"/>
+          <w:tab w:val="left" w:pos="9160"/>
+          <w:tab w:val="left" w:pos="10076"/>
+          <w:tab w:val="left" w:pos="10992"/>
+          <w:tab w:val="left" w:pos="11908"/>
+          <w:tab w:val="left" w:pos="12824"/>
+          <w:tab w:val="left" w:pos="13740"/>
+          <w:tab w:val="left" w:pos="14656"/>
+        </w:tabs>
+      </w:pPr>
+      <w:r>
+        <w:tab/>
+        <w:t>There are two variants of Bottom TabBar:</w:t>
+      </w:r>
+    </w:p>
+    <w:p>
+      <w:pPr>
+        <w:pStyle w:val="ListParagraph"/>
+        <w:numPr>
+          <w:ilvl w:val="0"/>
+          <w:numId w:val="28"/>
+        </w:numPr>
+        <w:tabs>
+          <w:tab w:val="left" w:pos="916"/>
+          <w:tab w:val="left" w:pos="1832"/>
+          <w:tab w:val="left" w:pos="2748"/>
+          <w:tab w:val="left" w:pos="3664"/>
+          <w:tab w:val="left" w:pos="4580"/>
+          <w:tab w:val="left" w:pos="5496"/>
+          <w:tab w:val="left" w:pos="6412"/>
+          <w:tab w:val="left" w:pos="7328"/>
+          <w:tab w:val="left" w:pos="8244"/>
+          <w:tab w:val="left" w:pos="9160"/>
+          <w:tab w:val="left" w:pos="10076"/>
+          <w:tab w:val="left" w:pos="10992"/>
+          <w:tab w:val="left" w:pos="11908"/>
+          <w:tab w:val="left" w:pos="12824"/>
+          <w:tab w:val="left" w:pos="13740"/>
+          <w:tab w:val="left" w:pos="14656"/>
+        </w:tabs>
+        <w:rPr>
+          <w:rFonts w:ascii="Courier New" w:hAnsi="Courier New" w:cs="Courier New"/>
+          <w:b/>
+          <w:sz w:val="20"/>
+          <w:szCs w:val="20"/>
+        </w:rPr>
+      </w:pPr>
+      <w:r>
+        <w:rPr>
+          <w:rFonts w:ascii="Courier New" w:hAnsi="Courier New" w:cs="Courier New"/>
+          <w:b/>
+          <w:sz w:val="20"/>
+          <w:szCs w:val="20"/>
+        </w:rPr>
+        <w:t>Icon Only Layout</w:t>
+      </w:r>
+      <w:r>
+        <w:rPr>
+          <w:rFonts w:ascii="Courier New" w:hAnsi="Courier New" w:cs="Courier New"/>
+          <w:b/>
+          <w:sz w:val="20"/>
+          <w:szCs w:val="20"/>
+        </w:rPr>
+        <w:t>:</w:t>
+      </w:r>
+    </w:p>
+    <w:p>
+      <w:pPr>
+        <w:pStyle w:val="HTMLPreformatted"/>
+        <w:shd w:val="clear" w:color="auto" w:fill="FFFFFF"/>
+        <w:ind w:left="1280"/>
+        <w:rPr>
+          <w:rFonts w:ascii="Menlo" w:hAnsi="Menlo" w:cs="Menlo"/>
+          <w:color w:val="000000"/>
+          <w:sz w:val="18"/>
+          <w:szCs w:val="18"/>
+        </w:rPr>
+      </w:pPr>
+      <w:r>
+        <w:rPr>
+          <w:rFonts w:ascii="Menlo" w:hAnsi="Menlo" w:cs="Menlo"/>
+          <w:color w:val="000000"/>
+          <w:sz w:val="18"/>
+          <w:szCs w:val="18"/>
+        </w:rPr>
+        <w:t>&lt;</w:t>
+      </w:r>
+      <w:r>
+        <w:rPr>
+          <w:rFonts w:ascii="Menlo" w:hAnsi="Menlo" w:cs="Menlo"/>
+          <w:b/>
+          <w:bCs/>
+          <w:color w:val="000080"/>
+          <w:sz w:val="18"/>
+          <w:szCs w:val="18"/>
+        </w:rPr>
+        <w:t>com.philips.platform.uid.view.widget.TabLayout</w:t>
+      </w:r>
+      <w:r>
+        <w:rPr>
+          <w:rFonts w:ascii="Menlo" w:hAnsi="Menlo" w:cs="Menlo"/>
+          <w:b/>
+          <w:bCs/>
+          <w:color w:val="000080"/>
+          <w:sz w:val="18"/>
+          <w:szCs w:val="18"/>
+        </w:rPr>
+        <w:br/>
+        <w:t xml:space="preserve">    </w:t>
+      </w:r>
+      <w:r>
+        <w:rPr>
+          <w:rFonts w:ascii="Menlo" w:hAnsi="Menlo" w:cs="Menlo"/>
+          <w:b/>
+          <w:bCs/>
+          <w:color w:val="660E7A"/>
+          <w:sz w:val="18"/>
+          <w:szCs w:val="18"/>
+        </w:rPr>
+        <w:t>android</w:t>
+      </w:r>
+      <w:r>
+        <w:rPr>
+          <w:rFonts w:ascii="Menlo" w:hAnsi="Menlo" w:cs="Menlo"/>
+          <w:b/>
+          <w:bCs/>
+          <w:color w:val="0000FF"/>
+          <w:sz w:val="18"/>
+          <w:szCs w:val="18"/>
+        </w:rPr>
+        <w:t>:id=</w:t>
+      </w:r>
+      <w:r>
+        <w:rPr>
+          <w:rFonts w:ascii="Menlo" w:hAnsi="Menlo" w:cs="Menlo"/>
+          <w:b/>
+          <w:bCs/>
+          <w:color w:val="008000"/>
+          <w:sz w:val="18"/>
+          <w:szCs w:val="18"/>
+        </w:rPr>
+        <w:t>"@+id/tab_layout_icon_only"</w:t>
+      </w:r>
+      <w:r>
+        <w:rPr>
+          <w:rFonts w:ascii="Menlo" w:hAnsi="Menlo" w:cs="Menlo"/>
+          <w:b/>
+          <w:bCs/>
+          <w:color w:val="008000"/>
+          <w:sz w:val="18"/>
+          <w:szCs w:val="18"/>
+        </w:rPr>
+        <w:br/>
+        <w:t xml:space="preserve">    </w:t>
+      </w:r>
+      <w:r>
+        <w:rPr>
+          <w:rFonts w:ascii="Menlo" w:hAnsi="Menlo" w:cs="Menlo"/>
+          <w:b/>
+          <w:bCs/>
+          <w:color w:val="660E7A"/>
+          <w:sz w:val="18"/>
+          <w:szCs w:val="18"/>
+        </w:rPr>
+        <w:t>android</w:t>
+      </w:r>
+      <w:r>
+        <w:rPr>
+          <w:rFonts w:ascii="Menlo" w:hAnsi="Menlo" w:cs="Menlo"/>
+          <w:b/>
+          <w:bCs/>
+          <w:color w:val="0000FF"/>
+          <w:sz w:val="18"/>
+          <w:szCs w:val="18"/>
+        </w:rPr>
+        <w:t>:layout_width=</w:t>
+      </w:r>
+      <w:r>
+        <w:rPr>
+          <w:rFonts w:ascii="Menlo" w:hAnsi="Menlo" w:cs="Menlo"/>
+          <w:b/>
+          <w:bCs/>
+          <w:color w:val="008000"/>
+          <w:sz w:val="18"/>
+          <w:szCs w:val="18"/>
+        </w:rPr>
+        <w:t>"match_parent"</w:t>
+      </w:r>
+      <w:r>
+        <w:rPr>
+          <w:rFonts w:ascii="Menlo" w:hAnsi="Menlo" w:cs="Menlo"/>
+          <w:b/>
+          <w:bCs/>
+          <w:color w:val="008000"/>
+          <w:sz w:val="18"/>
+          <w:szCs w:val="18"/>
+        </w:rPr>
+        <w:br/>
+        <w:t xml:space="preserve">    </w:t>
+      </w:r>
+      <w:r>
+        <w:rPr>
+          <w:rFonts w:ascii="Menlo" w:hAnsi="Menlo" w:cs="Menlo"/>
+          <w:b/>
+          <w:bCs/>
+          <w:color w:val="660E7A"/>
+          <w:sz w:val="18"/>
+          <w:szCs w:val="18"/>
+        </w:rPr>
+        <w:t>android</w:t>
+      </w:r>
+      <w:r>
+        <w:rPr>
+          <w:rFonts w:ascii="Menlo" w:hAnsi="Menlo" w:cs="Menlo"/>
+          <w:b/>
+          <w:bCs/>
+          <w:color w:val="0000FF"/>
+          <w:sz w:val="18"/>
+          <w:szCs w:val="18"/>
+        </w:rPr>
+        <w:t>:layout_height=</w:t>
+      </w:r>
+      <w:r>
+        <w:rPr>
+          <w:rFonts w:ascii="Menlo" w:hAnsi="Menlo" w:cs="Menlo"/>
+          <w:b/>
+          <w:bCs/>
+          <w:color w:val="008000"/>
+          <w:sz w:val="18"/>
+          <w:szCs w:val="18"/>
+        </w:rPr>
+        <w:t>"wrap_content"</w:t>
+      </w:r>
+      <w:r>
+        <w:rPr>
+          <w:rFonts w:ascii="Menlo" w:hAnsi="Menlo" w:cs="Menlo"/>
+          <w:b/>
+          <w:bCs/>
+          <w:color w:val="008000"/>
+          <w:sz w:val="18"/>
+          <w:szCs w:val="18"/>
+        </w:rPr>
+        <w:br/>
+        <w:t xml:space="preserve">    </w:t>
+      </w:r>
+      <w:r>
+        <w:rPr>
+          <w:rFonts w:ascii="Menlo" w:hAnsi="Menlo" w:cs="Menlo"/>
+          <w:b/>
+          <w:bCs/>
+          <w:color w:val="660E7A"/>
+          <w:sz w:val="18"/>
+          <w:szCs w:val="18"/>
+        </w:rPr>
+        <w:t>android</w:t>
+      </w:r>
+      <w:r>
+        <w:rPr>
+          <w:rFonts w:ascii="Menlo" w:hAnsi="Menlo" w:cs="Menlo"/>
+          <w:b/>
+          <w:bCs/>
+          <w:color w:val="0000FF"/>
+          <w:sz w:val="18"/>
+          <w:szCs w:val="18"/>
+        </w:rPr>
+        <w:t>:layout_alignParentBottom=</w:t>
+      </w:r>
+      <w:r>
+        <w:rPr>
+          <w:rFonts w:ascii="Menlo" w:hAnsi="Menlo" w:cs="Menlo"/>
+          <w:b/>
+          <w:bCs/>
+          <w:color w:val="008000"/>
+          <w:sz w:val="18"/>
+          <w:szCs w:val="18"/>
+        </w:rPr>
+        <w:t xml:space="preserve">"true" </w:t>
+      </w:r>
+      <w:r>
+        <w:rPr>
+          <w:rFonts w:ascii="Menlo" w:hAnsi="Menlo" w:cs="Menlo"/>
+          <w:color w:val="000000"/>
+          <w:sz w:val="18"/>
+          <w:szCs w:val="18"/>
+        </w:rPr>
+        <w:t>&gt;</w:t>
+      </w:r>
+      <w:r>
+        <w:rPr>
+          <w:rFonts w:ascii="Menlo" w:hAnsi="Menlo" w:cs="Menlo"/>
+          <w:color w:val="000000"/>
+          <w:sz w:val="18"/>
+          <w:szCs w:val="18"/>
+        </w:rPr>
+        <w:br/>
+      </w:r>
+      <w:r>
+        <w:rPr>
+          <w:rFonts w:ascii="Menlo" w:hAnsi="Menlo" w:cs="Menlo"/>
+          <w:color w:val="000000"/>
+          <w:sz w:val="18"/>
+          <w:szCs w:val="18"/>
+        </w:rPr>
+        <w:br/>
+        <w:t xml:space="preserve">    &lt;</w:t>
+      </w:r>
+      <w:r>
+        <w:rPr>
+          <w:rFonts w:ascii="Menlo" w:hAnsi="Menlo" w:cs="Menlo"/>
+          <w:b/>
+          <w:bCs/>
+          <w:color w:val="000080"/>
+          <w:sz w:val="18"/>
+          <w:szCs w:val="18"/>
+        </w:rPr>
+        <w:t>com.philips.platform.uid.view.widget.UIDTabItem</w:t>
+      </w:r>
+      <w:r>
+        <w:rPr>
+          <w:rFonts w:ascii="Menlo" w:hAnsi="Menlo" w:cs="Menlo"/>
+          <w:b/>
+          <w:bCs/>
+          <w:color w:val="000080"/>
+          <w:sz w:val="18"/>
+          <w:szCs w:val="18"/>
+        </w:rPr>
+        <w:br/>
+        <w:t xml:space="preserve">        </w:t>
+      </w:r>
+      <w:r>
+        <w:rPr>
+          <w:rFonts w:ascii="Menlo" w:hAnsi="Menlo" w:cs="Menlo"/>
+          <w:b/>
+          <w:bCs/>
+          <w:color w:val="660E7A"/>
+          <w:sz w:val="18"/>
+          <w:szCs w:val="18"/>
+        </w:rPr>
+        <w:t>android</w:t>
+      </w:r>
+      <w:r>
+        <w:rPr>
+          <w:rFonts w:ascii="Menlo" w:hAnsi="Menlo" w:cs="Menlo"/>
+          <w:b/>
+          <w:bCs/>
+          <w:color w:val="0000FF"/>
+          <w:sz w:val="18"/>
+          <w:szCs w:val="18"/>
+        </w:rPr>
+        <w:t>:layout_width=</w:t>
+      </w:r>
+      <w:r>
+        <w:rPr>
+          <w:rFonts w:ascii="Menlo" w:hAnsi="Menlo" w:cs="Menlo"/>
+          <w:b/>
+          <w:bCs/>
+          <w:color w:val="008000"/>
+          <w:sz w:val="18"/>
+          <w:szCs w:val="18"/>
+        </w:rPr>
+        <w:t>"match_parent"</w:t>
+      </w:r>
+      <w:r>
+        <w:rPr>
+          <w:rFonts w:ascii="Menlo" w:hAnsi="Menlo" w:cs="Menlo"/>
+          <w:b/>
+          <w:bCs/>
+          <w:color w:val="008000"/>
+          <w:sz w:val="18"/>
+          <w:szCs w:val="18"/>
+        </w:rPr>
+        <w:br/>
+        <w:t xml:space="preserve">        </w:t>
+      </w:r>
+      <w:r>
+        <w:rPr>
+          <w:rFonts w:ascii="Menlo" w:hAnsi="Menlo" w:cs="Menlo"/>
+          <w:b/>
+          <w:bCs/>
+          <w:color w:val="660E7A"/>
+          <w:sz w:val="18"/>
+          <w:szCs w:val="18"/>
+        </w:rPr>
+        <w:t>android</w:t>
+      </w:r>
+      <w:r>
+        <w:rPr>
+          <w:rFonts w:ascii="Menlo" w:hAnsi="Menlo" w:cs="Menlo"/>
+          <w:b/>
+          <w:bCs/>
+          <w:color w:val="0000FF"/>
+          <w:sz w:val="18"/>
+          <w:szCs w:val="18"/>
+        </w:rPr>
+        <w:t>:layout_height=</w:t>
+      </w:r>
+      <w:r>
+        <w:rPr>
+          <w:rFonts w:ascii="Menlo" w:hAnsi="Menlo" w:cs="Menlo"/>
+          <w:b/>
+          <w:bCs/>
+          <w:color w:val="008000"/>
+          <w:sz w:val="18"/>
+          <w:szCs w:val="18"/>
+        </w:rPr>
+        <w:t>"match_parent"</w:t>
+      </w:r>
+      <w:r>
+        <w:rPr>
+          <w:rFonts w:ascii="Menlo" w:hAnsi="Menlo" w:cs="Menlo"/>
+          <w:b/>
+          <w:bCs/>
+          <w:color w:val="008000"/>
+          <w:sz w:val="18"/>
+          <w:szCs w:val="18"/>
+        </w:rPr>
+        <w:br/>
+        <w:t xml:space="preserve">        </w:t>
+      </w:r>
+      <w:r>
+        <w:rPr>
+          <w:rFonts w:ascii="Menlo" w:hAnsi="Menlo" w:cs="Menlo"/>
+          <w:b/>
+          <w:bCs/>
+          <w:color w:val="660E7A"/>
+          <w:sz w:val="18"/>
+          <w:szCs w:val="18"/>
+        </w:rPr>
+        <w:t>android</w:t>
+      </w:r>
+      <w:r>
+        <w:rPr>
+          <w:rFonts w:ascii="Menlo" w:hAnsi="Menlo" w:cs="Menlo"/>
+          <w:b/>
+          <w:bCs/>
+          <w:color w:val="0000FF"/>
+          <w:sz w:val="18"/>
+          <w:szCs w:val="18"/>
+        </w:rPr>
+        <w:t>:src=</w:t>
+      </w:r>
+      <w:r>
+        <w:rPr>
+          <w:rFonts w:ascii="Menlo" w:hAnsi="Menlo" w:cs="Menlo"/>
+          <w:b/>
+          <w:bCs/>
+          <w:color w:val="008000"/>
+          <w:sz w:val="18"/>
+          <w:szCs w:val="18"/>
+        </w:rPr>
+        <w:t>"@drawable/search_icon"</w:t>
+      </w:r>
+      <w:r>
+        <w:rPr>
+          <w:rFonts w:ascii="Menlo" w:hAnsi="Menlo" w:cs="Menlo"/>
+          <w:color w:val="000000"/>
+          <w:sz w:val="18"/>
+          <w:szCs w:val="18"/>
+        </w:rPr>
+        <w:t>/&gt;</w:t>
+      </w:r>
+    </w:p>
+    <w:p>
+      <w:pPr>
+        <w:pStyle w:val="HTMLPreformatted"/>
+        <w:shd w:val="clear" w:color="auto" w:fill="FFFFFF"/>
+        <w:ind w:left="1280"/>
+        <w:rPr>
+          <w:rFonts w:ascii="Menlo" w:hAnsi="Menlo" w:cs="Menlo"/>
+          <w:color w:val="000000"/>
+          <w:sz w:val="18"/>
+          <w:szCs w:val="18"/>
+        </w:rPr>
+      </w:pPr>
+    </w:p>
+    <w:p>
+      <w:pPr>
+        <w:pStyle w:val="HTMLPreformatted"/>
+        <w:shd w:val="clear" w:color="auto" w:fill="FFFFFF"/>
+        <w:ind w:left="920"/>
+        <w:rPr>
+          <w:rFonts w:ascii="Menlo" w:hAnsi="Menlo" w:cs="Menlo"/>
+          <w:color w:val="000000"/>
+          <w:sz w:val="18"/>
+          <w:szCs w:val="18"/>
+        </w:rPr>
+      </w:pPr>
+      <w:r>
+        <w:rPr>
+          <w:rFonts w:ascii="Menlo" w:hAnsi="Menlo" w:cs="Menlo"/>
+          <w:color w:val="000000"/>
+          <w:sz w:val="18"/>
+          <w:szCs w:val="18"/>
+        </w:rPr>
+        <w:t xml:space="preserve">   </w:t>
+      </w:r>
+      <w:r>
+        <w:rPr>
+          <w:rFonts w:ascii="Menlo" w:hAnsi="Menlo" w:cs="Menlo"/>
+          <w:color w:val="000000"/>
+          <w:sz w:val="18"/>
+          <w:szCs w:val="18"/>
+        </w:rPr>
+        <w:t>&lt;/</w:t>
+      </w:r>
+      <w:r>
+        <w:rPr>
+          <w:rFonts w:ascii="Menlo" w:hAnsi="Menlo" w:cs="Menlo"/>
+          <w:b/>
+          <w:bCs/>
+          <w:color w:val="000080"/>
+          <w:sz w:val="18"/>
+          <w:szCs w:val="18"/>
+        </w:rPr>
+        <w:t>com.philips.platform.uid.view.widget.TabLayout</w:t>
+      </w:r>
+      <w:r>
+        <w:rPr>
+          <w:rFonts w:ascii="Menlo" w:hAnsi="Menlo" w:cs="Menlo"/>
+          <w:color w:val="000000"/>
+          <w:sz w:val="18"/>
+          <w:szCs w:val="18"/>
+        </w:rPr>
+        <w:t>&gt;</w:t>
+      </w:r>
+      <w:r>
+        <w:rPr>
+          <w:rFonts w:ascii="Menlo" w:hAnsi="Menlo" w:cs="Menlo"/>
+          <w:b/>
+          <w:bCs/>
+          <w:color w:val="008000"/>
+          <w:sz w:val="18"/>
+          <w:szCs w:val="18"/>
+        </w:rPr>
+        <w:t xml:space="preserve">    </w:t>
+      </w:r>
+    </w:p>
+    <w:p>
+      <w:pPr>
+        <w:pStyle w:val="ListParagraph"/>
+        <w:tabs>
+          <w:tab w:val="left" w:pos="916"/>
+          <w:tab w:val="left" w:pos="1832"/>
+          <w:tab w:val="left" w:pos="2748"/>
+          <w:tab w:val="left" w:pos="3664"/>
+          <w:tab w:val="left" w:pos="4580"/>
+          <w:tab w:val="left" w:pos="5496"/>
+          <w:tab w:val="left" w:pos="6412"/>
+          <w:tab w:val="left" w:pos="7328"/>
+          <w:tab w:val="left" w:pos="8244"/>
+          <w:tab w:val="left" w:pos="9160"/>
+          <w:tab w:val="left" w:pos="10076"/>
+          <w:tab w:val="left" w:pos="10992"/>
+          <w:tab w:val="left" w:pos="11908"/>
+          <w:tab w:val="left" w:pos="12824"/>
+          <w:tab w:val="left" w:pos="13740"/>
+          <w:tab w:val="left" w:pos="14656"/>
+        </w:tabs>
+        <w:ind w:left="1280"/>
+        <w:rPr>
+          <w:rFonts w:ascii="Courier New" w:hAnsi="Courier New" w:cs="Courier New"/>
+          <w:sz w:val="20"/>
+          <w:szCs w:val="20"/>
+        </w:rPr>
+      </w:pPr>
+    </w:p>
+    <w:p>
+      <w:pPr>
+        <w:pStyle w:val="ListParagraph"/>
+        <w:numPr>
+          <w:ilvl w:val="0"/>
+          <w:numId w:val="28"/>
+        </w:numPr>
+        <w:tabs>
+          <w:tab w:val="left" w:pos="916"/>
+          <w:tab w:val="left" w:pos="1832"/>
+          <w:tab w:val="left" w:pos="2748"/>
+          <w:tab w:val="left" w:pos="3664"/>
+          <w:tab w:val="left" w:pos="4580"/>
+          <w:tab w:val="left" w:pos="5496"/>
+          <w:tab w:val="left" w:pos="6412"/>
+          <w:tab w:val="left" w:pos="7328"/>
+          <w:tab w:val="left" w:pos="8244"/>
+          <w:tab w:val="left" w:pos="9160"/>
+          <w:tab w:val="left" w:pos="10076"/>
+          <w:tab w:val="left" w:pos="10992"/>
+          <w:tab w:val="left" w:pos="11908"/>
+          <w:tab w:val="left" w:pos="12824"/>
+          <w:tab w:val="left" w:pos="13740"/>
+          <w:tab w:val="left" w:pos="14656"/>
+        </w:tabs>
+        <w:rPr>
+          <w:rFonts w:ascii="Courier New" w:hAnsi="Courier New" w:cs="Courier New"/>
+          <w:b/>
+          <w:sz w:val="20"/>
+          <w:szCs w:val="20"/>
+        </w:rPr>
+      </w:pPr>
+      <w:r>
+        <w:rPr>
+          <w:rFonts w:ascii="Courier New" w:hAnsi="Courier New" w:cs="Courier New"/>
+          <w:b/>
+          <w:sz w:val="20"/>
+          <w:szCs w:val="20"/>
+        </w:rPr>
+        <w:t>Icon With Title Layout</w:t>
+      </w:r>
+      <w:r>
+        <w:rPr>
+          <w:rFonts w:ascii="Courier New" w:hAnsi="Courier New" w:cs="Courier New"/>
+          <w:sz w:val="20"/>
+          <w:szCs w:val="20"/>
+        </w:rPr>
+        <w:t xml:space="preserve">: Here you have to use style </w:t>
+      </w:r>
+      <w:r>
+        <w:rPr>
+          <w:rFonts w:ascii="Menlo" w:hAnsi="Menlo" w:cs="Menlo"/>
+          <w:b/>
+          <w:bCs/>
+          <w:color w:val="FF0000"/>
+          <w:sz w:val="18"/>
+          <w:szCs w:val="18"/>
+        </w:rPr>
+        <w:t>"@style/UIDBottomTabLayout.Title"</w:t>
+      </w:r>
+      <w:r>
+        <w:rPr>
+          <w:rFonts w:ascii="Menlo" w:hAnsi="Menlo" w:cs="Menlo"/>
+          <w:b/>
+          <w:bCs/>
+          <w:color w:val="008000"/>
+          <w:sz w:val="18"/>
+          <w:szCs w:val="18"/>
+        </w:rPr>
+        <w:t xml:space="preserve"> </w:t>
+      </w:r>
+      <w:r>
+        <w:rPr>
+          <w:rFonts w:ascii="Courier New" w:hAnsi="Courier New" w:cs="Courier New"/>
+          <w:sz w:val="20"/>
+          <w:szCs w:val="20"/>
+        </w:rPr>
+        <w:t>as shown below, to make it work</w:t>
+      </w:r>
+      <w:r>
+        <w:rPr>
+          <w:rFonts w:ascii="Courier New" w:hAnsi="Courier New" w:cs="Courier New"/>
+          <w:sz w:val="20"/>
+          <w:szCs w:val="20"/>
+        </w:rPr>
+        <w:t xml:space="preserve"> with title</w:t>
+      </w:r>
+      <w:r>
+        <w:rPr>
+          <w:rFonts w:ascii="Courier New" w:hAnsi="Courier New" w:cs="Courier New"/>
+          <w:sz w:val="20"/>
+          <w:szCs w:val="20"/>
+        </w:rPr>
+        <w:t>.</w:t>
+      </w:r>
+    </w:p>
+    <w:p>
+      <w:pPr>
+        <w:pStyle w:val="ListParagraph"/>
+        <w:tabs>
+          <w:tab w:val="left" w:pos="916"/>
+          <w:tab w:val="left" w:pos="1832"/>
+          <w:tab w:val="left" w:pos="2748"/>
+          <w:tab w:val="left" w:pos="3664"/>
+          <w:tab w:val="left" w:pos="4580"/>
+          <w:tab w:val="left" w:pos="5496"/>
+          <w:tab w:val="left" w:pos="6412"/>
+          <w:tab w:val="left" w:pos="7328"/>
+          <w:tab w:val="left" w:pos="8244"/>
+          <w:tab w:val="left" w:pos="9160"/>
+          <w:tab w:val="left" w:pos="10076"/>
+          <w:tab w:val="left" w:pos="10992"/>
+          <w:tab w:val="left" w:pos="11908"/>
+          <w:tab w:val="left" w:pos="12824"/>
+          <w:tab w:val="left" w:pos="13740"/>
+          <w:tab w:val="left" w:pos="14656"/>
+        </w:tabs>
+        <w:ind w:left="1280"/>
+        <w:rPr>
+          <w:rFonts w:ascii="Courier New" w:hAnsi="Courier New" w:cs="Courier New"/>
+          <w:b/>
+          <w:sz w:val="20"/>
+          <w:szCs w:val="20"/>
+        </w:rPr>
+      </w:pPr>
+      <w:r>
+        <w:rPr>
+          <w:rFonts w:ascii="Menlo" w:hAnsi="Menlo" w:cs="Menlo"/>
+          <w:color w:val="000000"/>
+          <w:sz w:val="18"/>
+          <w:szCs w:val="18"/>
+        </w:rPr>
+        <w:t xml:space="preserve"> </w:t>
+      </w:r>
+    </w:p>
+    <w:p>
+      <w:pPr>
+        <w:pStyle w:val="HTMLPreformatted"/>
+        <w:shd w:val="clear" w:color="auto" w:fill="FFFFFF"/>
+        <w:ind w:left="1280"/>
+        <w:rPr>
+          <w:rFonts w:ascii="Menlo" w:hAnsi="Menlo" w:cs="Menlo"/>
+          <w:color w:val="000000"/>
+          <w:sz w:val="18"/>
+          <w:szCs w:val="18"/>
+        </w:rPr>
+      </w:pPr>
+      <w:r>
+        <w:rPr>
+          <w:rFonts w:ascii="Menlo" w:hAnsi="Menlo" w:cs="Menlo"/>
+          <w:color w:val="000000"/>
+          <w:sz w:val="18"/>
+          <w:szCs w:val="18"/>
+        </w:rPr>
+        <w:t>&lt;</w:t>
+      </w:r>
+      <w:r>
+        <w:rPr>
+          <w:rFonts w:ascii="Menlo" w:hAnsi="Menlo" w:cs="Menlo"/>
+          <w:b/>
+          <w:bCs/>
+          <w:color w:val="000080"/>
+          <w:sz w:val="18"/>
+          <w:szCs w:val="18"/>
+        </w:rPr>
+        <w:t>com.philips.platform.uid.view.widget.TabLayout</w:t>
+      </w:r>
+      <w:r>
+        <w:rPr>
+          <w:rFonts w:ascii="Menlo" w:hAnsi="Menlo" w:cs="Menlo"/>
+          <w:b/>
+          <w:bCs/>
+          <w:color w:val="000080"/>
+          <w:sz w:val="18"/>
+          <w:szCs w:val="18"/>
+        </w:rPr>
+        <w:br/>
+        <w:t xml:space="preserve">    </w:t>
+      </w:r>
+      <w:r>
+        <w:rPr>
+          <w:rFonts w:ascii="Menlo" w:hAnsi="Menlo" w:cs="Menlo"/>
+          <w:b/>
+          <w:bCs/>
+          <w:color w:val="660E7A"/>
+          <w:sz w:val="18"/>
+          <w:szCs w:val="18"/>
+        </w:rPr>
+        <w:t>android</w:t>
+      </w:r>
+      <w:r>
+        <w:rPr>
+          <w:rFonts w:ascii="Menlo" w:hAnsi="Menlo" w:cs="Menlo"/>
+          <w:b/>
+          <w:bCs/>
+          <w:color w:val="0000FF"/>
+          <w:sz w:val="18"/>
+          <w:szCs w:val="18"/>
+        </w:rPr>
+        <w:t>:id=</w:t>
+      </w:r>
+      <w:r>
+        <w:rPr>
+          <w:rFonts w:ascii="Menlo" w:hAnsi="Menlo" w:cs="Menlo"/>
+          <w:b/>
+          <w:bCs/>
+          <w:color w:val="008000"/>
+          <w:sz w:val="18"/>
+          <w:szCs w:val="18"/>
+        </w:rPr>
+        <w:t>"@+id/tab_layout_with_title"</w:t>
+      </w:r>
+      <w:r>
+        <w:rPr>
+          <w:rFonts w:ascii="Menlo" w:hAnsi="Menlo" w:cs="Menlo"/>
+          <w:b/>
+          <w:bCs/>
+          <w:color w:val="008000"/>
+          <w:sz w:val="18"/>
+          <w:szCs w:val="18"/>
+        </w:rPr>
+        <w:br/>
+        <w:t xml:space="preserve">    </w:t>
+      </w:r>
+      <w:r>
+        <w:rPr>
+          <w:rFonts w:ascii="Menlo" w:hAnsi="Menlo" w:cs="Menlo"/>
+          <w:b/>
+          <w:bCs/>
+          <w:color w:val="660E7A"/>
+          <w:sz w:val="18"/>
+          <w:szCs w:val="18"/>
+        </w:rPr>
+        <w:t>android</w:t>
+      </w:r>
+      <w:r>
+        <w:rPr>
+          <w:rFonts w:ascii="Menlo" w:hAnsi="Menlo" w:cs="Menlo"/>
+          <w:b/>
+          <w:bCs/>
+          <w:color w:val="0000FF"/>
+          <w:sz w:val="18"/>
+          <w:szCs w:val="18"/>
+        </w:rPr>
+        <w:t>:layout_width=</w:t>
+      </w:r>
+      <w:r>
+        <w:rPr>
+          <w:rFonts w:ascii="Menlo" w:hAnsi="Menlo" w:cs="Menlo"/>
+          <w:b/>
+          <w:bCs/>
+          <w:color w:val="008000"/>
+          <w:sz w:val="18"/>
+          <w:szCs w:val="18"/>
+        </w:rPr>
+        <w:t>"match_parent"</w:t>
+      </w:r>
+      <w:r>
+        <w:rPr>
+          <w:rFonts w:ascii="Menlo" w:hAnsi="Menlo" w:cs="Menlo"/>
+          <w:b/>
+          <w:bCs/>
+          <w:color w:val="008000"/>
+          <w:sz w:val="18"/>
+          <w:szCs w:val="18"/>
+        </w:rPr>
+        <w:br/>
+        <w:t xml:space="preserve">    </w:t>
+      </w:r>
+      <w:r>
+        <w:rPr>
+          <w:rFonts w:ascii="Menlo" w:hAnsi="Menlo" w:cs="Menlo"/>
+          <w:b/>
+          <w:bCs/>
+          <w:color w:val="660E7A"/>
+          <w:sz w:val="18"/>
+          <w:szCs w:val="18"/>
+        </w:rPr>
+        <w:t>android</w:t>
+      </w:r>
+      <w:r>
+        <w:rPr>
+          <w:rFonts w:ascii="Menlo" w:hAnsi="Menlo" w:cs="Menlo"/>
+          <w:b/>
+          <w:bCs/>
+          <w:color w:val="0000FF"/>
+          <w:sz w:val="18"/>
+          <w:szCs w:val="18"/>
+        </w:rPr>
+        <w:t>:layout_height=</w:t>
+      </w:r>
+      <w:r>
+        <w:rPr>
+          <w:rFonts w:ascii="Menlo" w:hAnsi="Menlo" w:cs="Menlo"/>
+          <w:b/>
+          <w:bCs/>
+          <w:color w:val="008000"/>
+          <w:sz w:val="18"/>
+          <w:szCs w:val="18"/>
+        </w:rPr>
+        <w:t>"wrap_content"</w:t>
+      </w:r>
+      <w:r>
+        <w:rPr>
+          <w:rFonts w:ascii="Menlo" w:hAnsi="Menlo" w:cs="Menlo"/>
+          <w:b/>
+          <w:bCs/>
+          <w:color w:val="008000"/>
+          <w:sz w:val="18"/>
+          <w:szCs w:val="18"/>
+        </w:rPr>
+        <w:br/>
+        <w:t xml:space="preserve">    </w:t>
+      </w:r>
+      <w:r>
+        <w:rPr>
+          <w:rFonts w:ascii="Menlo" w:hAnsi="Menlo" w:cs="Menlo"/>
+          <w:b/>
+          <w:bCs/>
+          <w:color w:val="660E7A"/>
+          <w:sz w:val="18"/>
+          <w:szCs w:val="18"/>
+        </w:rPr>
+        <w:t>android</w:t>
+      </w:r>
+      <w:r>
+        <w:rPr>
+          <w:rFonts w:ascii="Menlo" w:hAnsi="Menlo" w:cs="Menlo"/>
+          <w:b/>
+          <w:bCs/>
+          <w:color w:val="0000FF"/>
+          <w:sz w:val="18"/>
+          <w:szCs w:val="18"/>
+        </w:rPr>
+        <w:t>:layout_alignParentBottom=</w:t>
+      </w:r>
+      <w:r>
+        <w:rPr>
+          <w:rFonts w:ascii="Menlo" w:hAnsi="Menlo" w:cs="Menlo"/>
+          <w:b/>
+          <w:bCs/>
+          <w:color w:val="008000"/>
+          <w:sz w:val="18"/>
+          <w:szCs w:val="18"/>
+        </w:rPr>
+        <w:t>"true"</w:t>
+      </w:r>
+      <w:r>
+        <w:rPr>
+          <w:rFonts w:ascii="Menlo" w:hAnsi="Menlo" w:cs="Menlo"/>
+          <w:b/>
+          <w:bCs/>
+          <w:color w:val="008000"/>
+          <w:sz w:val="18"/>
+          <w:szCs w:val="18"/>
+        </w:rPr>
+        <w:br/>
+        <w:t xml:space="preserve">    </w:t>
+      </w:r>
+      <w:r>
+        <w:rPr>
+          <w:rFonts w:ascii="Menlo" w:hAnsi="Menlo" w:cs="Menlo"/>
+          <w:b/>
+          <w:bCs/>
+          <w:color w:val="0000FF"/>
+          <w:sz w:val="18"/>
+          <w:szCs w:val="18"/>
+        </w:rPr>
+        <w:t>style=</w:t>
+      </w:r>
+      <w:r>
+        <w:rPr>
+          <w:rFonts w:ascii="Menlo" w:hAnsi="Menlo" w:cs="Menlo"/>
+          <w:b/>
+          <w:bCs/>
+          <w:color w:val="008000"/>
+          <w:sz w:val="18"/>
+          <w:szCs w:val="18"/>
+        </w:rPr>
+        <w:t xml:space="preserve">"@style/UIDBottomTabLayout.Title" </w:t>
+      </w:r>
+      <w:r>
+        <w:rPr>
+          <w:rFonts w:ascii="Menlo" w:hAnsi="Menlo" w:cs="Menlo"/>
+          <w:color w:val="000000"/>
+          <w:sz w:val="18"/>
+          <w:szCs w:val="18"/>
+        </w:rPr>
+        <w:t>&gt;</w:t>
+      </w:r>
+      <w:r>
+        <w:rPr>
+          <w:rFonts w:ascii="Menlo" w:hAnsi="Menlo" w:cs="Menlo"/>
+          <w:color w:val="000000"/>
+          <w:sz w:val="18"/>
+          <w:szCs w:val="18"/>
+        </w:rPr>
+        <w:br/>
+      </w:r>
+      <w:r>
+        <w:rPr>
+          <w:rFonts w:ascii="Menlo" w:hAnsi="Menlo" w:cs="Menlo"/>
+          <w:color w:val="000000"/>
+          <w:sz w:val="18"/>
+          <w:szCs w:val="18"/>
+        </w:rPr>
+        <w:br/>
+        <w:t xml:space="preserve">    &lt;</w:t>
+      </w:r>
+      <w:r>
+        <w:rPr>
+          <w:rFonts w:ascii="Menlo" w:hAnsi="Menlo" w:cs="Menlo"/>
+          <w:b/>
+          <w:bCs/>
+          <w:color w:val="000080"/>
+          <w:sz w:val="18"/>
+          <w:szCs w:val="18"/>
+        </w:rPr>
+        <w:t>com.philips.platform.uid.view.widget.UIDTabItem</w:t>
+      </w:r>
+      <w:r>
+        <w:rPr>
+          <w:rFonts w:ascii="Menlo" w:hAnsi="Menlo" w:cs="Menlo"/>
+          <w:b/>
+          <w:bCs/>
+          <w:color w:val="000080"/>
+          <w:sz w:val="18"/>
+          <w:szCs w:val="18"/>
+        </w:rPr>
+        <w:br/>
+        <w:t xml:space="preserve">        </w:t>
+      </w:r>
+      <w:r>
+        <w:rPr>
+          <w:rFonts w:ascii="Menlo" w:hAnsi="Menlo" w:cs="Menlo"/>
+          <w:b/>
+          <w:bCs/>
+          <w:color w:val="660E7A"/>
+          <w:sz w:val="18"/>
+          <w:szCs w:val="18"/>
+        </w:rPr>
+        <w:t>android</w:t>
+      </w:r>
+      <w:r>
+        <w:rPr>
+          <w:rFonts w:ascii="Menlo" w:hAnsi="Menlo" w:cs="Menlo"/>
+          <w:b/>
+          <w:bCs/>
+          <w:color w:val="0000FF"/>
+          <w:sz w:val="18"/>
+          <w:szCs w:val="18"/>
+        </w:rPr>
+        <w:t>:layout_width=</w:t>
+      </w:r>
+      <w:r>
+        <w:rPr>
+          <w:rFonts w:ascii="Menlo" w:hAnsi="Menlo" w:cs="Menlo"/>
+          <w:b/>
+          <w:bCs/>
+          <w:color w:val="008000"/>
+          <w:sz w:val="18"/>
+          <w:szCs w:val="18"/>
+        </w:rPr>
+        <w:t>"match_parent"</w:t>
+      </w:r>
+      <w:r>
+        <w:rPr>
+          <w:rFonts w:ascii="Menlo" w:hAnsi="Menlo" w:cs="Menlo"/>
+          <w:b/>
+          <w:bCs/>
+          <w:color w:val="008000"/>
+          <w:sz w:val="18"/>
+          <w:szCs w:val="18"/>
+        </w:rPr>
+        <w:br/>
+        <w:t xml:space="preserve">        </w:t>
+      </w:r>
+      <w:r>
+        <w:rPr>
+          <w:rFonts w:ascii="Menlo" w:hAnsi="Menlo" w:cs="Menlo"/>
+          <w:b/>
+          <w:bCs/>
+          <w:color w:val="660E7A"/>
+          <w:sz w:val="18"/>
+          <w:szCs w:val="18"/>
+        </w:rPr>
+        <w:t>android</w:t>
+      </w:r>
+      <w:r>
+        <w:rPr>
+          <w:rFonts w:ascii="Menlo" w:hAnsi="Menlo" w:cs="Menlo"/>
+          <w:b/>
+          <w:bCs/>
+          <w:color w:val="0000FF"/>
+          <w:sz w:val="18"/>
+          <w:szCs w:val="18"/>
+        </w:rPr>
+        <w:t>:layout_height=</w:t>
+      </w:r>
+      <w:r>
+        <w:rPr>
+          <w:rFonts w:ascii="Menlo" w:hAnsi="Menlo" w:cs="Menlo"/>
+          <w:b/>
+          <w:bCs/>
+          <w:color w:val="008000"/>
+          <w:sz w:val="18"/>
+          <w:szCs w:val="18"/>
+        </w:rPr>
+        <w:t>"match_parent"</w:t>
+      </w:r>
+      <w:r>
+        <w:rPr>
+          <w:rFonts w:ascii="Menlo" w:hAnsi="Menlo" w:cs="Menlo"/>
+          <w:b/>
+          <w:bCs/>
+          <w:color w:val="008000"/>
+          <w:sz w:val="18"/>
+          <w:szCs w:val="18"/>
+        </w:rPr>
+        <w:br/>
+        <w:t xml:space="preserve">        </w:t>
+      </w:r>
+      <w:r>
+        <w:rPr>
+          <w:rFonts w:ascii="Menlo" w:hAnsi="Menlo" w:cs="Menlo"/>
+          <w:b/>
+          <w:bCs/>
+          <w:color w:val="660E7A"/>
+          <w:sz w:val="18"/>
+          <w:szCs w:val="18"/>
+        </w:rPr>
+        <w:t>android</w:t>
+      </w:r>
+      <w:r>
+        <w:rPr>
+          <w:rFonts w:ascii="Menlo" w:hAnsi="Menlo" w:cs="Menlo"/>
+          <w:b/>
+          <w:bCs/>
+          <w:color w:val="0000FF"/>
+          <w:sz w:val="18"/>
+          <w:szCs w:val="18"/>
+        </w:rPr>
+        <w:t>:src=</w:t>
+      </w:r>
+      <w:r>
+        <w:rPr>
+          <w:rFonts w:ascii="Menlo" w:hAnsi="Menlo" w:cs="Menlo"/>
+          <w:b/>
+          <w:bCs/>
+          <w:color w:val="008000"/>
+          <w:sz w:val="18"/>
+          <w:szCs w:val="18"/>
+        </w:rPr>
+        <w:t>"@drawable/search_icon"</w:t>
+      </w:r>
+      <w:r>
+        <w:rPr>
+          <w:rFonts w:ascii="Menlo" w:hAnsi="Menlo" w:cs="Menlo"/>
+          <w:b/>
+          <w:bCs/>
+          <w:color w:val="008000"/>
+          <w:sz w:val="18"/>
+          <w:szCs w:val="18"/>
+        </w:rPr>
+        <w:br/>
+        <w:t xml:space="preserve">        </w:t>
+      </w:r>
+      <w:r>
+        <w:rPr>
+          <w:rFonts w:ascii="Menlo" w:hAnsi="Menlo" w:cs="Menlo"/>
+          <w:b/>
+          <w:bCs/>
+          <w:color w:val="660E7A"/>
+          <w:sz w:val="18"/>
+          <w:szCs w:val="18"/>
+        </w:rPr>
+        <w:t>android</w:t>
+      </w:r>
+      <w:r>
+        <w:rPr>
+          <w:rFonts w:ascii="Menlo" w:hAnsi="Menlo" w:cs="Menlo"/>
+          <w:b/>
+          <w:bCs/>
+          <w:color w:val="0000FF"/>
+          <w:sz w:val="18"/>
+          <w:szCs w:val="18"/>
+        </w:rPr>
+        <w:t>:text=</w:t>
+      </w:r>
+      <w:r>
+        <w:rPr>
+          <w:rFonts w:ascii="Menlo" w:hAnsi="Menlo" w:cs="Menlo"/>
+          <w:b/>
+          <w:bCs/>
+          <w:color w:val="008000"/>
+          <w:sz w:val="18"/>
+          <w:szCs w:val="18"/>
+        </w:rPr>
+        <w:t xml:space="preserve">"@string/search" </w:t>
+      </w:r>
+      <w:r>
+        <w:rPr>
+          <w:rFonts w:ascii="Menlo" w:hAnsi="Menlo" w:cs="Menlo"/>
+          <w:color w:val="000000"/>
+          <w:sz w:val="18"/>
+          <w:szCs w:val="18"/>
+        </w:rPr>
+        <w:t>/&gt;</w:t>
+      </w:r>
+    </w:p>
+    <w:p>
+      <w:pPr>
+        <w:pStyle w:val="HTMLPreformatted"/>
+        <w:shd w:val="clear" w:color="auto" w:fill="FFFFFF"/>
+        <w:ind w:left="1280"/>
+        <w:rPr>
+          <w:rFonts w:ascii="Menlo" w:hAnsi="Menlo" w:cs="Menlo"/>
+          <w:color w:val="000000"/>
+          <w:sz w:val="18"/>
+          <w:szCs w:val="18"/>
+        </w:rPr>
+      </w:pPr>
+    </w:p>
+    <w:p>
+      <w:pPr>
+        <w:pStyle w:val="HTMLPreformatted"/>
+        <w:shd w:val="clear" w:color="auto" w:fill="FFFFFF"/>
+        <w:ind w:left="1280"/>
+        <w:rPr>
+          <w:rFonts w:ascii="Menlo" w:hAnsi="Menlo" w:cs="Menlo"/>
+          <w:color w:val="000000"/>
+          <w:sz w:val="18"/>
+          <w:szCs w:val="18"/>
+        </w:rPr>
+      </w:pPr>
+      <w:r>
+        <w:rPr>
+          <w:rFonts w:ascii="Menlo" w:hAnsi="Menlo" w:cs="Menlo"/>
+          <w:color w:val="000000"/>
+          <w:sz w:val="18"/>
+          <w:szCs w:val="18"/>
+        </w:rPr>
+        <w:t>&lt;/</w:t>
+      </w:r>
+      <w:r>
+        <w:rPr>
+          <w:rFonts w:ascii="Menlo" w:hAnsi="Menlo" w:cs="Menlo"/>
+          <w:b/>
+          <w:bCs/>
+          <w:color w:val="000080"/>
+          <w:sz w:val="18"/>
+          <w:szCs w:val="18"/>
+        </w:rPr>
+        <w:t>com.philips.platform.uid.view.widget.TabLayout</w:t>
+      </w:r>
+      <w:r>
+        <w:rPr>
+          <w:rFonts w:ascii="Menlo" w:hAnsi="Menlo" w:cs="Menlo"/>
+          <w:color w:val="000000"/>
+          <w:sz w:val="18"/>
+          <w:szCs w:val="18"/>
+        </w:rPr>
+        <w:t>&gt;</w:t>
+      </w:r>
+    </w:p>
+    <w:p>
+      <w:pPr>
+        <w:pStyle w:val="HTMLPreformatted"/>
+        <w:shd w:val="clear" w:color="auto" w:fill="FFFFFF"/>
+        <w:ind w:left="1280"/>
+        <w:rPr>
+          <w:rFonts w:ascii="Menlo" w:hAnsi="Menlo" w:cs="Menlo"/>
+          <w:color w:val="000000"/>
+          <w:sz w:val="18"/>
+          <w:szCs w:val="18"/>
+        </w:rPr>
+      </w:pPr>
+    </w:p>
+    <w:p>
+      <w:pPr>
+        <w:pStyle w:val="ListParagraph"/>
+        <w:tabs>
+          <w:tab w:val="left" w:pos="916"/>
+          <w:tab w:val="left" w:pos="1832"/>
+          <w:tab w:val="left" w:pos="2748"/>
+          <w:tab w:val="left" w:pos="3664"/>
+          <w:tab w:val="left" w:pos="4580"/>
+          <w:tab w:val="left" w:pos="5496"/>
+          <w:tab w:val="left" w:pos="6412"/>
+          <w:tab w:val="left" w:pos="7328"/>
+          <w:tab w:val="left" w:pos="8244"/>
+          <w:tab w:val="left" w:pos="9160"/>
+          <w:tab w:val="left" w:pos="10076"/>
+          <w:tab w:val="left" w:pos="10992"/>
+          <w:tab w:val="left" w:pos="11908"/>
+          <w:tab w:val="left" w:pos="12824"/>
+          <w:tab w:val="left" w:pos="13740"/>
+          <w:tab w:val="left" w:pos="14656"/>
+        </w:tabs>
+        <w:ind w:left="1280"/>
+        <w:rPr>
+          <w:rFonts w:ascii="Courier New" w:hAnsi="Courier New" w:cs="Courier New"/>
+          <w:b/>
+          <w:sz w:val="20"/>
+          <w:szCs w:val="20"/>
+        </w:rPr>
+      </w:pPr>
+    </w:p>
+    <w:p>
+      <w:pPr>
+        <w:pStyle w:val="ListParagraph"/>
+        <w:numPr>
+          <w:ilvl w:val="0"/>
+          <w:numId w:val="28"/>
+        </w:numPr>
+        <w:tabs>
+          <w:tab w:val="left" w:pos="916"/>
+          <w:tab w:val="left" w:pos="1832"/>
+          <w:tab w:val="left" w:pos="2748"/>
+          <w:tab w:val="left" w:pos="3664"/>
+          <w:tab w:val="left" w:pos="4580"/>
+          <w:tab w:val="left" w:pos="5496"/>
+          <w:tab w:val="left" w:pos="6412"/>
+          <w:tab w:val="left" w:pos="7328"/>
+          <w:tab w:val="left" w:pos="8244"/>
+          <w:tab w:val="left" w:pos="9160"/>
+          <w:tab w:val="left" w:pos="10076"/>
+          <w:tab w:val="left" w:pos="10992"/>
+          <w:tab w:val="left" w:pos="11908"/>
+          <w:tab w:val="left" w:pos="12824"/>
+          <w:tab w:val="left" w:pos="13740"/>
+          <w:tab w:val="left" w:pos="14656"/>
+        </w:tabs>
+        <w:rPr>
+          <w:rFonts w:ascii="Courier New" w:hAnsi="Courier New" w:cs="Courier New"/>
+          <w:b/>
+          <w:sz w:val="20"/>
+          <w:szCs w:val="20"/>
+        </w:rPr>
+      </w:pPr>
+      <w:r>
+        <w:rPr>
+          <w:rFonts w:ascii="Courier New" w:hAnsi="Courier New" w:cs="Courier New"/>
+          <w:b/>
+          <w:sz w:val="20"/>
+          <w:szCs w:val="20"/>
+        </w:rPr>
+        <w:t xml:space="preserve">To make your TabLayout theme-able you need to use, </w:t>
+      </w:r>
+    </w:p>
+    <w:p>
+      <w:pPr>
+        <w:pStyle w:val="ListParagraph"/>
+        <w:tabs>
+          <w:tab w:val="left" w:pos="916"/>
+          <w:tab w:val="left" w:pos="1832"/>
+          <w:tab w:val="left" w:pos="2748"/>
+          <w:tab w:val="left" w:pos="3664"/>
+          <w:tab w:val="left" w:pos="4580"/>
+          <w:tab w:val="left" w:pos="5496"/>
+          <w:tab w:val="left" w:pos="6412"/>
+          <w:tab w:val="left" w:pos="7328"/>
+          <w:tab w:val="left" w:pos="8244"/>
+          <w:tab w:val="left" w:pos="9160"/>
+          <w:tab w:val="left" w:pos="10076"/>
+          <w:tab w:val="left" w:pos="10992"/>
+          <w:tab w:val="left" w:pos="11908"/>
+          <w:tab w:val="left" w:pos="12824"/>
+          <w:tab w:val="left" w:pos="13740"/>
+          <w:tab w:val="left" w:pos="14656"/>
+        </w:tabs>
+        <w:ind w:left="1280"/>
+        <w:rPr>
+          <w:rFonts w:ascii="Menlo" w:hAnsi="Menlo" w:cs="Menlo"/>
+          <w:b/>
+          <w:bCs/>
+          <w:color w:val="FF0000"/>
+          <w:sz w:val="18"/>
+          <w:szCs w:val="18"/>
+        </w:rPr>
+      </w:pPr>
+      <w:r>
+        <w:rPr>
+          <w:rFonts w:ascii="Courier New" w:hAnsi="Courier New" w:cs="Courier New"/>
+          <w:b/>
+          <w:sz w:val="20"/>
+          <w:szCs w:val="20"/>
+        </w:rPr>
+        <w:t xml:space="preserve">eg. </w:t>
+      </w:r>
+      <w:r>
+        <w:rPr>
+          <w:rFonts w:ascii="Menlo" w:hAnsi="Menlo" w:cs="Menlo"/>
+          <w:b/>
+          <w:bCs/>
+          <w:color w:val="FF0000"/>
+          <w:sz w:val="18"/>
+          <w:szCs w:val="18"/>
+        </w:rPr>
+        <w:t>android:theme="@style/Theme.DLS.GroupBlue.VeryDark"</w:t>
+      </w:r>
+    </w:p>
+    <w:p>
+      <w:pPr>
+        <w:pStyle w:val="ListParagraph"/>
+        <w:tabs>
+          <w:tab w:val="left" w:pos="916"/>
+          <w:tab w:val="left" w:pos="1832"/>
+          <w:tab w:val="left" w:pos="2748"/>
+          <w:tab w:val="left" w:pos="3664"/>
+          <w:tab w:val="left" w:pos="4580"/>
+          <w:tab w:val="left" w:pos="5496"/>
+          <w:tab w:val="left" w:pos="6412"/>
+          <w:tab w:val="left" w:pos="7328"/>
+          <w:tab w:val="left" w:pos="8244"/>
+          <w:tab w:val="left" w:pos="9160"/>
+          <w:tab w:val="left" w:pos="10076"/>
+          <w:tab w:val="left" w:pos="10992"/>
+          <w:tab w:val="left" w:pos="11908"/>
+          <w:tab w:val="left" w:pos="12824"/>
+          <w:tab w:val="left" w:pos="13740"/>
+          <w:tab w:val="left" w:pos="14656"/>
+        </w:tabs>
+        <w:ind w:left="1280"/>
+        <w:rPr>
+          <w:rFonts w:ascii="Courier New" w:hAnsi="Courier New" w:cs="Courier New"/>
+          <w:b/>
+          <w:sz w:val="20"/>
+          <w:szCs w:val="20"/>
+        </w:rPr>
+      </w:pPr>
+      <w:bookmarkStart w:id="15" w:name="_GoBack"/>
+      <w:bookmarkEnd w:id="15"/>
+    </w:p>
+    <w:p>
+      <w:pPr>
+        <w:pStyle w:val="ListParagraph"/>
+        <w:tabs>
+          <w:tab w:val="left" w:pos="916"/>
+          <w:tab w:val="left" w:pos="1832"/>
+          <w:tab w:val="left" w:pos="2748"/>
+          <w:tab w:val="left" w:pos="3664"/>
+          <w:tab w:val="left" w:pos="4580"/>
+          <w:tab w:val="left" w:pos="5496"/>
+          <w:tab w:val="left" w:pos="6412"/>
+          <w:tab w:val="left" w:pos="7328"/>
+          <w:tab w:val="left" w:pos="8244"/>
+          <w:tab w:val="left" w:pos="9160"/>
+          <w:tab w:val="left" w:pos="10076"/>
+          <w:tab w:val="left" w:pos="10992"/>
+          <w:tab w:val="left" w:pos="11908"/>
+          <w:tab w:val="left" w:pos="12824"/>
+          <w:tab w:val="left" w:pos="13740"/>
+          <w:tab w:val="left" w:pos="14656"/>
+        </w:tabs>
+        <w:ind w:left="1280"/>
+        <w:rPr>
+          <w:rFonts w:ascii="Courier New" w:hAnsi="Courier New" w:cs="Courier New"/>
+          <w:b/>
+          <w:sz w:val="20"/>
+          <w:szCs w:val="20"/>
+        </w:rPr>
+      </w:pPr>
+    </w:p>
+    <w:p>
+      <w:pPr>
+        <w:pStyle w:val="HTMLPreformatted"/>
+        <w:numPr>
+          <w:ilvl w:val="0"/>
+          <w:numId w:val="28"/>
+        </w:numPr>
+        <w:shd w:val="clear" w:color="auto" w:fill="FFFFFF"/>
+        <w:rPr>
+          <w:rFonts w:ascii="Menlo" w:hAnsi="Menlo" w:cs="Menlo"/>
+          <w:color w:val="000000"/>
+          <w:sz w:val="18"/>
+          <w:szCs w:val="18"/>
+        </w:rPr>
+      </w:pPr>
+      <w:r>
+        <w:rPr>
+          <w:b/>
+        </w:rPr>
+        <w:lastRenderedPageBreak/>
+        <w:t>There are list of custom attributes as shown below, which you can use as per your requirement:</w:t>
+      </w:r>
+    </w:p>
+    <w:p>
+      <w:pPr>
+        <w:pStyle w:val="HTMLPreformatted"/>
+        <w:shd w:val="clear" w:color="auto" w:fill="FFFFFF"/>
+        <w:rPr>
+          <w:rFonts w:ascii="Menlo" w:hAnsi="Menlo" w:cs="Menlo"/>
+          <w:color w:val="000000"/>
+          <w:sz w:val="18"/>
+          <w:szCs w:val="18"/>
+        </w:rPr>
+      </w:pPr>
+    </w:p>
+    <w:tbl>
+      <w:tblPr>
+        <w:tblStyle w:val="TableGrid"/>
+        <w:tblpPr w:leftFromText="180" w:rightFromText="180" w:vertAnchor="text" w:horzAnchor="page" w:tblpX="2530" w:tblpY="124"/>
+        <w:tblW w:w="0" w:type="auto"/>
+        <w:tblLook w:val="04A0" w:firstRow="1" w:lastRow="0" w:firstColumn="1" w:lastColumn="0" w:noHBand="0" w:noVBand="1"/>
+      </w:tblPr>
+      <w:tblGrid>
+        <w:gridCol w:w="4085"/>
+        <w:gridCol w:w="4118"/>
+      </w:tblGrid>
+      <w:tr>
+        <w:trPr>
+          <w:trHeight w:val="260"/>
+        </w:trPr>
+        <w:tc>
+          <w:tcPr>
+            <w:tcW w:w="4085" w:type="dxa"/>
+            <w:vAlign w:val="center"/>
+          </w:tcPr>
+          <w:p>
+            <w:pPr>
+              <w:pStyle w:val="HTMLPreformatted"/>
+              <w:rPr>
+                <w:rFonts w:ascii="Menlo" w:hAnsi="Menlo" w:cs="Menlo"/>
+                <w:color w:val="000000"/>
+                <w:sz w:val="18"/>
+                <w:szCs w:val="18"/>
+              </w:rPr>
+            </w:pPr>
+            <w:r>
+              <w:rPr>
+                <w:rFonts w:ascii="Menlo" w:hAnsi="Menlo" w:cs="Menlo"/>
+                <w:color w:val="000000"/>
+                <w:sz w:val="18"/>
+                <w:szCs w:val="18"/>
+              </w:rPr>
+              <w:t>TabLayout Height</w:t>
+            </w:r>
+          </w:p>
+        </w:tc>
+        <w:tc>
+          <w:tcPr>
+            <w:tcW w:w="4085" w:type="dxa"/>
+            <w:vAlign w:val="center"/>
+          </w:tcPr>
+          <w:p>
+            <w:pPr>
+              <w:pStyle w:val="HTMLPreformatted"/>
+              <w:rPr>
+                <w:rFonts w:ascii="Menlo" w:hAnsi="Menlo" w:cs="Menlo"/>
+                <w:color w:val="000000"/>
+                <w:sz w:val="18"/>
+                <w:szCs w:val="18"/>
+              </w:rPr>
+            </w:pPr>
+            <w:r>
+              <w:rPr>
+                <w:rFonts w:ascii="Menlo" w:hAnsi="Menlo" w:cs="Menlo"/>
+                <w:color w:val="000000"/>
+                <w:sz w:val="18"/>
+                <w:szCs w:val="18"/>
+              </w:rPr>
+              <w:t>app:uidTabItemPreferredHeight</w:t>
+            </w:r>
+          </w:p>
+        </w:tc>
+      </w:tr>
+      <w:tr>
+        <w:trPr>
+          <w:trHeight w:val="276"/>
+        </w:trPr>
+        <w:tc>
+          <w:tcPr>
+            <w:tcW w:w="4085" w:type="dxa"/>
+            <w:vAlign w:val="center"/>
+          </w:tcPr>
+          <w:p>
+            <w:pPr>
+              <w:pStyle w:val="HTMLPreformatted"/>
+              <w:rPr>
+                <w:rFonts w:ascii="Menlo" w:hAnsi="Menlo" w:cs="Menlo"/>
+                <w:color w:val="000000"/>
+                <w:sz w:val="18"/>
+                <w:szCs w:val="18"/>
+              </w:rPr>
+            </w:pPr>
+            <w:r>
+              <w:rPr>
+                <w:rFonts w:ascii="Menlo" w:hAnsi="Menlo" w:cs="Menlo"/>
+                <w:color w:val="000000"/>
+                <w:sz w:val="18"/>
+                <w:szCs w:val="18"/>
+              </w:rPr>
+              <w:t>UIDTabItem Text</w:t>
+            </w:r>
+          </w:p>
+        </w:tc>
+        <w:tc>
+          <w:tcPr>
+            <w:tcW w:w="4085" w:type="dxa"/>
+            <w:vAlign w:val="center"/>
+          </w:tcPr>
+          <w:p>
+            <w:pPr>
+              <w:pStyle w:val="HTMLPreformatted"/>
+              <w:rPr>
+                <w:rFonts w:ascii="Menlo" w:hAnsi="Menlo" w:cs="Menlo"/>
+                <w:color w:val="000000"/>
+                <w:sz w:val="18"/>
+                <w:szCs w:val="18"/>
+              </w:rPr>
+            </w:pPr>
+            <w:r>
+              <w:rPr>
+                <w:rFonts w:ascii="Menlo" w:hAnsi="Menlo" w:cs="Menlo"/>
+                <w:color w:val="000000"/>
+                <w:sz w:val="18"/>
+                <w:szCs w:val="18"/>
+              </w:rPr>
+              <w:t>android:text</w:t>
+            </w:r>
+          </w:p>
+        </w:tc>
+      </w:tr>
+      <w:tr>
+        <w:trPr>
+          <w:trHeight w:val="260"/>
+        </w:trPr>
+        <w:tc>
+          <w:tcPr>
+            <w:tcW w:w="4085" w:type="dxa"/>
+            <w:vAlign w:val="center"/>
+          </w:tcPr>
+          <w:p>
+            <w:pPr>
+              <w:pStyle w:val="HTMLPreformatted"/>
+              <w:rPr>
+                <w:rFonts w:ascii="Menlo" w:hAnsi="Menlo" w:cs="Menlo"/>
+                <w:color w:val="000000"/>
+                <w:sz w:val="18"/>
+                <w:szCs w:val="18"/>
+              </w:rPr>
+            </w:pPr>
+            <w:r>
+              <w:rPr>
+                <w:rFonts w:ascii="Menlo" w:hAnsi="Menlo" w:cs="Menlo"/>
+                <w:color w:val="000000"/>
+                <w:sz w:val="18"/>
+                <w:szCs w:val="18"/>
+              </w:rPr>
+              <w:t>UIDTabItem</w:t>
+            </w:r>
+            <w:r>
+              <w:rPr>
+                <w:rFonts w:ascii="Menlo" w:hAnsi="Menlo" w:cs="Menlo"/>
+                <w:color w:val="000000"/>
+                <w:sz w:val="18"/>
+                <w:szCs w:val="18"/>
+              </w:rPr>
+              <w:t xml:space="preserve"> </w:t>
+            </w:r>
+            <w:r>
+              <w:rPr>
+                <w:rFonts w:ascii="Menlo" w:hAnsi="Menlo" w:cs="Menlo"/>
+                <w:color w:val="000000"/>
+                <w:sz w:val="18"/>
+                <w:szCs w:val="18"/>
+              </w:rPr>
+              <w:t>Text</w:t>
+            </w:r>
+            <w:r>
+              <w:rPr>
+                <w:rFonts w:ascii="Menlo" w:hAnsi="Menlo" w:cs="Menlo"/>
+                <w:color w:val="000000"/>
+                <w:sz w:val="18"/>
+                <w:szCs w:val="18"/>
+              </w:rPr>
+              <w:t xml:space="preserve"> Color</w:t>
+            </w:r>
+          </w:p>
+        </w:tc>
+        <w:tc>
+          <w:tcPr>
+            <w:tcW w:w="4085" w:type="dxa"/>
+            <w:vAlign w:val="center"/>
+          </w:tcPr>
+          <w:p>
+            <w:pPr>
+              <w:pStyle w:val="HTMLPreformatted"/>
+              <w:rPr>
+                <w:rFonts w:ascii="Menlo" w:hAnsi="Menlo" w:cs="Menlo"/>
+                <w:color w:val="000000"/>
+                <w:sz w:val="18"/>
+                <w:szCs w:val="18"/>
+              </w:rPr>
+            </w:pPr>
+            <w:r>
+              <w:rPr>
+                <w:rFonts w:ascii="Menlo" w:hAnsi="Menlo" w:cs="Menlo"/>
+                <w:color w:val="000000"/>
+                <w:sz w:val="18"/>
+                <w:szCs w:val="18"/>
+              </w:rPr>
+              <w:t>android:textColor</w:t>
+            </w:r>
+          </w:p>
+        </w:tc>
+      </w:tr>
+      <w:tr>
+        <w:trPr>
+          <w:trHeight w:val="244"/>
+        </w:trPr>
+        <w:tc>
+          <w:tcPr>
+            <w:tcW w:w="4085" w:type="dxa"/>
+            <w:vAlign w:val="center"/>
+          </w:tcPr>
+          <w:p>
+            <w:pPr>
+              <w:pStyle w:val="HTMLPreformatted"/>
+              <w:rPr>
+                <w:rFonts w:ascii="Menlo" w:hAnsi="Menlo" w:cs="Menlo"/>
+                <w:color w:val="000000"/>
+                <w:sz w:val="18"/>
+                <w:szCs w:val="18"/>
+              </w:rPr>
+            </w:pPr>
+            <w:r>
+              <w:rPr>
+                <w:rFonts w:ascii="Menlo" w:hAnsi="Menlo" w:cs="Menlo"/>
+                <w:color w:val="000000"/>
+                <w:sz w:val="18"/>
+                <w:szCs w:val="18"/>
+              </w:rPr>
+              <w:t>UIDTabItem</w:t>
+            </w:r>
+            <w:r>
+              <w:rPr>
+                <w:rFonts w:ascii="Menlo" w:hAnsi="Menlo" w:cs="Menlo"/>
+                <w:color w:val="000000"/>
+                <w:sz w:val="18"/>
+                <w:szCs w:val="18"/>
+              </w:rPr>
+              <w:t xml:space="preserve"> Icon Source</w:t>
+            </w:r>
+          </w:p>
+        </w:tc>
+        <w:tc>
+          <w:tcPr>
+            <w:tcW w:w="4085" w:type="dxa"/>
+            <w:vAlign w:val="center"/>
+          </w:tcPr>
+          <w:p>
+            <w:pPr>
+              <w:pStyle w:val="HTMLPreformatted"/>
+              <w:rPr>
+                <w:rFonts w:ascii="Menlo" w:hAnsi="Menlo" w:cs="Menlo"/>
+                <w:color w:val="000000"/>
+                <w:sz w:val="18"/>
+                <w:szCs w:val="18"/>
+              </w:rPr>
+            </w:pPr>
+            <w:r>
+              <w:rPr>
+                <w:rFonts w:ascii="Menlo" w:hAnsi="Menlo" w:cs="Menlo"/>
+                <w:color w:val="000000"/>
+                <w:sz w:val="18"/>
+                <w:szCs w:val="18"/>
+              </w:rPr>
+              <w:t>android:src</w:t>
+            </w:r>
+          </w:p>
+        </w:tc>
+      </w:tr>
+      <w:tr>
+        <w:trPr>
+          <w:trHeight w:val="260"/>
+        </w:trPr>
+        <w:tc>
+          <w:tcPr>
+            <w:tcW w:w="4085" w:type="dxa"/>
+            <w:vAlign w:val="center"/>
+          </w:tcPr>
+          <w:p>
+            <w:pPr>
+              <w:pStyle w:val="HTMLPreformatted"/>
+              <w:rPr>
+                <w:rFonts w:ascii="Menlo" w:hAnsi="Menlo" w:cs="Menlo"/>
+                <w:color w:val="000000"/>
+                <w:sz w:val="18"/>
+                <w:szCs w:val="18"/>
+              </w:rPr>
+            </w:pPr>
+            <w:r>
+              <w:rPr>
+                <w:rFonts w:ascii="Menlo" w:hAnsi="Menlo" w:cs="Menlo"/>
+                <w:color w:val="000000"/>
+                <w:sz w:val="18"/>
+                <w:szCs w:val="18"/>
+              </w:rPr>
+              <w:t>UIDTabItem</w:t>
+            </w:r>
+            <w:r>
+              <w:rPr>
+                <w:rFonts w:ascii="Menlo" w:hAnsi="Menlo" w:cs="Menlo"/>
+                <w:color w:val="000000"/>
+                <w:sz w:val="18"/>
+                <w:szCs w:val="18"/>
+              </w:rPr>
+              <w:t xml:space="preserve"> </w:t>
+            </w:r>
+            <w:r>
+              <w:rPr>
+                <w:rFonts w:ascii="Menlo" w:hAnsi="Menlo" w:cs="Menlo"/>
+                <w:color w:val="000000"/>
+                <w:sz w:val="18"/>
+                <w:szCs w:val="18"/>
+              </w:rPr>
+              <w:t>Icon</w:t>
+            </w:r>
+            <w:r>
+              <w:rPr>
+                <w:rFonts w:ascii="Menlo" w:hAnsi="Menlo" w:cs="Menlo"/>
+                <w:color w:val="000000"/>
+                <w:sz w:val="18"/>
+                <w:szCs w:val="18"/>
+              </w:rPr>
+              <w:t xml:space="preserve"> Tint Color</w:t>
+            </w:r>
+          </w:p>
+        </w:tc>
+        <w:tc>
+          <w:tcPr>
+            <w:tcW w:w="4085" w:type="dxa"/>
+            <w:vAlign w:val="center"/>
+          </w:tcPr>
+          <w:p>
+            <w:pPr>
+              <w:pStyle w:val="HTMLPreformatted"/>
+              <w:rPr>
+                <w:rFonts w:ascii="Menlo" w:hAnsi="Menlo" w:cs="Menlo"/>
+                <w:color w:val="000000"/>
+                <w:sz w:val="18"/>
+                <w:szCs w:val="18"/>
+              </w:rPr>
+            </w:pPr>
+            <w:r>
+              <w:rPr>
+                <w:rFonts w:ascii="Menlo" w:hAnsi="Menlo" w:cs="Menlo"/>
+                <w:color w:val="000000"/>
+                <w:sz w:val="18"/>
+                <w:szCs w:val="18"/>
+              </w:rPr>
+              <w:t>android:tint</w:t>
+            </w:r>
+          </w:p>
+        </w:tc>
+      </w:tr>
+      <w:tr>
+        <w:trPr>
+          <w:trHeight w:val="260"/>
+        </w:trPr>
+        <w:tc>
+          <w:tcPr>
+            <w:tcW w:w="4085" w:type="dxa"/>
+            <w:vAlign w:val="center"/>
+          </w:tcPr>
+          <w:p>
+            <w:pPr>
+              <w:pStyle w:val="HTMLPreformatted"/>
+              <w:rPr>
+                <w:rFonts w:ascii="Menlo" w:hAnsi="Menlo" w:cs="Menlo"/>
+                <w:color w:val="000000"/>
+                <w:sz w:val="18"/>
+                <w:szCs w:val="18"/>
+              </w:rPr>
+            </w:pPr>
+            <w:r>
+              <w:rPr>
+                <w:rFonts w:ascii="Menlo" w:hAnsi="Menlo" w:cs="Menlo"/>
+                <w:color w:val="000000"/>
+                <w:sz w:val="18"/>
+                <w:szCs w:val="18"/>
+              </w:rPr>
+              <w:t>UIDTabItem Icon Tint</w:t>
+            </w:r>
+            <w:r>
+              <w:rPr>
+                <w:rFonts w:ascii="Menlo" w:hAnsi="Menlo" w:cs="Menlo"/>
+                <w:color w:val="000000"/>
+                <w:sz w:val="18"/>
+                <w:szCs w:val="18"/>
+              </w:rPr>
+              <w:t xml:space="preserve"> Mode</w:t>
+            </w:r>
+          </w:p>
+        </w:tc>
+        <w:tc>
+          <w:tcPr>
+            <w:tcW w:w="4085" w:type="dxa"/>
+            <w:vAlign w:val="center"/>
+          </w:tcPr>
+          <w:p>
+            <w:pPr>
+              <w:pStyle w:val="HTMLPreformatted"/>
+              <w:rPr>
+                <w:rFonts w:ascii="Menlo" w:hAnsi="Menlo" w:cs="Menlo"/>
+                <w:color w:val="000000"/>
+                <w:sz w:val="18"/>
+                <w:szCs w:val="18"/>
+              </w:rPr>
+            </w:pPr>
+            <w:r>
+              <w:rPr>
+                <w:rFonts w:ascii="Menlo" w:hAnsi="Menlo" w:cs="Menlo"/>
+                <w:color w:val="000000"/>
+                <w:sz w:val="18"/>
+                <w:szCs w:val="18"/>
+              </w:rPr>
+              <w:t>android:tint</w:t>
+            </w:r>
+            <w:r>
+              <w:rPr>
+                <w:rFonts w:ascii="Menlo" w:hAnsi="Menlo" w:cs="Menlo"/>
+                <w:color w:val="000000"/>
+                <w:sz w:val="18"/>
+                <w:szCs w:val="18"/>
+              </w:rPr>
+              <w:t>Mode</w:t>
+            </w:r>
+          </w:p>
+        </w:tc>
+      </w:tr>
+      <w:tr>
+        <w:trPr>
+          <w:trHeight w:val="260"/>
+        </w:trPr>
+        <w:tc>
+          <w:tcPr>
+            <w:tcW w:w="4085" w:type="dxa"/>
+            <w:vAlign w:val="center"/>
+          </w:tcPr>
+          <w:p>
+            <w:pPr>
+              <w:pStyle w:val="HTMLPreformatted"/>
+              <w:rPr>
+                <w:rFonts w:ascii="Menlo" w:hAnsi="Menlo" w:cs="Menlo"/>
+                <w:color w:val="000000"/>
+                <w:sz w:val="18"/>
+                <w:szCs w:val="18"/>
+              </w:rPr>
+            </w:pPr>
+            <w:r>
+              <w:rPr>
+                <w:rFonts w:ascii="Menlo" w:hAnsi="Menlo" w:cs="Menlo"/>
+                <w:color w:val="000000"/>
+                <w:sz w:val="18"/>
+                <w:szCs w:val="18"/>
+              </w:rPr>
+              <w:t>UIDTabItem</w:t>
+            </w:r>
+            <w:r>
+              <w:rPr>
+                <w:rFonts w:ascii="Menlo" w:hAnsi="Menlo" w:cs="Menlo"/>
+                <w:color w:val="000000"/>
+                <w:sz w:val="18"/>
+                <w:szCs w:val="18"/>
+              </w:rPr>
+              <w:t xml:space="preserve"> Notification Badge</w:t>
+            </w:r>
+          </w:p>
+        </w:tc>
+        <w:tc>
+          <w:tcPr>
+            <w:tcW w:w="4085" w:type="dxa"/>
+            <w:vAlign w:val="center"/>
+          </w:tcPr>
+          <w:p>
+            <w:pPr>
+              <w:pStyle w:val="HTMLPreformatted"/>
+              <w:rPr>
+                <w:rFonts w:ascii="Menlo" w:hAnsi="Menlo" w:cs="Menlo"/>
+                <w:color w:val="000000"/>
+                <w:sz w:val="18"/>
+                <w:szCs w:val="18"/>
+              </w:rPr>
+            </w:pPr>
+            <w:r>
+              <w:rPr>
+                <w:rFonts w:ascii="Menlo" w:hAnsi="Menlo" w:cs="Menlo"/>
+                <w:color w:val="000000"/>
+                <w:sz w:val="18"/>
+                <w:szCs w:val="18"/>
+              </w:rPr>
+              <w:t>app:uidTabItemNotificationBadgeCount</w:t>
+            </w:r>
+          </w:p>
+        </w:tc>
+      </w:tr>
+    </w:tbl>
+    <w:p>
+      <w:pPr>
+        <w:pStyle w:val="HTMLPreformatted"/>
+        <w:shd w:val="clear" w:color="auto" w:fill="FFFFFF"/>
+        <w:rPr>
+          <w:rFonts w:ascii="Menlo" w:hAnsi="Menlo" w:cs="Menlo"/>
+          <w:color w:val="000000"/>
+          <w:sz w:val="18"/>
+          <w:szCs w:val="18"/>
+        </w:rPr>
+      </w:pPr>
+    </w:p>
+    <w:p>
+      <w:pPr>
+        <w:pStyle w:val="HTMLPreformatted"/>
+        <w:shd w:val="clear" w:color="auto" w:fill="FFFFFF"/>
+        <w:rPr>
+          <w:rFonts w:ascii="Menlo" w:hAnsi="Menlo" w:cs="Menlo"/>
+          <w:color w:val="000000"/>
+          <w:sz w:val="18"/>
+          <w:szCs w:val="18"/>
+        </w:rPr>
+      </w:pPr>
+    </w:p>
+    <w:p>
+      <w:pPr>
+        <w:tabs>
+          <w:tab w:val="left" w:pos="916"/>
+          <w:tab w:val="left" w:pos="1832"/>
+          <w:tab w:val="left" w:pos="2748"/>
+          <w:tab w:val="left" w:pos="3664"/>
+          <w:tab w:val="left" w:pos="4580"/>
+          <w:tab w:val="left" w:pos="5496"/>
+          <w:tab w:val="left" w:pos="6412"/>
+          <w:tab w:val="left" w:pos="7328"/>
+          <w:tab w:val="left" w:pos="8244"/>
+          <w:tab w:val="left" w:pos="9160"/>
+          <w:tab w:val="left" w:pos="10076"/>
+          <w:tab w:val="left" w:pos="10992"/>
+          <w:tab w:val="left" w:pos="11908"/>
+          <w:tab w:val="left" w:pos="12824"/>
+          <w:tab w:val="left" w:pos="13740"/>
+          <w:tab w:val="left" w:pos="14656"/>
+        </w:tabs>
+        <w:rPr>
+          <w:rFonts w:ascii="Courier New" w:hAnsi="Courier New" w:cs="Courier New"/>
+          <w:b/>
+          <w:sz w:val="20"/>
+          <w:szCs w:val="20"/>
+        </w:rPr>
+      </w:pPr>
+    </w:p>
+    <w:p>
+      <w:pPr>
+        <w:tabs>
+          <w:tab w:val="left" w:pos="916"/>
+          <w:tab w:val="left" w:pos="1832"/>
+          <w:tab w:val="left" w:pos="2748"/>
+          <w:tab w:val="left" w:pos="3664"/>
+          <w:tab w:val="left" w:pos="4580"/>
+          <w:tab w:val="left" w:pos="5496"/>
+          <w:tab w:val="left" w:pos="6412"/>
+          <w:tab w:val="left" w:pos="7328"/>
+          <w:tab w:val="left" w:pos="8244"/>
+          <w:tab w:val="left" w:pos="9160"/>
+          <w:tab w:val="left" w:pos="10076"/>
+          <w:tab w:val="left" w:pos="10992"/>
+          <w:tab w:val="left" w:pos="11908"/>
+          <w:tab w:val="left" w:pos="12824"/>
+          <w:tab w:val="left" w:pos="13740"/>
+          <w:tab w:val="left" w:pos="14656"/>
+        </w:tabs>
+        <w:rPr>
+          <w:rFonts w:ascii="Courier New" w:hAnsi="Courier New" w:cs="Courier New"/>
+          <w:b/>
+          <w:sz w:val="20"/>
+          <w:szCs w:val="20"/>
+        </w:rPr>
+      </w:pPr>
+    </w:p>
+    <w:p>
+      <w:pPr>
+        <w:tabs>
+          <w:tab w:val="left" w:pos="916"/>
+          <w:tab w:val="left" w:pos="1832"/>
+          <w:tab w:val="left" w:pos="2748"/>
+          <w:tab w:val="left" w:pos="3664"/>
+          <w:tab w:val="left" w:pos="4580"/>
+          <w:tab w:val="left" w:pos="5496"/>
+          <w:tab w:val="left" w:pos="6412"/>
+          <w:tab w:val="left" w:pos="7328"/>
+          <w:tab w:val="left" w:pos="8244"/>
+          <w:tab w:val="left" w:pos="9160"/>
+          <w:tab w:val="left" w:pos="10076"/>
+          <w:tab w:val="left" w:pos="10992"/>
+          <w:tab w:val="left" w:pos="11908"/>
+          <w:tab w:val="left" w:pos="12824"/>
+          <w:tab w:val="left" w:pos="13740"/>
+          <w:tab w:val="left" w:pos="14656"/>
+        </w:tabs>
+        <w:rPr>
+          <w:rFonts w:ascii="Courier New" w:hAnsi="Courier New" w:cs="Courier New"/>
+          <w:b/>
+          <w:sz w:val="20"/>
+          <w:szCs w:val="20"/>
+        </w:rPr>
+      </w:pPr>
+    </w:p>
+    <w:p>
+      <w:pPr>
+        <w:tabs>
+          <w:tab w:val="left" w:pos="916"/>
+          <w:tab w:val="left" w:pos="1832"/>
+          <w:tab w:val="left" w:pos="2748"/>
+          <w:tab w:val="left" w:pos="3664"/>
+          <w:tab w:val="left" w:pos="4580"/>
+          <w:tab w:val="left" w:pos="5496"/>
+          <w:tab w:val="left" w:pos="6412"/>
+          <w:tab w:val="left" w:pos="7328"/>
+          <w:tab w:val="left" w:pos="8244"/>
+          <w:tab w:val="left" w:pos="9160"/>
+          <w:tab w:val="left" w:pos="10076"/>
+          <w:tab w:val="left" w:pos="10992"/>
+          <w:tab w:val="left" w:pos="11908"/>
+          <w:tab w:val="left" w:pos="12824"/>
+          <w:tab w:val="left" w:pos="13740"/>
+          <w:tab w:val="left" w:pos="14656"/>
+        </w:tabs>
+        <w:rPr>
+          <w:rFonts w:ascii="Courier New" w:hAnsi="Courier New" w:cs="Courier New"/>
+          <w:b/>
+          <w:sz w:val="20"/>
+          <w:szCs w:val="20"/>
+        </w:rPr>
+      </w:pPr>
+    </w:p>
+    <w:p>
+      <w:pPr>
+        <w:tabs>
+          <w:tab w:val="left" w:pos="916"/>
+          <w:tab w:val="left" w:pos="1832"/>
+          <w:tab w:val="left" w:pos="2748"/>
+          <w:tab w:val="left" w:pos="3664"/>
+          <w:tab w:val="left" w:pos="4580"/>
+          <w:tab w:val="left" w:pos="5496"/>
+          <w:tab w:val="left" w:pos="6412"/>
+          <w:tab w:val="left" w:pos="7328"/>
+          <w:tab w:val="left" w:pos="8244"/>
+          <w:tab w:val="left" w:pos="9160"/>
+          <w:tab w:val="left" w:pos="10076"/>
+          <w:tab w:val="left" w:pos="10992"/>
+          <w:tab w:val="left" w:pos="11908"/>
+          <w:tab w:val="left" w:pos="12824"/>
+          <w:tab w:val="left" w:pos="13740"/>
+          <w:tab w:val="left" w:pos="14656"/>
+        </w:tabs>
+        <w:rPr>
+          <w:rFonts w:ascii="Courier New" w:hAnsi="Courier New" w:cs="Courier New"/>
+          <w:sz w:val="20"/>
+          <w:szCs w:val="20"/>
+        </w:rPr>
+      </w:pPr>
+    </w:p>
+    <w:p>
+      <w:pPr>
+        <w:pStyle w:val="ListParagraph"/>
+        <w:numPr>
+          <w:ilvl w:val="0"/>
+          <w:numId w:val="28"/>
+        </w:numPr>
+        <w:rPr>
+          <w:rFonts w:ascii="Courier New" w:hAnsi="Courier New" w:cs="Courier New"/>
+          <w:b/>
+          <w:sz w:val="20"/>
+          <w:szCs w:val="20"/>
+        </w:rPr>
+      </w:pPr>
+      <w:r>
+        <w:rPr>
+          <w:rFonts w:ascii="Courier New" w:hAnsi="Courier New" w:cs="Courier New"/>
+          <w:b/>
+          <w:sz w:val="20"/>
+          <w:szCs w:val="20"/>
+        </w:rPr>
+        <w:t xml:space="preserve">Till </w:t>
+      </w:r>
+      <w:r>
+        <w:rPr>
+          <w:rFonts w:ascii="Courier New" w:hAnsi="Courier New" w:cs="Courier New"/>
+          <w:b/>
+          <w:sz w:val="20"/>
+          <w:szCs w:val="20"/>
+        </w:rPr>
+        <w:t xml:space="preserve">now </w:t>
+      </w:r>
+      <w:r>
+        <w:rPr>
+          <w:rFonts w:ascii="Courier New" w:hAnsi="Courier New" w:cs="Courier New"/>
+          <w:b/>
+          <w:sz w:val="20"/>
+          <w:szCs w:val="20"/>
+        </w:rPr>
+        <w:t>we have seen, how to create TabLayout &amp; UIDTabItem through xml layout file.</w:t>
+      </w:r>
+    </w:p>
+    <w:p>
+      <w:pPr>
+        <w:pStyle w:val="ListParagraph"/>
+        <w:ind w:firstLine="560"/>
+        <w:rPr>
+          <w:rFonts w:ascii="Courier New" w:hAnsi="Courier New" w:cs="Courier New"/>
+          <w:b/>
+          <w:sz w:val="20"/>
+          <w:szCs w:val="20"/>
+        </w:rPr>
+      </w:pPr>
+      <w:r>
+        <w:rPr>
+          <w:rFonts w:ascii="Courier New" w:hAnsi="Courier New" w:cs="Courier New"/>
+          <w:b/>
+          <w:sz w:val="20"/>
+          <w:szCs w:val="20"/>
+        </w:rPr>
+        <w:t>You can also cre</w:t>
+      </w:r>
+      <w:r>
+        <w:rPr>
+          <w:rFonts w:ascii="Courier New" w:hAnsi="Courier New" w:cs="Courier New"/>
+          <w:b/>
+          <w:sz w:val="20"/>
+          <w:szCs w:val="20"/>
+        </w:rPr>
+        <w:t>a</w:t>
+      </w:r>
+      <w:r>
+        <w:rPr>
+          <w:rFonts w:ascii="Courier New" w:hAnsi="Courier New" w:cs="Courier New"/>
+          <w:b/>
+          <w:sz w:val="20"/>
+          <w:szCs w:val="20"/>
+        </w:rPr>
+        <w:t>te it from code as shown below:</w:t>
+      </w:r>
+    </w:p>
+    <w:p>
+      <w:pPr>
+        <w:pStyle w:val="HTMLPreformatted"/>
+        <w:shd w:val="clear" w:color="auto" w:fill="FFFFFF"/>
+        <w:rPr>
+          <w:rFonts w:ascii="Menlo" w:hAnsi="Menlo" w:cs="Menlo"/>
+          <w:b/>
+          <w:color w:val="000000"/>
+          <w:sz w:val="18"/>
+          <w:szCs w:val="18"/>
+          <w:shd w:val="clear" w:color="auto" w:fill="E4E4FF"/>
+        </w:rPr>
+      </w:pPr>
+      <w:r>
+        <w:t xml:space="preserve"> </w:t>
+      </w:r>
+      <w:r>
+        <w:tab/>
+      </w:r>
+      <w:r>
+        <w:rPr>
+          <w:rFonts w:ascii="Menlo" w:hAnsi="Menlo" w:cs="Menlo"/>
+          <w:b/>
+          <w:color w:val="FF0000"/>
+          <w:sz w:val="18"/>
+          <w:szCs w:val="18"/>
+        </w:rPr>
+        <w:t xml:space="preserve">com.philips.platform.uid.view.widget.TabLayout </w:t>
+      </w:r>
+      <w:r>
+        <w:rPr>
+          <w:rFonts w:ascii="Menlo" w:hAnsi="Menlo" w:cs="Menlo"/>
+          <w:b/>
+          <w:color w:val="FF0000"/>
+          <w:sz w:val="18"/>
+          <w:szCs w:val="18"/>
+          <w:shd w:val="clear" w:color="auto" w:fill="E4E4FF"/>
+        </w:rPr>
+        <w:t>tabLayout = new TabLayout();</w:t>
+      </w:r>
+    </w:p>
+    <w:p>
+      <w:pPr>
+        <w:pStyle w:val="HTMLPreformatted"/>
+        <w:shd w:val="clear" w:color="auto" w:fill="FFFFFF"/>
+      </w:pPr>
+    </w:p>
+    <w:p>
+      <w:pPr>
+        <w:pStyle w:val="HTMLPreformatted"/>
+        <w:shd w:val="clear" w:color="auto" w:fill="FFFFFF"/>
+        <w:rPr>
+          <w:rFonts w:ascii="Menlo" w:hAnsi="Menlo" w:cs="Menlo"/>
+          <w:b/>
+          <w:i/>
+          <w:iCs/>
+          <w:color w:val="FF0000"/>
+          <w:sz w:val="18"/>
+          <w:szCs w:val="18"/>
+        </w:rPr>
+      </w:pPr>
+      <w:r>
+        <w:tab/>
+      </w:r>
+      <w:r>
+        <w:t>You can create UIDTabItem as shown below:</w:t>
+      </w:r>
+    </w:p>
+    <w:p>
+      <w:pPr>
+        <w:pStyle w:val="HTMLPreformatted"/>
+        <w:shd w:val="clear" w:color="auto" w:fill="FFFFFF"/>
+        <w:ind w:left="916"/>
+      </w:pPr>
+      <w:r>
+        <w:t>If you want icon only layout, pass false as second parameter in constructor as below:</w:t>
+      </w:r>
+    </w:p>
+    <w:p>
+      <w:pPr>
+        <w:pStyle w:val="HTMLPreformatted"/>
+        <w:shd w:val="clear" w:color="auto" w:fill="FFFFFF"/>
+        <w:rPr>
+          <w:rFonts w:ascii="Menlo" w:hAnsi="Menlo" w:cs="Menlo"/>
+          <w:b/>
+          <w:i/>
+          <w:iCs/>
+          <w:color w:val="FF0000"/>
+          <w:sz w:val="18"/>
+          <w:szCs w:val="18"/>
+        </w:rPr>
+      </w:pPr>
+      <w:r>
+        <w:rPr>
+          <w:rFonts w:ascii="Menlo" w:hAnsi="Menlo" w:cs="Menlo"/>
+          <w:i/>
+          <w:iCs/>
+          <w:color w:val="808080"/>
+          <w:sz w:val="18"/>
+          <w:szCs w:val="18"/>
+        </w:rPr>
+        <w:tab/>
+      </w:r>
+      <w:r>
+        <w:rPr>
+          <w:rFonts w:ascii="Menlo" w:hAnsi="Menlo" w:cs="Menlo"/>
+          <w:b/>
+          <w:i/>
+          <w:iCs/>
+          <w:color w:val="FF0000"/>
+          <w:sz w:val="18"/>
+          <w:szCs w:val="18"/>
+        </w:rPr>
+        <w:t xml:space="preserve">UIDTabItem </w:t>
+      </w:r>
+      <w:r>
+        <w:rPr>
+          <w:rFonts w:ascii="Menlo" w:hAnsi="Menlo" w:cs="Menlo"/>
+          <w:b/>
+          <w:i/>
+          <w:iCs/>
+          <w:color w:val="FF0000"/>
+          <w:sz w:val="18"/>
+          <w:szCs w:val="18"/>
+        </w:rPr>
+        <w:t>uidT</w:t>
+      </w:r>
+      <w:r>
+        <w:rPr>
+          <w:rFonts w:ascii="Menlo" w:hAnsi="Menlo" w:cs="Menlo"/>
+          <w:b/>
+          <w:i/>
+          <w:iCs/>
+          <w:color w:val="FF0000"/>
+          <w:sz w:val="18"/>
+          <w:szCs w:val="18"/>
+        </w:rPr>
+        <w:t>abItem = new UIDTabItem(getContext(), false);</w:t>
+      </w:r>
+    </w:p>
+    <w:p>
+      <w:pPr>
+        <w:pStyle w:val="HTMLPreformatted"/>
+        <w:shd w:val="clear" w:color="auto" w:fill="FFFFFF"/>
+        <w:rPr>
+          <w:rFonts w:ascii="Menlo" w:hAnsi="Menlo" w:cs="Menlo"/>
+          <w:b/>
+          <w:i/>
+          <w:iCs/>
+          <w:color w:val="FF0000"/>
+          <w:sz w:val="18"/>
+          <w:szCs w:val="18"/>
+        </w:rPr>
+      </w:pPr>
+    </w:p>
+    <w:p>
+      <w:pPr>
+        <w:pStyle w:val="HTMLPreformatted"/>
+        <w:shd w:val="clear" w:color="auto" w:fill="FFFFFF"/>
+        <w:ind w:left="916"/>
+      </w:pPr>
+      <w:r>
+        <w:t>If you want icon with title layout, pass true as second parameter in constructor as below:</w:t>
+      </w:r>
+    </w:p>
+    <w:p>
+      <w:pPr>
+        <w:pStyle w:val="HTMLPreformatted"/>
+        <w:shd w:val="clear" w:color="auto" w:fill="FFFFFF"/>
+        <w:rPr>
+          <w:rFonts w:ascii="Menlo" w:hAnsi="Menlo" w:cs="Menlo"/>
+          <w:b/>
+          <w:color w:val="000000"/>
+          <w:sz w:val="18"/>
+          <w:szCs w:val="18"/>
+        </w:rPr>
+      </w:pPr>
+      <w:r>
+        <w:rPr>
+          <w:rFonts w:ascii="Menlo" w:hAnsi="Menlo" w:cs="Menlo"/>
+          <w:b/>
+          <w:i/>
+          <w:iCs/>
+          <w:color w:val="FF0000"/>
+          <w:sz w:val="18"/>
+          <w:szCs w:val="18"/>
+        </w:rPr>
+        <w:tab/>
+      </w:r>
+      <w:r>
+        <w:rPr>
+          <w:rFonts w:ascii="Menlo" w:hAnsi="Menlo" w:cs="Menlo"/>
+          <w:b/>
+          <w:i/>
+          <w:iCs/>
+          <w:color w:val="FF0000"/>
+          <w:sz w:val="18"/>
+          <w:szCs w:val="18"/>
+        </w:rPr>
+        <w:t xml:space="preserve">UIDTabItem </w:t>
+      </w:r>
+      <w:r>
+        <w:rPr>
+          <w:rFonts w:ascii="Menlo" w:hAnsi="Menlo" w:cs="Menlo"/>
+          <w:b/>
+          <w:i/>
+          <w:iCs/>
+          <w:color w:val="FF0000"/>
+          <w:sz w:val="18"/>
+          <w:szCs w:val="18"/>
+        </w:rPr>
+        <w:t>uidT</w:t>
+      </w:r>
+      <w:r>
+        <w:rPr>
+          <w:rFonts w:ascii="Menlo" w:hAnsi="Menlo" w:cs="Menlo"/>
+          <w:b/>
+          <w:i/>
+          <w:iCs/>
+          <w:color w:val="FF0000"/>
+          <w:sz w:val="18"/>
+          <w:szCs w:val="18"/>
+        </w:rPr>
+        <w:t xml:space="preserve">abItem </w:t>
+      </w:r>
+      <w:r>
+        <w:rPr>
+          <w:rFonts w:ascii="Menlo" w:hAnsi="Menlo" w:cs="Menlo"/>
+          <w:b/>
+          <w:i/>
+          <w:iCs/>
+          <w:color w:val="FF0000"/>
+          <w:sz w:val="18"/>
+          <w:szCs w:val="18"/>
+        </w:rPr>
+        <w:t xml:space="preserve">= new UIDTabItem(getContext(), </w:t>
+      </w:r>
+      <w:r>
+        <w:rPr>
+          <w:rFonts w:ascii="Menlo" w:hAnsi="Menlo" w:cs="Menlo"/>
+          <w:b/>
+          <w:i/>
+          <w:iCs/>
+          <w:color w:val="FF0000"/>
+          <w:sz w:val="18"/>
+          <w:szCs w:val="18"/>
+        </w:rPr>
+        <w:t>true</w:t>
+      </w:r>
+      <w:r>
+        <w:rPr>
+          <w:rFonts w:ascii="Menlo" w:hAnsi="Menlo" w:cs="Menlo"/>
+          <w:b/>
+          <w:i/>
+          <w:iCs/>
+          <w:color w:val="FF0000"/>
+          <w:sz w:val="18"/>
+          <w:szCs w:val="18"/>
+        </w:rPr>
+        <w:t>);</w:t>
+      </w:r>
+    </w:p>
+    <w:p>
+      <w:pPr>
+        <w:pStyle w:val="HTMLPreformatted"/>
+        <w:shd w:val="clear" w:color="auto" w:fill="FFFFFF"/>
+        <w:rPr>
+          <w:rFonts w:ascii="Menlo" w:hAnsi="Menlo" w:cs="Menlo"/>
+          <w:color w:val="000000"/>
+          <w:sz w:val="18"/>
+          <w:szCs w:val="18"/>
+        </w:rPr>
+      </w:pPr>
+    </w:p>
+    <w:p>
+      <w:pPr>
+        <w:pStyle w:val="HTMLPreformatted"/>
+        <w:shd w:val="clear" w:color="auto" w:fill="FFFFFF"/>
+        <w:ind w:left="360"/>
+      </w:pPr>
+      <w:r>
+        <w:rPr>
+          <w:b/>
+        </w:rPr>
+        <w:tab/>
+      </w:r>
+      <w:r>
+        <w:t xml:space="preserve">After creating UIDTabItem, you can </w:t>
+      </w:r>
+      <w:r>
+        <w:t>add it in TabLayout as below:</w:t>
+      </w:r>
+    </w:p>
+    <w:p>
+      <w:pPr>
+        <w:pStyle w:val="HTMLPreformatted"/>
+        <w:shd w:val="clear" w:color="auto" w:fill="FFFFFF"/>
+        <w:rPr>
+          <w:rFonts w:ascii="Menlo" w:hAnsi="Menlo" w:cs="Menlo"/>
+          <w:color w:val="000000"/>
+          <w:sz w:val="18"/>
+          <w:szCs w:val="18"/>
+        </w:rPr>
+      </w:pPr>
+      <w:r>
+        <w:rPr>
+          <w:rFonts w:ascii="Menlo" w:hAnsi="Menlo" w:cs="Menlo"/>
+          <w:color w:val="000000"/>
+          <w:sz w:val="18"/>
+          <w:szCs w:val="18"/>
+        </w:rPr>
+        <w:tab/>
+      </w:r>
+    </w:p>
+    <w:p>
+      <w:pPr>
+        <w:pStyle w:val="HTMLPreformatted"/>
+        <w:shd w:val="clear" w:color="auto" w:fill="FFFFFF"/>
+        <w:rPr>
+          <w:rFonts w:ascii="Menlo" w:hAnsi="Menlo" w:cs="Menlo"/>
+          <w:b/>
+          <w:color w:val="FF0000"/>
+          <w:sz w:val="18"/>
+          <w:szCs w:val="18"/>
+        </w:rPr>
+      </w:pPr>
+      <w:r>
+        <w:rPr>
+          <w:rFonts w:ascii="Menlo" w:hAnsi="Menlo" w:cs="Menlo"/>
+          <w:color w:val="000000"/>
+          <w:sz w:val="18"/>
+          <w:szCs w:val="18"/>
+        </w:rPr>
+        <w:tab/>
+      </w:r>
+      <w:r>
+        <w:rPr>
+          <w:rFonts w:ascii="Menlo" w:hAnsi="Menlo" w:cs="Menlo"/>
+          <w:b/>
+          <w:i/>
+          <w:iCs/>
+          <w:color w:val="FF0000"/>
+          <w:sz w:val="18"/>
+          <w:szCs w:val="18"/>
+        </w:rPr>
+        <w:t>tabLayout.addView(</w:t>
+      </w:r>
+      <w:r>
+        <w:rPr>
+          <w:rFonts w:ascii="Menlo" w:hAnsi="Menlo" w:cs="Menlo"/>
+          <w:b/>
+          <w:i/>
+          <w:iCs/>
+          <w:color w:val="FF0000"/>
+          <w:sz w:val="18"/>
+          <w:szCs w:val="18"/>
+        </w:rPr>
+        <w:t>uidT</w:t>
+      </w:r>
+      <w:r>
+        <w:rPr>
+          <w:rFonts w:ascii="Menlo" w:hAnsi="Menlo" w:cs="Menlo"/>
+          <w:b/>
+          <w:i/>
+          <w:iCs/>
+          <w:color w:val="FF0000"/>
+          <w:sz w:val="18"/>
+          <w:szCs w:val="18"/>
+        </w:rPr>
+        <w:t>abItem</w:t>
+      </w:r>
+      <w:r>
+        <w:rPr>
+          <w:rFonts w:ascii="Menlo" w:hAnsi="Menlo" w:cs="Menlo"/>
+          <w:b/>
+          <w:i/>
+          <w:iCs/>
+          <w:color w:val="FF0000"/>
+          <w:sz w:val="18"/>
+          <w:szCs w:val="18"/>
+        </w:rPr>
+        <w:t>);</w:t>
+      </w:r>
+    </w:p>
+    <w:p>
+      <w:pPr>
+        <w:pStyle w:val="HTMLPreformatted"/>
+        <w:shd w:val="clear" w:color="auto" w:fill="FFFFFF"/>
+        <w:ind w:left="916"/>
+        <w:rPr>
+          <w:rFonts w:ascii="Menlo" w:hAnsi="Menlo" w:cs="Menlo"/>
+          <w:color w:val="000000"/>
+          <w:sz w:val="18"/>
+          <w:szCs w:val="18"/>
+          <w:shd w:val="clear" w:color="auto" w:fill="E4E4FF"/>
+        </w:rPr>
+      </w:pPr>
+    </w:p>
+    <w:p>
+      <w:pPr>
+        <w:pStyle w:val="Title"/>
+        <w:jc w:val="center"/>
+      </w:pPr>
+    </w:p>
     <w:p>
       <w:pPr>
         <w:pStyle w:val="Title"/>
@@ -6485,6 +9304,7 @@
                 <w:sz w:val="20"/>
                 <w:szCs w:val="20"/>
               </w:rPr>
+              <w:lastRenderedPageBreak/>
               <w:t>Label</w:t>
             </w:r>
           </w:p>
@@ -7242,6 +10062,69 @@
                 <w:szCs w:val="18"/>
               </w:rPr>
               <w:t>com.philips.platform.uid.view.widget.Slider</w:t>
+            </w:r>
+          </w:p>
+        </w:tc>
+      </w:tr>
+      <w:tr>
+        <w:trPr>
+          <w:trHeight w:val="213"/>
+        </w:trPr>
+        <w:tc>
+          <w:tcPr>
+            <w:tcW w:w="3045" w:type="dxa"/>
+          </w:tcPr>
+          <w:p>
+            <w:pPr>
+              <w:tabs>
+                <w:tab w:val="center" w:pos="1479"/>
+              </w:tabs>
+              <w:jc w:val="center"/>
+              <w:rPr>
+                <w:sz w:val="20"/>
+                <w:szCs w:val="20"/>
+              </w:rPr>
+            </w:pPr>
+            <w:r>
+              <w:rPr>
+                <w:sz w:val="20"/>
+                <w:szCs w:val="20"/>
+              </w:rPr>
+              <w:t>Bottom TabBar</w:t>
+            </w:r>
+          </w:p>
+        </w:tc>
+        <w:tc>
+          <w:tcPr>
+            <w:tcW w:w="6305" w:type="dxa"/>
+          </w:tcPr>
+          <w:p>
+            <w:pPr>
+              <w:jc w:val="center"/>
+              <w:rPr>
+                <w:rFonts w:ascii="Segoe UI" w:hAnsi="Segoe UI" w:cs="Segoe UI"/>
+                <w:color w:val="000000"/>
+                <w:sz w:val="18"/>
+                <w:szCs w:val="18"/>
+              </w:rPr>
+            </w:pPr>
+            <w:r>
+              <w:rPr>
+                <w:rFonts w:ascii="Segoe UI" w:hAnsi="Segoe UI" w:cs="Segoe UI"/>
+                <w:color w:val="000000"/>
+                <w:sz w:val="18"/>
+                <w:szCs w:val="18"/>
+              </w:rPr>
+              <w:t>com.philips.platform.uid.view.widget.</w:t>
+            </w:r>
+            <w:r>
+              <w:rPr>
+                <w:rFonts w:ascii="Segoe UI" w:hAnsi="Segoe UI" w:cs="Segoe UI"/>
+                <w:color w:val="000000"/>
+                <w:sz w:val="18"/>
+                <w:szCs w:val="18"/>
+              </w:rPr>
+              <w:t>TabLayout</w:t>
             </w:r>
           </w:p>
         </w:tc>
@@ -7764,7 +10647,7 @@
               <w:noProof/>
               <w:szCs w:val="16"/>
             </w:rPr>
-            <w:t>1</w:t>
+            <w:t>12</w:t>
           </w:r>
           <w:r>
             <w:rPr>
@@ -7810,7 +10693,7 @@
               <w:noProof/>
               <w:szCs w:val="16"/>
             </w:rPr>
-            <w:t>11</w:t>
+            <w:t>13</w:t>
           </w:r>
           <w:r>
             <w:rPr>
@@ -7859,6 +10742,97 @@
 <file path=word/numbering.xml><?xml version="1.0" encoding="utf-8"?>
 <w:numbering xmlns:wpc="http://schemas.microsoft.com/office/word/2010/wordprocessingCanvas" xmlns:mo="http://schemas.microsoft.com/office/mac/office/2008/main" xmlns:mc="http://schemas.openxmlformats.org/markup-compatibility/2006" xmlns:mv="urn:schemas-microsoft-com:mac:vml" xmlns:o="urn:schemas-microsoft-com:office:office" xmlns:r="http://schemas.openxmlformats.org/officeDocument/2006/relationships" xmlns:m="http://schemas.openxmlformats.org/officeDocument/2006/math" xmlns:v="urn:schemas-microsoft-com:vml" xmlns:wp14="http://schemas.microsoft.com/office/word/2010/wordprocessingDrawing" xmlns:wp="http://schemas.openxmlformats.org/drawingml/2006/wordprocessingDrawing" xmlns:w10="urn:schemas-microsoft-com:office:word" xmlns:w="http://schemas.openxmlformats.org/wordprocessingml/2006/main" xmlns:w14="http://schemas.microsoft.com/office/word/2010/wordml" xmlns:w15="http://schemas.microsoft.com/office/word/2012/wordml" xmlns:wpg="http://schemas.microsoft.com/office/word/2010/wordprocessingGroup" xmlns:wpi="http://schemas.microsoft.com/office/word/2010/wordprocessingInk" xmlns:wne="http://schemas.microsoft.com/office/word/2006/wordml" xmlns:wps="http://schemas.microsoft.com/office/word/2010/wordprocessingShape" mc:Ignorable="w14 w15 wp14">
   <w:abstractNum w:abstractNumId="0">
+    <w:nsid w:val="151037D7"/>
+    <w:multiLevelType w:val="hybridMultilevel"/>
+    <w:tmpl w:val="1D629742"/>
+    <w:lvl w:ilvl="0" w:tplc="6A8632BE">
+      <w:start w:val="1"/>
+      <w:numFmt w:val="decimal"/>
+      <w:lvlText w:val="%1."/>
+      <w:lvlJc w:val="left"/>
+      <w:pPr>
+        <w:ind w:left="1280" w:hanging="360"/>
+      </w:pPr>
+      <w:rPr>
+        <w:rFonts w:asciiTheme="minorHAnsi" w:hAnsiTheme="minorHAnsi" w:cstheme="minorBidi" w:hint="default"/>
+        <w:b/>
+        <w:sz w:val="22"/>
+      </w:rPr>
+    </w:lvl>
+    <w:lvl w:ilvl="1" w:tplc="08090019" w:tentative="1">
+      <w:start w:val="1"/>
+      <w:numFmt w:val="lowerLetter"/>
+      <w:lvlText w:val="%2."/>
+      <w:lvlJc w:val="left"/>
+      <w:pPr>
+        <w:ind w:left="2000" w:hanging="360"/>
+      </w:pPr>
+    </w:lvl>
+    <w:lvl w:ilvl="2" w:tplc="0809001B" w:tentative="1">
+      <w:start w:val="1"/>
+      <w:numFmt w:val="lowerRoman"/>
+      <w:lvlText w:val="%3."/>
+      <w:lvlJc w:val="right"/>
+      <w:pPr>
+        <w:ind w:left="2720" w:hanging="180"/>
+      </w:pPr>
+    </w:lvl>
+    <w:lvl w:ilvl="3" w:tplc="0809000F" w:tentative="1">
+      <w:start w:val="1"/>
+      <w:numFmt w:val="decimal"/>
+      <w:lvlText w:val="%4."/>
+      <w:lvlJc w:val="left"/>
+      <w:pPr>
+        <w:ind w:left="3440" w:hanging="360"/>
+      </w:pPr>
+    </w:lvl>
+    <w:lvl w:ilvl="4" w:tplc="08090019" w:tentative="1">
+      <w:start w:val="1"/>
+      <w:numFmt w:val="lowerLetter"/>
+      <w:lvlText w:val="%5."/>
+      <w:lvlJc w:val="left"/>
+      <w:pPr>
+        <w:ind w:left="4160" w:hanging="360"/>
+      </w:pPr>
+    </w:lvl>
+    <w:lvl w:ilvl="5" w:tplc="0809001B" w:tentative="1">
+      <w:start w:val="1"/>
+      <w:numFmt w:val="lowerRoman"/>
+      <w:lvlText w:val="%6."/>
+      <w:lvlJc w:val="right"/>
+      <w:pPr>
+        <w:ind w:left="4880" w:hanging="180"/>
+      </w:pPr>
+    </w:lvl>
+    <w:lvl w:ilvl="6" w:tplc="0809000F" w:tentative="1">
+      <w:start w:val="1"/>
+      <w:numFmt w:val="decimal"/>
+      <w:lvlText w:val="%7."/>
+      <w:lvlJc w:val="left"/>
+      <w:pPr>
+        <w:ind w:left="5600" w:hanging="360"/>
+      </w:pPr>
+    </w:lvl>
+    <w:lvl w:ilvl="7" w:tplc="08090019" w:tentative="1">
+      <w:start w:val="1"/>
+      <w:numFmt w:val="lowerLetter"/>
+      <w:lvlText w:val="%8."/>
+      <w:lvlJc w:val="left"/>
+      <w:pPr>
+        <w:ind w:left="6320" w:hanging="360"/>
+      </w:pPr>
+    </w:lvl>
+    <w:lvl w:ilvl="8" w:tplc="0809001B" w:tentative="1">
+      <w:start w:val="1"/>
+      <w:numFmt w:val="lowerRoman"/>
+      <w:lvlText w:val="%9."/>
+      <w:lvlJc w:val="right"/>
+      <w:pPr>
+        <w:ind w:left="7040" w:hanging="180"/>
+      </w:pPr>
+    </w:lvl>
+  </w:abstractNum>
+  <w:abstractNum w:abstractNumId="1">
     <w:nsid w:val="2BDD008B"/>
     <w:multiLevelType w:val="hybridMultilevel"/>
     <w:tmpl w:val="992A4BFE"/>
@@ -7948,7 +10922,7 @@
       </w:pPr>
     </w:lvl>
   </w:abstractNum>
-  <w:abstractNum w:abstractNumId="1">
+  <w:abstractNum w:abstractNumId="2">
     <w:nsid w:val="2F574E79"/>
     <w:multiLevelType w:val="hybridMultilevel"/>
     <w:tmpl w:val="FBC456B0"/>
@@ -8037,7 +11011,7 @@
       </w:pPr>
     </w:lvl>
   </w:abstractNum>
-  <w:abstractNum w:abstractNumId="2">
+  <w:abstractNum w:abstractNumId="3">
     <w:nsid w:val="324E16E1"/>
     <w:multiLevelType w:val="hybridMultilevel"/>
     <w:tmpl w:val="BB28651C"/>
@@ -8123,7 +11097,7 @@
       </w:pPr>
     </w:lvl>
   </w:abstractNum>
-  <w:abstractNum w:abstractNumId="3">
+  <w:abstractNum w:abstractNumId="4">
     <w:nsid w:val="373B1B47"/>
     <w:multiLevelType w:val="hybridMultilevel"/>
     <w:tmpl w:val="2BE2CE78"/>
@@ -8212,7 +11186,7 @@
       </w:pPr>
     </w:lvl>
   </w:abstractNum>
-  <w:abstractNum w:abstractNumId="4">
+  <w:abstractNum w:abstractNumId="5">
     <w:nsid w:val="392339FA"/>
     <w:multiLevelType w:val="multilevel"/>
     <w:tmpl w:val="7FFA06E4"/>
@@ -8307,7 +11281,96 @@
       </w:pPr>
     </w:lvl>
   </w:abstractNum>
-  <w:abstractNum w:abstractNumId="5">
+  <w:abstractNum w:abstractNumId="6">
+    <w:nsid w:val="3A07560E"/>
+    <w:multiLevelType w:val="hybridMultilevel"/>
+    <w:tmpl w:val="E998275E"/>
+    <w:lvl w:ilvl="0" w:tplc="0809000F">
+      <w:start w:val="1"/>
+      <w:numFmt w:val="decimal"/>
+      <w:lvlText w:val="%1."/>
+      <w:lvlJc w:val="left"/>
+      <w:pPr>
+        <w:ind w:left="720" w:hanging="360"/>
+      </w:pPr>
+      <w:rPr>
+        <w:rFonts w:hint="default"/>
+      </w:rPr>
+    </w:lvl>
+    <w:lvl w:ilvl="1" w:tplc="08090019" w:tentative="1">
+      <w:start w:val="1"/>
+      <w:numFmt w:val="lowerLetter"/>
+      <w:lvlText w:val="%2."/>
+      <w:lvlJc w:val="left"/>
+      <w:pPr>
+        <w:ind w:left="1440" w:hanging="360"/>
+      </w:pPr>
+    </w:lvl>
+    <w:lvl w:ilvl="2" w:tplc="0809001B" w:tentative="1">
+      <w:start w:val="1"/>
+      <w:numFmt w:val="lowerRoman"/>
+      <w:lvlText w:val="%3."/>
+      <w:lvlJc w:val="right"/>
+      <w:pPr>
+        <w:ind w:left="2160" w:hanging="180"/>
+      </w:pPr>
+    </w:lvl>
+    <w:lvl w:ilvl="3" w:tplc="0809000F" w:tentative="1">
+      <w:start w:val="1"/>
+      <w:numFmt w:val="decimal"/>
+      <w:lvlText w:val="%4."/>
+      <w:lvlJc w:val="left"/>
+      <w:pPr>
+        <w:ind w:left="2880" w:hanging="360"/>
+      </w:pPr>
+    </w:lvl>
+    <w:lvl w:ilvl="4" w:tplc="08090019" w:tentative="1">
+      <w:start w:val="1"/>
+      <w:numFmt w:val="lowerLetter"/>
+      <w:lvlText w:val="%5."/>
+      <w:lvlJc w:val="left"/>
+      <w:pPr>
+        <w:ind w:left="3600" w:hanging="360"/>
+      </w:pPr>
+    </w:lvl>
+    <w:lvl w:ilvl="5" w:tplc="0809001B" w:tentative="1">
+      <w:start w:val="1"/>
+      <w:numFmt w:val="lowerRoman"/>
+      <w:lvlText w:val="%6."/>
+      <w:lvlJc w:val="right"/>
+      <w:pPr>
+        <w:ind w:left="4320" w:hanging="180"/>
+      </w:pPr>
+    </w:lvl>
+    <w:lvl w:ilvl="6" w:tplc="0809000F" w:tentative="1">
+      <w:start w:val="1"/>
+      <w:numFmt w:val="decimal"/>
+      <w:lvlText w:val="%7."/>
+      <w:lvlJc w:val="left"/>
+      <w:pPr>
+        <w:ind w:left="5040" w:hanging="360"/>
+      </w:pPr>
+    </w:lvl>
+    <w:lvl w:ilvl="7" w:tplc="08090019" w:tentative="1">
+      <w:start w:val="1"/>
+      <w:numFmt w:val="lowerLetter"/>
+      <w:lvlText w:val="%8."/>
+      <w:lvlJc w:val="left"/>
+      <w:pPr>
+        <w:ind w:left="5760" w:hanging="360"/>
+      </w:pPr>
+    </w:lvl>
+    <w:lvl w:ilvl="8" w:tplc="0809001B" w:tentative="1">
+      <w:start w:val="1"/>
+      <w:numFmt w:val="lowerRoman"/>
+      <w:lvlText w:val="%9."/>
+      <w:lvlJc w:val="right"/>
+      <w:pPr>
+        <w:ind w:left="6480" w:hanging="180"/>
+      </w:pPr>
+    </w:lvl>
+  </w:abstractNum>
+  <w:abstractNum w:abstractNumId="7">
     <w:nsid w:val="3A4B118B"/>
     <w:multiLevelType w:val="multilevel"/>
     <w:tmpl w:val="EFE0F34E"/>
@@ -8425,7 +11488,7 @@
       </w:rPr>
     </w:lvl>
   </w:abstractNum>
-  <w:abstractNum w:abstractNumId="6">
+  <w:abstractNum w:abstractNumId="8">
     <w:nsid w:val="3E046188"/>
     <w:multiLevelType w:val="hybridMultilevel"/>
     <w:tmpl w:val="BC8E22D4"/>
@@ -8511,7 +11574,7 @@
       </w:pPr>
     </w:lvl>
   </w:abstractNum>
-  <w:abstractNum w:abstractNumId="7">
+  <w:abstractNum w:abstractNumId="9">
     <w:nsid w:val="491A2BC1"/>
     <w:multiLevelType w:val="hybridMultilevel"/>
     <w:tmpl w:val="653C4C86"/>
@@ -8600,7 +11663,7 @@
       </w:pPr>
     </w:lvl>
   </w:abstractNum>
-  <w:abstractNum w:abstractNumId="8">
+  <w:abstractNum w:abstractNumId="10">
     <w:nsid w:val="4C9377B0"/>
     <w:multiLevelType w:val="hybridMultilevel"/>
     <w:tmpl w:val="E4729406"/>
@@ -8689,7 +11752,7 @@
       </w:pPr>
     </w:lvl>
   </w:abstractNum>
-  <w:abstractNum w:abstractNumId="9">
+  <w:abstractNum w:abstractNumId="11">
     <w:nsid w:val="4CAA68C4"/>
     <w:multiLevelType w:val="hybridMultilevel"/>
     <w:tmpl w:val="FBC456B0"/>
@@ -8778,7 +11841,7 @@
       </w:pPr>
     </w:lvl>
   </w:abstractNum>
-  <w:abstractNum w:abstractNumId="10">
+  <w:abstractNum w:abstractNumId="12">
     <w:nsid w:val="4CE82258"/>
     <w:multiLevelType w:val="multilevel"/>
     <w:tmpl w:val="75420496"/>
@@ -8891,7 +11954,7 @@
       </w:pPr>
     </w:lvl>
   </w:abstractNum>
-  <w:abstractNum w:abstractNumId="11">
+  <w:abstractNum w:abstractNumId="13">
     <w:nsid w:val="4D0B5A90"/>
     <w:multiLevelType w:val="multilevel"/>
     <w:tmpl w:val="EFE0F34E"/>
@@ -9009,7 +12072,96 @@
       </w:rPr>
     </w:lvl>
   </w:abstractNum>
-  <w:abstractNum w:abstractNumId="12">
+  <w:abstractNum w:abstractNumId="14">
+    <w:nsid w:val="58422102"/>
+    <w:multiLevelType w:val="hybridMultilevel"/>
+    <w:tmpl w:val="61FC8292"/>
+    <w:lvl w:ilvl="0" w:tplc="4FD885B2">
+      <w:start w:val="1"/>
+      <w:numFmt w:val="decimal"/>
+      <w:lvlText w:val="%1."/>
+      <w:lvlJc w:val="left"/>
+      <w:pPr>
+        <w:ind w:left="1276" w:hanging="360"/>
+      </w:pPr>
+      <w:rPr>
+        <w:rFonts w:hint="default"/>
+      </w:rPr>
+    </w:lvl>
+    <w:lvl w:ilvl="1" w:tplc="08090019" w:tentative="1">
+      <w:start w:val="1"/>
+      <w:numFmt w:val="lowerLetter"/>
+      <w:lvlText w:val="%2."/>
+      <w:lvlJc w:val="left"/>
+      <w:pPr>
+        <w:ind w:left="1996" w:hanging="360"/>
+      </w:pPr>
+    </w:lvl>
+    <w:lvl w:ilvl="2" w:tplc="0809001B" w:tentative="1">
+      <w:start w:val="1"/>
+      <w:numFmt w:val="lowerRoman"/>
+      <w:lvlText w:val="%3."/>
+      <w:lvlJc w:val="right"/>
+      <w:pPr>
+        <w:ind w:left="2716" w:hanging="180"/>
+      </w:pPr>
+    </w:lvl>
+    <w:lvl w:ilvl="3" w:tplc="0809000F" w:tentative="1">
+      <w:start w:val="1"/>
+      <w:numFmt w:val="decimal"/>
+      <w:lvlText w:val="%4."/>
+      <w:lvlJc w:val="left"/>
+      <w:pPr>
+        <w:ind w:left="3436" w:hanging="360"/>
+      </w:pPr>
+    </w:lvl>
+    <w:lvl w:ilvl="4" w:tplc="08090019" w:tentative="1">
+      <w:start w:val="1"/>
+      <w:numFmt w:val="lowerLetter"/>
+      <w:lvlText w:val="%5."/>
+      <w:lvlJc w:val="left"/>
+      <w:pPr>
+        <w:ind w:left="4156" w:hanging="360"/>
+      </w:pPr>
+    </w:lvl>
+    <w:lvl w:ilvl="5" w:tplc="0809001B" w:tentative="1">
+      <w:start w:val="1"/>
+      <w:numFmt w:val="lowerRoman"/>
+      <w:lvlText w:val="%6."/>
+      <w:lvlJc w:val="right"/>
+      <w:pPr>
+        <w:ind w:left="4876" w:hanging="180"/>
+      </w:pPr>
+    </w:lvl>
+    <w:lvl w:ilvl="6" w:tplc="0809000F" w:tentative="1">
+      <w:start w:val="1"/>
+      <w:numFmt w:val="decimal"/>
+      <w:lvlText w:val="%7."/>
+      <w:lvlJc w:val="left"/>
+      <w:pPr>
+        <w:ind w:left="5596" w:hanging="360"/>
+      </w:pPr>
+    </w:lvl>
+    <w:lvl w:ilvl="7" w:tplc="08090019" w:tentative="1">
+      <w:start w:val="1"/>
+      <w:numFmt w:val="lowerLetter"/>
+      <w:lvlText w:val="%8."/>
+      <w:lvlJc w:val="left"/>
+      <w:pPr>
+        <w:ind w:left="6316" w:hanging="360"/>
+      </w:pPr>
+    </w:lvl>
+    <w:lvl w:ilvl="8" w:tplc="0809001B" w:tentative="1">
+      <w:start w:val="1"/>
+      <w:numFmt w:val="lowerRoman"/>
+      <w:lvlText w:val="%9."/>
+      <w:lvlJc w:val="right"/>
+      <w:pPr>
+        <w:ind w:left="7036" w:hanging="180"/>
+      </w:pPr>
+    </w:lvl>
+  </w:abstractNum>
+  <w:abstractNum w:abstractNumId="15">
     <w:nsid w:val="5C4208EF"/>
     <w:multiLevelType w:val="hybridMultilevel"/>
     <w:tmpl w:val="9E049606"/>
@@ -9098,7 +12250,7 @@
       </w:pPr>
     </w:lvl>
   </w:abstractNum>
-  <w:abstractNum w:abstractNumId="13">
+  <w:abstractNum w:abstractNumId="16">
     <w:nsid w:val="65B7647A"/>
     <w:multiLevelType w:val="hybridMultilevel"/>
     <w:tmpl w:val="DA80E2A8"/>
@@ -9184,7 +12336,7 @@
       </w:pPr>
     </w:lvl>
   </w:abstractNum>
-  <w:abstractNum w:abstractNumId="14">
+  <w:abstractNum w:abstractNumId="17">
     <w:nsid w:val="69570136"/>
     <w:multiLevelType w:val="hybridMultilevel"/>
     <w:tmpl w:val="AC129EFC"/>
@@ -9273,7 +12425,7 @@
       </w:pPr>
     </w:lvl>
   </w:abstractNum>
-  <w:abstractNum w:abstractNumId="15">
+  <w:abstractNum w:abstractNumId="18">
     <w:nsid w:val="6A3A7D97"/>
     <w:multiLevelType w:val="multilevel"/>
     <w:tmpl w:val="0809001D"/>
@@ -9359,7 +12511,7 @@
       </w:pPr>
     </w:lvl>
   </w:abstractNum>
-  <w:abstractNum w:abstractNumId="16">
+  <w:abstractNum w:abstractNumId="19">
     <w:nsid w:val="79934A1C"/>
     <w:multiLevelType w:val="hybridMultilevel"/>
     <w:tmpl w:val="03263B5E"/>
@@ -9449,82 +12601,91 @@
     </w:lvl>
   </w:abstractNum>
   <w:num w:numId="1">
+    <w:abstractNumId w:val="7"/>
+  </w:num>
+  <w:num w:numId="2">
     <w:abstractNumId w:val="5"/>
   </w:num>
-  <w:num w:numId="2">
+  <w:num w:numId="3">
+    <w:abstractNumId w:val="5"/>
+  </w:num>
+  <w:num w:numId="4">
+    <w:abstractNumId w:val="5"/>
+  </w:num>
+  <w:num w:numId="5">
+    <w:abstractNumId w:val="5"/>
+  </w:num>
+  <w:num w:numId="6">
+    <w:abstractNumId w:val="5"/>
+  </w:num>
+  <w:num w:numId="7">
+    <w:abstractNumId w:val="13"/>
+  </w:num>
+  <w:num w:numId="8">
+    <w:abstractNumId w:val="15"/>
+  </w:num>
+  <w:num w:numId="9">
+    <w:abstractNumId w:val="11"/>
+  </w:num>
+  <w:num w:numId="10">
+    <w:abstractNumId w:val="2"/>
+  </w:num>
+  <w:num w:numId="11">
     <w:abstractNumId w:val="4"/>
   </w:num>
-  <w:num w:numId="3">
-    <w:abstractNumId w:val="4"/>
+  <w:num w:numId="12">
+    <w:abstractNumId w:val="9"/>
   </w:num>
-  <w:num w:numId="4">
-    <w:abstractNumId w:val="4"/>
+  <w:num w:numId="13">
+    <w:abstractNumId w:val="5"/>
   </w:num>
-  <w:num w:numId="5">
-    <w:abstractNumId w:val="4"/>
+  <w:num w:numId="14">
+    <w:abstractNumId w:val="1"/>
   </w:num>
-  <w:num w:numId="6">
-    <w:abstractNumId w:val="4"/>
+  <w:num w:numId="15">
+    <w:abstractNumId w:val="5"/>
   </w:num>
-  <w:num w:numId="7">
-    <w:abstractNumId w:val="11"/>
+  <w:num w:numId="16">
+    <w:abstractNumId w:val="16"/>
   </w:num>
-  <w:num w:numId="8">
+  <w:num w:numId="17">
+    <w:abstractNumId w:val="8"/>
+  </w:num>
+  <w:num w:numId="18">
+    <w:abstractNumId w:val="17"/>
+  </w:num>
+  <w:num w:numId="19">
+    <w:abstractNumId w:val="5"/>
+  </w:num>
+  <w:num w:numId="20">
+    <w:abstractNumId w:val="3"/>
+  </w:num>
+  <w:num w:numId="21">
+    <w:abstractNumId w:val="5"/>
+  </w:num>
+  <w:num w:numId="22">
+    <w:abstractNumId w:val="10"/>
+  </w:num>
+  <w:num w:numId="23">
+    <w:abstractNumId w:val="5"/>
+  </w:num>
+  <w:num w:numId="24">
+    <w:abstractNumId w:val="18"/>
+  </w:num>
+  <w:num w:numId="25">
+    <w:abstractNumId w:val="19"/>
+  </w:num>
+  <w:num w:numId="26">
     <w:abstractNumId w:val="12"/>
   </w:num>
-  <w:num w:numId="9">
-    <w:abstractNumId w:val="9"/>
+  <w:num w:numId="27">
+    <w:abstractNumId w:val="6"/>
   </w:num>
-  <w:num w:numId="10">
-    <w:abstractNumId w:val="1"/>
-  </w:num>
-  <w:num w:numId="11">
-    <w:abstractNumId w:val="3"/>
-  </w:num>
-  <w:num w:numId="12">
-    <w:abstractNumId w:val="7"/>
-  </w:num>
-  <w:num w:numId="13">
-    <w:abstractNumId w:val="4"/>
-  </w:num>
-  <w:num w:numId="14">
+  <w:num w:numId="28">
     <w:abstractNumId w:val="0"/>
   </w:num>
-  <w:num w:numId="15">
-    <w:abstractNumId w:val="4"/>
-  </w:num>
-  <w:num w:numId="16">
-    <w:abstractNumId w:val="13"/>
-  </w:num>
-  <w:num w:numId="17">
-    <w:abstractNumId w:val="6"/>
-  </w:num>
-  <w:num w:numId="18">
+  <w:num w:numId="29">
     <w:abstractNumId w:val="14"/>
-  </w:num>
-  <w:num w:numId="19">
-    <w:abstractNumId w:val="4"/>
-  </w:num>
-  <w:num w:numId="20">
-    <w:abstractNumId w:val="2"/>
-  </w:num>
-  <w:num w:numId="21">
-    <w:abstractNumId w:val="4"/>
-  </w:num>
-  <w:num w:numId="22">
-    <w:abstractNumId w:val="8"/>
-  </w:num>
-  <w:num w:numId="23">
-    <w:abstractNumId w:val="4"/>
-  </w:num>
-  <w:num w:numId="24">
-    <w:abstractNumId w:val="15"/>
-  </w:num>
-  <w:num w:numId="25">
-    <w:abstractNumId w:val="16"/>
-  </w:num>
-  <w:num w:numId="26">
-    <w:abstractNumId w:val="10"/>
   </w:num>
 </w:numbering>
 </file>
@@ -11124,7 +14285,7 @@
 </file>
 
 <file path=customXml/itemProps1.xml><?xml version="1.0" encoding="utf-8"?>
-<ds:datastoreItem xmlns:ds="http://schemas.openxmlformats.org/officeDocument/2006/customXml" ds:itemID="{8DFAE58B-94F0-A346-909F-A4D49FD30491}">
+<ds:datastoreItem xmlns:ds="http://schemas.openxmlformats.org/officeDocument/2006/customXml" ds:itemID="{E656DB73-E01A-F749-9D22-F8F679D16F9B}">
   <ds:schemaRefs>
     <ds:schemaRef ds:uri="http://schemas.openxmlformats.org/officeDocument/2006/bibliography"/>
   </ds:schemaRefs>

--- a/Source/uid/Documents/External/Integration_DLS_UIKit_V1.1.docx
+++ b/Source/uid/Documents/External/Integration_DLS_UIKit_V1.1.docx
@@ -2232,9 +2232,14 @@
       </w:pPr>
       <w:bookmarkStart w:id="2" w:name="_Toc491954339"/>
       <w:r>
-        <w:t>Add artifactory in repository list in source root build.gradle</w:t>
+        <w:t xml:space="preserve">Add artifactory in repository list in source root </w:t>
+      </w:r>
+      <w:proofErr w:type="gramStart"/>
+      <w:r>
+        <w:t>build.gradle</w:t>
       </w:r>
       <w:bookmarkEnd w:id="2"/>
+      <w:proofErr w:type="gramEnd"/>
     </w:p>
     <w:p>
       <w:pPr>
@@ -2349,9 +2354,14 @@
       </w:pPr>
       <w:bookmarkStart w:id="3" w:name="_Toc491954340"/>
       <w:r>
-        <w:t>Add uikit dependency in project build.gradle</w:t>
+        <w:t xml:space="preserve">Add uikit dependency in project </w:t>
+      </w:r>
+      <w:proofErr w:type="gramStart"/>
+      <w:r>
+        <w:t>build.gradle</w:t>
       </w:r>
       <w:bookmarkEnd w:id="3"/>
+      <w:proofErr w:type="gramEnd"/>
     </w:p>
     <w:p>
       <w:pPr>
@@ -2401,6 +2411,7 @@
           <w:lang w:val="en-GB" w:eastAsia="en-GB"/>
         </w:rPr>
       </w:pPr>
+      <w:proofErr w:type="gramStart"/>
       <w:r>
         <w:rPr>
           <w:rFonts w:ascii="Menlo" w:hAnsi="Menlo" w:cs="Menlo"/>
@@ -2409,7 +2420,18 @@
           <w:szCs w:val="18"/>
           <w:lang w:val="en-GB" w:eastAsia="en-GB"/>
         </w:rPr>
-        <w:t xml:space="preserve">compile(group: 'com.philips.cdp', name: 'uid', version: </w:t>
+        <w:t>compile(</w:t>
+      </w:r>
+      <w:proofErr w:type="gramEnd"/>
+      <w:r>
+        <w:rPr>
+          <w:rFonts w:ascii="Menlo" w:hAnsi="Menlo" w:cs="Menlo"/>
+          <w:color w:val="FFFFFF" w:themeColor="background1"/>
+          <w:sz w:val="18"/>
+          <w:szCs w:val="18"/>
+          <w:lang w:val="en-GB" w:eastAsia="en-GB"/>
+        </w:rPr>
+        <w:t xml:space="preserve">group: 'com.philips.cdp', name: 'uid', version: </w:t>
       </w:r>
       <w:r>
         <w:rPr>
@@ -2508,9 +2530,9 @@
       <w:r>
         <w:tab/>
       </w:r>
-      <w:bookmarkStart w:id="5" w:name="_MON_1565696152"/>
+      <w:bookmarkStart w:id="5" w:name="_MON_1565696132"/>
       <w:bookmarkEnd w:id="5"/>
-      <w:bookmarkStart w:id="6" w:name="_MON_1565696132"/>
+      <w:bookmarkStart w:id="6" w:name="_MON_1565696152"/>
       <w:bookmarkEnd w:id="6"/>
       <w:r>
         <w:object w:dxaOrig="1520" w:dyaOrig="960" w14:anchorId="03D10964">
@@ -2536,7 +2558,7 @@
           <v:shape id="_x0000_i1025" type="#_x0000_t75" style="width:75.95pt;height:48.2pt" o:ole="">
             <v:imagedata r:id="rId10" o:title=""/>
           </v:shape>
-          <o:OLEObject Type="Embed" ProgID="Word.Document.12" ShapeID="_x0000_i1025" DrawAspect="Icon" ObjectID="_1574767440" r:id="rId11">
+          <o:OLEObject Type="Embed" ProgID="Word.Document.12" ShapeID="_x0000_i1025" DrawAspect="Icon" ObjectID="_1575192227" r:id="rId11">
             <o:FieldCodes>\s</o:FieldCodes>
           </o:OLEObject>
         </w:object>
@@ -2628,8 +2650,17 @@
           <w:sz w:val="28"/>
           <w:szCs w:val="32"/>
         </w:rPr>
-        <w:t>, BRIGHT, VERY_DARK }</w:t>
-      </w:r>
+        <w:t>, BRIGHT, VERY_</w:t>
+      </w:r>
+      <w:proofErr w:type="gramStart"/>
+      <w:r>
+        <w:rPr>
+          <w:sz w:val="28"/>
+          <w:szCs w:val="32"/>
+        </w:rPr>
+        <w:t>DARK }</w:t>
+      </w:r>
+      <w:proofErr w:type="gramEnd"/>
     </w:p>
     <w:p>
       <w:pPr>
@@ -2670,8 +2701,17 @@
           <w:sz w:val="28"/>
           <w:szCs w:val="32"/>
         </w:rPr>
-        <w:t>, BRIGHT, VERY_DARK }</w:t>
-      </w:r>
+        <w:t>, BRIGHT, VERY_</w:t>
+      </w:r>
+      <w:proofErr w:type="gramStart"/>
+      <w:r>
+        <w:rPr>
+          <w:sz w:val="28"/>
+          <w:szCs w:val="32"/>
+        </w:rPr>
+        <w:t>DARK }</w:t>
+      </w:r>
+      <w:proofErr w:type="gramEnd"/>
     </w:p>
     <w:p>
       <w:pPr>
@@ -2741,15 +2781,24 @@
           <w:sz w:val="28"/>
           <w:szCs w:val="32"/>
         </w:rPr>
-        <w:t>ORANGE, PINK, PURPLE, GRAY</w:t>
-      </w:r>
+        <w:t xml:space="preserve">ORANGE, PINK, PURPLE, </w:t>
+      </w:r>
+      <w:proofErr w:type="gramStart"/>
       <w:r>
         <w:rPr>
           <w:sz w:val="28"/>
           <w:szCs w:val="32"/>
         </w:rPr>
+        <w:t>GRAY</w:t>
+      </w:r>
+      <w:r>
+        <w:rPr>
+          <w:sz w:val="28"/>
+          <w:szCs w:val="32"/>
+        </w:rPr>
         <w:t xml:space="preserve"> }</w:t>
       </w:r>
+      <w:proofErr w:type="gramEnd"/>
     </w:p>
     <w:p>
       <w:pPr>
@@ -2859,6 +2908,7 @@
               <w:ind w:left="360" w:firstLine="720"/>
               <w:jc w:val="center"/>
             </w:pPr>
+            <w:proofErr w:type="gramStart"/>
             <w:r>
               <w:rPr>
                 <w:rStyle w:val="Strong"/>
@@ -2867,7 +2917,18 @@
                 <w:sz w:val="21"/>
                 <w:szCs w:val="21"/>
               </w:rPr>
-              <w:t>android:theme="@style/Theme.</w:t>
+              <w:t>android:theme</w:t>
+            </w:r>
+            <w:proofErr w:type="gramEnd"/>
+            <w:r>
+              <w:rPr>
+                <w:rStyle w:val="Strong"/>
+                <w:rFonts w:ascii="Arial" w:hAnsi="Arial" w:cs="Arial"/>
+                <w:color w:val="FFFFFF" w:themeColor="background1"/>
+                <w:sz w:val="21"/>
+                <w:szCs w:val="21"/>
+              </w:rPr>
+              <w:t>="@style/Theme.</w:t>
             </w:r>
             <w:r>
               <w:rPr>
@@ -2951,7 +3012,33 @@
                 <w:sz w:val="16"/>
                 <w:szCs w:val="16"/>
               </w:rPr>
-              <w:t> UITHelper.init(new ThemeConfiguration(this, ContentColor.ULTRA_LIGHT, NavigationColor.ULTRA_LIGHT, AccentRange.GROUP_BLUE));</w:t>
+              <w:t xml:space="preserve"> UITHelper.init(new </w:t>
+            </w:r>
+            <w:proofErr w:type="gramStart"/>
+            <w:r>
+              <w:rPr>
+                <w:rStyle w:val="Strong"/>
+                <w:rFonts w:ascii="Arial" w:hAnsi="Arial" w:cs="Arial"/>
+                <w:i/>
+                <w:iCs/>
+                <w:color w:val="FFFF00"/>
+                <w:sz w:val="16"/>
+                <w:szCs w:val="16"/>
+              </w:rPr>
+              <w:t>ThemeConfiguration(</w:t>
+            </w:r>
+            <w:proofErr w:type="gramEnd"/>
+            <w:r>
+              <w:rPr>
+                <w:rStyle w:val="Strong"/>
+                <w:rFonts w:ascii="Arial" w:hAnsi="Arial" w:cs="Arial"/>
+                <w:i/>
+                <w:iCs/>
+                <w:color w:val="FFFF00"/>
+                <w:sz w:val="16"/>
+                <w:szCs w:val="16"/>
+              </w:rPr>
+              <w:t>this, ContentColor.ULTRA_LIGHT, NavigationColor.ULTRA_LIGHT, AccentRange.GROUP_BLUE));</w:t>
             </w:r>
             <w:r>
               <w:rPr>
@@ -3055,6 +3142,7 @@
               <w:ind w:left="360" w:firstLine="720"/>
               <w:jc w:val="center"/>
             </w:pPr>
+            <w:proofErr w:type="gramStart"/>
             <w:r>
               <w:rPr>
                 <w:rStyle w:val="Strong"/>
@@ -3063,8 +3151,9 @@
                 <w:sz w:val="21"/>
                 <w:szCs w:val="21"/>
               </w:rPr>
-              <w:t>android:theme="@style/Theme.</w:t>
-            </w:r>
+              <w:t>android:theme</w:t>
+            </w:r>
+            <w:proofErr w:type="gramEnd"/>
             <w:r>
               <w:rPr>
                 <w:rStyle w:val="Strong"/>
@@ -3073,7 +3162,7 @@
                 <w:sz w:val="21"/>
                 <w:szCs w:val="21"/>
               </w:rPr>
-              <w:t>DLS.GroupBlue.UltraLight</w:t>
+              <w:t>="@style/Theme.</w:t>
             </w:r>
             <w:r>
               <w:rPr>
@@ -3083,6 +3172,16 @@
                 <w:sz w:val="21"/>
                 <w:szCs w:val="21"/>
               </w:rPr>
+              <w:t>DLS.GroupBlue.UltraLight</w:t>
+            </w:r>
+            <w:r>
+              <w:rPr>
+                <w:rStyle w:val="Strong"/>
+                <w:rFonts w:ascii="Arial" w:hAnsi="Arial" w:cs="Arial"/>
+                <w:color w:val="FFFFFF" w:themeColor="background1"/>
+                <w:sz w:val="21"/>
+                <w:szCs w:val="21"/>
+              </w:rPr>
               <w:t>"</w:t>
             </w:r>
           </w:p>
@@ -3141,7 +3240,15 @@
         </w:numPr>
       </w:pPr>
       <w:r>
-        <w:t>Inject new Theme Configuration in Activity, onCreate() of Activity. Provide different configurations for navigation colors, content colors and accent colors.</w:t>
+        <w:t xml:space="preserve">Inject new Theme Configuration in Activity, </w:t>
+      </w:r>
+      <w:proofErr w:type="gramStart"/>
+      <w:r>
+        <w:t>onCreate(</w:t>
+      </w:r>
+      <w:proofErr w:type="gramEnd"/>
+      <w:r>
+        <w:t>) of Activity. Provide different configurations for navigation colors, content colors and accent colors.</w:t>
       </w:r>
       <w:r>
         <w:br/>
@@ -3204,7 +3311,29 @@
                 <w:sz w:val="21"/>
                 <w:szCs w:val="21"/>
               </w:rPr>
-              <w:t>protected void onCreate(Bundle savedInstanceState) {</w:t>
+              <w:t xml:space="preserve">protected void </w:t>
+            </w:r>
+            <w:proofErr w:type="gramStart"/>
+            <w:r>
+              <w:rPr>
+                <w:rStyle w:val="Emphasis"/>
+                <w:rFonts w:ascii="Arial" w:eastAsiaTheme="majorEastAsia" w:hAnsi="Arial" w:cs="Arial"/>
+                <w:color w:val="FFFFFF" w:themeColor="background1"/>
+                <w:sz w:val="21"/>
+                <w:szCs w:val="21"/>
+              </w:rPr>
+              <w:t>onCreate(</w:t>
+            </w:r>
+            <w:proofErr w:type="gramEnd"/>
+            <w:r>
+              <w:rPr>
+                <w:rStyle w:val="Emphasis"/>
+                <w:rFonts w:ascii="Arial" w:eastAsiaTheme="majorEastAsia" w:hAnsi="Arial" w:cs="Arial"/>
+                <w:color w:val="FFFFFF" w:themeColor="background1"/>
+                <w:sz w:val="21"/>
+                <w:szCs w:val="21"/>
+              </w:rPr>
+              <w:t>Bundle savedInstanceState) {</w:t>
             </w:r>
           </w:p>
           <w:p>
@@ -3238,8 +3367,22 @@
                 <w:sz w:val="21"/>
                 <w:szCs w:val="21"/>
               </w:rPr>
-              <w:t> UITHelper.init(new ThemeConfiguration(</w:t>
-            </w:r>
+              <w:t xml:space="preserve"> UITHelper.init(new </w:t>
+            </w:r>
+            <w:proofErr w:type="gramStart"/>
+            <w:r>
+              <w:rPr>
+                <w:rStyle w:val="Strong"/>
+                <w:rFonts w:ascii="Arial" w:hAnsi="Arial" w:cs="Arial"/>
+                <w:i/>
+                <w:iCs/>
+                <w:color w:val="FFFF00"/>
+                <w:sz w:val="21"/>
+                <w:szCs w:val="21"/>
+              </w:rPr>
+              <w:t>ThemeConfiguration(</w:t>
+            </w:r>
+            <w:proofErr w:type="gramEnd"/>
             <w:r>
               <w:rPr>
                 <w:rStyle w:val="Strong"/>
@@ -3442,7 +3585,21 @@
                 <w:color w:val="FFFFFF" w:themeColor="background1"/>
               </w:rPr>
               <w:br/>
-              <w:t>protected void attachBaseContext(final Context newBase) {</w:t>
+              <w:t xml:space="preserve">protected void </w:t>
+            </w:r>
+            <w:proofErr w:type="gramStart"/>
+            <w:r>
+              <w:rPr>
+                <w:color w:val="FFFFFF" w:themeColor="background1"/>
+              </w:rPr>
+              <w:t>attachBaseContext(</w:t>
+            </w:r>
+            <w:proofErr w:type="gramEnd"/>
+            <w:r>
+              <w:rPr>
+                <w:color w:val="FFFFFF" w:themeColor="background1"/>
+              </w:rPr>
+              <w:t>final Context newBase) {</w:t>
             </w:r>
             <w:r>
               <w:rPr>
@@ -3526,7 +3683,15 @@
         <w:t xml:space="preserve"> calling</w:t>
       </w:r>
       <w:r>
-        <w:t xml:space="preserve"> super.onCreate.</w:t>
+        <w:t xml:space="preserve"> </w:t>
+      </w:r>
+      <w:proofErr w:type="gramStart"/>
+      <w:r>
+        <w:t>super.onCreate</w:t>
+      </w:r>
+      <w:proofErr w:type="gramEnd"/>
+      <w:r>
+        <w:t>.</w:t>
       </w:r>
     </w:p>
     <w:p>
@@ -3595,8 +3760,19 @@
           <w:sz w:val="18"/>
           <w:szCs w:val="18"/>
         </w:rPr>
-        <w:t>(new ThemeConfiguration(</w:t>
-      </w:r>
+        <w:t xml:space="preserve">(new </w:t>
+      </w:r>
+      <w:proofErr w:type="gramStart"/>
+      <w:r>
+        <w:rPr>
+          <w:rFonts w:ascii="Menlo" w:hAnsi="Menlo" w:cs="Menlo"/>
+          <w:color w:val="FFFFFF" w:themeColor="background1"/>
+          <w:sz w:val="18"/>
+          <w:szCs w:val="18"/>
+        </w:rPr>
+        <w:t>ThemeConfiguration(</w:t>
+      </w:r>
+      <w:proofErr w:type="gramEnd"/>
       <w:r>
         <w:rPr>
           <w:rFonts w:ascii="Menlo" w:hAnsi="Menlo" w:cs="Menlo"/>
@@ -3688,8 +3864,13 @@
         <w:t xml:space="preserve">(or extened) </w:t>
       </w:r>
       <w:r>
-        <w:t>themein Activity#onCreate before super.onCreate</w:t>
-      </w:r>
+        <w:t xml:space="preserve">themein Activity#onCreate before </w:t>
+      </w:r>
+      <w:proofErr w:type="gramStart"/>
+      <w:r>
+        <w:t>super.onCreate</w:t>
+      </w:r>
+      <w:proofErr w:type="gramEnd"/>
     </w:p>
     <w:p>
       <w:pPr>
@@ -3729,6 +3910,7 @@
           <w:lang w:val="en-GB" w:eastAsia="en-GB"/>
         </w:rPr>
       </w:pPr>
+      <w:proofErr w:type="gramStart"/>
       <w:r>
         <w:rPr>
           <w:rFonts w:ascii="Menlo" w:hAnsi="Menlo" w:cs="Menlo"/>
@@ -3737,7 +3919,18 @@
           <w:szCs w:val="18"/>
           <w:lang w:val="en-GB" w:eastAsia="en-GB"/>
         </w:rPr>
-        <w:t>getTheme().applyStyle(R.style.Theme_Philips_LightBlue, true);</w:t>
+        <w:t>getTheme(</w:t>
+      </w:r>
+      <w:proofErr w:type="gramEnd"/>
+      <w:r>
+        <w:rPr>
+          <w:rFonts w:ascii="Menlo" w:hAnsi="Menlo" w:cs="Menlo"/>
+          <w:color w:val="FFFFFF" w:themeColor="background1"/>
+          <w:sz w:val="18"/>
+          <w:szCs w:val="18"/>
+          <w:lang w:val="en-GB" w:eastAsia="en-GB"/>
+        </w:rPr>
+        <w:t>).applyStyle(R.style.Theme_Philips_LightBlue, true);</w:t>
       </w:r>
     </w:p>
     <w:p>
@@ -3749,7 +3942,21 @@
         <w:rPr>
           <w:sz w:val="16"/>
         </w:rPr>
-        <w:t>(for example for light blue theme)</w:t>
+        <w:t xml:space="preserve">(for </w:t>
+      </w:r>
+      <w:proofErr w:type="gramStart"/>
+      <w:r>
+        <w:rPr>
+          <w:sz w:val="16"/>
+        </w:rPr>
+        <w:t>example</w:t>
+      </w:r>
+      <w:proofErr w:type="gramEnd"/>
+      <w:r>
+        <w:rPr>
+          <w:sz w:val="16"/>
+        </w:rPr>
+        <w:t xml:space="preserve"> for light blue theme)</w:t>
       </w:r>
     </w:p>
     <w:p>
@@ -3806,7 +4013,27 @@
           <w:sz w:val="18"/>
           <w:szCs w:val="18"/>
         </w:rPr>
-        <w:t xml:space="preserve">"android:timePickerDialogTheme" </w:t>
+        <w:t>"</w:t>
+      </w:r>
+      <w:proofErr w:type="gramStart"/>
+      <w:r>
+        <w:rPr>
+          <w:rFonts w:ascii="Menlo" w:hAnsi="Menlo" w:cs="Menlo"/>
+          <w:color w:val="6A8759"/>
+          <w:sz w:val="18"/>
+          <w:szCs w:val="18"/>
+        </w:rPr>
+        <w:t>android:timePickerDialogTheme</w:t>
+      </w:r>
+      <w:proofErr w:type="gramEnd"/>
+      <w:r>
+        <w:rPr>
+          <w:rFonts w:ascii="Menlo" w:hAnsi="Menlo" w:cs="Menlo"/>
+          <w:color w:val="6A8759"/>
+          <w:sz w:val="18"/>
+          <w:szCs w:val="18"/>
+        </w:rPr>
+        <w:t xml:space="preserve">" </w:t>
       </w:r>
       <w:r>
         <w:rPr>
@@ -4223,7 +4450,15 @@
         <w:t>Translations in a</w:t>
       </w:r>
       <w:r>
-        <w:t xml:space="preserve">ll Views (DLS and Android native) implementing the setText(), setHint(), etc would be handled by </w:t>
+        <w:t xml:space="preserve">ll Views (DLS and Android native) implementing the </w:t>
+      </w:r>
+      <w:proofErr w:type="gramStart"/>
+      <w:r>
+        <w:t>setText(</w:t>
+      </w:r>
+      <w:proofErr w:type="gramEnd"/>
+      <w:r>
+        <w:t xml:space="preserve">), setHint(), etc would be handled by </w:t>
       </w:r>
       <w:r>
         <w:t>UIKit library based on the string resourceID used in JSON</w:t>
@@ -4238,7 +4473,15 @@
         </w:numPr>
       </w:pPr>
       <w:r>
-        <w:t>Translations in all View (DLS only) implementing android:text=”@string/” through the layout would be handled by UIKit library based on the string resourceID used in JSON</w:t>
+        <w:t>Translations in all View (DLS only) implementing android:text</w:t>
+      </w:r>
+      <w:proofErr w:type="gramStart"/>
+      <w:r>
+        <w:t>=”@</w:t>
+      </w:r>
+      <w:proofErr w:type="gramEnd"/>
+      <w:r>
+        <w:t>string/” through the layout would be handled by UIKit library based on the string resourceID used in JSON</w:t>
       </w:r>
     </w:p>
     <w:p>
@@ -4319,6 +4562,7 @@
         </w:rPr>
         <w:t>&lt;</w:t>
       </w:r>
+      <w:proofErr w:type="gramStart"/>
       <w:r>
         <w:rPr>
           <w:rFonts w:ascii="Courier New" w:hAnsi="Courier New" w:cs="Courier New"/>
@@ -4326,8 +4570,9 @@
           <w:sz w:val="20"/>
           <w:szCs w:val="20"/>
         </w:rPr>
-        <w:t>com.philips.platform.uid.view.widget.SideBar</w:t>
-      </w:r>
+        <w:t>com.philips.platform.uid.view</w:t>
+      </w:r>
+      <w:proofErr w:type="gramEnd"/>
       <w:r>
         <w:rPr>
           <w:rFonts w:ascii="Courier New" w:hAnsi="Courier New" w:cs="Courier New"/>
@@ -4335,6 +4580,15 @@
           <w:sz w:val="20"/>
           <w:szCs w:val="20"/>
         </w:rPr>
+        <w:t>.widget.SideBar</w:t>
+      </w:r>
+      <w:r>
+        <w:rPr>
+          <w:rFonts w:ascii="Courier New" w:hAnsi="Courier New" w:cs="Courier New"/>
+          <w:color w:val="000080"/>
+          <w:sz w:val="20"/>
+          <w:szCs w:val="20"/>
+        </w:rPr>
         <w:br/>
         <w:t xml:space="preserve"> </w:t>
       </w:r>
@@ -4490,7 +4744,15 @@
         <w:spacing w:before="100" w:beforeAutospacing="1" w:after="100" w:afterAutospacing="1"/>
       </w:pPr>
       <w:r>
-        <w:t>         &lt;  ------  Your main content layout with toolbar etc..  -----  /&gt;</w:t>
+        <w:t xml:space="preserve">         </w:t>
+      </w:r>
+      <w:proofErr w:type="gramStart"/>
+      <w:r>
+        <w:t>&lt;  ------</w:t>
+      </w:r>
+      <w:proofErr w:type="gramEnd"/>
+      <w:r>
+        <w:t>  Your main content layout with toolbar etc..  -----  /&gt;</w:t>
       </w:r>
     </w:p>
     <w:p>
@@ -4500,11 +4762,19 @@
       <w:r>
         <w:t>        &lt;</w:t>
       </w:r>
+      <w:proofErr w:type="gramStart"/>
       <w:r>
         <w:rPr>
           <w:color w:val="000080"/>
         </w:rPr>
-        <w:t>android.support.design.widget.NavigationView</w:t>
+        <w:t>android.support</w:t>
+      </w:r>
+      <w:proofErr w:type="gramEnd"/>
+      <w:r>
+        <w:rPr>
+          <w:color w:val="000080"/>
+        </w:rPr>
+        <w:t>.design.widget.NavigationView</w:t>
       </w:r>
       <w:r>
         <w:rPr>
@@ -4645,55 +4915,91 @@
           <w:bCs/>
           <w:color w:val="FF0000"/>
         </w:rPr>
-        <w:t>&lt; ! - - To make your Sidebar Them-able, you must have to use "theme" attribute as shown above  - - &gt;</w:t>
-      </w:r>
+        <w:t xml:space="preserve">&lt; ! - - To make your Sidebar Them-able, you must have to use "theme" attribute as shown </w:t>
+      </w:r>
+      <w:proofErr w:type="gramStart"/>
       <w:r>
         <w:rPr>
           <w:b/>
           <w:bCs/>
           <w:color w:val="FF0000"/>
         </w:rPr>
-        <w:t xml:space="preserve"> </w:t>
-      </w:r>
+        <w:t>above  -</w:t>
+      </w:r>
+      <w:proofErr w:type="gramEnd"/>
       <w:r>
         <w:rPr>
           <w:b/>
           <w:bCs/>
           <w:color w:val="FF0000"/>
         </w:rPr>
-        <w:t>&lt; ! - -  For any other layout other than NavigationView, you also need to use "background" attribute as below - - &gt;</w:t>
-      </w:r>
-    </w:p>
-    <w:p>
-      <w:pPr>
-        <w:spacing w:before="100" w:beforeAutospacing="1" w:after="100" w:afterAutospacing="1"/>
+        <w:t xml:space="preserve"> - &gt;</w:t>
+      </w:r>
+      <w:r>
         <w:rPr>
           <w:b/>
           <w:bCs/>
           <w:color w:val="FF0000"/>
         </w:rPr>
-      </w:pPr>
+        <w:t xml:space="preserve"> </w:t>
+      </w:r>
       <w:r>
         <w:rPr>
           <w:b/>
           <w:bCs/>
           <w:color w:val="FF0000"/>
         </w:rPr>
-        <w:t>android:background="?attr/uidContentPrimaryBackgroundColor"</w:t>
+        <w:t>&lt; ! - -  For any other layout other than NavigationView, you also need to use "background" attribute as below - - &gt;</w:t>
       </w:r>
     </w:p>
     <w:p>
       <w:pPr>
         <w:spacing w:before="100" w:beforeAutospacing="1" w:after="100" w:afterAutospacing="1"/>
+        <w:rPr>
+          <w:b/>
+          <w:bCs/>
+          <w:color w:val="FF0000"/>
+        </w:rPr>
+      </w:pPr>
+      <w:proofErr w:type="gramStart"/>
+      <w:r>
+        <w:rPr>
+          <w:b/>
+          <w:bCs/>
+          <w:color w:val="FF0000"/>
+        </w:rPr>
+        <w:t>android:background</w:t>
+      </w:r>
+      <w:proofErr w:type="gramEnd"/>
+      <w:r>
+        <w:rPr>
+          <w:b/>
+          <w:bCs/>
+          <w:color w:val="FF0000"/>
+        </w:rPr>
+        <w:t>="?attr/uidContentPrimaryBackgroundColor"</w:t>
+      </w:r>
+    </w:p>
+    <w:p>
+      <w:pPr>
+        <w:spacing w:before="100" w:beforeAutospacing="1" w:after="100" w:afterAutospacing="1"/>
       </w:pPr>
       <w:r>
         <w:t>          &lt;/</w:t>
       </w:r>
+      <w:proofErr w:type="gramStart"/>
       <w:r>
         <w:rPr>
           <w:color w:val="000080"/>
         </w:rPr>
-        <w:t>android.support.design.widget.NavigationView</w:t>
+        <w:t>android.support</w:t>
+      </w:r>
+      <w:proofErr w:type="gramEnd"/>
+      <w:r>
+        <w:rPr>
+          <w:color w:val="000080"/>
+        </w:rPr>
+        <w:t>.design.widget.NavigationView</w:t>
       </w:r>
       <w:r>
         <w:t>&gt;</w:t>
@@ -4733,6 +5039,7 @@
         </w:rPr>
         <w:t>&lt;/</w:t>
       </w:r>
+      <w:proofErr w:type="gramStart"/>
       <w:r>
         <w:rPr>
           <w:rFonts w:ascii="Courier New" w:hAnsi="Courier New" w:cs="Courier New"/>
@@ -4740,7 +5047,17 @@
           <w:sz w:val="20"/>
           <w:szCs w:val="20"/>
         </w:rPr>
-        <w:t>com.philips.platform.uid.view.widget.SideBar</w:t>
+        <w:t>com.philips.platform.uid.view</w:t>
+      </w:r>
+      <w:proofErr w:type="gramEnd"/>
+      <w:r>
+        <w:rPr>
+          <w:rFonts w:ascii="Courier New" w:hAnsi="Courier New" w:cs="Courier New"/>
+          <w:color w:val="000080"/>
+          <w:sz w:val="20"/>
+          <w:szCs w:val="20"/>
+        </w:rPr>
+        <w:t>.widget.SideBar</w:t>
       </w:r>
       <w:r>
         <w:rPr>
@@ -4784,7 +5101,21 @@
         <w:rPr>
           <w:b/>
         </w:rPr>
-        <w:t>     If you want to make your ListView to support Navigation Area mapped Theme, then you can use below sample code for ListViewAdapter.</w:t>
+        <w:t xml:space="preserve">     If you want to make your ListView to support Navigation Area </w:t>
+      </w:r>
+      <w:proofErr w:type="gramStart"/>
+      <w:r>
+        <w:rPr>
+          <w:b/>
+        </w:rPr>
+        <w:t>mapped</w:t>
+      </w:r>
+      <w:proofErr w:type="gramEnd"/>
+      <w:r>
+        <w:rPr>
+          <w:b/>
+        </w:rPr>
+        <w:t xml:space="preserve"> Theme, then you can use below sample code for ListViewAdapter.</w:t>
       </w:r>
     </w:p>
     <w:p>
@@ -5603,6 +5934,7 @@
       <w:r>
         <w:t xml:space="preserve">       </w:t>
       </w:r>
+      <w:proofErr w:type="gramStart"/>
       <w:r>
         <w:rPr>
           <w:color w:val="660E7A"/>
@@ -5619,7 +5951,11 @@
         <w:t>itemView</w:t>
       </w:r>
       <w:r>
-        <w:t>.setSelected(</w:t>
+        <w:t>.setSelected</w:t>
+      </w:r>
+      <w:proofErr w:type="gramEnd"/>
+      <w:r>
+        <w:t>(</w:t>
       </w:r>
       <w:r>
         <w:rPr>
@@ -5652,7 +5988,11 @@
       </w:pPr>
       <w:r>
         <w:lastRenderedPageBreak/>
-        <w:t>((SidebarRecyclerViewBindingHolder) holder).</w:t>
+        <w:t>((SidebarRecyclerViewBindingHolder) holder</w:t>
+      </w:r>
+      <w:proofErr w:type="gramStart"/>
+      <w:r>
+        <w:t>).</w:t>
       </w:r>
       <w:r>
         <w:rPr>
@@ -5661,7 +6001,11 @@
         <w:t>itemView</w:t>
       </w:r>
       <w:r>
-        <w:t>.setOnClickListener(</w:t>
+        <w:t>.setOnClickListener</w:t>
+      </w:r>
+      <w:proofErr w:type="gramEnd"/>
+      <w:r>
+        <w:t>(</w:t>
       </w:r>
       <w:r>
         <w:rPr>
@@ -5745,8 +6089,13 @@
         </w:rPr>
         <w:t xml:space="preserve">public int </w:t>
       </w:r>
-      <w:r>
-        <w:t>getItemCount() {</w:t>
+      <w:proofErr w:type="gramStart"/>
+      <w:r>
+        <w:t>getItemCount(</w:t>
+      </w:r>
+      <w:proofErr w:type="gramEnd"/>
+      <w:r>
+        <w:t>) {</w:t>
       </w:r>
       <w:r>
         <w:br/>
@@ -5815,6 +6164,7 @@
         </w:rPr>
         <w:t>&lt;</w:t>
       </w:r>
+      <w:proofErr w:type="gramStart"/>
       <w:r>
         <w:rPr>
           <w:rFonts w:ascii="Courier New" w:hAnsi="Courier New" w:cs="Courier New"/>
@@ -5822,7 +6172,17 @@
           <w:sz w:val="20"/>
           <w:szCs w:val="20"/>
         </w:rPr>
-        <w:t>com.philips.platform.uid.view.widget.Label</w:t>
+        <w:t>com.philips.platform.uid.view</w:t>
+      </w:r>
+      <w:proofErr w:type="gramEnd"/>
+      <w:r>
+        <w:rPr>
+          <w:rFonts w:ascii="Courier New" w:hAnsi="Courier New" w:cs="Courier New"/>
+          <w:color w:val="000080"/>
+          <w:sz w:val="20"/>
+          <w:szCs w:val="20"/>
+        </w:rPr>
+        <w:t>.widget.Label</w:t>
       </w:r>
       <w:r>
         <w:rPr>
@@ -6309,6 +6669,7 @@
         </w:rPr>
         <w:t>&lt;</w:t>
       </w:r>
+      <w:proofErr w:type="gramStart"/>
       <w:r>
         <w:rPr>
           <w:rFonts w:ascii="Menlo" w:hAnsi="Menlo" w:cs="Menlo"/>
@@ -6318,7 +6679,19 @@
           <w:sz w:val="18"/>
           <w:szCs w:val="18"/>
         </w:rPr>
-        <w:t>com.philips.platform.uid.view.widget.TabLayout</w:t>
+        <w:t>com.philips.platform.uid.view</w:t>
+      </w:r>
+      <w:proofErr w:type="gramEnd"/>
+      <w:r>
+        <w:rPr>
+          <w:rFonts w:ascii="Menlo" w:hAnsi="Menlo" w:cs="Menlo"/>
+          <w:b/>
+          <w:bCs/>
+          <w:color w:val="000080"/>
+          <w:sz w:val="18"/>
+          <w:szCs w:val="18"/>
+        </w:rPr>
+        <w:t>.widget.TabLayout</w:t>
       </w:r>
       <w:r>
         <w:rPr>
@@ -6716,17 +7089,9 @@
           <w:sz w:val="18"/>
           <w:szCs w:val="18"/>
         </w:rPr>
-        <w:t xml:space="preserve">   </w:t>
-      </w:r>
-      <w:r>
-        <w:rPr>
-          <w:rFonts w:ascii="Menlo" w:hAnsi="Menlo" w:cs="Menlo"/>
-          <w:color w:val="000000"/>
-          <w:sz w:val="18"/>
-          <w:szCs w:val="18"/>
-        </w:rPr>
-        <w:t>&lt;/</w:t>
-      </w:r>
+        <w:t xml:space="preserve">   &lt;/</w:t>
+      </w:r>
+      <w:proofErr w:type="gramStart"/>
       <w:r>
         <w:rPr>
           <w:rFonts w:ascii="Menlo" w:hAnsi="Menlo" w:cs="Menlo"/>
@@ -6736,7 +7101,19 @@
           <w:sz w:val="18"/>
           <w:szCs w:val="18"/>
         </w:rPr>
-        <w:t>com.philips.platform.uid.view.widget.TabLayout</w:t>
+        <w:t>com.philips.platform.uid.view</w:t>
+      </w:r>
+      <w:proofErr w:type="gramEnd"/>
+      <w:r>
+        <w:rPr>
+          <w:rFonts w:ascii="Menlo" w:hAnsi="Menlo" w:cs="Menlo"/>
+          <w:b/>
+          <w:bCs/>
+          <w:color w:val="000080"/>
+          <w:sz w:val="18"/>
+          <w:szCs w:val="18"/>
+        </w:rPr>
+        <w:t>.widget.TabLayout</w:t>
       </w:r>
       <w:r>
         <w:rPr>
@@ -6827,7 +7204,27 @@
           <w:sz w:val="20"/>
           <w:szCs w:val="20"/>
         </w:rPr>
-        <w:t>Icon With Title Layout</w:t>
+        <w:t xml:space="preserve">Icon </w:t>
+      </w:r>
+      <w:proofErr w:type="gramStart"/>
+      <w:r>
+        <w:rPr>
+          <w:rFonts w:ascii="Courier New" w:hAnsi="Courier New" w:cs="Courier New"/>
+          <w:b/>
+          <w:sz w:val="20"/>
+          <w:szCs w:val="20"/>
+        </w:rPr>
+        <w:t>With</w:t>
+      </w:r>
+      <w:proofErr w:type="gramEnd"/>
+      <w:r>
+        <w:rPr>
+          <w:rFonts w:ascii="Courier New" w:hAnsi="Courier New" w:cs="Courier New"/>
+          <w:b/>
+          <w:sz w:val="20"/>
+          <w:szCs w:val="20"/>
+        </w:rPr>
+        <w:t xml:space="preserve"> Title Layout</w:t>
       </w:r>
       <w:r>
         <w:rPr>
@@ -7432,6 +7829,7 @@
         </w:rPr>
         <w:t>&lt;/</w:t>
       </w:r>
+      <w:proofErr w:type="gramStart"/>
       <w:r>
         <w:rPr>
           <w:rFonts w:ascii="Menlo" w:hAnsi="Menlo" w:cs="Menlo"/>
@@ -7441,7 +7839,19 @@
           <w:sz w:val="18"/>
           <w:szCs w:val="18"/>
         </w:rPr>
-        <w:t>com.philips.platform.uid.view.widget.TabLayout</w:t>
+        <w:t>com.philips.platform.uid.view</w:t>
+      </w:r>
+      <w:proofErr w:type="gramEnd"/>
+      <w:r>
+        <w:rPr>
+          <w:rFonts w:ascii="Menlo" w:hAnsi="Menlo" w:cs="Menlo"/>
+          <w:b/>
+          <w:bCs/>
+          <w:color w:val="000080"/>
+          <w:sz w:val="18"/>
+          <w:szCs w:val="18"/>
+        </w:rPr>
+        <w:t>.widget.TabLayout</w:t>
       </w:r>
       <w:r>
         <w:rPr>
@@ -7578,6 +7988,7 @@
         </w:rPr>
         <w:t xml:space="preserve">eg. </w:t>
       </w:r>
+      <w:proofErr w:type="gramStart"/>
       <w:r>
         <w:rPr>
           <w:rFonts w:ascii="Menlo" w:hAnsi="Menlo" w:cs="Menlo"/>
@@ -7587,7 +7998,19 @@
           <w:sz w:val="18"/>
           <w:szCs w:val="18"/>
         </w:rPr>
-        <w:t>android:theme="@style/Theme.DLS.GroupBlue.VeryDark"</w:t>
+        <w:t>android:theme</w:t>
+      </w:r>
+      <w:proofErr w:type="gramEnd"/>
+      <w:r>
+        <w:rPr>
+          <w:rFonts w:ascii="Menlo" w:hAnsi="Menlo" w:cs="Menlo"/>
+          <w:b/>
+          <w:bCs/>
+          <w:color w:val="FF0000"/>
+          <w:sz w:val="18"/>
+          <w:szCs w:val="18"/>
+        </w:rPr>
+        <w:t>="@style/Theme.DLS.GroupBlue.VeryDark"</w:t>
       </w:r>
     </w:p>
     <w:p>
@@ -7619,8 +8042,6 @@
           <w:szCs w:val="20"/>
         </w:rPr>
       </w:pPr>
-      <w:bookmarkStart w:id="15" w:name="_GoBack"/>
-      <w:bookmarkEnd w:id="15"/>
     </w:p>
     <w:p>
       <w:pPr>
@@ -7672,7 +8093,21 @@
           <w:b/>
         </w:rPr>
         <w:lastRenderedPageBreak/>
-        <w:t>There are list of custom attributes as shown below, which you can use as per your requirement:</w:t>
+        <w:t xml:space="preserve">There </w:t>
+      </w:r>
+      <w:proofErr w:type="gramStart"/>
+      <w:r>
+        <w:rPr>
+          <w:b/>
+        </w:rPr>
+        <w:t>are</w:t>
+      </w:r>
+      <w:proofErr w:type="gramEnd"/>
+      <w:r>
+        <w:rPr>
+          <w:b/>
+        </w:rPr>
+        <w:t xml:space="preserve"> list of custom attributes as shown below, which you can use as per your requirement:</w:t>
       </w:r>
     </w:p>
     <w:p>
@@ -7743,6 +8178,7 @@
                 <w:szCs w:val="18"/>
               </w:rPr>
             </w:pPr>
+            <w:proofErr w:type="gramStart"/>
             <w:r>
               <w:rPr>
                 <w:rFonts w:ascii="Menlo" w:hAnsi="Menlo" w:cs="Menlo"/>
@@ -7752,6 +8188,7 @@
               </w:rPr>
               <w:t>app:uidTabItemPreferredHeight</w:t>
             </w:r>
+            <w:proofErr w:type="gramEnd"/>
           </w:p>
         </w:tc>
       </w:tr>
@@ -7838,34 +8275,7 @@
                 <w:sz w:val="18"/>
                 <w:szCs w:val="18"/>
               </w:rPr>
-              <w:t>UIDTabItem</w:t>
-            </w:r>
-            <w:r>
-              <w:rPr>
-                <w:rFonts w:ascii="Menlo" w:hAnsi="Menlo" w:cs="Menlo"/>
-                <w:color w:val="000000"/>
-                <w:sz w:val="18"/>
-                <w:szCs w:val="18"/>
-              </w:rPr>
-              <w:t xml:space="preserve"> </w:t>
-            </w:r>
-            <w:r>
-              <w:rPr>
-                <w:rFonts w:ascii="Menlo" w:hAnsi="Menlo" w:cs="Menlo"/>
-                <w:color w:val="000000"/>
-                <w:sz w:val="18"/>
-                <w:szCs w:val="18"/>
-              </w:rPr>
-              <w:t>Text</w:t>
-            </w:r>
-            <w:r>
-              <w:rPr>
-                <w:rFonts w:ascii="Menlo" w:hAnsi="Menlo" w:cs="Menlo"/>
-                <w:color w:val="000000"/>
-                <w:sz w:val="18"/>
-                <w:szCs w:val="18"/>
-              </w:rPr>
-              <w:t xml:space="preserve"> Color</w:t>
+              <w:t>UIDTabItem Text Color</w:t>
             </w:r>
           </w:p>
         </w:tc>
@@ -7884,6 +8294,7 @@
                 <w:szCs w:val="18"/>
               </w:rPr>
             </w:pPr>
+            <w:proofErr w:type="gramStart"/>
             <w:r>
               <w:rPr>
                 <w:rFonts w:ascii="Menlo" w:hAnsi="Menlo" w:cs="Menlo"/>
@@ -7893,6 +8304,7 @@
               </w:rPr>
               <w:t>android:textColor</w:t>
             </w:r>
+            <w:proofErr w:type="gramEnd"/>
           </w:p>
         </w:tc>
       </w:tr>
@@ -7922,16 +8334,7 @@
                 <w:sz w:val="18"/>
                 <w:szCs w:val="18"/>
               </w:rPr>
-              <w:t>UIDTabItem</w:t>
-            </w:r>
-            <w:r>
-              <w:rPr>
-                <w:rFonts w:ascii="Menlo" w:hAnsi="Menlo" w:cs="Menlo"/>
-                <w:color w:val="000000"/>
-                <w:sz w:val="18"/>
-                <w:szCs w:val="18"/>
-              </w:rPr>
-              <w:t xml:space="preserve"> Icon Source</w:t>
+              <w:t>UIDTabItem Icon Source</w:t>
             </w:r>
           </w:p>
         </w:tc>
@@ -7997,25 +8400,7 @@
                 <w:sz w:val="18"/>
                 <w:szCs w:val="18"/>
               </w:rPr>
-              <w:t xml:space="preserve"> </w:t>
-            </w:r>
-            <w:r>
-              <w:rPr>
-                <w:rFonts w:ascii="Menlo" w:hAnsi="Menlo" w:cs="Menlo"/>
-                <w:color w:val="000000"/>
-                <w:sz w:val="18"/>
-                <w:szCs w:val="18"/>
-              </w:rPr>
-              <w:t>Icon</w:t>
-            </w:r>
-            <w:r>
-              <w:rPr>
-                <w:rFonts w:ascii="Menlo" w:hAnsi="Menlo" w:cs="Menlo"/>
-                <w:color w:val="000000"/>
-                <w:sz w:val="18"/>
-                <w:szCs w:val="18"/>
-              </w:rPr>
-              <w:t xml:space="preserve"> Tint Color</w:t>
+              <w:t xml:space="preserve"> Icon Tint Color</w:t>
             </w:r>
           </w:p>
         </w:tc>
@@ -8034,6 +8419,7 @@
                 <w:szCs w:val="18"/>
               </w:rPr>
             </w:pPr>
+            <w:proofErr w:type="gramStart"/>
             <w:r>
               <w:rPr>
                 <w:rFonts w:ascii="Menlo" w:hAnsi="Menlo" w:cs="Menlo"/>
@@ -8043,6 +8429,7 @@
               </w:rPr>
               <w:t>android:tint</w:t>
             </w:r>
+            <w:proofErr w:type="gramEnd"/>
           </w:p>
         </w:tc>
       </w:tr>
@@ -8072,16 +8459,7 @@
                 <w:sz w:val="18"/>
                 <w:szCs w:val="18"/>
               </w:rPr>
-              <w:t>UIDTabItem Icon Tint</w:t>
-            </w:r>
-            <w:r>
-              <w:rPr>
-                <w:rFonts w:ascii="Menlo" w:hAnsi="Menlo" w:cs="Menlo"/>
-                <w:color w:val="000000"/>
-                <w:sz w:val="18"/>
-                <w:szCs w:val="18"/>
-              </w:rPr>
-              <w:t xml:space="preserve"> Mode</w:t>
+              <w:t>UIDTabItem Icon Tint Mode</w:t>
             </w:r>
           </w:p>
         </w:tc>
@@ -8100,6 +8478,7 @@
                 <w:szCs w:val="18"/>
               </w:rPr>
             </w:pPr>
+            <w:proofErr w:type="gramStart"/>
             <w:r>
               <w:rPr>
                 <w:rFonts w:ascii="Menlo" w:hAnsi="Menlo" w:cs="Menlo"/>
@@ -8107,17 +8486,9 @@
                 <w:sz w:val="18"/>
                 <w:szCs w:val="18"/>
               </w:rPr>
-              <w:t>android:tint</w:t>
-            </w:r>
-            <w:r>
-              <w:rPr>
-                <w:rFonts w:ascii="Menlo" w:hAnsi="Menlo" w:cs="Menlo"/>
-                <w:color w:val="000000"/>
-                <w:sz w:val="18"/>
-                <w:szCs w:val="18"/>
-              </w:rPr>
-              <w:t>Mode</w:t>
-            </w:r>
+              <w:t>android:tintMode</w:t>
+            </w:r>
+            <w:proofErr w:type="gramEnd"/>
           </w:p>
         </w:tc>
       </w:tr>
@@ -8147,16 +8518,7 @@
                 <w:sz w:val="18"/>
                 <w:szCs w:val="18"/>
               </w:rPr>
-              <w:t>UIDTabItem</w:t>
-            </w:r>
-            <w:r>
-              <w:rPr>
-                <w:rFonts w:ascii="Menlo" w:hAnsi="Menlo" w:cs="Menlo"/>
-                <w:color w:val="000000"/>
-                <w:sz w:val="18"/>
-                <w:szCs w:val="18"/>
-              </w:rPr>
-              <w:t xml:space="preserve"> Notification Badge</w:t>
+              <w:t>UIDTabItem Notification Badge</w:t>
             </w:r>
           </w:p>
         </w:tc>
@@ -8175,6 +8537,7 @@
                 <w:szCs w:val="18"/>
               </w:rPr>
             </w:pPr>
+            <w:proofErr w:type="gramStart"/>
             <w:r>
               <w:rPr>
                 <w:rFonts w:ascii="Menlo" w:hAnsi="Menlo" w:cs="Menlo"/>
@@ -8184,6 +8547,7 @@
               </w:rPr>
               <w:t>app:uidTabItemNotificationBadgeCount</w:t>
             </w:r>
+            <w:proofErr w:type="gramEnd"/>
           </w:p>
         </w:tc>
       </w:tr>
@@ -8451,6 +8815,7 @@
       <w:r>
         <w:tab/>
       </w:r>
+      <w:proofErr w:type="gramStart"/>
       <w:r>
         <w:rPr>
           <w:rFonts w:ascii="Menlo" w:hAnsi="Menlo" w:cs="Menlo"/>
@@ -8459,7 +8824,18 @@
           <w:sz w:val="18"/>
           <w:szCs w:val="18"/>
         </w:rPr>
-        <w:t xml:space="preserve">com.philips.platform.uid.view.widget.TabLayout </w:t>
+        <w:t>com.philips.platform.uid.view</w:t>
+      </w:r>
+      <w:proofErr w:type="gramEnd"/>
+      <w:r>
+        <w:rPr>
+          <w:rFonts w:ascii="Menlo" w:hAnsi="Menlo" w:cs="Menlo"/>
+          <w:b/>
+          <w:color w:val="FF0000"/>
+          <w:sz w:val="18"/>
+          <w:szCs w:val="18"/>
+        </w:rPr>
+        <w:t xml:space="preserve">.widget.TabLayout </w:t>
       </w:r>
       <w:r>
         <w:rPr>
@@ -8569,13 +8945,10 @@
           <w:sz w:val="18"/>
           <w:szCs w:val="18"/>
         </w:rPr>
-        <w:t>abItem = new UIDTabItem(getContext(), false);</w:t>
-      </w:r>
-    </w:p>
-    <w:p>
-      <w:pPr>
-        <w:pStyle w:val="HTMLPreformatted"/>
-        <w:shd w:val="clear" w:color="auto" w:fill="FFFFFF"/>
+        <w:t>abItem = new UIDTabItem(</w:t>
+      </w:r>
+      <w:proofErr w:type="gramStart"/>
+      <w:r>
         <w:rPr>
           <w:rFonts w:ascii="Menlo" w:hAnsi="Menlo" w:cs="Menlo"/>
           <w:b/>
@@ -8585,6 +8958,35 @@
           <w:sz w:val="18"/>
           <w:szCs w:val="18"/>
         </w:rPr>
+        <w:t>getContext(</w:t>
+      </w:r>
+      <w:proofErr w:type="gramEnd"/>
+      <w:r>
+        <w:rPr>
+          <w:rFonts w:ascii="Menlo" w:hAnsi="Menlo" w:cs="Menlo"/>
+          <w:b/>
+          <w:i/>
+          <w:iCs/>
+          <w:color w:val="FF0000"/>
+          <w:sz w:val="18"/>
+          <w:szCs w:val="18"/>
+        </w:rPr>
+        <w:t>), false);</w:t>
+      </w:r>
+    </w:p>
+    <w:p>
+      <w:pPr>
+        <w:pStyle w:val="HTMLPreformatted"/>
+        <w:shd w:val="clear" w:color="auto" w:fill="FFFFFF"/>
+        <w:rPr>
+          <w:rFonts w:ascii="Menlo" w:hAnsi="Menlo" w:cs="Menlo"/>
+          <w:b/>
+          <w:i/>
+          <w:iCs/>
+          <w:color w:val="FF0000"/>
+          <w:sz w:val="18"/>
+          <w:szCs w:val="18"/>
+        </w:rPr>
       </w:pPr>
     </w:p>
     <w:p>
@@ -8667,7 +9069,33 @@
           <w:sz w:val="18"/>
           <w:szCs w:val="18"/>
         </w:rPr>
-        <w:t xml:space="preserve">= new UIDTabItem(getContext(), </w:t>
+        <w:t>= new UIDTabItem(</w:t>
+      </w:r>
+      <w:proofErr w:type="gramStart"/>
+      <w:r>
+        <w:rPr>
+          <w:rFonts w:ascii="Menlo" w:hAnsi="Menlo" w:cs="Menlo"/>
+          <w:b/>
+          <w:i/>
+          <w:iCs/>
+          <w:color w:val="FF0000"/>
+          <w:sz w:val="18"/>
+          <w:szCs w:val="18"/>
+        </w:rPr>
+        <w:t>getContext(</w:t>
+      </w:r>
+      <w:proofErr w:type="gramEnd"/>
+      <w:r>
+        <w:rPr>
+          <w:rFonts w:ascii="Menlo" w:hAnsi="Menlo" w:cs="Menlo"/>
+          <w:b/>
+          <w:i/>
+          <w:iCs/>
+          <w:color w:val="FF0000"/>
+          <w:sz w:val="18"/>
+          <w:szCs w:val="18"/>
+        </w:rPr>
+        <w:t xml:space="preserve">), </w:t>
       </w:r>
       <w:r>
         <w:rPr>
@@ -8975,6 +9403,7 @@
                 <w:szCs w:val="18"/>
               </w:rPr>
             </w:pPr>
+            <w:proofErr w:type="gramStart"/>
             <w:r>
               <w:rPr>
                 <w:rFonts w:ascii="Segoe UI" w:hAnsi="Segoe UI" w:cs="Segoe UI"/>
@@ -8982,7 +9411,17 @@
                 <w:sz w:val="18"/>
                 <w:szCs w:val="18"/>
               </w:rPr>
-              <w:t>com.philips.platform.uid.view.widget.AlertDialogFragment</w:t>
+              <w:t>com.philips.platform.uid.view</w:t>
+            </w:r>
+            <w:proofErr w:type="gramEnd"/>
+            <w:r>
+              <w:rPr>
+                <w:rFonts w:ascii="Segoe UI" w:hAnsi="Segoe UI" w:cs="Segoe UI"/>
+                <w:color w:val="000000"/>
+                <w:sz w:val="18"/>
+                <w:szCs w:val="18"/>
+              </w:rPr>
+              <w:t>.widget.AlertDialogFragment</w:t>
             </w:r>
           </w:p>
         </w:tc>
@@ -9022,6 +9461,7 @@
                 <w:szCs w:val="32"/>
               </w:rPr>
             </w:pPr>
+            <w:proofErr w:type="gramStart"/>
             <w:r>
               <w:rPr>
                 <w:rFonts w:ascii="Segoe UI" w:hAnsi="Segoe UI" w:cs="Segoe UI"/>
@@ -9029,7 +9469,17 @@
                 <w:sz w:val="18"/>
                 <w:szCs w:val="18"/>
               </w:rPr>
-              <w:t>com.philips.platform.uid.view.widget.Button</w:t>
+              <w:t>com.philips.platform.uid.view</w:t>
+            </w:r>
+            <w:proofErr w:type="gramEnd"/>
+            <w:r>
+              <w:rPr>
+                <w:rFonts w:ascii="Segoe UI" w:hAnsi="Segoe UI" w:cs="Segoe UI"/>
+                <w:color w:val="000000"/>
+                <w:sz w:val="18"/>
+                <w:szCs w:val="18"/>
+              </w:rPr>
+              <w:t>.widget.Button</w:t>
             </w:r>
           </w:p>
         </w:tc>
@@ -9070,6 +9520,7 @@
                 <w:szCs w:val="18"/>
               </w:rPr>
             </w:pPr>
+            <w:proofErr w:type="gramStart"/>
             <w:r>
               <w:rPr>
                 <w:rFonts w:ascii="Segoe UI" w:hAnsi="Segoe UI" w:cs="Segoe UI"/>
@@ -9077,7 +9528,17 @@
                 <w:sz w:val="18"/>
                 <w:szCs w:val="18"/>
               </w:rPr>
-              <w:t>com.philips.platform.uid.view.widget.CheckBox</w:t>
+              <w:t>com.philips.platform.uid.view</w:t>
+            </w:r>
+            <w:proofErr w:type="gramEnd"/>
+            <w:r>
+              <w:rPr>
+                <w:rFonts w:ascii="Segoe UI" w:hAnsi="Segoe UI" w:cs="Segoe UI"/>
+                <w:color w:val="000000"/>
+                <w:sz w:val="18"/>
+                <w:szCs w:val="18"/>
+              </w:rPr>
+              <w:t>.widget.CheckBox</w:t>
             </w:r>
           </w:p>
         </w:tc>
@@ -9118,6 +9579,7 @@
                 <w:szCs w:val="18"/>
               </w:rPr>
             </w:pPr>
+            <w:proofErr w:type="gramStart"/>
             <w:r>
               <w:rPr>
                 <w:rFonts w:ascii="Segoe UI" w:hAnsi="Segoe UI" w:cs="Segoe UI"/>
@@ -9125,7 +9587,17 @@
                 <w:sz w:val="18"/>
                 <w:szCs w:val="18"/>
               </w:rPr>
-              <w:t>com.philips.platform.uid.view.widget.</w:t>
+              <w:t>com.philips.platform.uid.view</w:t>
+            </w:r>
+            <w:proofErr w:type="gramEnd"/>
+            <w:r>
+              <w:rPr>
+                <w:rFonts w:ascii="Segoe UI" w:hAnsi="Segoe UI" w:cs="Segoe UI"/>
+                <w:color w:val="000000"/>
+                <w:sz w:val="18"/>
+                <w:szCs w:val="18"/>
+              </w:rPr>
+              <w:t>.widget.</w:t>
             </w:r>
             <w:r>
               <w:rPr>
@@ -9175,6 +9647,7 @@
                 <w:szCs w:val="18"/>
               </w:rPr>
             </w:pPr>
+            <w:proofErr w:type="gramStart"/>
             <w:r>
               <w:rPr>
                 <w:rFonts w:ascii="Segoe UI" w:hAnsi="Segoe UI" w:cs="Segoe UI"/>
@@ -9182,7 +9655,17 @@
                 <w:sz w:val="18"/>
                 <w:szCs w:val="18"/>
               </w:rPr>
-              <w:t>com.philips.platform.uid.view.widget.EditText</w:t>
+              <w:t>com.philips.platform.uid.view</w:t>
+            </w:r>
+            <w:proofErr w:type="gramEnd"/>
+            <w:r>
+              <w:rPr>
+                <w:rFonts w:ascii="Segoe UI" w:hAnsi="Segoe UI" w:cs="Segoe UI"/>
+                <w:color w:val="000000"/>
+                <w:sz w:val="18"/>
+                <w:szCs w:val="18"/>
+              </w:rPr>
+              <w:t>.widget.EditText</w:t>
             </w:r>
           </w:p>
         </w:tc>
@@ -9274,6 +9757,7 @@
                 <w:szCs w:val="18"/>
               </w:rPr>
             </w:pPr>
+            <w:proofErr w:type="gramStart"/>
             <w:r>
               <w:rPr>
                 <w:rFonts w:ascii="Segoe UI" w:hAnsi="Segoe UI" w:cs="Segoe UI"/>
@@ -9281,7 +9765,17 @@
                 <w:sz w:val="18"/>
                 <w:szCs w:val="18"/>
               </w:rPr>
-              <w:t>com.philips.platform.uid.view.widget.IndeterminateProgressBar</w:t>
+              <w:t>com.philips.platform.uid.view</w:t>
+            </w:r>
+            <w:proofErr w:type="gramEnd"/>
+            <w:r>
+              <w:rPr>
+                <w:rFonts w:ascii="Segoe UI" w:hAnsi="Segoe UI" w:cs="Segoe UI"/>
+                <w:color w:val="000000"/>
+                <w:sz w:val="18"/>
+                <w:szCs w:val="18"/>
+              </w:rPr>
+              <w:t>.widget.IndeterminateProgressBar</w:t>
             </w:r>
           </w:p>
         </w:tc>
@@ -9323,6 +9817,7 @@
                 <w:szCs w:val="18"/>
               </w:rPr>
             </w:pPr>
+            <w:proofErr w:type="gramStart"/>
             <w:r>
               <w:rPr>
                 <w:rFonts w:ascii="Segoe UI" w:hAnsi="Segoe UI" w:cs="Segoe UI"/>
@@ -9330,7 +9825,17 @@
                 <w:sz w:val="18"/>
                 <w:szCs w:val="18"/>
               </w:rPr>
-              <w:t>com.philips.platform.uid.view.widget.Label</w:t>
+              <w:t>com.philips.platform.uid.view</w:t>
+            </w:r>
+            <w:proofErr w:type="gramEnd"/>
+            <w:r>
+              <w:rPr>
+                <w:rFonts w:ascii="Segoe UI" w:hAnsi="Segoe UI" w:cs="Segoe UI"/>
+                <w:color w:val="000000"/>
+                <w:sz w:val="18"/>
+                <w:szCs w:val="18"/>
+              </w:rPr>
+              <w:t>.widget.Label</w:t>
             </w:r>
           </w:p>
         </w:tc>
@@ -9375,6 +9880,7 @@
                 <w:szCs w:val="18"/>
               </w:rPr>
             </w:pPr>
+            <w:proofErr w:type="gramStart"/>
             <w:r>
               <w:rPr>
                 <w:rFonts w:ascii="Segoe UI" w:hAnsi="Segoe UI" w:cs="Segoe UI"/>
@@ -9382,7 +9888,17 @@
                 <w:sz w:val="18"/>
                 <w:szCs w:val="18"/>
               </w:rPr>
-              <w:t>com.philips.platform.uid.view.widget.NotificationBadge</w:t>
+              <w:t>com.philips.platform.uid.view</w:t>
+            </w:r>
+            <w:proofErr w:type="gramEnd"/>
+            <w:r>
+              <w:rPr>
+                <w:rFonts w:ascii="Segoe UI" w:hAnsi="Segoe UI" w:cs="Segoe UI"/>
+                <w:color w:val="000000"/>
+                <w:sz w:val="18"/>
+                <w:szCs w:val="18"/>
+              </w:rPr>
+              <w:t>.widget.NotificationBadge</w:t>
             </w:r>
           </w:p>
         </w:tc>
@@ -9423,6 +9939,7 @@
                 <w:szCs w:val="18"/>
               </w:rPr>
             </w:pPr>
+            <w:proofErr w:type="gramStart"/>
             <w:r>
               <w:rPr>
                 <w:rFonts w:ascii="Segoe UI" w:hAnsi="Segoe UI" w:cs="Segoe UI"/>
@@ -9430,7 +9947,17 @@
                 <w:sz w:val="18"/>
                 <w:szCs w:val="18"/>
               </w:rPr>
-              <w:t>com.philips.platform.uid.view.widget.ProgressBar</w:t>
+              <w:t>com.philips.platform.uid.view</w:t>
+            </w:r>
+            <w:proofErr w:type="gramEnd"/>
+            <w:r>
+              <w:rPr>
+                <w:rFonts w:ascii="Segoe UI" w:hAnsi="Segoe UI" w:cs="Segoe UI"/>
+                <w:color w:val="000000"/>
+                <w:sz w:val="18"/>
+                <w:szCs w:val="18"/>
+              </w:rPr>
+              <w:t>.widget.ProgressBar</w:t>
             </w:r>
           </w:p>
         </w:tc>
@@ -9475,6 +10002,7 @@
                 <w:szCs w:val="18"/>
               </w:rPr>
             </w:pPr>
+            <w:proofErr w:type="gramStart"/>
             <w:r>
               <w:rPr>
                 <w:rFonts w:ascii="Segoe UI" w:hAnsi="Segoe UI" w:cs="Segoe UI"/>
@@ -9482,7 +10010,17 @@
                 <w:sz w:val="18"/>
                 <w:szCs w:val="18"/>
               </w:rPr>
-              <w:t>com.philips.platform.uid.view.widget.</w:t>
+              <w:t>com.philips.platform.uid.view</w:t>
+            </w:r>
+            <w:proofErr w:type="gramEnd"/>
+            <w:r>
+              <w:rPr>
+                <w:rFonts w:ascii="Segoe UI" w:hAnsi="Segoe UI" w:cs="Segoe UI"/>
+                <w:color w:val="000000"/>
+                <w:sz w:val="18"/>
+                <w:szCs w:val="18"/>
+              </w:rPr>
+              <w:t>.widget.</w:t>
             </w:r>
             <w:r>
               <w:rPr>
@@ -9536,6 +10074,7 @@
                 <w:szCs w:val="18"/>
               </w:rPr>
             </w:pPr>
+            <w:proofErr w:type="gramStart"/>
             <w:r>
               <w:rPr>
                 <w:rFonts w:ascii="Segoe UI" w:hAnsi="Segoe UI" w:cs="Segoe UI"/>
@@ -9543,7 +10082,17 @@
                 <w:sz w:val="18"/>
                 <w:szCs w:val="18"/>
               </w:rPr>
-              <w:t>com.philips.platform.uid.view.widget.ProgressBarWithLabel</w:t>
+              <w:t>com.philips.platform.uid.view</w:t>
+            </w:r>
+            <w:proofErr w:type="gramEnd"/>
+            <w:r>
+              <w:rPr>
+                <w:rFonts w:ascii="Segoe UI" w:hAnsi="Segoe UI" w:cs="Segoe UI"/>
+                <w:color w:val="000000"/>
+                <w:sz w:val="18"/>
+                <w:szCs w:val="18"/>
+              </w:rPr>
+              <w:t>.widget.ProgressBarWithLabel</w:t>
             </w:r>
           </w:p>
         </w:tc>
@@ -9588,6 +10137,7 @@
                 <w:szCs w:val="18"/>
               </w:rPr>
             </w:pPr>
+            <w:proofErr w:type="gramStart"/>
             <w:r>
               <w:rPr>
                 <w:rFonts w:ascii="Segoe UI" w:hAnsi="Segoe UI" w:cs="Segoe UI"/>
@@ -9595,7 +10145,17 @@
                 <w:sz w:val="18"/>
                 <w:szCs w:val="18"/>
               </w:rPr>
-              <w:t>com.philips.platform.uid.view.widget.RadioButton</w:t>
+              <w:t>com.philips.platform.uid.view</w:t>
+            </w:r>
+            <w:proofErr w:type="gramEnd"/>
+            <w:r>
+              <w:rPr>
+                <w:rFonts w:ascii="Segoe UI" w:hAnsi="Segoe UI" w:cs="Segoe UI"/>
+                <w:color w:val="000000"/>
+                <w:sz w:val="18"/>
+                <w:szCs w:val="18"/>
+              </w:rPr>
+              <w:t>.widget.RadioButton</w:t>
             </w:r>
           </w:p>
         </w:tc>
@@ -9640,6 +10200,7 @@
                 <w:szCs w:val="18"/>
               </w:rPr>
             </w:pPr>
+            <w:proofErr w:type="gramStart"/>
             <w:r>
               <w:rPr>
                 <w:rFonts w:ascii="Segoe UI" w:hAnsi="Segoe UI" w:cs="Segoe UI"/>
@@ -9647,7 +10208,17 @@
                 <w:sz w:val="18"/>
                 <w:szCs w:val="18"/>
               </w:rPr>
-              <w:t>com.philips.platform.uid.view.widget.Radio</w:t>
+              <w:t>com.philips.platform.uid.view</w:t>
+            </w:r>
+            <w:proofErr w:type="gramEnd"/>
+            <w:r>
+              <w:rPr>
+                <w:rFonts w:ascii="Segoe UI" w:hAnsi="Segoe UI" w:cs="Segoe UI"/>
+                <w:color w:val="000000"/>
+                <w:sz w:val="18"/>
+                <w:szCs w:val="18"/>
+              </w:rPr>
+              <w:t>.widget.Radio</w:t>
             </w:r>
             <w:r>
               <w:rPr>
@@ -9697,6 +10268,7 @@
                 <w:szCs w:val="18"/>
               </w:rPr>
             </w:pPr>
+            <w:proofErr w:type="gramStart"/>
             <w:r>
               <w:rPr>
                 <w:rFonts w:ascii="Segoe UI" w:hAnsi="Segoe UI" w:cs="Segoe UI"/>
@@ -9704,7 +10276,17 @@
                 <w:sz w:val="18"/>
                 <w:szCs w:val="18"/>
               </w:rPr>
-              <w:t>com.philips.platform.uid.view.widget.RatingBar</w:t>
+              <w:t>com.philips.platform.uid.view</w:t>
+            </w:r>
+            <w:proofErr w:type="gramEnd"/>
+            <w:r>
+              <w:rPr>
+                <w:rFonts w:ascii="Segoe UI" w:hAnsi="Segoe UI" w:cs="Segoe UI"/>
+                <w:color w:val="000000"/>
+                <w:sz w:val="18"/>
+                <w:szCs w:val="18"/>
+              </w:rPr>
+              <w:t>.widget.RatingBar</w:t>
             </w:r>
           </w:p>
         </w:tc>
@@ -9748,6 +10330,7 @@
                 <w:szCs w:val="18"/>
               </w:rPr>
             </w:pPr>
+            <w:proofErr w:type="gramStart"/>
             <w:r>
               <w:rPr>
                 <w:rFonts w:ascii="Segoe UI" w:hAnsi="Segoe UI" w:cs="Segoe UI"/>
@@ -9755,7 +10338,17 @@
                 <w:sz w:val="18"/>
                 <w:szCs w:val="18"/>
               </w:rPr>
-              <w:t>com.philips.platform.uid.view.widget.SearchBox</w:t>
+              <w:t>com.philips.platform.uid.view</w:t>
+            </w:r>
+            <w:proofErr w:type="gramEnd"/>
+            <w:r>
+              <w:rPr>
+                <w:rFonts w:ascii="Segoe UI" w:hAnsi="Segoe UI" w:cs="Segoe UI"/>
+                <w:color w:val="000000"/>
+                <w:sz w:val="18"/>
+                <w:szCs w:val="18"/>
+              </w:rPr>
+              <w:t>.widget.SearchBox</w:t>
             </w:r>
           </w:p>
         </w:tc>
@@ -9799,6 +10392,7 @@
                 <w:szCs w:val="18"/>
               </w:rPr>
             </w:pPr>
+            <w:proofErr w:type="gramStart"/>
             <w:r>
               <w:rPr>
                 <w:rFonts w:ascii="Segoe UI" w:hAnsi="Segoe UI" w:cs="Segoe UI"/>
@@ -9806,7 +10400,17 @@
                 <w:sz w:val="18"/>
                 <w:szCs w:val="18"/>
               </w:rPr>
-              <w:t>com.philips.platform.uid.view.widget.Switch</w:t>
+              <w:t>com.philips.platform.uid.view</w:t>
+            </w:r>
+            <w:proofErr w:type="gramEnd"/>
+            <w:r>
+              <w:rPr>
+                <w:rFonts w:ascii="Segoe UI" w:hAnsi="Segoe UI" w:cs="Segoe UI"/>
+                <w:color w:val="000000"/>
+                <w:sz w:val="18"/>
+                <w:szCs w:val="18"/>
+              </w:rPr>
+              <w:t>.widget.Switch</w:t>
             </w:r>
           </w:p>
         </w:tc>
@@ -9850,6 +10454,7 @@
                 <w:szCs w:val="18"/>
               </w:rPr>
             </w:pPr>
+            <w:proofErr w:type="gramStart"/>
             <w:r>
               <w:rPr>
                 <w:rFonts w:ascii="Segoe UI" w:hAnsi="Segoe UI" w:cs="Segoe UI"/>
@@ -9857,7 +10462,17 @@
                 <w:sz w:val="18"/>
                 <w:szCs w:val="18"/>
               </w:rPr>
-              <w:t>com.philips.platform.uid.view.widget.SideBar</w:t>
+              <w:t>com.philips.platform.uid.view</w:t>
+            </w:r>
+            <w:proofErr w:type="gramEnd"/>
+            <w:r>
+              <w:rPr>
+                <w:rFonts w:ascii="Segoe UI" w:hAnsi="Segoe UI" w:cs="Segoe UI"/>
+                <w:color w:val="000000"/>
+                <w:sz w:val="18"/>
+                <w:szCs w:val="18"/>
+              </w:rPr>
+              <w:t>.widget.SideBar</w:t>
             </w:r>
           </w:p>
         </w:tc>
@@ -9901,6 +10516,7 @@
                 <w:szCs w:val="18"/>
               </w:rPr>
             </w:pPr>
+            <w:proofErr w:type="gramStart"/>
             <w:r>
               <w:rPr>
                 <w:rFonts w:ascii="Segoe UI" w:hAnsi="Segoe UI" w:cs="Segoe UI"/>
@@ -9908,7 +10524,17 @@
                 <w:sz w:val="18"/>
                 <w:szCs w:val="18"/>
               </w:rPr>
-              <w:t>com.philips.platform.uid.view.widget.UIPicker</w:t>
+              <w:t>com.philips.platform.uid.view</w:t>
+            </w:r>
+            <w:proofErr w:type="gramEnd"/>
+            <w:r>
+              <w:rPr>
+                <w:rFonts w:ascii="Segoe UI" w:hAnsi="Segoe UI" w:cs="Segoe UI"/>
+                <w:color w:val="000000"/>
+                <w:sz w:val="18"/>
+                <w:szCs w:val="18"/>
+              </w:rPr>
+              <w:t>.widget.UIPicker</w:t>
             </w:r>
           </w:p>
         </w:tc>
@@ -9952,6 +10578,7 @@
                 <w:szCs w:val="18"/>
               </w:rPr>
             </w:pPr>
+            <w:proofErr w:type="gramStart"/>
             <w:r>
               <w:rPr>
                 <w:rFonts w:ascii="Segoe UI" w:hAnsi="Segoe UI" w:cs="Segoe UI"/>
@@ -9959,7 +10586,17 @@
                 <w:sz w:val="18"/>
                 <w:szCs w:val="18"/>
               </w:rPr>
-              <w:t>com.philips.platform.uid.view.widget.AboutScreen</w:t>
+              <w:t>com.philips.platform.uid.view</w:t>
+            </w:r>
+            <w:proofErr w:type="gramEnd"/>
+            <w:r>
+              <w:rPr>
+                <w:rFonts w:ascii="Segoe UI" w:hAnsi="Segoe UI" w:cs="Segoe UI"/>
+                <w:color w:val="000000"/>
+                <w:sz w:val="18"/>
+                <w:szCs w:val="18"/>
+              </w:rPr>
+              <w:t>.widget.AboutScreen</w:t>
             </w:r>
           </w:p>
         </w:tc>
@@ -10003,6 +10640,7 @@
                 <w:szCs w:val="18"/>
               </w:rPr>
             </w:pPr>
+            <w:proofErr w:type="gramStart"/>
             <w:r>
               <w:rPr>
                 <w:rFonts w:ascii="Segoe UI" w:hAnsi="Segoe UI" w:cs="Segoe UI"/>
@@ -10010,7 +10648,17 @@
                 <w:sz w:val="18"/>
                 <w:szCs w:val="18"/>
               </w:rPr>
-              <w:t>com.philips.platform.uid.view.widget.SplashScreen</w:t>
+              <w:t>com.philips.platform.uid.view</w:t>
+            </w:r>
+            <w:proofErr w:type="gramEnd"/>
+            <w:r>
+              <w:rPr>
+                <w:rFonts w:ascii="Segoe UI" w:hAnsi="Segoe UI" w:cs="Segoe UI"/>
+                <w:color w:val="000000"/>
+                <w:sz w:val="18"/>
+                <w:szCs w:val="18"/>
+              </w:rPr>
+              <w:t>.widget.SplashScreen</w:t>
             </w:r>
           </w:p>
         </w:tc>
@@ -10054,6 +10702,7 @@
                 <w:szCs w:val="18"/>
               </w:rPr>
             </w:pPr>
+            <w:proofErr w:type="gramStart"/>
             <w:r>
               <w:rPr>
                 <w:rFonts w:ascii="Segoe UI" w:hAnsi="Segoe UI" w:cs="Segoe UI"/>
@@ -10061,7 +10710,17 @@
                 <w:sz w:val="18"/>
                 <w:szCs w:val="18"/>
               </w:rPr>
-              <w:t>com.philips.platform.uid.view.widget.Slider</w:t>
+              <w:t>com.philips.platform.uid.view</w:t>
+            </w:r>
+            <w:proofErr w:type="gramEnd"/>
+            <w:r>
+              <w:rPr>
+                <w:rFonts w:ascii="Segoe UI" w:hAnsi="Segoe UI" w:cs="Segoe UI"/>
+                <w:color w:val="000000"/>
+                <w:sz w:val="18"/>
+                <w:szCs w:val="18"/>
+              </w:rPr>
+              <w:t>.widget.Slider</w:t>
             </w:r>
           </w:p>
         </w:tc>
@@ -10108,6 +10767,7 @@
                 <w:szCs w:val="18"/>
               </w:rPr>
             </w:pPr>
+            <w:proofErr w:type="gramStart"/>
             <w:r>
               <w:rPr>
                 <w:rFonts w:ascii="Segoe UI" w:hAnsi="Segoe UI" w:cs="Segoe UI"/>
@@ -10115,8 +10775,9 @@
                 <w:sz w:val="18"/>
                 <w:szCs w:val="18"/>
               </w:rPr>
-              <w:t>com.philips.platform.uid.view.widget.</w:t>
-            </w:r>
+              <w:t>com.philips.platform.uid.view</w:t>
+            </w:r>
+            <w:proofErr w:type="gramEnd"/>
             <w:r>
               <w:rPr>
                 <w:rFonts w:ascii="Segoe UI" w:hAnsi="Segoe UI" w:cs="Segoe UI"/>
@@ -10124,11 +10785,105 @@
                 <w:sz w:val="18"/>
                 <w:szCs w:val="18"/>
               </w:rPr>
+              <w:t>.widget.</w:t>
+            </w:r>
+            <w:r>
+              <w:rPr>
+                <w:rFonts w:ascii="Segoe UI" w:hAnsi="Segoe UI" w:cs="Segoe UI"/>
+                <w:color w:val="000000"/>
+                <w:sz w:val="18"/>
+                <w:szCs w:val="18"/>
+              </w:rPr>
               <w:t>TabLayout</w:t>
             </w:r>
           </w:p>
         </w:tc>
       </w:tr>
+      <w:tr>
+        <w:trPr>
+          <w:trHeight w:val="213"/>
+        </w:trPr>
+        <w:tc>
+          <w:tcPr>
+            <w:tcW w:w="3045" w:type="dxa"/>
+          </w:tcPr>
+          <w:p>
+            <w:pPr>
+              <w:tabs>
+                <w:tab w:val="center" w:pos="1479"/>
+              </w:tabs>
+              <w:jc w:val="center"/>
+              <w:rPr>
+                <w:sz w:val="20"/>
+                <w:szCs w:val="20"/>
+              </w:rPr>
+            </w:pPr>
+            <w:bookmarkStart w:id="15" w:name="_GoBack" w:colFirst="1" w:colLast="1"/>
+            <w:r>
+              <w:rPr>
+                <w:sz w:val="20"/>
+                <w:szCs w:val="20"/>
+              </w:rPr>
+              <w:t>DiscreteSlider</w:t>
+            </w:r>
+          </w:p>
+        </w:tc>
+        <w:tc>
+          <w:tcPr>
+            <w:tcW w:w="6305" w:type="dxa"/>
+          </w:tcPr>
+          <w:p>
+            <w:pPr>
+              <w:jc w:val="center"/>
+              <w:rPr>
+                <w:rFonts w:ascii="Segoe UI" w:hAnsi="Segoe UI" w:cs="Segoe UI"/>
+                <w:color w:val="000000"/>
+                <w:sz w:val="18"/>
+                <w:szCs w:val="18"/>
+              </w:rPr>
+            </w:pPr>
+            <w:proofErr w:type="gramStart"/>
+            <w:r>
+              <w:rPr>
+                <w:rFonts w:ascii="Segoe UI" w:hAnsi="Segoe UI" w:cs="Segoe UI"/>
+                <w:color w:val="000000"/>
+                <w:sz w:val="18"/>
+                <w:szCs w:val="18"/>
+              </w:rPr>
+              <w:t>com.philips.platform.uid.view</w:t>
+            </w:r>
+            <w:proofErr w:type="gramEnd"/>
+            <w:r>
+              <w:rPr>
+                <w:rFonts w:ascii="Segoe UI" w:hAnsi="Segoe UI" w:cs="Segoe UI"/>
+                <w:color w:val="000000"/>
+                <w:sz w:val="18"/>
+                <w:szCs w:val="18"/>
+              </w:rPr>
+              <w:t>.widget.</w:t>
+            </w:r>
+            <w:r>
+              <w:rPr>
+                <w:rFonts w:ascii="Segoe UI" w:hAnsi="Segoe UI" w:cs="Segoe UI"/>
+                <w:color w:val="000000"/>
+                <w:sz w:val="18"/>
+                <w:szCs w:val="18"/>
+              </w:rPr>
+              <w:t>Discrete</w:t>
+            </w:r>
+            <w:r>
+              <w:rPr>
+                <w:rFonts w:ascii="Segoe UI" w:hAnsi="Segoe UI" w:cs="Segoe UI"/>
+                <w:color w:val="000000"/>
+                <w:sz w:val="18"/>
+                <w:szCs w:val="18"/>
+              </w:rPr>
+              <w:t>Slider</w:t>
+            </w:r>
+          </w:p>
+        </w:tc>
+      </w:tr>
+      <w:bookmarkEnd w:id="15"/>
     </w:tbl>
     <w:p>
       <w:pPr>
@@ -10647,7 +11402,7 @@
               <w:noProof/>
               <w:szCs w:val="16"/>
             </w:rPr>
-            <w:t>12</w:t>
+            <w:t>13</w:t>
           </w:r>
           <w:r>
             <w:rPr>
@@ -14285,7 +15040,7 @@
 </file>
 
 <file path=customXml/itemProps1.xml><?xml version="1.0" encoding="utf-8"?>
-<ds:datastoreItem xmlns:ds="http://schemas.openxmlformats.org/officeDocument/2006/customXml" ds:itemID="{E656DB73-E01A-F749-9D22-F8F679D16F9B}">
+<ds:datastoreItem xmlns:ds="http://schemas.openxmlformats.org/officeDocument/2006/customXml" ds:itemID="{B1DE9306-C6DB-CE48-9078-51D0C17ADB0E}">
   <ds:schemaRefs>
     <ds:schemaRef ds:uri="http://schemas.openxmlformats.org/officeDocument/2006/bibliography"/>
   </ds:schemaRefs>

--- a/Source/uid/Documents/External/Integration_DLS_UIKit_V1.1.docx
+++ b/Source/uid/Documents/External/Integration_DLS_UIKit_V1.1.docx
@@ -576,15 +576,7 @@
               <w:rPr>
                 <w:sz w:val="32"/>
               </w:rPr>
-              <w:t>30-1</w:t>
-            </w:r>
-            <w:bookmarkStart w:id="0" w:name="_GoBack"/>
-            <w:bookmarkEnd w:id="0"/>
-            <w:r>
-              <w:rPr>
-                <w:sz w:val="32"/>
-              </w:rPr>
-              <w:t>0</w:t>
+              <w:t>30-10</w:t>
             </w:r>
             <w:r>
               <w:rPr>
@@ -1956,7 +1948,7 @@
           <w:color w:val="2F5496" w:themeColor="accent5" w:themeShade="BF"/>
         </w:rPr>
       </w:pPr>
-      <w:bookmarkStart w:id="1" w:name="_Toc491954337"/>
+      <w:bookmarkStart w:id="0" w:name="_Toc491954337"/>
       <w:r>
         <w:rPr>
           <w:rStyle w:val="SubtleEmphasis"/>
@@ -1966,7 +1958,7 @@
         </w:rPr>
         <w:t>Introduction</w:t>
       </w:r>
-      <w:bookmarkEnd w:id="1"/>
+      <w:bookmarkEnd w:id="0"/>
     </w:p>
     <w:p>
       <w:pPr>
@@ -2071,7 +2063,7 @@
           <w:color w:val="2F5496" w:themeColor="accent5" w:themeShade="BF"/>
         </w:rPr>
       </w:pPr>
-      <w:bookmarkStart w:id="2" w:name="_Toc491954338"/>
+      <w:bookmarkStart w:id="1" w:name="_Toc491954338"/>
       <w:r>
         <w:rPr>
           <w:rStyle w:val="SubtleEmphasis"/>
@@ -2081,7 +2073,7 @@
         </w:rPr>
         <w:t>Dependencies</w:t>
       </w:r>
-      <w:bookmarkEnd w:id="2"/>
+      <w:bookmarkEnd w:id="1"/>
     </w:p>
     <w:p>
       <w:pPr>
@@ -2109,11 +2101,11 @@
       <w:pPr>
         <w:pStyle w:val="Heading2"/>
       </w:pPr>
-      <w:bookmarkStart w:id="3" w:name="_Toc491954339"/>
+      <w:bookmarkStart w:id="2" w:name="_Toc491954339"/>
       <w:r>
         <w:t>Add artifactory in repository list in source root build.gradle</w:t>
       </w:r>
-      <w:bookmarkEnd w:id="3"/>
+      <w:bookmarkEnd w:id="2"/>
     </w:p>
     <w:p>
       <w:pPr>
@@ -2226,11 +2218,11 @@
       <w:pPr>
         <w:pStyle w:val="Heading2"/>
       </w:pPr>
-      <w:bookmarkStart w:id="4" w:name="_Toc491954340"/>
+      <w:bookmarkStart w:id="3" w:name="_Toc491954340"/>
       <w:r>
         <w:t>Add uikit dependency in project build.gradle</w:t>
       </w:r>
-      <w:bookmarkEnd w:id="4"/>
+      <w:bookmarkEnd w:id="3"/>
     </w:p>
     <w:p>
       <w:pPr>
@@ -2353,7 +2345,7 @@
           <w:color w:val="2F5496" w:themeColor="accent5" w:themeShade="BF"/>
         </w:rPr>
       </w:pPr>
-      <w:bookmarkStart w:id="5" w:name="_Toc491954341"/>
+      <w:bookmarkStart w:id="4" w:name="_Toc491954341"/>
       <w:r>
         <w:rPr>
           <w:rStyle w:val="SubtleEmphasis"/>
@@ -2364,33 +2356,33 @@
         <w:lastRenderedPageBreak/>
         <w:t>IconFont support</w:t>
       </w:r>
+      <w:bookmarkEnd w:id="4"/>
+    </w:p>
+    <w:p>
+      <w:pPr>
+        <w:ind w:left="432"/>
+      </w:pPr>
+      <w:r>
+        <w:t>UIKit integrates dls icons in font</w:t>
+      </w:r>
+      <w:r>
+        <w:t>. Please refer attached document for using ttf.</w:t>
+      </w:r>
+    </w:p>
+    <w:p>
+      <w:pPr>
+        <w:ind w:left="432"/>
+      </w:pPr>
+      <w:r>
+        <w:tab/>
+      </w:r>
+      <w:r>
+        <w:tab/>
+      </w:r>
+      <w:bookmarkStart w:id="5" w:name="_MON_1565696132"/>
       <w:bookmarkEnd w:id="5"/>
-    </w:p>
-    <w:p>
-      <w:pPr>
-        <w:ind w:left="432"/>
-      </w:pPr>
-      <w:r>
-        <w:t>UIKit integrates dls icons in font</w:t>
-      </w:r>
-      <w:r>
-        <w:t>. Please refer attached document for using ttf.</w:t>
-      </w:r>
-    </w:p>
-    <w:p>
-      <w:pPr>
-        <w:ind w:left="432"/>
-      </w:pPr>
-      <w:r>
-        <w:tab/>
-      </w:r>
-      <w:r>
-        <w:tab/>
-      </w:r>
       <w:bookmarkStart w:id="6" w:name="_MON_1565696152"/>
       <w:bookmarkEnd w:id="6"/>
-      <w:bookmarkStart w:id="7" w:name="_MON_1565696132"/>
-      <w:bookmarkEnd w:id="7"/>
       <w:r>
         <w:object w:dxaOrig="1520" w:dyaOrig="960" w14:anchorId="03D10964">
           <v:shapetype id="_x0000_t75" coordsize="21600,21600" o:spt="75" o:preferrelative="t" path="m@4@5l@4@11@9@11@9@5xe" filled="f" stroked="f">
@@ -2415,7 +2407,7 @@
           <v:shape id="_x0000_i1025" type="#_x0000_t75" style="width:75.95pt;height:48.2pt" o:ole="">
             <v:imagedata r:id="rId10" o:title=""/>
           </v:shape>
-          <o:OLEObject Type="Embed" ProgID="Word.Document.12" ShapeID="_x0000_i1025" DrawAspect="Icon" ObjectID="_1570868619" r:id="rId11">
+          <o:OLEObject Type="Embed" ProgID="Word.Document.12" ShapeID="_x0000_i1025" DrawAspect="Icon" ObjectID="_1571579744" r:id="rId11">
             <o:FieldCodes>\s</o:FieldCodes>
           </o:OLEObject>
         </w:object>
@@ -2439,7 +2431,7 @@
           <w:color w:val="2F5496" w:themeColor="accent5" w:themeShade="BF"/>
         </w:rPr>
       </w:pPr>
-      <w:bookmarkStart w:id="8" w:name="_Toc491954342"/>
+      <w:bookmarkStart w:id="7" w:name="_Toc491954342"/>
       <w:r>
         <w:rPr>
           <w:rStyle w:val="SubtleEmphasis"/>
@@ -2449,7 +2441,7 @@
         </w:rPr>
         <w:t>Theme Setup</w:t>
       </w:r>
-      <w:bookmarkEnd w:id="8"/>
+      <w:bookmarkEnd w:id="7"/>
     </w:p>
     <w:p/>
     <w:p>
@@ -2678,14 +2670,14 @@
       <w:pPr>
         <w:pStyle w:val="Heading2"/>
       </w:pPr>
-      <w:bookmarkStart w:id="9" w:name="_Toc491954343"/>
+      <w:bookmarkStart w:id="8" w:name="_Toc491954343"/>
       <w:r>
         <w:t>S</w:t>
       </w:r>
       <w:r>
         <w:t>et Theme in Application</w:t>
       </w:r>
-      <w:bookmarkEnd w:id="9"/>
+      <w:bookmarkEnd w:id="8"/>
     </w:p>
     <w:p>
       <w:pPr>
@@ -2886,14 +2878,14 @@
       <w:pPr>
         <w:pStyle w:val="Heading2"/>
       </w:pPr>
-      <w:bookmarkStart w:id="10" w:name="_Toc491954344"/>
+      <w:bookmarkStart w:id="9" w:name="_Toc491954344"/>
       <w:r>
         <w:t xml:space="preserve">Set Theme in </w:t>
       </w:r>
       <w:r>
         <w:t>Activity</w:t>
       </w:r>
-      <w:bookmarkEnd w:id="10"/>
+      <w:bookmarkEnd w:id="9"/>
     </w:p>
     <w:p>
       <w:pPr>
@@ -3284,11 +3276,11 @@
       <w:pPr>
         <w:pStyle w:val="Heading2"/>
       </w:pPr>
-      <w:bookmarkStart w:id="11" w:name="_Toc491954345"/>
+      <w:bookmarkStart w:id="10" w:name="_Toc491954345"/>
       <w:r>
         <w:t>Inject Fonts in Application class</w:t>
       </w:r>
-      <w:bookmarkEnd w:id="11"/>
+      <w:bookmarkEnd w:id="10"/>
     </w:p>
     <w:tbl>
       <w:tblPr>
@@ -3368,7 +3360,7 @@
           <w:color w:val="2F5496" w:themeColor="accent5" w:themeShade="BF"/>
         </w:rPr>
       </w:pPr>
-      <w:bookmarkStart w:id="12" w:name="_Toc491954346"/>
+      <w:bookmarkStart w:id="11" w:name="_Toc491954346"/>
       <w:r>
         <w:rPr>
           <w:rStyle w:val="SubtleEmphasis"/>
@@ -3388,7 +3380,7 @@
         </w:rPr>
         <w:t xml:space="preserve"> DLS with non-DLS UIKit</w:t>
       </w:r>
-      <w:bookmarkEnd w:id="12"/>
+      <w:bookmarkEnd w:id="11"/>
     </w:p>
     <w:p>
       <w:pPr>
@@ -3635,11 +3627,11 @@
       <w:pPr>
         <w:pStyle w:val="Heading2"/>
       </w:pPr>
-      <w:bookmarkStart w:id="13" w:name="_Toc491954347"/>
+      <w:bookmarkStart w:id="12" w:name="_Toc491954347"/>
       <w:r>
         <w:t>Adding DLS style time/date picker</w:t>
       </w:r>
-      <w:bookmarkEnd w:id="13"/>
+      <w:bookmarkEnd w:id="12"/>
     </w:p>
     <w:p>
       <w:pPr>
@@ -3871,7 +3863,7 @@
       <w:pPr>
         <w:pStyle w:val="Heading2"/>
       </w:pPr>
-      <w:bookmarkStart w:id="14" w:name="_Toc491954348"/>
+      <w:bookmarkStart w:id="13" w:name="_Toc491954348"/>
       <w:r>
         <w:t>Override with DLS attributes</w:t>
       </w:r>
@@ -3908,7 +3900,7 @@
         </w:rPr>
         <w:t xml:space="preserve"> for attributes styled with DLS color palette.</w:t>
       </w:r>
-      <w:bookmarkEnd w:id="14"/>
+      <w:bookmarkEnd w:id="13"/>
     </w:p>
     <w:p>
       <w:pPr>
@@ -3925,7 +3917,7 @@
           <w:color w:val="2F5496" w:themeColor="accent5" w:themeShade="BF"/>
         </w:rPr>
       </w:pPr>
-      <w:bookmarkStart w:id="15" w:name="_Toc491954349"/>
+      <w:bookmarkStart w:id="14" w:name="_Toc491954349"/>
       <w:r>
         <w:rPr>
           <w:rStyle w:val="SubtleEmphasis"/>
@@ -3935,7 +3927,7 @@
         </w:rPr>
         <w:t>Integrating Language pack with UIKit</w:t>
       </w:r>
-      <w:bookmarkEnd w:id="15"/>
+      <w:bookmarkEnd w:id="14"/>
     </w:p>
     <w:p>
       <w:pPr>
@@ -7246,6 +7238,75 @@
           </w:p>
         </w:tc>
       </w:tr>
+      <w:tr>
+        <w:tc>
+          <w:tcPr>
+            <w:tcW w:w="3045" w:type="dxa"/>
+          </w:tcPr>
+          <w:p>
+            <w:pPr>
+              <w:tabs>
+                <w:tab w:val="center" w:pos="1479"/>
+              </w:tabs>
+              <w:jc w:val="center"/>
+              <w:rPr>
+                <w:sz w:val="20"/>
+                <w:szCs w:val="20"/>
+              </w:rPr>
+            </w:pPr>
+            <w:r>
+              <w:rPr>
+                <w:sz w:val="20"/>
+                <w:szCs w:val="20"/>
+              </w:rPr>
+              <w:t>DiscreteSlider</w:t>
+            </w:r>
+          </w:p>
+        </w:tc>
+        <w:tc>
+          <w:tcPr>
+            <w:tcW w:w="6305" w:type="dxa"/>
+          </w:tcPr>
+          <w:p>
+            <w:pPr>
+              <w:jc w:val="center"/>
+              <w:rPr>
+                <w:rFonts w:ascii="Segoe UI" w:hAnsi="Segoe UI" w:cs="Segoe UI"/>
+                <w:color w:val="000000"/>
+                <w:sz w:val="18"/>
+                <w:szCs w:val="18"/>
+              </w:rPr>
+            </w:pPr>
+            <w:r>
+              <w:rPr>
+                <w:rFonts w:ascii="Segoe UI" w:hAnsi="Segoe UI" w:cs="Segoe UI"/>
+                <w:color w:val="000000"/>
+                <w:sz w:val="18"/>
+                <w:szCs w:val="18"/>
+              </w:rPr>
+              <w:t>com.philips.platform.uid.view.widget.</w:t>
+            </w:r>
+            <w:r>
+              <w:rPr>
+                <w:rFonts w:ascii="Segoe UI" w:hAnsi="Segoe UI" w:cs="Segoe UI"/>
+                <w:color w:val="000000"/>
+                <w:sz w:val="18"/>
+                <w:szCs w:val="18"/>
+              </w:rPr>
+              <w:t>Discrete</w:t>
+            </w:r>
+            <w:r>
+              <w:rPr>
+                <w:rFonts w:ascii="Segoe UI" w:hAnsi="Segoe UI" w:cs="Segoe UI"/>
+                <w:color w:val="000000"/>
+                <w:sz w:val="18"/>
+                <w:szCs w:val="18"/>
+              </w:rPr>
+              <w:t>Slider</w:t>
+            </w:r>
+          </w:p>
+        </w:tc>
+      </w:tr>
     </w:tbl>
     <w:p>
       <w:pPr>
@@ -7255,6 +7316,8 @@
           <w:szCs w:val="32"/>
         </w:rPr>
       </w:pPr>
+      <w:bookmarkStart w:id="15" w:name="_GoBack"/>
+      <w:bookmarkEnd w:id="15"/>
     </w:p>
     <w:sectPr>
       <w:footerReference w:type="default" r:id="rId14"/>
@@ -7764,7 +7827,7 @@
               <w:noProof/>
               <w:szCs w:val="16"/>
             </w:rPr>
-            <w:t>1</w:t>
+            <w:t>10</w:t>
           </w:r>
           <w:r>
             <w:rPr>
@@ -11124,7 +11187,7 @@
 </file>
 
 <file path=customXml/itemProps1.xml><?xml version="1.0" encoding="utf-8"?>
-<ds:datastoreItem xmlns:ds="http://schemas.openxmlformats.org/officeDocument/2006/customXml" ds:itemID="{8DFAE58B-94F0-A346-909F-A4D49FD30491}">
+<ds:datastoreItem xmlns:ds="http://schemas.openxmlformats.org/officeDocument/2006/customXml" ds:itemID="{C1F0F31B-8C14-9945-B5B1-DC89ABF800C5}">
   <ds:schemaRefs>
     <ds:schemaRef ds:uri="http://schemas.openxmlformats.org/officeDocument/2006/bibliography"/>
   </ds:schemaRefs>

--- a/Source/uid/Documents/External/Integration_DLS_UIKit_V1.1.docx
+++ b/Source/uid/Documents/External/Integration_DLS_UIKit_V1.1.docx
@@ -1,6 +1,6 @@
 
 <file path=word/document.xml><?xml version="1.0" encoding="utf-8"?>
-<w:document xmlns:wpc="http://schemas.microsoft.com/office/word/2010/wordprocessingCanvas" xmlns:mo="http://schemas.microsoft.com/office/mac/office/2008/main" xmlns:mc="http://schemas.openxmlformats.org/markup-compatibility/2006" xmlns:mv="urn:schemas-microsoft-com:mac:vml" xmlns:o="urn:schemas-microsoft-com:office:office" xmlns:r="http://schemas.openxmlformats.org/officeDocument/2006/relationships" xmlns:m="http://schemas.openxmlformats.org/officeDocument/2006/math" xmlns:v="urn:schemas-microsoft-com:vml" xmlns:wp14="http://schemas.microsoft.com/office/word/2010/wordprocessingDrawing" xmlns:wp="http://schemas.openxmlformats.org/drawingml/2006/wordprocessingDrawing" xmlns:w10="urn:schemas-microsoft-com:office:word" xmlns:w="http://schemas.openxmlformats.org/wordprocessingml/2006/main" xmlns:w14="http://schemas.microsoft.com/office/word/2010/wordml" xmlns:w15="http://schemas.microsoft.com/office/word/2012/wordml" xmlns:wpg="http://schemas.microsoft.com/office/word/2010/wordprocessingGroup" xmlns:wpi="http://schemas.microsoft.com/office/word/2010/wordprocessingInk" xmlns:wne="http://schemas.microsoft.com/office/word/2006/wordml" xmlns:wps="http://schemas.microsoft.com/office/word/2010/wordprocessingShape" mc:Ignorable="w14 w15 wp14">
+<w:document xmlns:wpc="http://schemas.microsoft.com/office/word/2010/wordprocessingCanvas" xmlns:cx="http://schemas.microsoft.com/office/drawing/2014/chartex" xmlns:cx1="http://schemas.microsoft.com/office/drawing/2015/9/8/chartex" xmlns:cx2="http://schemas.microsoft.com/office/drawing/2015/10/21/chartex" xmlns:cx3="http://schemas.microsoft.com/office/drawing/2016/5/9/chartex" xmlns:cx4="http://schemas.microsoft.com/office/drawing/2016/5/10/chartex" xmlns:cx5="http://schemas.microsoft.com/office/drawing/2016/5/11/chartex" xmlns:cx6="http://schemas.microsoft.com/office/drawing/2016/5/12/chartex" xmlns:cx7="http://schemas.microsoft.com/office/drawing/2016/5/13/chartex" xmlns:cx8="http://schemas.microsoft.com/office/drawing/2016/5/14/chartex" xmlns:mc="http://schemas.openxmlformats.org/markup-compatibility/2006" xmlns:aink="http://schemas.microsoft.com/office/drawing/2016/ink" xmlns:am3d="http://schemas.microsoft.com/office/drawing/2017/model3d" xmlns:o="urn:schemas-microsoft-com:office:office" xmlns:r="http://schemas.openxmlformats.org/officeDocument/2006/relationships" xmlns:m="http://schemas.openxmlformats.org/officeDocument/2006/math" xmlns:v="urn:schemas-microsoft-com:vml" xmlns:wp14="http://schemas.microsoft.com/office/word/2010/wordprocessingDrawing" xmlns:wp="http://schemas.openxmlformats.org/drawingml/2006/wordprocessingDrawing" xmlns:w10="urn:schemas-microsoft-com:office:word" xmlns:w="http://schemas.openxmlformats.org/wordprocessingml/2006/main" xmlns:w14="http://schemas.microsoft.com/office/word/2010/wordml" xmlns:w15="http://schemas.microsoft.com/office/word/2012/wordml" xmlns:w16cid="http://schemas.microsoft.com/office/word/2016/wordml/cid" xmlns:w16se="http://schemas.microsoft.com/office/word/2015/wordml/symex" xmlns:wpg="http://schemas.microsoft.com/office/word/2010/wordprocessingGroup" xmlns:wpi="http://schemas.microsoft.com/office/word/2010/wordprocessingInk" xmlns:wne="http://schemas.microsoft.com/office/word/2006/wordml" xmlns:wps="http://schemas.microsoft.com/office/word/2010/wordprocessingShape" mc:Ignorable="w14 w15 w16se w16cid wp14">
   <w:body>
     <w:p>
       <w:pPr>
@@ -533,19 +533,11 @@
                 <w:sz w:val="32"/>
               </w:rPr>
             </w:pPr>
-            <w:proofErr w:type="spellStart"/>
             <w:r>
               <w:rPr>
                 <w:sz w:val="32"/>
               </w:rPr>
-              <w:t>Suraj</w:t>
-            </w:r>
-            <w:proofErr w:type="spellEnd"/>
-            <w:r>
-              <w:rPr>
-                <w:sz w:val="32"/>
-              </w:rPr>
-              <w:t xml:space="preserve"> Raj</w:t>
+              <w:t>Suraj Raj</w:t>
             </w:r>
           </w:p>
         </w:tc>
@@ -645,19 +637,11 @@
                 <w:sz w:val="32"/>
               </w:rPr>
             </w:pPr>
-            <w:proofErr w:type="spellStart"/>
             <w:r>
               <w:rPr>
                 <w:sz w:val="32"/>
               </w:rPr>
-              <w:t>Suraj</w:t>
-            </w:r>
-            <w:proofErr w:type="spellEnd"/>
-            <w:r>
-              <w:rPr>
-                <w:sz w:val="32"/>
-              </w:rPr>
-              <w:t xml:space="preserve"> Raj</w:t>
+              <w:t>Suraj Raj</w:t>
             </w:r>
           </w:p>
         </w:tc>
@@ -738,19 +722,11 @@
                 <w:sz w:val="32"/>
               </w:rPr>
             </w:pPr>
-            <w:proofErr w:type="spellStart"/>
             <w:r>
               <w:rPr>
                 <w:sz w:val="32"/>
               </w:rPr>
-              <w:t>Suraj</w:t>
-            </w:r>
-            <w:proofErr w:type="spellEnd"/>
-            <w:r>
-              <w:rPr>
-                <w:sz w:val="32"/>
-              </w:rPr>
-              <w:t xml:space="preserve"> Raj</w:t>
+              <w:t>Suraj Raj</w:t>
             </w:r>
             <w:r>
               <w:rPr>
@@ -2819,6 +2795,9 @@
       <w:bookmarkStart w:id="6" w:name="_MON_1565696132"/>
       <w:bookmarkEnd w:id="6"/>
       <w:r>
+        <w:rPr>
+          <w:noProof/>
+        </w:rPr>
         <w:object w:dxaOrig="1520" w:dyaOrig="960" w14:anchorId="03D10964">
           <v:shapetype id="_x0000_t75" coordsize="21600,21600" o:spt="75" o:preferrelative="t" path="m@4@5l@4@11@9@11@9@5xe" filled="f" stroked="f">
             <v:stroke joinstyle="miter"/>
@@ -2839,10 +2818,10 @@
             <v:path o:extrusionok="f" gradientshapeok="t" o:connecttype="rect"/>
             <o:lock v:ext="edit" aspectratio="t"/>
           </v:shapetype>
-          <v:shape id="_x0000_i1025" type="#_x0000_t75" style="width:75.95pt;height:48.2pt" o:ole="">
+          <v:shape id="_x0000_i1025" type="#_x0000_t75" alt="" style="width:75.7pt;height:48pt;mso-width-percent:0;mso-height-percent:0;mso-width-percent:0;mso-height-percent:0" o:ole="">
             <v:imagedata r:id="rId10" o:title=""/>
           </v:shape>
-          <o:OLEObject Type="Embed" ProgID="Word.Document.12" ShapeID="_x0000_i1025" DrawAspect="Icon" ObjectID="_1576656816" r:id="rId11">
+          <o:OLEObject Type="Embed" ProgID="Word.Document.12" ShapeID="_x0000_i1025" DrawAspect="Icon" ObjectID="_1602661161" r:id="rId11">
             <o:FieldCodes>\s</o:FieldCodes>
           </o:OLEObject>
         </w:object>
@@ -4437,49 +4416,13 @@
                 <w:color w:val="FFFFFF" w:themeColor="background1"/>
               </w:rPr>
               <w:br/>
-              <w:t xml:space="preserve">    </w:t>
-            </w:r>
-            <w:proofErr w:type="spellStart"/>
-            <w:r>
-              <w:rPr>
-                <w:color w:val="FFFFFF" w:themeColor="background1"/>
-              </w:rPr>
-              <w:t>super.attachBaseContext</w:t>
-            </w:r>
-            <w:proofErr w:type="spellEnd"/>
-            <w:r>
-              <w:rPr>
-                <w:color w:val="FFFFFF" w:themeColor="background1"/>
-              </w:rPr>
-              <w:t>(</w:t>
-            </w:r>
-            <w:proofErr w:type="spellStart"/>
+              <w:t xml:space="preserve">    super.attachBaseContext(</w:t>
+            </w:r>
             <w:r>
               <w:rPr>
                 <w:color w:val="FFFF00"/>
               </w:rPr>
-              <w:t>CalligraphyContextWrapper.wrap</w:t>
-            </w:r>
-            <w:proofErr w:type="spellEnd"/>
-            <w:r>
-              <w:rPr>
-                <w:color w:val="FFFF00"/>
-              </w:rPr>
-              <w:t>(</w:t>
-            </w:r>
-            <w:proofErr w:type="spellStart"/>
-            <w:r>
-              <w:rPr>
-                <w:color w:val="FFFF00"/>
-              </w:rPr>
-              <w:t>newBase</w:t>
-            </w:r>
-            <w:proofErr w:type="spellEnd"/>
-            <w:r>
-              <w:rPr>
-                <w:color w:val="FFFF00"/>
-              </w:rPr>
-              <w:t>)</w:t>
+              <w:t>CalligraphyContextWrapper.wrap(newBase)</w:t>
             </w:r>
             <w:r>
               <w:rPr>
@@ -6643,21 +6586,7 @@
         <w:rPr>
           <w:b/>
         </w:rPr>
-        <w:t xml:space="preserve"> to support Navigation Area </w:t>
-      </w:r>
-      <w:proofErr w:type="gramStart"/>
-      <w:r>
-        <w:rPr>
-          <w:b/>
-        </w:rPr>
-        <w:t>mapped</w:t>
-      </w:r>
-      <w:proofErr w:type="gramEnd"/>
-      <w:r>
-        <w:rPr>
-          <w:b/>
-        </w:rPr>
-        <w:t xml:space="preserve"> Theme, then you can use below sample code for </w:t>
+        <w:t xml:space="preserve"> to support Navigation Area mapped Theme, then you can use below sample code for </w:t>
       </w:r>
       <w:proofErr w:type="spellStart"/>
       <w:r>
@@ -7015,43 +6944,7 @@
           <w:bCs/>
           <w:color w:val="FF0000"/>
         </w:rPr>
-        <w:t xml:space="preserve"> = </w:t>
-      </w:r>
-      <w:proofErr w:type="spellStart"/>
-      <w:r>
-        <w:rPr>
-          <w:b/>
-          <w:bCs/>
-          <w:color w:val="FF0000"/>
-        </w:rPr>
-        <w:t>inflater.cloneInContext</w:t>
-      </w:r>
-      <w:proofErr w:type="spellEnd"/>
-      <w:r>
-        <w:rPr>
-          <w:b/>
-          <w:bCs/>
-          <w:color w:val="FF0000"/>
-        </w:rPr>
-        <w:t>(</w:t>
-      </w:r>
-      <w:proofErr w:type="spellStart"/>
-      <w:r>
-        <w:rPr>
-          <w:b/>
-          <w:bCs/>
-          <w:color w:val="FF0000"/>
-        </w:rPr>
-        <w:t>UIDHelper.getNavigationThemedContext</w:t>
-      </w:r>
-      <w:proofErr w:type="spellEnd"/>
-      <w:r>
-        <w:rPr>
-          <w:b/>
-          <w:bCs/>
-          <w:color w:val="FF0000"/>
-        </w:rPr>
-        <w:t>(context));</w:t>
+        <w:t xml:space="preserve"> = inflater.cloneInContext(UIDHelper.getNavigationThemedContext(context));</w:t>
       </w:r>
       <w:r>
         <w:br/>
@@ -7128,21 +7021,7 @@
         <w:rPr>
           <w:color w:val="808000"/>
         </w:rPr>
-        <w:t>@</w:t>
-      </w:r>
-      <w:proofErr w:type="spellStart"/>
-      <w:r>
-        <w:rPr>
-          <w:color w:val="808000"/>
-        </w:rPr>
-        <w:t>Nullable</w:t>
-      </w:r>
-      <w:proofErr w:type="spellEnd"/>
-      <w:r>
-        <w:rPr>
-          <w:color w:val="808000"/>
-        </w:rPr>
-        <w:t xml:space="preserve"> </w:t>
+        <w:t xml:space="preserve">@Nullable </w:t>
       </w:r>
       <w:r>
         <w:t xml:space="preserve">View </w:t>
@@ -7410,43 +7289,7 @@
           <w:bCs/>
           <w:color w:val="FF0000"/>
         </w:rPr>
-        <w:t xml:space="preserve">new </w:t>
-      </w:r>
-      <w:proofErr w:type="spellStart"/>
-      <w:r>
-        <w:rPr>
-          <w:b/>
-          <w:bCs/>
-          <w:color w:val="FF0000"/>
-        </w:rPr>
-        <w:t>RecyclerViewSeparatorItemDecoration</w:t>
-      </w:r>
-      <w:proofErr w:type="spellEnd"/>
-      <w:r>
-        <w:rPr>
-          <w:b/>
-          <w:bCs/>
-          <w:color w:val="FF0000"/>
-        </w:rPr>
-        <w:t>(</w:t>
-      </w:r>
-      <w:proofErr w:type="spellStart"/>
-      <w:r>
-        <w:rPr>
-          <w:b/>
-          <w:bCs/>
-          <w:color w:val="FF0000"/>
-        </w:rPr>
-        <w:t>UIDHelper.getNavigationThemedContext</w:t>
-      </w:r>
-      <w:proofErr w:type="spellEnd"/>
-      <w:r>
-        <w:rPr>
-          <w:b/>
-          <w:bCs/>
-          <w:color w:val="FF0000"/>
-        </w:rPr>
-        <w:t>(context));</w:t>
+        <w:t>new RecyclerViewSeparatorItemDecoration(UIDHelper.getNavigationThemedContext(context));</w:t>
       </w:r>
     </w:p>
     <w:p>
@@ -7469,41 +7312,13 @@
       <w:r>
         <w:t xml:space="preserve"> = </w:t>
       </w:r>
-      <w:proofErr w:type="spellStart"/>
       <w:r>
         <w:rPr>
           <w:b/>
           <w:bCs/>
           <w:color w:val="FF0000"/>
         </w:rPr>
-        <w:t>getIconDataHolderView</w:t>
-      </w:r>
-      <w:proofErr w:type="spellEnd"/>
-      <w:r>
-        <w:rPr>
-          <w:b/>
-          <w:bCs/>
-          <w:color w:val="FF0000"/>
-        </w:rPr>
-        <w:t>(</w:t>
-      </w:r>
-      <w:proofErr w:type="spellStart"/>
-      <w:r>
-        <w:rPr>
-          <w:b/>
-          <w:bCs/>
-          <w:color w:val="FF0000"/>
-        </w:rPr>
-        <w:t>UIDHelper.getNavigationThemedContext</w:t>
-      </w:r>
-      <w:proofErr w:type="spellEnd"/>
-      <w:r>
-        <w:rPr>
-          <w:b/>
-          <w:bCs/>
-          <w:color w:val="FF0000"/>
-        </w:rPr>
-        <w:t>(context));</w:t>
+        <w:t>getIconDataHolderView(UIDHelper.getNavigationThemedContext(context));</w:t>
       </w:r>
     </w:p>
     <w:p>
@@ -7943,27 +7758,7 @@
       </w:r>
       <w:proofErr w:type="spellEnd"/>
       <w:r>
-        <w:t xml:space="preserve">) </w:t>
-      </w:r>
-      <w:proofErr w:type="spellStart"/>
-      <w:r>
-        <w:t>parent.getContext</w:t>
-      </w:r>
-      <w:proofErr w:type="spellEnd"/>
-      <w:r>
-        <w:t>().</w:t>
-      </w:r>
-      <w:proofErr w:type="spellStart"/>
-      <w:r>
-        <w:t>getSystemService</w:t>
-      </w:r>
-      <w:proofErr w:type="spellEnd"/>
-      <w:r>
-        <w:t>(</w:t>
-      </w:r>
-      <w:proofErr w:type="spellStart"/>
-      <w:r>
-        <w:t>Context.</w:t>
+        <w:t>) parent.getContext().getSystemService(Context.</w:t>
       </w:r>
       <w:r>
         <w:rPr>
@@ -7971,7 +7766,6 @@
         </w:rPr>
         <w:t>LAYOUT_INFLATER_SERVICE</w:t>
       </w:r>
-      <w:proofErr w:type="spellEnd"/>
       <w:r>
         <w:t>);</w:t>
       </w:r>
@@ -8032,61 +7826,7 @@
           <w:bCs/>
           <w:color w:val="FF0000"/>
         </w:rPr>
-        <w:t xml:space="preserve"> = </w:t>
-      </w:r>
-      <w:proofErr w:type="spellStart"/>
-      <w:r>
-        <w:rPr>
-          <w:b/>
-          <w:bCs/>
-          <w:color w:val="FF0000"/>
-        </w:rPr>
-        <w:t>inflater.cloneInContext</w:t>
-      </w:r>
-      <w:proofErr w:type="spellEnd"/>
-      <w:r>
-        <w:rPr>
-          <w:b/>
-          <w:bCs/>
-          <w:color w:val="FF0000"/>
-        </w:rPr>
-        <w:t>(</w:t>
-      </w:r>
-      <w:proofErr w:type="spellStart"/>
-      <w:r>
-        <w:rPr>
-          <w:b/>
-          <w:bCs/>
-          <w:color w:val="FF0000"/>
-        </w:rPr>
-        <w:t>UIDHelper.getNavigationThemedContext</w:t>
-      </w:r>
-      <w:proofErr w:type="spellEnd"/>
-      <w:r>
-        <w:rPr>
-          <w:b/>
-          <w:bCs/>
-          <w:color w:val="FF0000"/>
-        </w:rPr>
-        <w:t>(</w:t>
-      </w:r>
-      <w:proofErr w:type="spellStart"/>
-      <w:r>
-        <w:rPr>
-          <w:b/>
-          <w:bCs/>
-          <w:color w:val="FF0000"/>
-        </w:rPr>
-        <w:t>parent.getContext</w:t>
-      </w:r>
-      <w:proofErr w:type="spellEnd"/>
-      <w:r>
-        <w:rPr>
-          <w:b/>
-          <w:bCs/>
-          <w:color w:val="FF0000"/>
-        </w:rPr>
-        <w:t>()));</w:t>
+        <w:t xml:space="preserve"> = inflater.cloneInContext(UIDHelper.getNavigationThemedContext(parent.getContext()));</w:t>
       </w:r>
       <w:r>
         <w:br/>
@@ -8594,7 +8334,6 @@
         <w:t>&lt;</w:t>
       </w:r>
       <w:proofErr w:type="spellStart"/>
-      <w:proofErr w:type="gramStart"/>
       <w:r>
         <w:rPr>
           <w:rFonts w:ascii="Courier New" w:hAnsi="Courier New" w:cs="Courier New"/>
@@ -8602,9 +8341,9 @@
           <w:sz w:val="20"/>
           <w:szCs w:val="20"/>
         </w:rPr>
-        <w:t>com.philips.platform.uid.view</w:t>
-      </w:r>
-      <w:proofErr w:type="gramEnd"/>
+        <w:t>com.philips.platform.uid.view.widget.Label</w:t>
+      </w:r>
+      <w:proofErr w:type="spellEnd"/>
       <w:r>
         <w:rPr>
           <w:rFonts w:ascii="Courier New" w:hAnsi="Courier New" w:cs="Courier New"/>
@@ -8612,16 +8351,6 @@
           <w:sz w:val="20"/>
           <w:szCs w:val="20"/>
         </w:rPr>
-        <w:t>.widget.Label</w:t>
-      </w:r>
-      <w:proofErr w:type="spellEnd"/>
-      <w:r>
-        <w:rPr>
-          <w:rFonts w:ascii="Courier New" w:hAnsi="Courier New" w:cs="Courier New"/>
-          <w:color w:val="000080"/>
-          <w:sz w:val="20"/>
-          <w:szCs w:val="20"/>
-        </w:rPr>
         <w:br/>
         <w:t xml:space="preserve"> </w:t>
       </w:r>
@@ -9126,27 +8855,7 @@
           <w:sz w:val="20"/>
           <w:szCs w:val="20"/>
         </w:rPr>
-        <w:t>"@</w:t>
-      </w:r>
-      <w:proofErr w:type="spellStart"/>
-      <w:r>
-        <w:rPr>
-          <w:rFonts w:ascii="Courier New" w:hAnsi="Courier New" w:cs="Courier New"/>
-          <w:color w:val="008000"/>
-          <w:sz w:val="20"/>
-          <w:szCs w:val="20"/>
-        </w:rPr>
-        <w:t>drawable</w:t>
-      </w:r>
-      <w:proofErr w:type="spellEnd"/>
-      <w:r>
-        <w:rPr>
-          <w:rFonts w:ascii="Courier New" w:hAnsi="Courier New" w:cs="Courier New"/>
-          <w:color w:val="008000"/>
-          <w:sz w:val="20"/>
-          <w:szCs w:val="20"/>
-        </w:rPr>
-        <w:t>/</w:t>
+        <w:t>"@drawable/</w:t>
       </w:r>
       <w:proofErr w:type="spellStart"/>
       <w:r>
@@ -9454,7 +9163,6 @@
         <w:t>&lt;</w:t>
       </w:r>
       <w:proofErr w:type="spellStart"/>
-      <w:proofErr w:type="gramStart"/>
       <w:r>
         <w:rPr>
           <w:rFonts w:ascii="Menlo" w:hAnsi="Menlo" w:cs="Menlo"/>
@@ -9464,19 +9172,7 @@
           <w:sz w:val="18"/>
           <w:szCs w:val="18"/>
         </w:rPr>
-        <w:t>com.philips.platform.uid.view</w:t>
-      </w:r>
-      <w:proofErr w:type="gramEnd"/>
-      <w:r>
-        <w:rPr>
-          <w:rFonts w:ascii="Menlo" w:hAnsi="Menlo" w:cs="Menlo"/>
-          <w:b/>
-          <w:bCs/>
-          <w:color w:val="000080"/>
-          <w:sz w:val="18"/>
-          <w:szCs w:val="18"/>
-        </w:rPr>
-        <w:t>.widget.TabLayout</w:t>
+        <w:t>com.philips.platform.uid.view.widget.TabLayout</w:t>
       </w:r>
       <w:proofErr w:type="spellEnd"/>
       <w:r>
@@ -10044,31 +9740,7 @@
           <w:sz w:val="18"/>
           <w:szCs w:val="18"/>
         </w:rPr>
-        <w:t>"@</w:t>
-      </w:r>
-      <w:proofErr w:type="spellStart"/>
-      <w:r>
-        <w:rPr>
-          <w:rFonts w:ascii="Menlo" w:hAnsi="Menlo" w:cs="Menlo"/>
-          <w:b/>
-          <w:bCs/>
-          <w:color w:val="008000"/>
-          <w:sz w:val="18"/>
-          <w:szCs w:val="18"/>
-        </w:rPr>
-        <w:t>drawable</w:t>
-      </w:r>
-      <w:proofErr w:type="spellEnd"/>
-      <w:r>
-        <w:rPr>
-          <w:rFonts w:ascii="Menlo" w:hAnsi="Menlo" w:cs="Menlo"/>
-          <w:b/>
-          <w:bCs/>
-          <w:color w:val="008000"/>
-          <w:sz w:val="18"/>
-          <w:szCs w:val="18"/>
-        </w:rPr>
-        <w:t>/</w:t>
+        <w:t>"@drawable/</w:t>
       </w:r>
       <w:proofErr w:type="spellStart"/>
       <w:r>
@@ -11034,31 +10706,7 @@
           <w:sz w:val="18"/>
           <w:szCs w:val="18"/>
         </w:rPr>
-        <w:t>"@</w:t>
-      </w:r>
-      <w:proofErr w:type="spellStart"/>
-      <w:r>
-        <w:rPr>
-          <w:rFonts w:ascii="Menlo" w:hAnsi="Menlo" w:cs="Menlo"/>
-          <w:b/>
-          <w:bCs/>
-          <w:color w:val="008000"/>
-          <w:sz w:val="18"/>
-          <w:szCs w:val="18"/>
-        </w:rPr>
-        <w:t>drawable</w:t>
-      </w:r>
-      <w:proofErr w:type="spellEnd"/>
-      <w:r>
-        <w:rPr>
-          <w:rFonts w:ascii="Menlo" w:hAnsi="Menlo" w:cs="Menlo"/>
-          <w:b/>
-          <w:bCs/>
-          <w:color w:val="008000"/>
-          <w:sz w:val="18"/>
-          <w:szCs w:val="18"/>
-        </w:rPr>
-        <w:t>/</w:t>
+        <w:t>"@drawable/</w:t>
       </w:r>
       <w:proofErr w:type="spellStart"/>
       <w:r>
@@ -11366,7 +11014,7 @@
           <w:sz w:val="20"/>
           <w:szCs w:val="20"/>
         </w:rPr>
-        <w:t>eg</w:t>
+        <w:t>eg.</w:t>
       </w:r>
       <w:proofErr w:type="spellEnd"/>
       <w:r>
@@ -11376,7 +11024,7 @@
           <w:sz w:val="20"/>
           <w:szCs w:val="20"/>
         </w:rPr>
-        <w:t xml:space="preserve">. </w:t>
+        <w:t xml:space="preserve"> </w:t>
       </w:r>
       <w:proofErr w:type="spellStart"/>
       <w:proofErr w:type="gramStart"/>
@@ -12977,6 +12625,2675 @@
       </w:r>
     </w:p>
     <w:p/>
+    <w:p/>
+    <w:p/>
+    <w:p/>
+    <w:p/>
+    <w:p/>
+    <w:p/>
+    <w:p/>
+    <w:p/>
+    <w:p/>
+    <w:p>
+      <w:pPr>
+        <w:pStyle w:val="Heading1"/>
+        <w:spacing w:line="240" w:lineRule="auto"/>
+        <w:rPr>
+          <w:rStyle w:val="SubtleEmphasis"/>
+          <w:b/>
+          <w:i w:val="0"/>
+          <w:color w:val="2F5496" w:themeColor="accent5" w:themeShade="BF"/>
+        </w:rPr>
+      </w:pPr>
+      <w:r>
+        <w:rPr>
+          <w:rStyle w:val="SubtleEmphasis"/>
+          <w:b/>
+          <w:i w:val="0"/>
+          <w:color w:val="2F5496" w:themeColor="accent5" w:themeShade="BF"/>
+        </w:rPr>
+        <w:lastRenderedPageBreak/>
+        <w:t xml:space="preserve">Integrating </w:t>
+      </w:r>
+      <w:r>
+        <w:rPr>
+          <w:rStyle w:val="SubtleEmphasis"/>
+          <w:b/>
+          <w:i w:val="0"/>
+          <w:color w:val="2F5496" w:themeColor="accent5" w:themeShade="BF"/>
+        </w:rPr>
+        <w:t xml:space="preserve">Quite </w:t>
+      </w:r>
+      <w:r>
+        <w:rPr>
+          <w:rStyle w:val="SubtleEmphasis"/>
+          <w:b/>
+          <w:i w:val="0"/>
+          <w:color w:val="2F5496" w:themeColor="accent5" w:themeShade="BF"/>
+        </w:rPr>
+        <w:t>Expander</w:t>
+      </w:r>
+    </w:p>
+    <w:p>
+      <w:pPr>
+        <w:ind w:left="720"/>
+      </w:pPr>
+      <w:r>
+        <w:t>To integrate Expander in the application using UIKIT, you can use below sample code:</w:t>
+      </w:r>
+    </w:p>
+    <w:p>
+      <w:pPr>
+        <w:pStyle w:val="ListParagraph"/>
+        <w:tabs>
+          <w:tab w:val="left" w:pos="916"/>
+          <w:tab w:val="left" w:pos="1832"/>
+          <w:tab w:val="left" w:pos="2748"/>
+          <w:tab w:val="left" w:pos="3664"/>
+          <w:tab w:val="left" w:pos="4580"/>
+          <w:tab w:val="left" w:pos="5496"/>
+          <w:tab w:val="left" w:pos="6412"/>
+          <w:tab w:val="left" w:pos="7328"/>
+          <w:tab w:val="left" w:pos="8244"/>
+          <w:tab w:val="left" w:pos="9160"/>
+          <w:tab w:val="left" w:pos="10076"/>
+          <w:tab w:val="left" w:pos="10992"/>
+          <w:tab w:val="left" w:pos="11908"/>
+          <w:tab w:val="left" w:pos="12824"/>
+          <w:tab w:val="left" w:pos="13740"/>
+          <w:tab w:val="left" w:pos="14656"/>
+        </w:tabs>
+        <w:rPr>
+          <w:rFonts w:eastAsia="Times New Roman"/>
+          <w:b/>
+        </w:rPr>
+      </w:pPr>
+      <w:r>
+        <w:rPr>
+          <w:rFonts w:eastAsia="Times New Roman"/>
+          <w:b/>
+        </w:rPr>
+        <w:t xml:space="preserve">UID </w:t>
+      </w:r>
+      <w:r>
+        <w:rPr>
+          <w:rFonts w:eastAsia="Times New Roman"/>
+          <w:b/>
+        </w:rPr>
+        <w:t xml:space="preserve">Expander is a </w:t>
+      </w:r>
+      <w:r>
+        <w:rPr>
+          <w:rFonts w:eastAsia="Times New Roman"/>
+          <w:b/>
+        </w:rPr>
+        <w:t>custom Layout as per DLS design.</w:t>
+      </w:r>
+      <w:r>
+        <w:rPr>
+          <w:rFonts w:eastAsia="Times New Roman"/>
+          <w:b/>
+        </w:rPr>
+        <w:br/>
+        <w:t xml:space="preserve">Use Bottom </w:t>
+      </w:r>
+      <w:r>
+        <w:rPr>
+          <w:rFonts w:eastAsia="Times New Roman"/>
+          <w:b/>
+        </w:rPr>
+        <w:t>Expander</w:t>
+      </w:r>
+      <w:r>
+        <w:rPr>
+          <w:rFonts w:eastAsia="Times New Roman"/>
+          <w:b/>
+        </w:rPr>
+        <w:t xml:space="preserve"> in your xml layout file similar to </w:t>
+      </w:r>
+      <w:r>
+        <w:rPr>
+          <w:rFonts w:eastAsia="Times New Roman"/>
+          <w:b/>
+        </w:rPr>
+        <w:t>other control</w:t>
+      </w:r>
+      <w:r>
+        <w:rPr>
+          <w:rFonts w:eastAsia="Times New Roman"/>
+          <w:b/>
+        </w:rPr>
+        <w:t xml:space="preserve"> as shown below in sample code.</w:t>
+      </w:r>
+    </w:p>
+    <w:p>
+      <w:pPr>
+        <w:tabs>
+          <w:tab w:val="left" w:pos="916"/>
+          <w:tab w:val="left" w:pos="1832"/>
+          <w:tab w:val="left" w:pos="2748"/>
+          <w:tab w:val="left" w:pos="3664"/>
+          <w:tab w:val="left" w:pos="4580"/>
+          <w:tab w:val="left" w:pos="5496"/>
+          <w:tab w:val="left" w:pos="6412"/>
+          <w:tab w:val="left" w:pos="7328"/>
+          <w:tab w:val="left" w:pos="8244"/>
+          <w:tab w:val="left" w:pos="9160"/>
+          <w:tab w:val="left" w:pos="10076"/>
+          <w:tab w:val="left" w:pos="10992"/>
+          <w:tab w:val="left" w:pos="11908"/>
+          <w:tab w:val="left" w:pos="12824"/>
+          <w:tab w:val="left" w:pos="13740"/>
+          <w:tab w:val="left" w:pos="14656"/>
+        </w:tabs>
+        <w:rPr>
+          <w:rFonts w:eastAsia="Times New Roman" w:cstheme="minorHAnsi"/>
+          <w:b/>
+        </w:rPr>
+      </w:pPr>
+      <w:r>
+        <w:rPr>
+          <w:rFonts w:eastAsia="Times New Roman" w:cstheme="minorHAnsi"/>
+          <w:b/>
+        </w:rPr>
+        <w:t>Note: Theme of Quite Expander is not be set, it takes the theme of parent view.</w:t>
+      </w:r>
+    </w:p>
+    <w:p>
+      <w:pPr>
+        <w:shd w:val="clear" w:color="auto" w:fill="FFFFFF"/>
+        <w:tabs>
+          <w:tab w:val="left" w:pos="916"/>
+          <w:tab w:val="left" w:pos="1832"/>
+          <w:tab w:val="left" w:pos="2748"/>
+          <w:tab w:val="left" w:pos="3664"/>
+          <w:tab w:val="left" w:pos="4580"/>
+          <w:tab w:val="left" w:pos="5496"/>
+          <w:tab w:val="left" w:pos="6412"/>
+          <w:tab w:val="left" w:pos="7328"/>
+          <w:tab w:val="left" w:pos="8244"/>
+          <w:tab w:val="left" w:pos="9160"/>
+          <w:tab w:val="left" w:pos="10076"/>
+          <w:tab w:val="left" w:pos="10992"/>
+          <w:tab w:val="left" w:pos="11908"/>
+          <w:tab w:val="left" w:pos="12824"/>
+          <w:tab w:val="left" w:pos="13740"/>
+          <w:tab w:val="left" w:pos="14656"/>
+        </w:tabs>
+        <w:spacing w:after="0" w:line="240" w:lineRule="auto"/>
+        <w:rPr>
+          <w:rFonts w:ascii="Menlo" w:eastAsia="Times New Roman" w:hAnsi="Menlo" w:cs="Menlo"/>
+          <w:color w:val="000000"/>
+          <w:sz w:val="18"/>
+          <w:szCs w:val="18"/>
+          <w:lang w:val="en-IN"/>
+        </w:rPr>
+      </w:pPr>
+      <w:r>
+        <w:rPr>
+          <w:rFonts w:ascii="Menlo" w:eastAsia="Times New Roman" w:hAnsi="Menlo" w:cs="Menlo"/>
+          <w:i/>
+          <w:iCs/>
+          <w:color w:val="000000"/>
+          <w:sz w:val="18"/>
+          <w:szCs w:val="18"/>
+          <w:lang w:val="en-IN"/>
+        </w:rPr>
+        <w:t>&lt;?</w:t>
+      </w:r>
+      <w:r>
+        <w:rPr>
+          <w:rFonts w:ascii="Menlo" w:eastAsia="Times New Roman" w:hAnsi="Menlo" w:cs="Menlo"/>
+          <w:b/>
+          <w:bCs/>
+          <w:color w:val="0000FF"/>
+          <w:sz w:val="18"/>
+          <w:szCs w:val="18"/>
+          <w:lang w:val="en-IN"/>
+        </w:rPr>
+        <w:t>xml version=</w:t>
+      </w:r>
+      <w:r>
+        <w:rPr>
+          <w:rFonts w:ascii="Menlo" w:eastAsia="Times New Roman" w:hAnsi="Menlo" w:cs="Menlo"/>
+          <w:b/>
+          <w:bCs/>
+          <w:color w:val="008000"/>
+          <w:sz w:val="18"/>
+          <w:szCs w:val="18"/>
+          <w:lang w:val="en-IN"/>
+        </w:rPr>
+        <w:t xml:space="preserve">"1.0" </w:t>
+      </w:r>
+      <w:r>
+        <w:rPr>
+          <w:rFonts w:ascii="Menlo" w:eastAsia="Times New Roman" w:hAnsi="Menlo" w:cs="Menlo"/>
+          <w:b/>
+          <w:bCs/>
+          <w:color w:val="0000FF"/>
+          <w:sz w:val="18"/>
+          <w:szCs w:val="18"/>
+          <w:lang w:val="en-IN"/>
+        </w:rPr>
+        <w:t>encoding=</w:t>
+      </w:r>
+      <w:r>
+        <w:rPr>
+          <w:rFonts w:ascii="Menlo" w:eastAsia="Times New Roman" w:hAnsi="Menlo" w:cs="Menlo"/>
+          <w:b/>
+          <w:bCs/>
+          <w:color w:val="008000"/>
+          <w:sz w:val="18"/>
+          <w:szCs w:val="18"/>
+          <w:lang w:val="en-IN"/>
+        </w:rPr>
+        <w:t>"utf-8"</w:t>
+      </w:r>
+      <w:r>
+        <w:rPr>
+          <w:rFonts w:ascii="Menlo" w:eastAsia="Times New Roman" w:hAnsi="Menlo" w:cs="Menlo"/>
+          <w:i/>
+          <w:iCs/>
+          <w:color w:val="000000"/>
+          <w:sz w:val="18"/>
+          <w:szCs w:val="18"/>
+          <w:lang w:val="en-IN"/>
+        </w:rPr>
+        <w:t>?&gt;</w:t>
+      </w:r>
+      <w:r>
+        <w:rPr>
+          <w:rFonts w:ascii="Menlo" w:eastAsia="Times New Roman" w:hAnsi="Menlo" w:cs="Menlo"/>
+          <w:i/>
+          <w:iCs/>
+          <w:color w:val="000000"/>
+          <w:sz w:val="18"/>
+          <w:szCs w:val="18"/>
+          <w:lang w:val="en-IN"/>
+        </w:rPr>
+        <w:br/>
+      </w:r>
+      <w:r>
+        <w:rPr>
+          <w:rFonts w:ascii="Menlo" w:eastAsia="Times New Roman" w:hAnsi="Menlo" w:cs="Menlo"/>
+          <w:color w:val="000000"/>
+          <w:sz w:val="18"/>
+          <w:szCs w:val="18"/>
+          <w:lang w:val="en-IN"/>
+        </w:rPr>
+        <w:t>&lt;</w:t>
+      </w:r>
+      <w:proofErr w:type="spellStart"/>
+      <w:r>
+        <w:rPr>
+          <w:rFonts w:ascii="Menlo" w:eastAsia="Times New Roman" w:hAnsi="Menlo" w:cs="Menlo"/>
+          <w:b/>
+          <w:bCs/>
+          <w:color w:val="000080"/>
+          <w:sz w:val="18"/>
+          <w:szCs w:val="18"/>
+          <w:lang w:val="en-IN"/>
+        </w:rPr>
+        <w:t>LinearLayout</w:t>
+      </w:r>
+      <w:proofErr w:type="spellEnd"/>
+      <w:r>
+        <w:rPr>
+          <w:rFonts w:ascii="Menlo" w:eastAsia="Times New Roman" w:hAnsi="Menlo" w:cs="Menlo"/>
+          <w:b/>
+          <w:bCs/>
+          <w:color w:val="000080"/>
+          <w:sz w:val="18"/>
+          <w:szCs w:val="18"/>
+          <w:lang w:val="en-IN"/>
+        </w:rPr>
+        <w:t xml:space="preserve"> </w:t>
+      </w:r>
+      <w:proofErr w:type="spellStart"/>
+      <w:r>
+        <w:rPr>
+          <w:rFonts w:ascii="Menlo" w:eastAsia="Times New Roman" w:hAnsi="Menlo" w:cs="Menlo"/>
+          <w:b/>
+          <w:bCs/>
+          <w:color w:val="0000FF"/>
+          <w:sz w:val="18"/>
+          <w:szCs w:val="18"/>
+          <w:lang w:val="en-IN"/>
+        </w:rPr>
+        <w:t>xmlns:</w:t>
+      </w:r>
+      <w:r>
+        <w:rPr>
+          <w:rFonts w:ascii="Menlo" w:eastAsia="Times New Roman" w:hAnsi="Menlo" w:cs="Menlo"/>
+          <w:b/>
+          <w:bCs/>
+          <w:color w:val="660E7A"/>
+          <w:sz w:val="18"/>
+          <w:szCs w:val="18"/>
+          <w:lang w:val="en-IN"/>
+        </w:rPr>
+        <w:t>android</w:t>
+      </w:r>
+      <w:proofErr w:type="spellEnd"/>
+      <w:r>
+        <w:rPr>
+          <w:rFonts w:ascii="Menlo" w:eastAsia="Times New Roman" w:hAnsi="Menlo" w:cs="Menlo"/>
+          <w:b/>
+          <w:bCs/>
+          <w:color w:val="0000FF"/>
+          <w:sz w:val="18"/>
+          <w:szCs w:val="18"/>
+          <w:lang w:val="en-IN"/>
+        </w:rPr>
+        <w:t>=</w:t>
+      </w:r>
+      <w:r>
+        <w:rPr>
+          <w:rFonts w:ascii="Menlo" w:eastAsia="Times New Roman" w:hAnsi="Menlo" w:cs="Menlo"/>
+          <w:b/>
+          <w:bCs/>
+          <w:color w:val="008000"/>
+          <w:sz w:val="18"/>
+          <w:szCs w:val="18"/>
+          <w:lang w:val="en-IN"/>
+        </w:rPr>
+        <w:t>"http://schemas.android.com/</w:t>
+      </w:r>
+      <w:proofErr w:type="spellStart"/>
+      <w:r>
+        <w:rPr>
+          <w:rFonts w:ascii="Menlo" w:eastAsia="Times New Roman" w:hAnsi="Menlo" w:cs="Menlo"/>
+          <w:b/>
+          <w:bCs/>
+          <w:color w:val="008000"/>
+          <w:sz w:val="18"/>
+          <w:szCs w:val="18"/>
+          <w:lang w:val="en-IN"/>
+        </w:rPr>
+        <w:t>apk</w:t>
+      </w:r>
+      <w:proofErr w:type="spellEnd"/>
+      <w:r>
+        <w:rPr>
+          <w:rFonts w:ascii="Menlo" w:eastAsia="Times New Roman" w:hAnsi="Menlo" w:cs="Menlo"/>
+          <w:b/>
+          <w:bCs/>
+          <w:color w:val="008000"/>
+          <w:sz w:val="18"/>
+          <w:szCs w:val="18"/>
+          <w:lang w:val="en-IN"/>
+        </w:rPr>
+        <w:t>/res/android"</w:t>
+      </w:r>
+      <w:r>
+        <w:rPr>
+          <w:rFonts w:ascii="Menlo" w:eastAsia="Times New Roman" w:hAnsi="Menlo" w:cs="Menlo"/>
+          <w:b/>
+          <w:bCs/>
+          <w:color w:val="008000"/>
+          <w:sz w:val="18"/>
+          <w:szCs w:val="18"/>
+          <w:lang w:val="en-IN"/>
+        </w:rPr>
+        <w:br/>
+        <w:t xml:space="preserve">    </w:t>
+      </w:r>
+      <w:proofErr w:type="spellStart"/>
+      <w:r>
+        <w:rPr>
+          <w:rFonts w:ascii="Menlo" w:eastAsia="Times New Roman" w:hAnsi="Menlo" w:cs="Menlo"/>
+          <w:b/>
+          <w:bCs/>
+          <w:color w:val="660E7A"/>
+          <w:sz w:val="18"/>
+          <w:szCs w:val="18"/>
+          <w:lang w:val="en-IN"/>
+        </w:rPr>
+        <w:t>android</w:t>
+      </w:r>
+      <w:r>
+        <w:rPr>
+          <w:rFonts w:ascii="Menlo" w:eastAsia="Times New Roman" w:hAnsi="Menlo" w:cs="Menlo"/>
+          <w:b/>
+          <w:bCs/>
+          <w:color w:val="0000FF"/>
+          <w:sz w:val="18"/>
+          <w:szCs w:val="18"/>
+          <w:lang w:val="en-IN"/>
+        </w:rPr>
+        <w:t>:orientation</w:t>
+      </w:r>
+      <w:proofErr w:type="spellEnd"/>
+      <w:r>
+        <w:rPr>
+          <w:rFonts w:ascii="Menlo" w:eastAsia="Times New Roman" w:hAnsi="Menlo" w:cs="Menlo"/>
+          <w:b/>
+          <w:bCs/>
+          <w:color w:val="0000FF"/>
+          <w:sz w:val="18"/>
+          <w:szCs w:val="18"/>
+          <w:lang w:val="en-IN"/>
+        </w:rPr>
+        <w:t>=</w:t>
+      </w:r>
+      <w:r>
+        <w:rPr>
+          <w:rFonts w:ascii="Menlo" w:eastAsia="Times New Roman" w:hAnsi="Menlo" w:cs="Menlo"/>
+          <w:b/>
+          <w:bCs/>
+          <w:color w:val="008000"/>
+          <w:sz w:val="18"/>
+          <w:szCs w:val="18"/>
+          <w:lang w:val="en-IN"/>
+        </w:rPr>
+        <w:t xml:space="preserve">"vertical" </w:t>
+      </w:r>
+      <w:proofErr w:type="spellStart"/>
+      <w:r>
+        <w:rPr>
+          <w:rFonts w:ascii="Menlo" w:eastAsia="Times New Roman" w:hAnsi="Menlo" w:cs="Menlo"/>
+          <w:b/>
+          <w:bCs/>
+          <w:color w:val="660E7A"/>
+          <w:sz w:val="18"/>
+          <w:szCs w:val="18"/>
+          <w:lang w:val="en-IN"/>
+        </w:rPr>
+        <w:t>android</w:t>
+      </w:r>
+      <w:r>
+        <w:rPr>
+          <w:rFonts w:ascii="Menlo" w:eastAsia="Times New Roman" w:hAnsi="Menlo" w:cs="Menlo"/>
+          <w:b/>
+          <w:bCs/>
+          <w:color w:val="0000FF"/>
+          <w:sz w:val="18"/>
+          <w:szCs w:val="18"/>
+          <w:lang w:val="en-IN"/>
+        </w:rPr>
+        <w:t>:layout_width</w:t>
+      </w:r>
+      <w:proofErr w:type="spellEnd"/>
+      <w:r>
+        <w:rPr>
+          <w:rFonts w:ascii="Menlo" w:eastAsia="Times New Roman" w:hAnsi="Menlo" w:cs="Menlo"/>
+          <w:b/>
+          <w:bCs/>
+          <w:color w:val="0000FF"/>
+          <w:sz w:val="18"/>
+          <w:szCs w:val="18"/>
+          <w:lang w:val="en-IN"/>
+        </w:rPr>
+        <w:t>=</w:t>
+      </w:r>
+      <w:r>
+        <w:rPr>
+          <w:rFonts w:ascii="Menlo" w:eastAsia="Times New Roman" w:hAnsi="Menlo" w:cs="Menlo"/>
+          <w:b/>
+          <w:bCs/>
+          <w:color w:val="008000"/>
+          <w:sz w:val="18"/>
+          <w:szCs w:val="18"/>
+          <w:lang w:val="en-IN"/>
+        </w:rPr>
+        <w:t>"</w:t>
+      </w:r>
+      <w:proofErr w:type="spellStart"/>
+      <w:r>
+        <w:rPr>
+          <w:rFonts w:ascii="Menlo" w:eastAsia="Times New Roman" w:hAnsi="Menlo" w:cs="Menlo"/>
+          <w:b/>
+          <w:bCs/>
+          <w:color w:val="008000"/>
+          <w:sz w:val="18"/>
+          <w:szCs w:val="18"/>
+          <w:lang w:val="en-IN"/>
+        </w:rPr>
+        <w:t>match_parent</w:t>
+      </w:r>
+      <w:proofErr w:type="spellEnd"/>
+      <w:r>
+        <w:rPr>
+          <w:rFonts w:ascii="Menlo" w:eastAsia="Times New Roman" w:hAnsi="Menlo" w:cs="Menlo"/>
+          <w:b/>
+          <w:bCs/>
+          <w:color w:val="008000"/>
+          <w:sz w:val="18"/>
+          <w:szCs w:val="18"/>
+          <w:lang w:val="en-IN"/>
+        </w:rPr>
+        <w:t>"</w:t>
+      </w:r>
+      <w:r>
+        <w:rPr>
+          <w:rFonts w:ascii="Menlo" w:eastAsia="Times New Roman" w:hAnsi="Menlo" w:cs="Menlo"/>
+          <w:b/>
+          <w:bCs/>
+          <w:color w:val="008000"/>
+          <w:sz w:val="18"/>
+          <w:szCs w:val="18"/>
+          <w:lang w:val="en-IN"/>
+        </w:rPr>
+        <w:br/>
+        <w:t xml:space="preserve">    </w:t>
+      </w:r>
+      <w:proofErr w:type="spellStart"/>
+      <w:r>
+        <w:rPr>
+          <w:rFonts w:ascii="Menlo" w:eastAsia="Times New Roman" w:hAnsi="Menlo" w:cs="Menlo"/>
+          <w:b/>
+          <w:bCs/>
+          <w:color w:val="660E7A"/>
+          <w:sz w:val="18"/>
+          <w:szCs w:val="18"/>
+          <w:lang w:val="en-IN"/>
+        </w:rPr>
+        <w:t>android</w:t>
+      </w:r>
+      <w:r>
+        <w:rPr>
+          <w:rFonts w:ascii="Menlo" w:eastAsia="Times New Roman" w:hAnsi="Menlo" w:cs="Menlo"/>
+          <w:b/>
+          <w:bCs/>
+          <w:color w:val="0000FF"/>
+          <w:sz w:val="18"/>
+          <w:szCs w:val="18"/>
+          <w:lang w:val="en-IN"/>
+        </w:rPr>
+        <w:t>:layout_height</w:t>
+      </w:r>
+      <w:proofErr w:type="spellEnd"/>
+      <w:r>
+        <w:rPr>
+          <w:rFonts w:ascii="Menlo" w:eastAsia="Times New Roman" w:hAnsi="Menlo" w:cs="Menlo"/>
+          <w:b/>
+          <w:bCs/>
+          <w:color w:val="0000FF"/>
+          <w:sz w:val="18"/>
+          <w:szCs w:val="18"/>
+          <w:lang w:val="en-IN"/>
+        </w:rPr>
+        <w:t>=</w:t>
+      </w:r>
+      <w:r>
+        <w:rPr>
+          <w:rFonts w:ascii="Menlo" w:eastAsia="Times New Roman" w:hAnsi="Menlo" w:cs="Menlo"/>
+          <w:b/>
+          <w:bCs/>
+          <w:color w:val="008000"/>
+          <w:sz w:val="18"/>
+          <w:szCs w:val="18"/>
+          <w:lang w:val="en-IN"/>
+        </w:rPr>
+        <w:t>"</w:t>
+      </w:r>
+      <w:proofErr w:type="spellStart"/>
+      <w:r>
+        <w:rPr>
+          <w:rFonts w:ascii="Menlo" w:eastAsia="Times New Roman" w:hAnsi="Menlo" w:cs="Menlo"/>
+          <w:b/>
+          <w:bCs/>
+          <w:color w:val="008000"/>
+          <w:sz w:val="18"/>
+          <w:szCs w:val="18"/>
+          <w:lang w:val="en-IN"/>
+        </w:rPr>
+        <w:t>match_parent</w:t>
+      </w:r>
+      <w:proofErr w:type="spellEnd"/>
+      <w:r>
+        <w:rPr>
+          <w:rFonts w:ascii="Menlo" w:eastAsia="Times New Roman" w:hAnsi="Menlo" w:cs="Menlo"/>
+          <w:b/>
+          <w:bCs/>
+          <w:color w:val="008000"/>
+          <w:sz w:val="18"/>
+          <w:szCs w:val="18"/>
+          <w:lang w:val="en-IN"/>
+        </w:rPr>
+        <w:t>"</w:t>
+      </w:r>
+      <w:r>
+        <w:rPr>
+          <w:rFonts w:ascii="Menlo" w:eastAsia="Times New Roman" w:hAnsi="Menlo" w:cs="Menlo"/>
+          <w:color w:val="000000"/>
+          <w:sz w:val="18"/>
+          <w:szCs w:val="18"/>
+          <w:lang w:val="en-IN"/>
+        </w:rPr>
+        <w:t>&gt;</w:t>
+      </w:r>
+      <w:r>
+        <w:rPr>
+          <w:rFonts w:ascii="Menlo" w:eastAsia="Times New Roman" w:hAnsi="Menlo" w:cs="Menlo"/>
+          <w:color w:val="000000"/>
+          <w:sz w:val="18"/>
+          <w:szCs w:val="18"/>
+          <w:lang w:val="en-IN"/>
+        </w:rPr>
+        <w:br/>
+      </w:r>
+      <w:r>
+        <w:rPr>
+          <w:rFonts w:ascii="Menlo" w:eastAsia="Times New Roman" w:hAnsi="Menlo" w:cs="Menlo"/>
+          <w:color w:val="000000"/>
+          <w:sz w:val="18"/>
+          <w:szCs w:val="18"/>
+          <w:lang w:val="en-IN"/>
+        </w:rPr>
+        <w:br/>
+      </w:r>
+      <w:r>
+        <w:rPr>
+          <w:rFonts w:ascii="Menlo" w:eastAsia="Times New Roman" w:hAnsi="Menlo" w:cs="Menlo"/>
+          <w:color w:val="000000"/>
+          <w:sz w:val="18"/>
+          <w:szCs w:val="18"/>
+          <w:lang w:val="en-IN"/>
+        </w:rPr>
+        <w:br/>
+        <w:t xml:space="preserve">    &lt;</w:t>
+      </w:r>
+      <w:proofErr w:type="spellStart"/>
+      <w:r>
+        <w:rPr>
+          <w:rFonts w:ascii="Menlo" w:eastAsia="Times New Roman" w:hAnsi="Menlo" w:cs="Menlo"/>
+          <w:b/>
+          <w:bCs/>
+          <w:color w:val="000080"/>
+          <w:sz w:val="18"/>
+          <w:szCs w:val="18"/>
+          <w:lang w:val="en-IN"/>
+        </w:rPr>
+        <w:t>com.philips.platform.uid.view.widget.Expander</w:t>
+      </w:r>
+      <w:proofErr w:type="spellEnd"/>
+      <w:r>
+        <w:rPr>
+          <w:rFonts w:ascii="Menlo" w:eastAsia="Times New Roman" w:hAnsi="Menlo" w:cs="Menlo"/>
+          <w:b/>
+          <w:bCs/>
+          <w:color w:val="000080"/>
+          <w:sz w:val="18"/>
+          <w:szCs w:val="18"/>
+          <w:lang w:val="en-IN"/>
+        </w:rPr>
+        <w:br/>
+        <w:t xml:space="preserve">        </w:t>
+      </w:r>
+      <w:proofErr w:type="spellStart"/>
+      <w:r>
+        <w:rPr>
+          <w:rFonts w:ascii="Menlo" w:eastAsia="Times New Roman" w:hAnsi="Menlo" w:cs="Menlo"/>
+          <w:b/>
+          <w:bCs/>
+          <w:color w:val="660E7A"/>
+          <w:sz w:val="18"/>
+          <w:szCs w:val="18"/>
+          <w:lang w:val="en-IN"/>
+        </w:rPr>
+        <w:t>android</w:t>
+      </w:r>
+      <w:r>
+        <w:rPr>
+          <w:rFonts w:ascii="Menlo" w:eastAsia="Times New Roman" w:hAnsi="Menlo" w:cs="Menlo"/>
+          <w:b/>
+          <w:bCs/>
+          <w:color w:val="0000FF"/>
+          <w:sz w:val="18"/>
+          <w:szCs w:val="18"/>
+          <w:lang w:val="en-IN"/>
+        </w:rPr>
+        <w:t>:id</w:t>
+      </w:r>
+      <w:proofErr w:type="spellEnd"/>
+      <w:r>
+        <w:rPr>
+          <w:rFonts w:ascii="Menlo" w:eastAsia="Times New Roman" w:hAnsi="Menlo" w:cs="Menlo"/>
+          <w:b/>
+          <w:bCs/>
+          <w:color w:val="0000FF"/>
+          <w:sz w:val="18"/>
+          <w:szCs w:val="18"/>
+          <w:lang w:val="en-IN"/>
+        </w:rPr>
+        <w:t>=</w:t>
+      </w:r>
+      <w:r>
+        <w:rPr>
+          <w:rFonts w:ascii="Menlo" w:eastAsia="Times New Roman" w:hAnsi="Menlo" w:cs="Menlo"/>
+          <w:b/>
+          <w:bCs/>
+          <w:color w:val="008000"/>
+          <w:sz w:val="18"/>
+          <w:szCs w:val="18"/>
+          <w:lang w:val="en-IN"/>
+        </w:rPr>
+        <w:t>"@+id/</w:t>
+      </w:r>
+      <w:proofErr w:type="spellStart"/>
+      <w:r>
+        <w:rPr>
+          <w:rFonts w:ascii="Menlo" w:eastAsia="Times New Roman" w:hAnsi="Menlo" w:cs="Menlo"/>
+          <w:b/>
+          <w:bCs/>
+          <w:color w:val="008000"/>
+          <w:sz w:val="18"/>
+          <w:szCs w:val="18"/>
+          <w:lang w:val="en-IN"/>
+        </w:rPr>
+        <w:t>layout_expander_id_test</w:t>
+      </w:r>
+      <w:proofErr w:type="spellEnd"/>
+      <w:r>
+        <w:rPr>
+          <w:rFonts w:ascii="Menlo" w:eastAsia="Times New Roman" w:hAnsi="Menlo" w:cs="Menlo"/>
+          <w:b/>
+          <w:bCs/>
+          <w:color w:val="008000"/>
+          <w:sz w:val="18"/>
+          <w:szCs w:val="18"/>
+          <w:lang w:val="en-IN"/>
+        </w:rPr>
+        <w:t>"</w:t>
+      </w:r>
+      <w:r>
+        <w:rPr>
+          <w:rFonts w:ascii="Menlo" w:eastAsia="Times New Roman" w:hAnsi="Menlo" w:cs="Menlo"/>
+          <w:b/>
+          <w:bCs/>
+          <w:color w:val="008000"/>
+          <w:sz w:val="18"/>
+          <w:szCs w:val="18"/>
+          <w:lang w:val="en-IN"/>
+        </w:rPr>
+        <w:br/>
+        <w:t xml:space="preserve">        </w:t>
+      </w:r>
+      <w:proofErr w:type="spellStart"/>
+      <w:r>
+        <w:rPr>
+          <w:rFonts w:ascii="Menlo" w:eastAsia="Times New Roman" w:hAnsi="Menlo" w:cs="Menlo"/>
+          <w:b/>
+          <w:bCs/>
+          <w:color w:val="660E7A"/>
+          <w:sz w:val="18"/>
+          <w:szCs w:val="18"/>
+          <w:lang w:val="en-IN"/>
+        </w:rPr>
+        <w:t>android</w:t>
+      </w:r>
+      <w:r>
+        <w:rPr>
+          <w:rFonts w:ascii="Menlo" w:eastAsia="Times New Roman" w:hAnsi="Menlo" w:cs="Menlo"/>
+          <w:b/>
+          <w:bCs/>
+          <w:color w:val="0000FF"/>
+          <w:sz w:val="18"/>
+          <w:szCs w:val="18"/>
+          <w:lang w:val="en-IN"/>
+        </w:rPr>
+        <w:t>:layout_width</w:t>
+      </w:r>
+      <w:proofErr w:type="spellEnd"/>
+      <w:r>
+        <w:rPr>
+          <w:rFonts w:ascii="Menlo" w:eastAsia="Times New Roman" w:hAnsi="Menlo" w:cs="Menlo"/>
+          <w:b/>
+          <w:bCs/>
+          <w:color w:val="0000FF"/>
+          <w:sz w:val="18"/>
+          <w:szCs w:val="18"/>
+          <w:lang w:val="en-IN"/>
+        </w:rPr>
+        <w:t>=</w:t>
+      </w:r>
+      <w:r>
+        <w:rPr>
+          <w:rFonts w:ascii="Menlo" w:eastAsia="Times New Roman" w:hAnsi="Menlo" w:cs="Menlo"/>
+          <w:b/>
+          <w:bCs/>
+          <w:color w:val="008000"/>
+          <w:sz w:val="18"/>
+          <w:szCs w:val="18"/>
+          <w:lang w:val="en-IN"/>
+        </w:rPr>
+        <w:t>"</w:t>
+      </w:r>
+      <w:proofErr w:type="spellStart"/>
+      <w:r>
+        <w:rPr>
+          <w:rFonts w:ascii="Menlo" w:eastAsia="Times New Roman" w:hAnsi="Menlo" w:cs="Menlo"/>
+          <w:b/>
+          <w:bCs/>
+          <w:color w:val="008000"/>
+          <w:sz w:val="18"/>
+          <w:szCs w:val="18"/>
+          <w:lang w:val="en-IN"/>
+        </w:rPr>
+        <w:t>match_parent</w:t>
+      </w:r>
+      <w:proofErr w:type="spellEnd"/>
+      <w:r>
+        <w:rPr>
+          <w:rFonts w:ascii="Menlo" w:eastAsia="Times New Roman" w:hAnsi="Menlo" w:cs="Menlo"/>
+          <w:b/>
+          <w:bCs/>
+          <w:color w:val="008000"/>
+          <w:sz w:val="18"/>
+          <w:szCs w:val="18"/>
+          <w:lang w:val="en-IN"/>
+        </w:rPr>
+        <w:t>"</w:t>
+      </w:r>
+      <w:r>
+        <w:rPr>
+          <w:rFonts w:ascii="Menlo" w:eastAsia="Times New Roman" w:hAnsi="Menlo" w:cs="Menlo"/>
+          <w:b/>
+          <w:bCs/>
+          <w:color w:val="008000"/>
+          <w:sz w:val="18"/>
+          <w:szCs w:val="18"/>
+          <w:lang w:val="en-IN"/>
+        </w:rPr>
+        <w:br/>
+        <w:t xml:space="preserve">        </w:t>
+      </w:r>
+      <w:proofErr w:type="spellStart"/>
+      <w:r>
+        <w:rPr>
+          <w:rFonts w:ascii="Menlo" w:eastAsia="Times New Roman" w:hAnsi="Menlo" w:cs="Menlo"/>
+          <w:b/>
+          <w:bCs/>
+          <w:color w:val="660E7A"/>
+          <w:sz w:val="18"/>
+          <w:szCs w:val="18"/>
+          <w:lang w:val="en-IN"/>
+        </w:rPr>
+        <w:t>android</w:t>
+      </w:r>
+      <w:r>
+        <w:rPr>
+          <w:rFonts w:ascii="Menlo" w:eastAsia="Times New Roman" w:hAnsi="Menlo" w:cs="Menlo"/>
+          <w:b/>
+          <w:bCs/>
+          <w:color w:val="0000FF"/>
+          <w:sz w:val="18"/>
+          <w:szCs w:val="18"/>
+          <w:lang w:val="en-IN"/>
+        </w:rPr>
+        <w:t>:layout_height</w:t>
+      </w:r>
+      <w:proofErr w:type="spellEnd"/>
+      <w:r>
+        <w:rPr>
+          <w:rFonts w:ascii="Menlo" w:eastAsia="Times New Roman" w:hAnsi="Menlo" w:cs="Menlo"/>
+          <w:b/>
+          <w:bCs/>
+          <w:color w:val="0000FF"/>
+          <w:sz w:val="18"/>
+          <w:szCs w:val="18"/>
+          <w:lang w:val="en-IN"/>
+        </w:rPr>
+        <w:t>=</w:t>
+      </w:r>
+      <w:r>
+        <w:rPr>
+          <w:rFonts w:ascii="Menlo" w:eastAsia="Times New Roman" w:hAnsi="Menlo" w:cs="Menlo"/>
+          <w:b/>
+          <w:bCs/>
+          <w:color w:val="008000"/>
+          <w:sz w:val="18"/>
+          <w:szCs w:val="18"/>
+          <w:lang w:val="en-IN"/>
+        </w:rPr>
+        <w:t>"</w:t>
+      </w:r>
+      <w:proofErr w:type="spellStart"/>
+      <w:r>
+        <w:rPr>
+          <w:rFonts w:ascii="Menlo" w:eastAsia="Times New Roman" w:hAnsi="Menlo" w:cs="Menlo"/>
+          <w:b/>
+          <w:bCs/>
+          <w:color w:val="008000"/>
+          <w:sz w:val="18"/>
+          <w:szCs w:val="18"/>
+          <w:lang w:val="en-IN"/>
+        </w:rPr>
+        <w:t>wrap_content</w:t>
+      </w:r>
+      <w:proofErr w:type="spellEnd"/>
+      <w:r>
+        <w:rPr>
+          <w:rFonts w:ascii="Menlo" w:eastAsia="Times New Roman" w:hAnsi="Menlo" w:cs="Menlo"/>
+          <w:b/>
+          <w:bCs/>
+          <w:color w:val="008000"/>
+          <w:sz w:val="18"/>
+          <w:szCs w:val="18"/>
+          <w:lang w:val="en-IN"/>
+        </w:rPr>
+        <w:t>"</w:t>
+      </w:r>
+      <w:r>
+        <w:rPr>
+          <w:rFonts w:ascii="Menlo" w:eastAsia="Times New Roman" w:hAnsi="Menlo" w:cs="Menlo"/>
+          <w:color w:val="000000"/>
+          <w:sz w:val="18"/>
+          <w:szCs w:val="18"/>
+          <w:lang w:val="en-IN"/>
+        </w:rPr>
+        <w:t>&gt;</w:t>
+      </w:r>
+      <w:r>
+        <w:rPr>
+          <w:rFonts w:ascii="Menlo" w:eastAsia="Times New Roman" w:hAnsi="Menlo" w:cs="Menlo"/>
+          <w:color w:val="000000"/>
+          <w:sz w:val="18"/>
+          <w:szCs w:val="18"/>
+          <w:lang w:val="en-IN"/>
+        </w:rPr>
+        <w:br/>
+        <w:t xml:space="preserve">    &lt;/</w:t>
+      </w:r>
+      <w:proofErr w:type="spellStart"/>
+      <w:r>
+        <w:rPr>
+          <w:rFonts w:ascii="Menlo" w:eastAsia="Times New Roman" w:hAnsi="Menlo" w:cs="Menlo"/>
+          <w:b/>
+          <w:bCs/>
+          <w:color w:val="000080"/>
+          <w:sz w:val="18"/>
+          <w:szCs w:val="18"/>
+          <w:lang w:val="en-IN"/>
+        </w:rPr>
+        <w:t>com.philips.platform.uid.view.widget.Expander</w:t>
+      </w:r>
+      <w:proofErr w:type="spellEnd"/>
+      <w:r>
+        <w:rPr>
+          <w:rFonts w:ascii="Menlo" w:eastAsia="Times New Roman" w:hAnsi="Menlo" w:cs="Menlo"/>
+          <w:color w:val="000000"/>
+          <w:sz w:val="18"/>
+          <w:szCs w:val="18"/>
+          <w:lang w:val="en-IN"/>
+        </w:rPr>
+        <w:t>&gt;</w:t>
+      </w:r>
+      <w:r>
+        <w:rPr>
+          <w:rFonts w:ascii="Menlo" w:eastAsia="Times New Roman" w:hAnsi="Menlo" w:cs="Menlo"/>
+          <w:color w:val="000000"/>
+          <w:sz w:val="18"/>
+          <w:szCs w:val="18"/>
+          <w:lang w:val="en-IN"/>
+        </w:rPr>
+        <w:br/>
+      </w:r>
+      <w:r>
+        <w:rPr>
+          <w:rFonts w:ascii="Menlo" w:eastAsia="Times New Roman" w:hAnsi="Menlo" w:cs="Menlo"/>
+          <w:color w:val="000000"/>
+          <w:sz w:val="18"/>
+          <w:szCs w:val="18"/>
+          <w:lang w:val="en-IN"/>
+        </w:rPr>
+        <w:br/>
+        <w:t>&lt;/</w:t>
+      </w:r>
+      <w:proofErr w:type="spellStart"/>
+      <w:r>
+        <w:rPr>
+          <w:rFonts w:ascii="Menlo" w:eastAsia="Times New Roman" w:hAnsi="Menlo" w:cs="Menlo"/>
+          <w:b/>
+          <w:bCs/>
+          <w:color w:val="000080"/>
+          <w:sz w:val="18"/>
+          <w:szCs w:val="18"/>
+          <w:lang w:val="en-IN"/>
+        </w:rPr>
+        <w:t>LinearLayout</w:t>
+      </w:r>
+      <w:proofErr w:type="spellEnd"/>
+      <w:r>
+        <w:rPr>
+          <w:rFonts w:ascii="Menlo" w:eastAsia="Times New Roman" w:hAnsi="Menlo" w:cs="Menlo"/>
+          <w:color w:val="000000"/>
+          <w:sz w:val="18"/>
+          <w:szCs w:val="18"/>
+          <w:lang w:val="en-IN"/>
+        </w:rPr>
+        <w:t>&gt;</w:t>
+      </w:r>
+    </w:p>
+    <w:p>
+      <w:pPr>
+        <w:pStyle w:val="ListParagraph"/>
+        <w:tabs>
+          <w:tab w:val="left" w:pos="916"/>
+          <w:tab w:val="left" w:pos="1832"/>
+          <w:tab w:val="left" w:pos="2748"/>
+          <w:tab w:val="left" w:pos="3664"/>
+          <w:tab w:val="left" w:pos="4580"/>
+          <w:tab w:val="left" w:pos="5496"/>
+          <w:tab w:val="left" w:pos="6412"/>
+          <w:tab w:val="left" w:pos="7328"/>
+          <w:tab w:val="left" w:pos="8244"/>
+          <w:tab w:val="left" w:pos="9160"/>
+          <w:tab w:val="left" w:pos="10076"/>
+          <w:tab w:val="left" w:pos="10992"/>
+          <w:tab w:val="left" w:pos="11908"/>
+          <w:tab w:val="left" w:pos="12824"/>
+          <w:tab w:val="left" w:pos="13740"/>
+          <w:tab w:val="left" w:pos="14656"/>
+        </w:tabs>
+        <w:rPr>
+          <w:rFonts w:eastAsia="Times New Roman"/>
+          <w:b/>
+        </w:rPr>
+      </w:pPr>
+    </w:p>
+    <w:p>
+      <w:pPr>
+        <w:pStyle w:val="ListParagraph"/>
+        <w:tabs>
+          <w:tab w:val="left" w:pos="916"/>
+          <w:tab w:val="left" w:pos="1832"/>
+          <w:tab w:val="left" w:pos="2748"/>
+          <w:tab w:val="left" w:pos="3664"/>
+          <w:tab w:val="left" w:pos="4580"/>
+          <w:tab w:val="left" w:pos="5496"/>
+          <w:tab w:val="left" w:pos="6412"/>
+          <w:tab w:val="left" w:pos="7328"/>
+          <w:tab w:val="left" w:pos="8244"/>
+          <w:tab w:val="left" w:pos="9160"/>
+          <w:tab w:val="left" w:pos="10076"/>
+          <w:tab w:val="left" w:pos="10992"/>
+          <w:tab w:val="left" w:pos="11908"/>
+          <w:tab w:val="left" w:pos="12824"/>
+          <w:tab w:val="left" w:pos="13740"/>
+          <w:tab w:val="left" w:pos="14656"/>
+        </w:tabs>
+        <w:rPr>
+          <w:rFonts w:eastAsia="Times New Roman" w:cstheme="minorHAnsi"/>
+          <w:b/>
+        </w:rPr>
+      </w:pPr>
+      <w:r>
+        <w:rPr>
+          <w:rFonts w:eastAsia="Times New Roman" w:cstheme="minorHAnsi"/>
+          <w:b/>
+        </w:rPr>
+        <w:t>It has two view internally:</w:t>
+      </w:r>
+    </w:p>
+    <w:p>
+      <w:pPr>
+        <w:pStyle w:val="ListParagraph"/>
+        <w:numPr>
+          <w:ilvl w:val="0"/>
+          <w:numId w:val="28"/>
+        </w:numPr>
+        <w:tabs>
+          <w:tab w:val="left" w:pos="916"/>
+          <w:tab w:val="left" w:pos="1832"/>
+          <w:tab w:val="left" w:pos="2748"/>
+          <w:tab w:val="left" w:pos="3664"/>
+          <w:tab w:val="left" w:pos="4580"/>
+          <w:tab w:val="left" w:pos="5496"/>
+          <w:tab w:val="left" w:pos="6412"/>
+          <w:tab w:val="left" w:pos="7328"/>
+          <w:tab w:val="left" w:pos="8244"/>
+          <w:tab w:val="left" w:pos="9160"/>
+          <w:tab w:val="left" w:pos="10076"/>
+          <w:tab w:val="left" w:pos="10992"/>
+          <w:tab w:val="left" w:pos="11908"/>
+          <w:tab w:val="left" w:pos="12824"/>
+          <w:tab w:val="left" w:pos="13740"/>
+          <w:tab w:val="left" w:pos="14656"/>
+        </w:tabs>
+        <w:rPr>
+          <w:rFonts w:eastAsia="Times New Roman" w:cstheme="minorHAnsi"/>
+          <w:b/>
+        </w:rPr>
+      </w:pPr>
+      <w:r>
+        <w:rPr>
+          <w:rFonts w:eastAsia="Times New Roman" w:cstheme="minorHAnsi"/>
+          <w:b/>
+        </w:rPr>
+        <w:t>Top Title View (</w:t>
+      </w:r>
+      <w:r>
+        <w:rPr>
+          <w:rFonts w:eastAsia="Times New Roman" w:cstheme="minorHAnsi"/>
+          <w:b/>
+        </w:rPr>
+        <w:t xml:space="preserve">Required &amp; </w:t>
+      </w:r>
+      <w:r>
+        <w:rPr>
+          <w:rFonts w:eastAsia="Times New Roman" w:cstheme="minorHAnsi"/>
+          <w:b/>
+        </w:rPr>
+        <w:t>Clickable)</w:t>
+      </w:r>
+    </w:p>
+    <w:p>
+      <w:pPr>
+        <w:pStyle w:val="ListParagraph"/>
+        <w:numPr>
+          <w:ilvl w:val="0"/>
+          <w:numId w:val="28"/>
+        </w:numPr>
+        <w:tabs>
+          <w:tab w:val="left" w:pos="916"/>
+          <w:tab w:val="left" w:pos="1832"/>
+          <w:tab w:val="left" w:pos="2748"/>
+          <w:tab w:val="left" w:pos="3664"/>
+          <w:tab w:val="left" w:pos="4580"/>
+          <w:tab w:val="left" w:pos="5496"/>
+          <w:tab w:val="left" w:pos="6412"/>
+          <w:tab w:val="left" w:pos="7328"/>
+          <w:tab w:val="left" w:pos="8244"/>
+          <w:tab w:val="left" w:pos="9160"/>
+          <w:tab w:val="left" w:pos="10076"/>
+          <w:tab w:val="left" w:pos="10992"/>
+          <w:tab w:val="left" w:pos="11908"/>
+          <w:tab w:val="left" w:pos="12824"/>
+          <w:tab w:val="left" w:pos="13740"/>
+          <w:tab w:val="left" w:pos="14656"/>
+        </w:tabs>
+        <w:rPr>
+          <w:rFonts w:eastAsia="Times New Roman" w:cstheme="minorHAnsi"/>
+          <w:b/>
+        </w:rPr>
+      </w:pPr>
+      <w:r>
+        <w:rPr>
+          <w:rFonts w:eastAsia="Times New Roman" w:cstheme="minorHAnsi"/>
+          <w:b/>
+        </w:rPr>
+        <w:t>Bottom Content View</w:t>
+      </w:r>
+      <w:r>
+        <w:rPr>
+          <w:rFonts w:eastAsia="Times New Roman" w:cstheme="minorHAnsi"/>
+          <w:b/>
+        </w:rPr>
+        <w:t xml:space="preserve"> (Optional)</w:t>
+      </w:r>
+    </w:p>
+    <w:p>
+      <w:pPr>
+        <w:pStyle w:val="ListParagraph"/>
+        <w:tabs>
+          <w:tab w:val="left" w:pos="916"/>
+          <w:tab w:val="left" w:pos="1832"/>
+          <w:tab w:val="left" w:pos="2748"/>
+          <w:tab w:val="left" w:pos="3664"/>
+          <w:tab w:val="left" w:pos="4580"/>
+          <w:tab w:val="left" w:pos="5496"/>
+          <w:tab w:val="left" w:pos="6412"/>
+          <w:tab w:val="left" w:pos="7328"/>
+          <w:tab w:val="left" w:pos="8244"/>
+          <w:tab w:val="left" w:pos="9160"/>
+          <w:tab w:val="left" w:pos="10076"/>
+          <w:tab w:val="left" w:pos="10992"/>
+          <w:tab w:val="left" w:pos="11908"/>
+          <w:tab w:val="left" w:pos="12824"/>
+          <w:tab w:val="left" w:pos="13740"/>
+          <w:tab w:val="left" w:pos="14656"/>
+        </w:tabs>
+        <w:ind w:left="1080"/>
+        <w:rPr>
+          <w:rFonts w:eastAsia="Times New Roman" w:cstheme="minorHAnsi"/>
+          <w:b/>
+        </w:rPr>
+      </w:pPr>
+    </w:p>
+    <w:p>
+      <w:pPr>
+        <w:pStyle w:val="HTMLPreformatted"/>
+        <w:shd w:val="clear" w:color="auto" w:fill="FFFFFF"/>
+        <w:ind w:left="720"/>
+        <w:rPr>
+          <w:rFonts w:asciiTheme="minorHAnsi" w:eastAsia="Times New Roman" w:hAnsiTheme="minorHAnsi" w:cstheme="minorHAnsi"/>
+          <w:color w:val="000000"/>
+          <w:sz w:val="22"/>
+          <w:szCs w:val="22"/>
+          <w:lang w:val="en-IN" w:eastAsia="en-US"/>
+        </w:rPr>
+      </w:pPr>
+      <w:r>
+        <w:rPr>
+          <w:rFonts w:asciiTheme="minorHAnsi" w:eastAsia="Times New Roman" w:hAnsiTheme="minorHAnsi" w:cstheme="minorHAnsi"/>
+          <w:b/>
+          <w:sz w:val="22"/>
+          <w:szCs w:val="22"/>
+        </w:rPr>
+        <w:t xml:space="preserve">When Initialized Title view is set by a default xml view </w:t>
+      </w:r>
+      <w:r>
+        <w:rPr>
+          <w:rFonts w:asciiTheme="minorHAnsi" w:eastAsia="Times New Roman" w:hAnsiTheme="minorHAnsi" w:cstheme="minorHAnsi"/>
+          <w:b/>
+          <w:sz w:val="22"/>
+          <w:szCs w:val="22"/>
+        </w:rPr>
+        <w:t>‘</w:t>
+      </w:r>
+      <w:r>
+        <w:rPr>
+          <w:rFonts w:asciiTheme="minorHAnsi" w:eastAsia="Times New Roman" w:hAnsiTheme="minorHAnsi" w:cstheme="minorHAnsi"/>
+          <w:b/>
+          <w:sz w:val="22"/>
+          <w:szCs w:val="22"/>
+        </w:rPr>
+        <w:t>uid_expander_title_layout_default.xml</w:t>
+      </w:r>
+      <w:proofErr w:type="gramStart"/>
+      <w:r>
+        <w:rPr>
+          <w:rFonts w:asciiTheme="minorHAnsi" w:eastAsia="Times New Roman" w:hAnsiTheme="minorHAnsi" w:cstheme="minorHAnsi"/>
+          <w:b/>
+          <w:sz w:val="22"/>
+          <w:szCs w:val="22"/>
+        </w:rPr>
+        <w:t xml:space="preserve">’ </w:t>
+      </w:r>
+      <w:r>
+        <w:rPr>
+          <w:rFonts w:asciiTheme="minorHAnsi" w:eastAsia="Times New Roman" w:hAnsiTheme="minorHAnsi" w:cstheme="minorHAnsi"/>
+          <w:b/>
+          <w:sz w:val="22"/>
+          <w:szCs w:val="22"/>
+        </w:rPr>
+        <w:t>,</w:t>
+      </w:r>
+      <w:proofErr w:type="gramEnd"/>
+      <w:r>
+        <w:rPr>
+          <w:rFonts w:asciiTheme="minorHAnsi" w:eastAsia="Times New Roman" w:hAnsiTheme="minorHAnsi" w:cstheme="minorHAnsi"/>
+          <w:b/>
+          <w:sz w:val="22"/>
+          <w:szCs w:val="22"/>
+        </w:rPr>
+        <w:t xml:space="preserve"> however user can override it with </w:t>
+      </w:r>
+      <w:proofErr w:type="spellStart"/>
+      <w:r>
+        <w:rPr>
+          <w:rFonts w:asciiTheme="minorHAnsi" w:eastAsia="Times New Roman" w:hAnsiTheme="minorHAnsi" w:cstheme="minorHAnsi"/>
+          <w:color w:val="000000"/>
+          <w:sz w:val="22"/>
+          <w:szCs w:val="22"/>
+          <w:lang w:val="en-IN" w:eastAsia="en-US"/>
+        </w:rPr>
+        <w:t>setExpanderCustomPanelView</w:t>
+      </w:r>
+      <w:proofErr w:type="spellEnd"/>
+      <w:r>
+        <w:rPr>
+          <w:rFonts w:asciiTheme="minorHAnsi" w:eastAsia="Times New Roman" w:hAnsiTheme="minorHAnsi" w:cstheme="minorHAnsi"/>
+          <w:color w:val="000000"/>
+          <w:sz w:val="22"/>
+          <w:szCs w:val="22"/>
+          <w:lang w:val="en-IN" w:eastAsia="en-US"/>
+        </w:rPr>
+        <w:t>() API</w:t>
+      </w:r>
+    </w:p>
+    <w:p>
+      <w:pPr>
+        <w:tabs>
+          <w:tab w:val="left" w:pos="916"/>
+          <w:tab w:val="left" w:pos="1832"/>
+          <w:tab w:val="left" w:pos="2748"/>
+          <w:tab w:val="left" w:pos="3664"/>
+          <w:tab w:val="left" w:pos="4580"/>
+          <w:tab w:val="left" w:pos="5496"/>
+          <w:tab w:val="left" w:pos="6412"/>
+          <w:tab w:val="left" w:pos="7328"/>
+          <w:tab w:val="left" w:pos="8244"/>
+          <w:tab w:val="left" w:pos="9160"/>
+          <w:tab w:val="left" w:pos="10076"/>
+          <w:tab w:val="left" w:pos="10992"/>
+          <w:tab w:val="left" w:pos="11908"/>
+          <w:tab w:val="left" w:pos="12824"/>
+          <w:tab w:val="left" w:pos="13740"/>
+          <w:tab w:val="left" w:pos="14656"/>
+        </w:tabs>
+        <w:rPr>
+          <w:rFonts w:eastAsia="Times New Roman" w:cstheme="minorHAnsi"/>
+          <w:b/>
+        </w:rPr>
+      </w:pPr>
+    </w:p>
+    <w:p>
+      <w:pPr>
+        <w:pStyle w:val="HTMLPreformatted"/>
+        <w:shd w:val="clear" w:color="auto" w:fill="FFFFFF"/>
+        <w:ind w:left="720"/>
+        <w:rPr>
+          <w:rFonts w:asciiTheme="minorHAnsi" w:eastAsia="Times New Roman" w:hAnsiTheme="minorHAnsi" w:cstheme="minorHAnsi"/>
+          <w:color w:val="000000"/>
+          <w:sz w:val="22"/>
+          <w:szCs w:val="22"/>
+          <w:lang w:val="en-IN" w:eastAsia="en-US"/>
+        </w:rPr>
+      </w:pPr>
+      <w:r>
+        <w:rPr>
+          <w:rFonts w:asciiTheme="minorHAnsi" w:eastAsia="Times New Roman" w:hAnsiTheme="minorHAnsi" w:cstheme="minorHAnsi"/>
+          <w:b/>
+          <w:sz w:val="22"/>
+          <w:szCs w:val="22"/>
+        </w:rPr>
+        <w:t xml:space="preserve">This </w:t>
+      </w:r>
+      <w:r>
+        <w:rPr>
+          <w:rFonts w:asciiTheme="minorHAnsi" w:eastAsia="Times New Roman" w:hAnsiTheme="minorHAnsi" w:cstheme="minorHAnsi"/>
+          <w:b/>
+          <w:sz w:val="22"/>
+          <w:szCs w:val="22"/>
+        </w:rPr>
+        <w:t xml:space="preserve">content </w:t>
+      </w:r>
+      <w:r>
+        <w:rPr>
+          <w:rFonts w:asciiTheme="minorHAnsi" w:eastAsia="Times New Roman" w:hAnsiTheme="minorHAnsi" w:cstheme="minorHAnsi"/>
+          <w:b/>
+          <w:sz w:val="22"/>
+          <w:szCs w:val="22"/>
+        </w:rPr>
+        <w:t xml:space="preserve">view needs to always set by user using </w:t>
+      </w:r>
+      <w:proofErr w:type="spellStart"/>
+      <w:proofErr w:type="gramStart"/>
+      <w:r>
+        <w:rPr>
+          <w:rFonts w:asciiTheme="minorHAnsi" w:eastAsia="Times New Roman" w:hAnsiTheme="minorHAnsi" w:cstheme="minorHAnsi"/>
+          <w:color w:val="000000"/>
+          <w:sz w:val="22"/>
+          <w:szCs w:val="22"/>
+          <w:lang w:val="en-IN" w:eastAsia="en-US"/>
+        </w:rPr>
+        <w:t>setExpanderContentView</w:t>
+      </w:r>
+      <w:proofErr w:type="spellEnd"/>
+      <w:r>
+        <w:rPr>
+          <w:rFonts w:asciiTheme="minorHAnsi" w:eastAsia="Times New Roman" w:hAnsiTheme="minorHAnsi" w:cstheme="minorHAnsi"/>
+          <w:color w:val="000000"/>
+          <w:sz w:val="22"/>
+          <w:szCs w:val="22"/>
+          <w:lang w:val="en-IN" w:eastAsia="en-US"/>
+        </w:rPr>
+        <w:t>(</w:t>
+      </w:r>
+      <w:proofErr w:type="gramEnd"/>
+      <w:r>
+        <w:rPr>
+          <w:rFonts w:asciiTheme="minorHAnsi" w:eastAsia="Times New Roman" w:hAnsiTheme="minorHAnsi" w:cstheme="minorHAnsi"/>
+          <w:color w:val="000000"/>
+          <w:sz w:val="22"/>
+          <w:szCs w:val="22"/>
+          <w:lang w:val="en-IN" w:eastAsia="en-US"/>
+        </w:rPr>
+        <w:t>)</w:t>
+      </w:r>
+    </w:p>
+    <w:p>
+      <w:pPr>
+        <w:tabs>
+          <w:tab w:val="left" w:pos="916"/>
+          <w:tab w:val="left" w:pos="1832"/>
+          <w:tab w:val="left" w:pos="2748"/>
+          <w:tab w:val="left" w:pos="3664"/>
+          <w:tab w:val="left" w:pos="4580"/>
+          <w:tab w:val="left" w:pos="5496"/>
+          <w:tab w:val="left" w:pos="6412"/>
+          <w:tab w:val="left" w:pos="7328"/>
+          <w:tab w:val="left" w:pos="8244"/>
+          <w:tab w:val="left" w:pos="9160"/>
+          <w:tab w:val="left" w:pos="10076"/>
+          <w:tab w:val="left" w:pos="10992"/>
+          <w:tab w:val="left" w:pos="11908"/>
+          <w:tab w:val="left" w:pos="12824"/>
+          <w:tab w:val="left" w:pos="13740"/>
+          <w:tab w:val="left" w:pos="14656"/>
+        </w:tabs>
+        <w:rPr>
+          <w:rFonts w:eastAsia="Times New Roman" w:cstheme="minorHAnsi"/>
+          <w:b/>
+        </w:rPr>
+      </w:pPr>
+      <w:r>
+        <w:rPr>
+          <w:rFonts w:eastAsia="Times New Roman" w:cstheme="minorHAnsi"/>
+          <w:b/>
+        </w:rPr>
+        <w:t xml:space="preserve">             </w:t>
+      </w:r>
+      <w:r>
+        <w:rPr>
+          <w:rFonts w:eastAsia="Times New Roman" w:cstheme="minorHAnsi"/>
+          <w:b/>
+        </w:rPr>
+        <w:t>API</w:t>
+      </w:r>
+    </w:p>
+    <w:p>
+      <w:pPr>
+        <w:pStyle w:val="HTMLPreformatted"/>
+        <w:shd w:val="clear" w:color="auto" w:fill="FFFFFF"/>
+        <w:rPr>
+          <w:rFonts w:asciiTheme="minorHAnsi" w:eastAsia="Times New Roman" w:hAnsiTheme="minorHAnsi" w:cstheme="minorHAnsi"/>
+          <w:color w:val="000000"/>
+          <w:sz w:val="22"/>
+          <w:szCs w:val="22"/>
+          <w:lang w:val="en-IN" w:eastAsia="en-US"/>
+        </w:rPr>
+      </w:pPr>
+      <w:r>
+        <w:rPr>
+          <w:rFonts w:asciiTheme="minorHAnsi" w:eastAsia="Times New Roman" w:hAnsiTheme="minorHAnsi" w:cstheme="minorHAnsi"/>
+          <w:b/>
+          <w:sz w:val="22"/>
+          <w:szCs w:val="22"/>
+        </w:rPr>
+        <w:t xml:space="preserve">Title left icon can be set by API </w:t>
+      </w:r>
+      <w:proofErr w:type="spellStart"/>
+      <w:proofErr w:type="gramStart"/>
+      <w:r>
+        <w:rPr>
+          <w:rFonts w:asciiTheme="minorHAnsi" w:eastAsia="Times New Roman" w:hAnsiTheme="minorHAnsi" w:cstheme="minorHAnsi"/>
+          <w:color w:val="000000"/>
+          <w:sz w:val="22"/>
+          <w:szCs w:val="22"/>
+          <w:lang w:val="en-IN" w:eastAsia="en-US"/>
+        </w:rPr>
+        <w:t>setExpanderPanelIcon</w:t>
+      </w:r>
+      <w:proofErr w:type="spellEnd"/>
+      <w:r>
+        <w:rPr>
+          <w:rFonts w:asciiTheme="minorHAnsi" w:eastAsia="Times New Roman" w:hAnsiTheme="minorHAnsi" w:cstheme="minorHAnsi"/>
+          <w:color w:val="000000"/>
+          <w:sz w:val="22"/>
+          <w:szCs w:val="22"/>
+          <w:lang w:val="en-IN" w:eastAsia="en-US"/>
+        </w:rPr>
+        <w:t>(</w:t>
+      </w:r>
+      <w:proofErr w:type="gramEnd"/>
+      <w:r>
+        <w:rPr>
+          <w:rFonts w:asciiTheme="minorHAnsi" w:eastAsia="Times New Roman" w:hAnsiTheme="minorHAnsi" w:cstheme="minorHAnsi"/>
+          <w:color w:val="000000"/>
+          <w:sz w:val="22"/>
+          <w:szCs w:val="22"/>
+          <w:lang w:val="en-IN" w:eastAsia="en-US"/>
+        </w:rPr>
+        <w:t>Drawable icon)</w:t>
+      </w:r>
+    </w:p>
+    <w:p>
+      <w:pPr>
+        <w:pStyle w:val="HTMLPreformatted"/>
+        <w:shd w:val="clear" w:color="auto" w:fill="FFFFFF"/>
+        <w:rPr>
+          <w:rFonts w:asciiTheme="minorHAnsi" w:eastAsia="Times New Roman" w:hAnsiTheme="minorHAnsi" w:cstheme="minorHAnsi"/>
+          <w:color w:val="000000"/>
+          <w:sz w:val="22"/>
+          <w:szCs w:val="22"/>
+          <w:lang w:val="en-IN" w:eastAsia="en-US"/>
+        </w:rPr>
+      </w:pPr>
+      <w:r>
+        <w:rPr>
+          <w:rFonts w:asciiTheme="minorHAnsi" w:eastAsia="Times New Roman" w:hAnsiTheme="minorHAnsi" w:cstheme="minorHAnsi"/>
+          <w:b/>
+          <w:sz w:val="22"/>
+          <w:szCs w:val="22"/>
+        </w:rPr>
+        <w:t xml:space="preserve">Title text can be set by API </w:t>
+      </w:r>
+      <w:proofErr w:type="spellStart"/>
+      <w:proofErr w:type="gramStart"/>
+      <w:r>
+        <w:rPr>
+          <w:rFonts w:asciiTheme="minorHAnsi" w:eastAsia="Times New Roman" w:hAnsiTheme="minorHAnsi" w:cstheme="minorHAnsi"/>
+          <w:color w:val="000000"/>
+          <w:sz w:val="22"/>
+          <w:szCs w:val="22"/>
+          <w:lang w:val="en-IN" w:eastAsia="en-US"/>
+        </w:rPr>
+        <w:t>setExpanderTitle</w:t>
+      </w:r>
+      <w:proofErr w:type="spellEnd"/>
+      <w:r>
+        <w:rPr>
+          <w:rFonts w:asciiTheme="minorHAnsi" w:eastAsia="Times New Roman" w:hAnsiTheme="minorHAnsi" w:cstheme="minorHAnsi"/>
+          <w:color w:val="000000"/>
+          <w:sz w:val="22"/>
+          <w:szCs w:val="22"/>
+          <w:lang w:val="en-IN" w:eastAsia="en-US"/>
+        </w:rPr>
+        <w:t>(</w:t>
+      </w:r>
+      <w:proofErr w:type="gramEnd"/>
+      <w:r>
+        <w:rPr>
+          <w:rFonts w:asciiTheme="minorHAnsi" w:eastAsia="Times New Roman" w:hAnsiTheme="minorHAnsi" w:cstheme="minorHAnsi"/>
+          <w:color w:val="000000"/>
+          <w:sz w:val="22"/>
+          <w:szCs w:val="22"/>
+          <w:lang w:val="en-IN" w:eastAsia="en-US"/>
+        </w:rPr>
+        <w:t>String title)</w:t>
+      </w:r>
+    </w:p>
+    <w:p>
+      <w:pPr>
+        <w:tabs>
+          <w:tab w:val="left" w:pos="916"/>
+          <w:tab w:val="left" w:pos="1832"/>
+          <w:tab w:val="left" w:pos="2748"/>
+          <w:tab w:val="left" w:pos="3664"/>
+          <w:tab w:val="left" w:pos="4580"/>
+          <w:tab w:val="left" w:pos="5496"/>
+          <w:tab w:val="left" w:pos="6412"/>
+          <w:tab w:val="left" w:pos="7328"/>
+          <w:tab w:val="left" w:pos="8244"/>
+          <w:tab w:val="left" w:pos="9160"/>
+          <w:tab w:val="left" w:pos="10076"/>
+          <w:tab w:val="left" w:pos="10992"/>
+          <w:tab w:val="left" w:pos="11908"/>
+          <w:tab w:val="left" w:pos="12824"/>
+          <w:tab w:val="left" w:pos="13740"/>
+          <w:tab w:val="left" w:pos="14656"/>
+        </w:tabs>
+        <w:rPr>
+          <w:rFonts w:eastAsia="Times New Roman" w:cstheme="minorHAnsi"/>
+          <w:b/>
+        </w:rPr>
+      </w:pPr>
+    </w:p>
+    <w:p>
+      <w:pPr>
+        <w:pStyle w:val="HTMLPreformatted"/>
+        <w:shd w:val="clear" w:color="auto" w:fill="FFFFFF"/>
+        <w:rPr>
+          <w:rFonts w:asciiTheme="minorHAnsi" w:eastAsia="Times New Roman" w:hAnsiTheme="minorHAnsi" w:cstheme="minorHAnsi"/>
+          <w:color w:val="000000"/>
+          <w:sz w:val="22"/>
+          <w:szCs w:val="22"/>
+          <w:lang w:val="en-IN" w:eastAsia="en-US"/>
+        </w:rPr>
+      </w:pPr>
+      <w:r>
+        <w:rPr>
+          <w:rFonts w:asciiTheme="minorHAnsi" w:eastAsia="Times New Roman" w:hAnsiTheme="minorHAnsi" w:cstheme="minorHAnsi"/>
+          <w:b/>
+          <w:sz w:val="22"/>
+          <w:szCs w:val="22"/>
+        </w:rPr>
+        <w:t>Expander can be expanded/collapsed by code using API</w:t>
+      </w:r>
+      <w:r>
+        <w:rPr>
+          <w:rFonts w:asciiTheme="minorHAnsi" w:eastAsia="Times New Roman" w:hAnsiTheme="minorHAnsi" w:cstheme="minorHAnsi"/>
+          <w:b/>
+          <w:sz w:val="22"/>
+          <w:szCs w:val="22"/>
+        </w:rPr>
+        <w:t xml:space="preserve"> </w:t>
+      </w:r>
+      <w:proofErr w:type="gramStart"/>
+      <w:r>
+        <w:rPr>
+          <w:rFonts w:asciiTheme="minorHAnsi" w:eastAsia="Times New Roman" w:hAnsiTheme="minorHAnsi" w:cstheme="minorHAnsi"/>
+          <w:color w:val="000000"/>
+          <w:sz w:val="22"/>
+          <w:szCs w:val="22"/>
+          <w:lang w:val="en-IN" w:eastAsia="en-US"/>
+        </w:rPr>
+        <w:t>expand(</w:t>
+      </w:r>
+      <w:proofErr w:type="spellStart"/>
+      <w:proofErr w:type="gramEnd"/>
+      <w:r>
+        <w:rPr>
+          <w:rFonts w:asciiTheme="minorHAnsi" w:eastAsia="Times New Roman" w:hAnsiTheme="minorHAnsi" w:cstheme="minorHAnsi"/>
+          <w:b/>
+          <w:bCs/>
+          <w:color w:val="000080"/>
+          <w:sz w:val="22"/>
+          <w:szCs w:val="22"/>
+          <w:lang w:val="en-IN" w:eastAsia="en-US"/>
+        </w:rPr>
+        <w:t>boolean</w:t>
+      </w:r>
+      <w:proofErr w:type="spellEnd"/>
+      <w:r>
+        <w:rPr>
+          <w:rFonts w:asciiTheme="minorHAnsi" w:eastAsia="Times New Roman" w:hAnsiTheme="minorHAnsi" w:cstheme="minorHAnsi"/>
+          <w:b/>
+          <w:bCs/>
+          <w:color w:val="000080"/>
+          <w:sz w:val="22"/>
+          <w:szCs w:val="22"/>
+          <w:lang w:val="en-IN" w:eastAsia="en-US"/>
+        </w:rPr>
+        <w:t xml:space="preserve"> </w:t>
+      </w:r>
+      <w:proofErr w:type="spellStart"/>
+      <w:r>
+        <w:rPr>
+          <w:rFonts w:asciiTheme="minorHAnsi" w:eastAsia="Times New Roman" w:hAnsiTheme="minorHAnsi" w:cstheme="minorHAnsi"/>
+          <w:color w:val="000000"/>
+          <w:sz w:val="22"/>
+          <w:szCs w:val="22"/>
+          <w:lang w:val="en-IN" w:eastAsia="en-US"/>
+        </w:rPr>
+        <w:t>aBoolean</w:t>
+      </w:r>
+      <w:proofErr w:type="spellEnd"/>
+      <w:r>
+        <w:rPr>
+          <w:rFonts w:asciiTheme="minorHAnsi" w:eastAsia="Times New Roman" w:hAnsiTheme="minorHAnsi" w:cstheme="minorHAnsi"/>
+          <w:color w:val="000000"/>
+          <w:sz w:val="22"/>
+          <w:szCs w:val="22"/>
+          <w:lang w:val="en-IN" w:eastAsia="en-US"/>
+        </w:rPr>
+        <w:t>)</w:t>
+      </w:r>
+    </w:p>
+    <w:p>
+      <w:pPr>
+        <w:pStyle w:val="HTMLPreformatted"/>
+        <w:shd w:val="clear" w:color="auto" w:fill="FFFFFF"/>
+        <w:rPr>
+          <w:rFonts w:asciiTheme="minorHAnsi" w:eastAsia="Times New Roman" w:hAnsiTheme="minorHAnsi" w:cstheme="minorHAnsi"/>
+          <w:color w:val="000000"/>
+          <w:sz w:val="22"/>
+          <w:szCs w:val="22"/>
+          <w:lang w:val="en-IN" w:eastAsia="en-US"/>
+        </w:rPr>
+      </w:pPr>
+      <w:r>
+        <w:rPr>
+          <w:rFonts w:asciiTheme="minorHAnsi" w:eastAsia="Times New Roman" w:hAnsiTheme="minorHAnsi" w:cstheme="minorHAnsi"/>
+          <w:b/>
+          <w:sz w:val="22"/>
+          <w:szCs w:val="22"/>
+        </w:rPr>
+        <w:t>And current state can be fet</w:t>
+      </w:r>
+      <w:r>
+        <w:rPr>
+          <w:rFonts w:asciiTheme="minorHAnsi" w:eastAsia="Times New Roman" w:hAnsiTheme="minorHAnsi" w:cstheme="minorHAnsi"/>
+          <w:b/>
+          <w:sz w:val="22"/>
+          <w:szCs w:val="22"/>
+        </w:rPr>
+        <w:t xml:space="preserve">ched using API </w:t>
+      </w:r>
+      <w:proofErr w:type="spellStart"/>
+      <w:r>
+        <w:rPr>
+          <w:rFonts w:asciiTheme="minorHAnsi" w:eastAsia="Times New Roman" w:hAnsiTheme="minorHAnsi" w:cstheme="minorHAnsi"/>
+          <w:b/>
+          <w:bCs/>
+          <w:color w:val="000080"/>
+          <w:sz w:val="22"/>
+          <w:szCs w:val="22"/>
+          <w:lang w:val="en-IN" w:eastAsia="en-US"/>
+        </w:rPr>
+        <w:t>boolean</w:t>
+      </w:r>
+      <w:proofErr w:type="spellEnd"/>
+      <w:r>
+        <w:rPr>
+          <w:rFonts w:asciiTheme="minorHAnsi" w:eastAsia="Times New Roman" w:hAnsiTheme="minorHAnsi" w:cstheme="minorHAnsi"/>
+          <w:b/>
+          <w:bCs/>
+          <w:color w:val="000080"/>
+          <w:sz w:val="22"/>
+          <w:szCs w:val="22"/>
+          <w:lang w:val="en-IN" w:eastAsia="en-US"/>
+        </w:rPr>
+        <w:t xml:space="preserve"> </w:t>
+      </w:r>
+      <w:proofErr w:type="spellStart"/>
+      <w:proofErr w:type="gramStart"/>
+      <w:r>
+        <w:rPr>
+          <w:rFonts w:asciiTheme="minorHAnsi" w:eastAsia="Times New Roman" w:hAnsiTheme="minorHAnsi" w:cstheme="minorHAnsi"/>
+          <w:color w:val="000000"/>
+          <w:sz w:val="22"/>
+          <w:szCs w:val="22"/>
+          <w:lang w:val="en-IN" w:eastAsia="en-US"/>
+        </w:rPr>
+        <w:t>isExpanded</w:t>
+      </w:r>
+      <w:proofErr w:type="spellEnd"/>
+      <w:r>
+        <w:rPr>
+          <w:rFonts w:asciiTheme="minorHAnsi" w:eastAsia="Times New Roman" w:hAnsiTheme="minorHAnsi" w:cstheme="minorHAnsi"/>
+          <w:color w:val="000000"/>
+          <w:sz w:val="22"/>
+          <w:szCs w:val="22"/>
+          <w:lang w:val="en-IN" w:eastAsia="en-US"/>
+        </w:rPr>
+        <w:t>(</w:t>
+      </w:r>
+      <w:proofErr w:type="gramEnd"/>
+      <w:r>
+        <w:rPr>
+          <w:rFonts w:asciiTheme="minorHAnsi" w:eastAsia="Times New Roman" w:hAnsiTheme="minorHAnsi" w:cstheme="minorHAnsi"/>
+          <w:color w:val="000000"/>
+          <w:sz w:val="22"/>
+          <w:szCs w:val="22"/>
+          <w:lang w:val="en-IN" w:eastAsia="en-US"/>
+        </w:rPr>
+        <w:t>)</w:t>
+      </w:r>
+    </w:p>
+    <w:p>
+      <w:pPr>
+        <w:tabs>
+          <w:tab w:val="left" w:pos="916"/>
+          <w:tab w:val="left" w:pos="1832"/>
+          <w:tab w:val="left" w:pos="2748"/>
+          <w:tab w:val="left" w:pos="3664"/>
+          <w:tab w:val="left" w:pos="4580"/>
+          <w:tab w:val="left" w:pos="5496"/>
+          <w:tab w:val="left" w:pos="6412"/>
+          <w:tab w:val="left" w:pos="7328"/>
+          <w:tab w:val="left" w:pos="8244"/>
+          <w:tab w:val="left" w:pos="9160"/>
+          <w:tab w:val="left" w:pos="10076"/>
+          <w:tab w:val="left" w:pos="10992"/>
+          <w:tab w:val="left" w:pos="11908"/>
+          <w:tab w:val="left" w:pos="12824"/>
+          <w:tab w:val="left" w:pos="13740"/>
+          <w:tab w:val="left" w:pos="14656"/>
+        </w:tabs>
+        <w:rPr>
+          <w:rFonts w:eastAsia="Times New Roman" w:cstheme="minorHAnsi"/>
+          <w:b/>
+        </w:rPr>
+      </w:pPr>
+    </w:p>
+    <w:p>
+      <w:pPr>
+        <w:pStyle w:val="HTMLPreformatted"/>
+        <w:shd w:val="clear" w:color="auto" w:fill="FFFFFF"/>
+        <w:rPr>
+          <w:rFonts w:asciiTheme="minorHAnsi" w:eastAsia="Times New Roman" w:hAnsiTheme="minorHAnsi" w:cstheme="minorHAnsi"/>
+          <w:color w:val="000000"/>
+          <w:sz w:val="22"/>
+          <w:szCs w:val="22"/>
+          <w:lang w:val="en-IN" w:eastAsia="en-US"/>
+        </w:rPr>
+      </w:pPr>
+      <w:r>
+        <w:rPr>
+          <w:rFonts w:asciiTheme="minorHAnsi" w:eastAsia="Times New Roman" w:hAnsiTheme="minorHAnsi" w:cstheme="minorHAnsi"/>
+          <w:b/>
+          <w:sz w:val="22"/>
+          <w:szCs w:val="22"/>
+        </w:rPr>
+        <w:t xml:space="preserve">To customize default title text API </w:t>
+      </w:r>
+      <w:r>
+        <w:rPr>
+          <w:rFonts w:asciiTheme="minorHAnsi" w:eastAsia="Times New Roman" w:hAnsiTheme="minorHAnsi" w:cstheme="minorHAnsi"/>
+          <w:color w:val="000000"/>
+          <w:sz w:val="22"/>
+          <w:szCs w:val="22"/>
+          <w:lang w:val="en-IN" w:eastAsia="en-US"/>
+        </w:rPr>
+        <w:t xml:space="preserve">Label </w:t>
+      </w:r>
+      <w:proofErr w:type="spellStart"/>
+      <w:proofErr w:type="gramStart"/>
+      <w:r>
+        <w:rPr>
+          <w:rFonts w:asciiTheme="minorHAnsi" w:eastAsia="Times New Roman" w:hAnsiTheme="minorHAnsi" w:cstheme="minorHAnsi"/>
+          <w:color w:val="000000"/>
+          <w:sz w:val="22"/>
+          <w:szCs w:val="22"/>
+          <w:lang w:val="en-IN" w:eastAsia="en-US"/>
+        </w:rPr>
+        <w:t>getTitleLabel</w:t>
+      </w:r>
+      <w:proofErr w:type="spellEnd"/>
+      <w:r>
+        <w:rPr>
+          <w:rFonts w:asciiTheme="minorHAnsi" w:eastAsia="Times New Roman" w:hAnsiTheme="minorHAnsi" w:cstheme="minorHAnsi"/>
+          <w:color w:val="000000"/>
+          <w:sz w:val="22"/>
+          <w:szCs w:val="22"/>
+          <w:lang w:val="en-IN" w:eastAsia="en-US"/>
+        </w:rPr>
+        <w:t>(</w:t>
+      </w:r>
+      <w:proofErr w:type="gramEnd"/>
+      <w:r>
+        <w:rPr>
+          <w:rFonts w:asciiTheme="minorHAnsi" w:eastAsia="Times New Roman" w:hAnsiTheme="minorHAnsi" w:cstheme="minorHAnsi"/>
+          <w:color w:val="000000"/>
+          <w:sz w:val="22"/>
+          <w:szCs w:val="22"/>
+          <w:lang w:val="en-IN" w:eastAsia="en-US"/>
+        </w:rPr>
+        <w:t xml:space="preserve">) can be used which returns Label. </w:t>
+      </w:r>
+    </w:p>
+    <w:p>
+      <w:pPr>
+        <w:tabs>
+          <w:tab w:val="left" w:pos="916"/>
+          <w:tab w:val="left" w:pos="1832"/>
+          <w:tab w:val="left" w:pos="2748"/>
+          <w:tab w:val="left" w:pos="3664"/>
+          <w:tab w:val="left" w:pos="4580"/>
+          <w:tab w:val="left" w:pos="5496"/>
+          <w:tab w:val="left" w:pos="6412"/>
+          <w:tab w:val="left" w:pos="7328"/>
+          <w:tab w:val="left" w:pos="8244"/>
+          <w:tab w:val="left" w:pos="9160"/>
+          <w:tab w:val="left" w:pos="10076"/>
+          <w:tab w:val="left" w:pos="10992"/>
+          <w:tab w:val="left" w:pos="11908"/>
+          <w:tab w:val="left" w:pos="12824"/>
+          <w:tab w:val="left" w:pos="13740"/>
+          <w:tab w:val="left" w:pos="14656"/>
+        </w:tabs>
+        <w:rPr>
+          <w:rFonts w:eastAsia="Times New Roman" w:cstheme="minorHAnsi"/>
+          <w:b/>
+        </w:rPr>
+      </w:pPr>
+    </w:p>
+    <w:p>
+      <w:pPr>
+        <w:tabs>
+          <w:tab w:val="left" w:pos="916"/>
+          <w:tab w:val="left" w:pos="1832"/>
+          <w:tab w:val="left" w:pos="2748"/>
+          <w:tab w:val="left" w:pos="3664"/>
+          <w:tab w:val="left" w:pos="4580"/>
+          <w:tab w:val="left" w:pos="5496"/>
+          <w:tab w:val="left" w:pos="6412"/>
+          <w:tab w:val="left" w:pos="7328"/>
+          <w:tab w:val="left" w:pos="8244"/>
+          <w:tab w:val="left" w:pos="9160"/>
+          <w:tab w:val="left" w:pos="10076"/>
+          <w:tab w:val="left" w:pos="10992"/>
+          <w:tab w:val="left" w:pos="11908"/>
+          <w:tab w:val="left" w:pos="12824"/>
+          <w:tab w:val="left" w:pos="13740"/>
+          <w:tab w:val="left" w:pos="14656"/>
+        </w:tabs>
+        <w:rPr>
+          <w:rFonts w:eastAsia="Times New Roman" w:cstheme="minorHAnsi"/>
+          <w:b/>
+        </w:rPr>
+      </w:pPr>
+    </w:p>
+    <w:p>
+      <w:pPr>
+        <w:pStyle w:val="HTMLPreformatted"/>
+        <w:shd w:val="clear" w:color="auto" w:fill="FFFFFF"/>
+        <w:rPr>
+          <w:rFonts w:asciiTheme="minorHAnsi" w:eastAsia="Times New Roman" w:hAnsiTheme="minorHAnsi" w:cstheme="minorHAnsi"/>
+          <w:b/>
+          <w:sz w:val="22"/>
+          <w:szCs w:val="22"/>
+        </w:rPr>
+      </w:pPr>
+      <w:r>
+        <w:rPr>
+          <w:rFonts w:asciiTheme="minorHAnsi" w:eastAsia="Times New Roman" w:hAnsiTheme="minorHAnsi" w:cstheme="minorHAnsi"/>
+          <w:b/>
+          <w:sz w:val="22"/>
+          <w:szCs w:val="22"/>
+        </w:rPr>
+        <w:lastRenderedPageBreak/>
+        <w:t xml:space="preserve">There is a Listener interface </w:t>
+      </w:r>
+      <w:proofErr w:type="spellStart"/>
+      <w:r>
+        <w:rPr>
+          <w:rFonts w:asciiTheme="minorHAnsi" w:eastAsia="Times New Roman" w:hAnsiTheme="minorHAnsi" w:cstheme="minorHAnsi"/>
+          <w:color w:val="000000"/>
+          <w:sz w:val="22"/>
+          <w:szCs w:val="22"/>
+          <w:lang w:val="en-IN" w:eastAsia="en-US"/>
+        </w:rPr>
+        <w:t>UIDExpanderListener</w:t>
+      </w:r>
+      <w:proofErr w:type="spellEnd"/>
+      <w:r>
+        <w:rPr>
+          <w:rFonts w:asciiTheme="minorHAnsi" w:eastAsia="Times New Roman" w:hAnsiTheme="minorHAnsi" w:cstheme="minorHAnsi"/>
+          <w:color w:val="000000"/>
+          <w:sz w:val="22"/>
+          <w:szCs w:val="22"/>
+          <w:lang w:val="en-IN" w:eastAsia="en-US"/>
+        </w:rPr>
+        <w:t xml:space="preserve"> </w:t>
+      </w:r>
+      <w:r>
+        <w:rPr>
+          <w:rFonts w:asciiTheme="minorHAnsi" w:eastAsia="Times New Roman" w:hAnsiTheme="minorHAnsi" w:cstheme="minorHAnsi"/>
+          <w:b/>
+          <w:sz w:val="22"/>
+          <w:szCs w:val="22"/>
+        </w:rPr>
+        <w:t xml:space="preserve">which when set gives the expand and collapse completion </w:t>
+      </w:r>
+      <w:proofErr w:type="spellStart"/>
+      <w:r>
+        <w:rPr>
+          <w:rFonts w:asciiTheme="minorHAnsi" w:eastAsia="Times New Roman" w:hAnsiTheme="minorHAnsi" w:cstheme="minorHAnsi"/>
+          <w:b/>
+          <w:sz w:val="22"/>
+          <w:szCs w:val="22"/>
+        </w:rPr>
+        <w:t>callbacks</w:t>
+      </w:r>
+      <w:proofErr w:type="spellEnd"/>
+      <w:r>
+        <w:rPr>
+          <w:rFonts w:asciiTheme="minorHAnsi" w:eastAsia="Times New Roman" w:hAnsiTheme="minorHAnsi" w:cstheme="minorHAnsi"/>
+          <w:b/>
+          <w:sz w:val="22"/>
+          <w:szCs w:val="22"/>
+        </w:rPr>
+        <w:t>.</w:t>
+      </w:r>
+    </w:p>
+    <w:p>
+      <w:pPr>
+        <w:shd w:val="clear" w:color="auto" w:fill="FFFFFF"/>
+        <w:tabs>
+          <w:tab w:val="left" w:pos="916"/>
+          <w:tab w:val="left" w:pos="1832"/>
+          <w:tab w:val="left" w:pos="2748"/>
+          <w:tab w:val="left" w:pos="3664"/>
+          <w:tab w:val="left" w:pos="4580"/>
+          <w:tab w:val="left" w:pos="5496"/>
+          <w:tab w:val="left" w:pos="6412"/>
+          <w:tab w:val="left" w:pos="7328"/>
+          <w:tab w:val="left" w:pos="8244"/>
+          <w:tab w:val="left" w:pos="9160"/>
+          <w:tab w:val="left" w:pos="10076"/>
+          <w:tab w:val="left" w:pos="10992"/>
+          <w:tab w:val="left" w:pos="11908"/>
+          <w:tab w:val="left" w:pos="12824"/>
+          <w:tab w:val="left" w:pos="13740"/>
+          <w:tab w:val="left" w:pos="14656"/>
+        </w:tabs>
+        <w:spacing w:after="0" w:line="240" w:lineRule="auto"/>
+        <w:rPr>
+          <w:rFonts w:eastAsia="Times New Roman" w:cstheme="minorHAnsi"/>
+          <w:color w:val="000000"/>
+          <w:lang w:val="en-IN"/>
+        </w:rPr>
+      </w:pPr>
+      <w:r>
+        <w:rPr>
+          <w:rFonts w:eastAsia="Times New Roman" w:cstheme="minorHAnsi"/>
+          <w:color w:val="000000"/>
+          <w:lang w:val="en-IN"/>
+        </w:rPr>
+        <w:t xml:space="preserve">API for setting listener: </w:t>
+      </w:r>
+      <w:proofErr w:type="spellStart"/>
+      <w:r>
+        <w:rPr>
+          <w:rFonts w:eastAsia="Times New Roman" w:cstheme="minorHAnsi"/>
+          <w:color w:val="000000"/>
+          <w:lang w:val="en-IN"/>
+        </w:rPr>
+        <w:t>setExpanderListener</w:t>
+      </w:r>
+      <w:proofErr w:type="spellEnd"/>
+      <w:r>
+        <w:rPr>
+          <w:rFonts w:eastAsia="Times New Roman" w:cstheme="minorHAnsi"/>
+          <w:color w:val="000000"/>
+          <w:lang w:val="en-IN"/>
+        </w:rPr>
+        <w:t>(</w:t>
+      </w:r>
+      <w:proofErr w:type="spellStart"/>
+      <w:r>
+        <w:rPr>
+          <w:rFonts w:eastAsia="Times New Roman" w:cstheme="minorHAnsi"/>
+          <w:color w:val="000000"/>
+          <w:lang w:val="en-IN"/>
+        </w:rPr>
+        <w:t>UIDExpanderListener</w:t>
+      </w:r>
+      <w:proofErr w:type="spellEnd"/>
+      <w:r>
+        <w:rPr>
+          <w:rFonts w:eastAsia="Times New Roman" w:cstheme="minorHAnsi"/>
+          <w:color w:val="000000"/>
+          <w:lang w:val="en-IN"/>
+        </w:rPr>
+        <w:t xml:space="preserve"> </w:t>
+      </w:r>
+      <w:proofErr w:type="spellStart"/>
+      <w:r>
+        <w:rPr>
+          <w:rFonts w:eastAsia="Times New Roman" w:cstheme="minorHAnsi"/>
+          <w:color w:val="000000"/>
+          <w:lang w:val="en-IN"/>
+        </w:rPr>
+        <w:t>uidExpanderListener</w:t>
+      </w:r>
+      <w:proofErr w:type="spellEnd"/>
+      <w:r>
+        <w:rPr>
+          <w:rFonts w:eastAsia="Times New Roman" w:cstheme="minorHAnsi"/>
+          <w:color w:val="000000"/>
+          <w:lang w:val="en-IN"/>
+        </w:rPr>
+        <w:t>)</w:t>
+      </w:r>
+    </w:p>
+    <w:p>
+      <w:pPr>
+        <w:pStyle w:val="HTMLPreformatted"/>
+        <w:shd w:val="clear" w:color="auto" w:fill="FFFFFF"/>
+        <w:rPr>
+          <w:rFonts w:asciiTheme="minorHAnsi" w:eastAsia="Times New Roman" w:hAnsiTheme="minorHAnsi" w:cstheme="minorHAnsi"/>
+          <w:color w:val="000000"/>
+          <w:sz w:val="22"/>
+          <w:szCs w:val="22"/>
+          <w:lang w:val="en-IN" w:eastAsia="en-US"/>
+        </w:rPr>
+      </w:pPr>
+      <w:bookmarkStart w:id="15" w:name="_GoBack"/>
+      <w:bookmarkEnd w:id="15"/>
+    </w:p>
+    <w:p>
+      <w:pPr>
+        <w:pStyle w:val="HTMLPreformatted"/>
+        <w:shd w:val="clear" w:color="auto" w:fill="FFFFFF"/>
+        <w:rPr>
+          <w:rFonts w:asciiTheme="minorHAnsi" w:eastAsia="Times New Roman" w:hAnsiTheme="minorHAnsi" w:cstheme="minorHAnsi"/>
+          <w:color w:val="000000"/>
+          <w:sz w:val="22"/>
+          <w:szCs w:val="22"/>
+          <w:lang w:val="en-IN" w:eastAsia="en-US"/>
+        </w:rPr>
+      </w:pPr>
+    </w:p>
+    <w:p>
+      <w:pPr>
+        <w:pStyle w:val="ListParagraph"/>
+        <w:tabs>
+          <w:tab w:val="left" w:pos="916"/>
+          <w:tab w:val="left" w:pos="1832"/>
+          <w:tab w:val="left" w:pos="2748"/>
+          <w:tab w:val="left" w:pos="3664"/>
+          <w:tab w:val="left" w:pos="4580"/>
+          <w:tab w:val="left" w:pos="5496"/>
+          <w:tab w:val="left" w:pos="6412"/>
+          <w:tab w:val="left" w:pos="7328"/>
+          <w:tab w:val="left" w:pos="8244"/>
+          <w:tab w:val="left" w:pos="9160"/>
+          <w:tab w:val="left" w:pos="10076"/>
+          <w:tab w:val="left" w:pos="10992"/>
+          <w:tab w:val="left" w:pos="11908"/>
+          <w:tab w:val="left" w:pos="12824"/>
+          <w:tab w:val="left" w:pos="13740"/>
+          <w:tab w:val="left" w:pos="14656"/>
+        </w:tabs>
+        <w:ind w:left="1080"/>
+        <w:rPr>
+          <w:rFonts w:eastAsia="Times New Roman" w:cstheme="minorHAnsi"/>
+          <w:b/>
+        </w:rPr>
+      </w:pPr>
+    </w:p>
+    <w:p>
+      <w:pPr>
+        <w:pStyle w:val="ListParagraph"/>
+        <w:tabs>
+          <w:tab w:val="left" w:pos="916"/>
+          <w:tab w:val="left" w:pos="1832"/>
+          <w:tab w:val="left" w:pos="2748"/>
+          <w:tab w:val="left" w:pos="3664"/>
+          <w:tab w:val="left" w:pos="4580"/>
+          <w:tab w:val="left" w:pos="5496"/>
+          <w:tab w:val="left" w:pos="6412"/>
+          <w:tab w:val="left" w:pos="7328"/>
+          <w:tab w:val="left" w:pos="8244"/>
+          <w:tab w:val="left" w:pos="9160"/>
+          <w:tab w:val="left" w:pos="10076"/>
+          <w:tab w:val="left" w:pos="10992"/>
+          <w:tab w:val="left" w:pos="11908"/>
+          <w:tab w:val="left" w:pos="12824"/>
+          <w:tab w:val="left" w:pos="13740"/>
+          <w:tab w:val="left" w:pos="14656"/>
+        </w:tabs>
+        <w:ind w:left="1080"/>
+        <w:rPr>
+          <w:rFonts w:eastAsia="Times New Roman" w:cstheme="minorHAnsi"/>
+          <w:color w:val="000000"/>
+          <w:lang w:val="en-IN"/>
+        </w:rPr>
+      </w:pPr>
+      <w:r>
+        <w:rPr>
+          <w:rFonts w:eastAsia="Times New Roman" w:cstheme="minorHAnsi"/>
+          <w:b/>
+        </w:rPr>
+        <w:t xml:space="preserve">Note: once user sets customize title panel using API </w:t>
+      </w:r>
+      <w:proofErr w:type="spellStart"/>
+      <w:proofErr w:type="gramStart"/>
+      <w:r>
+        <w:rPr>
+          <w:rFonts w:eastAsia="Times New Roman" w:cstheme="minorHAnsi"/>
+          <w:color w:val="000000"/>
+          <w:lang w:val="en-IN"/>
+        </w:rPr>
+        <w:t>setExpanderCustomPanelView</w:t>
+      </w:r>
+      <w:proofErr w:type="spellEnd"/>
+      <w:r>
+        <w:rPr>
+          <w:rFonts w:eastAsia="Times New Roman" w:cstheme="minorHAnsi"/>
+          <w:color w:val="000000"/>
+          <w:lang w:val="en-IN"/>
+        </w:rPr>
+        <w:t>(</w:t>
+      </w:r>
+      <w:proofErr w:type="gramEnd"/>
+      <w:r>
+        <w:rPr>
+          <w:rFonts w:eastAsia="Times New Roman" w:cstheme="minorHAnsi"/>
+          <w:color w:val="000000"/>
+          <w:lang w:val="en-IN"/>
+        </w:rPr>
+        <w:t>)</w:t>
+      </w:r>
+      <w:r>
+        <w:rPr>
+          <w:rFonts w:eastAsia="Times New Roman" w:cstheme="minorHAnsi"/>
+          <w:color w:val="000000"/>
+          <w:lang w:val="en-IN"/>
+        </w:rPr>
+        <w:t xml:space="preserve"> then these APIs will be void:</w:t>
+      </w:r>
+    </w:p>
+    <w:p>
+      <w:pPr>
+        <w:pStyle w:val="HTMLPreformatted"/>
+        <w:numPr>
+          <w:ilvl w:val="0"/>
+          <w:numId w:val="29"/>
+        </w:numPr>
+        <w:shd w:val="clear" w:color="auto" w:fill="FFFFFF"/>
+        <w:rPr>
+          <w:rFonts w:asciiTheme="minorHAnsi" w:eastAsia="Times New Roman" w:hAnsiTheme="minorHAnsi" w:cstheme="minorHAnsi"/>
+          <w:color w:val="FF0000"/>
+          <w:sz w:val="22"/>
+          <w:szCs w:val="22"/>
+          <w:lang w:val="en-IN" w:eastAsia="en-US"/>
+        </w:rPr>
+      </w:pPr>
+      <w:proofErr w:type="spellStart"/>
+      <w:r>
+        <w:rPr>
+          <w:rFonts w:asciiTheme="minorHAnsi" w:eastAsia="Times New Roman" w:hAnsiTheme="minorHAnsi" w:cstheme="minorHAnsi"/>
+          <w:color w:val="FF0000"/>
+          <w:sz w:val="22"/>
+          <w:szCs w:val="22"/>
+          <w:lang w:val="en-IN" w:eastAsia="en-US"/>
+        </w:rPr>
+        <w:t>setExpanderPanelIcon</w:t>
+      </w:r>
+      <w:proofErr w:type="spellEnd"/>
+      <w:r>
+        <w:rPr>
+          <w:rFonts w:asciiTheme="minorHAnsi" w:eastAsia="Times New Roman" w:hAnsiTheme="minorHAnsi" w:cstheme="minorHAnsi"/>
+          <w:color w:val="FF0000"/>
+          <w:sz w:val="22"/>
+          <w:szCs w:val="22"/>
+          <w:lang w:val="en-IN" w:eastAsia="en-US"/>
+        </w:rPr>
+        <w:t>(Drawable icon)</w:t>
+      </w:r>
+    </w:p>
+    <w:p>
+      <w:pPr>
+        <w:pStyle w:val="ListParagraph"/>
+        <w:numPr>
+          <w:ilvl w:val="0"/>
+          <w:numId w:val="29"/>
+        </w:numPr>
+        <w:tabs>
+          <w:tab w:val="left" w:pos="916"/>
+          <w:tab w:val="left" w:pos="1832"/>
+          <w:tab w:val="left" w:pos="2748"/>
+          <w:tab w:val="left" w:pos="3664"/>
+          <w:tab w:val="left" w:pos="4580"/>
+          <w:tab w:val="left" w:pos="5496"/>
+          <w:tab w:val="left" w:pos="6412"/>
+          <w:tab w:val="left" w:pos="7328"/>
+          <w:tab w:val="left" w:pos="8244"/>
+          <w:tab w:val="left" w:pos="9160"/>
+          <w:tab w:val="left" w:pos="10076"/>
+          <w:tab w:val="left" w:pos="10992"/>
+          <w:tab w:val="left" w:pos="11908"/>
+          <w:tab w:val="left" w:pos="12824"/>
+          <w:tab w:val="left" w:pos="13740"/>
+          <w:tab w:val="left" w:pos="14656"/>
+        </w:tabs>
+        <w:rPr>
+          <w:rFonts w:eastAsia="Times New Roman" w:cstheme="minorHAnsi"/>
+          <w:b/>
+          <w:color w:val="FF0000"/>
+        </w:rPr>
+      </w:pPr>
+      <w:proofErr w:type="spellStart"/>
+      <w:r>
+        <w:rPr>
+          <w:rFonts w:eastAsia="Times New Roman" w:cstheme="minorHAnsi"/>
+          <w:color w:val="FF0000"/>
+          <w:lang w:val="en-IN"/>
+        </w:rPr>
+        <w:t>setExpanderTitle</w:t>
+      </w:r>
+      <w:proofErr w:type="spellEnd"/>
+      <w:r>
+        <w:rPr>
+          <w:rFonts w:eastAsia="Times New Roman" w:cstheme="minorHAnsi"/>
+          <w:color w:val="FF0000"/>
+          <w:lang w:val="en-IN"/>
+        </w:rPr>
+        <w:t>(String title)</w:t>
+      </w:r>
+    </w:p>
+    <w:p>
+      <w:pPr>
+        <w:pStyle w:val="ListParagraph"/>
+        <w:numPr>
+          <w:ilvl w:val="0"/>
+          <w:numId w:val="29"/>
+        </w:numPr>
+        <w:tabs>
+          <w:tab w:val="left" w:pos="916"/>
+          <w:tab w:val="left" w:pos="1832"/>
+          <w:tab w:val="left" w:pos="2748"/>
+          <w:tab w:val="left" w:pos="3664"/>
+          <w:tab w:val="left" w:pos="4580"/>
+          <w:tab w:val="left" w:pos="5496"/>
+          <w:tab w:val="left" w:pos="6412"/>
+          <w:tab w:val="left" w:pos="7328"/>
+          <w:tab w:val="left" w:pos="8244"/>
+          <w:tab w:val="left" w:pos="9160"/>
+          <w:tab w:val="left" w:pos="10076"/>
+          <w:tab w:val="left" w:pos="10992"/>
+          <w:tab w:val="left" w:pos="11908"/>
+          <w:tab w:val="left" w:pos="12824"/>
+          <w:tab w:val="left" w:pos="13740"/>
+          <w:tab w:val="left" w:pos="14656"/>
+        </w:tabs>
+        <w:rPr>
+          <w:rFonts w:eastAsia="Times New Roman" w:cstheme="minorHAnsi"/>
+          <w:b/>
+          <w:color w:val="FF0000"/>
+        </w:rPr>
+      </w:pPr>
+      <w:proofErr w:type="spellStart"/>
+      <w:r>
+        <w:rPr>
+          <w:rFonts w:eastAsia="Times New Roman" w:cstheme="minorHAnsi"/>
+          <w:color w:val="FF0000"/>
+          <w:lang w:val="en-IN"/>
+        </w:rPr>
+        <w:t>getTitleLabel</w:t>
+      </w:r>
+      <w:proofErr w:type="spellEnd"/>
+      <w:r>
+        <w:rPr>
+          <w:rFonts w:eastAsia="Times New Roman" w:cstheme="minorHAnsi"/>
+          <w:color w:val="FF0000"/>
+          <w:lang w:val="en-IN"/>
+        </w:rPr>
+        <w:t>()</w:t>
+      </w:r>
+    </w:p>
+    <w:p>
+      <w:pPr>
+        <w:pStyle w:val="ListParagraph"/>
+        <w:numPr>
+          <w:ilvl w:val="0"/>
+          <w:numId w:val="29"/>
+        </w:numPr>
+        <w:tabs>
+          <w:tab w:val="left" w:pos="916"/>
+          <w:tab w:val="left" w:pos="1832"/>
+          <w:tab w:val="left" w:pos="2748"/>
+          <w:tab w:val="left" w:pos="3664"/>
+          <w:tab w:val="left" w:pos="4580"/>
+          <w:tab w:val="left" w:pos="5496"/>
+          <w:tab w:val="left" w:pos="6412"/>
+          <w:tab w:val="left" w:pos="7328"/>
+          <w:tab w:val="left" w:pos="8244"/>
+          <w:tab w:val="left" w:pos="9160"/>
+          <w:tab w:val="left" w:pos="10076"/>
+          <w:tab w:val="left" w:pos="10992"/>
+          <w:tab w:val="left" w:pos="11908"/>
+          <w:tab w:val="left" w:pos="12824"/>
+          <w:tab w:val="left" w:pos="13740"/>
+          <w:tab w:val="left" w:pos="14656"/>
+        </w:tabs>
+        <w:rPr>
+          <w:rFonts w:eastAsia="Times New Roman" w:cstheme="minorHAnsi"/>
+          <w:b/>
+          <w:color w:val="FF0000"/>
+        </w:rPr>
+      </w:pPr>
+      <w:proofErr w:type="spellStart"/>
+      <w:r>
+        <w:rPr>
+          <w:rFonts w:eastAsia="Times New Roman" w:cstheme="minorHAnsi"/>
+          <w:color w:val="FF0000"/>
+          <w:lang w:val="en-IN"/>
+        </w:rPr>
+        <w:t>setExpanderListener</w:t>
+      </w:r>
+      <w:proofErr w:type="spellEnd"/>
+      <w:r>
+        <w:rPr>
+          <w:rFonts w:eastAsia="Times New Roman" w:cstheme="minorHAnsi"/>
+          <w:color w:val="FF0000"/>
+          <w:lang w:val="en-IN"/>
+        </w:rPr>
+        <w:t>(</w:t>
+      </w:r>
+      <w:proofErr w:type="spellStart"/>
+      <w:r>
+        <w:rPr>
+          <w:rFonts w:eastAsia="Times New Roman" w:cstheme="minorHAnsi"/>
+          <w:color w:val="FF0000"/>
+          <w:lang w:val="en-IN"/>
+        </w:rPr>
+        <w:t>UIDExpanderListener</w:t>
+      </w:r>
+      <w:proofErr w:type="spellEnd"/>
+      <w:r>
+        <w:rPr>
+          <w:rFonts w:eastAsia="Times New Roman" w:cstheme="minorHAnsi"/>
+          <w:color w:val="FF0000"/>
+          <w:lang w:val="en-IN"/>
+        </w:rPr>
+        <w:t xml:space="preserve"> </w:t>
+      </w:r>
+      <w:proofErr w:type="spellStart"/>
+      <w:r>
+        <w:rPr>
+          <w:rFonts w:eastAsia="Times New Roman" w:cstheme="minorHAnsi"/>
+          <w:color w:val="FF0000"/>
+          <w:lang w:val="en-IN"/>
+        </w:rPr>
+        <w:t>uidExpanderListener</w:t>
+      </w:r>
+      <w:proofErr w:type="spellEnd"/>
+      <w:r>
+        <w:rPr>
+          <w:rFonts w:eastAsia="Times New Roman" w:cstheme="minorHAnsi"/>
+          <w:color w:val="FF0000"/>
+          <w:lang w:val="en-IN"/>
+        </w:rPr>
+        <w:t>)</w:t>
+      </w:r>
+    </w:p>
+    <w:p>
+      <w:pPr>
+        <w:pStyle w:val="ListParagraph"/>
+        <w:tabs>
+          <w:tab w:val="left" w:pos="916"/>
+          <w:tab w:val="left" w:pos="1832"/>
+          <w:tab w:val="left" w:pos="2748"/>
+          <w:tab w:val="left" w:pos="3664"/>
+          <w:tab w:val="left" w:pos="4580"/>
+          <w:tab w:val="left" w:pos="5496"/>
+          <w:tab w:val="left" w:pos="6412"/>
+          <w:tab w:val="left" w:pos="7328"/>
+          <w:tab w:val="left" w:pos="8244"/>
+          <w:tab w:val="left" w:pos="9160"/>
+          <w:tab w:val="left" w:pos="10076"/>
+          <w:tab w:val="left" w:pos="10992"/>
+          <w:tab w:val="left" w:pos="11908"/>
+          <w:tab w:val="left" w:pos="12824"/>
+          <w:tab w:val="left" w:pos="13740"/>
+          <w:tab w:val="left" w:pos="14656"/>
+        </w:tabs>
+        <w:ind w:left="1080"/>
+        <w:rPr>
+          <w:rFonts w:eastAsia="Times New Roman"/>
+          <w:b/>
+        </w:rPr>
+      </w:pPr>
+    </w:p>
+    <w:p>
+      <w:pPr>
+        <w:pStyle w:val="ListParagraph"/>
+        <w:tabs>
+          <w:tab w:val="left" w:pos="916"/>
+          <w:tab w:val="left" w:pos="1832"/>
+          <w:tab w:val="left" w:pos="2748"/>
+          <w:tab w:val="left" w:pos="3664"/>
+          <w:tab w:val="left" w:pos="4580"/>
+          <w:tab w:val="left" w:pos="5496"/>
+          <w:tab w:val="left" w:pos="6412"/>
+          <w:tab w:val="left" w:pos="7328"/>
+          <w:tab w:val="left" w:pos="8244"/>
+          <w:tab w:val="left" w:pos="9160"/>
+          <w:tab w:val="left" w:pos="10076"/>
+          <w:tab w:val="left" w:pos="10992"/>
+          <w:tab w:val="left" w:pos="11908"/>
+          <w:tab w:val="left" w:pos="12824"/>
+          <w:tab w:val="left" w:pos="13740"/>
+          <w:tab w:val="left" w:pos="14656"/>
+        </w:tabs>
+        <w:rPr>
+          <w:rFonts w:eastAsia="Times New Roman"/>
+          <w:b/>
+        </w:rPr>
+      </w:pPr>
+    </w:p>
+    <w:p>
+      <w:pPr>
+        <w:pStyle w:val="ListParagraph"/>
+        <w:tabs>
+          <w:tab w:val="left" w:pos="916"/>
+          <w:tab w:val="left" w:pos="1832"/>
+          <w:tab w:val="left" w:pos="2748"/>
+          <w:tab w:val="left" w:pos="3664"/>
+          <w:tab w:val="left" w:pos="4580"/>
+          <w:tab w:val="left" w:pos="5496"/>
+          <w:tab w:val="left" w:pos="6412"/>
+          <w:tab w:val="left" w:pos="7328"/>
+          <w:tab w:val="left" w:pos="8244"/>
+          <w:tab w:val="left" w:pos="9160"/>
+          <w:tab w:val="left" w:pos="10076"/>
+          <w:tab w:val="left" w:pos="10992"/>
+          <w:tab w:val="left" w:pos="11908"/>
+          <w:tab w:val="left" w:pos="12824"/>
+          <w:tab w:val="left" w:pos="13740"/>
+          <w:tab w:val="left" w:pos="14656"/>
+        </w:tabs>
+        <w:rPr>
+          <w:rFonts w:eastAsia="Times New Roman"/>
+          <w:b/>
+        </w:rPr>
+      </w:pPr>
+    </w:p>
+    <w:p>
+      <w:pPr>
+        <w:pStyle w:val="HTMLPreformatted"/>
+        <w:shd w:val="clear" w:color="auto" w:fill="FFFFFF"/>
+        <w:rPr>
+          <w:rFonts w:ascii="Menlo" w:eastAsia="Times New Roman" w:hAnsi="Menlo" w:cs="Menlo"/>
+          <w:color w:val="000000"/>
+          <w:sz w:val="18"/>
+          <w:szCs w:val="18"/>
+          <w:lang w:val="en-IN" w:eastAsia="en-US"/>
+        </w:rPr>
+      </w:pPr>
+      <w:r>
+        <w:rPr>
+          <w:rFonts w:eastAsia="Times New Roman"/>
+          <w:b/>
+        </w:rPr>
+        <w:t xml:space="preserve">Note: Please refer sample app </w:t>
+      </w:r>
+      <w:proofErr w:type="spellStart"/>
+      <w:r>
+        <w:rPr>
+          <w:rFonts w:ascii="Menlo" w:eastAsia="Times New Roman" w:hAnsi="Menlo" w:cs="Menlo"/>
+          <w:color w:val="000000"/>
+          <w:sz w:val="18"/>
+          <w:szCs w:val="18"/>
+          <w:lang w:val="en-IN" w:eastAsia="en-US"/>
+        </w:rPr>
+        <w:t>ExpanderFragment</w:t>
+      </w:r>
+      <w:proofErr w:type="spellEnd"/>
+      <w:r>
+        <w:rPr>
+          <w:rFonts w:ascii="Menlo" w:eastAsia="Times New Roman" w:hAnsi="Menlo" w:cs="Menlo"/>
+          <w:color w:val="000000"/>
+          <w:sz w:val="18"/>
+          <w:szCs w:val="18"/>
+          <w:lang w:val="en-IN" w:eastAsia="en-US"/>
+        </w:rPr>
+        <w:t xml:space="preserve"> </w:t>
+      </w:r>
+      <w:r>
+        <w:rPr>
+          <w:rFonts w:eastAsia="Times New Roman"/>
+          <w:b/>
+        </w:rPr>
+        <w:t>class for reference</w:t>
+      </w:r>
+    </w:p>
+    <w:p>
+      <w:pPr>
+        <w:tabs>
+          <w:tab w:val="left" w:pos="916"/>
+          <w:tab w:val="left" w:pos="1832"/>
+          <w:tab w:val="left" w:pos="2748"/>
+          <w:tab w:val="left" w:pos="3664"/>
+          <w:tab w:val="left" w:pos="4580"/>
+          <w:tab w:val="left" w:pos="5496"/>
+          <w:tab w:val="left" w:pos="6412"/>
+          <w:tab w:val="left" w:pos="7328"/>
+          <w:tab w:val="left" w:pos="8244"/>
+          <w:tab w:val="left" w:pos="9160"/>
+          <w:tab w:val="left" w:pos="10076"/>
+          <w:tab w:val="left" w:pos="10992"/>
+          <w:tab w:val="left" w:pos="11908"/>
+          <w:tab w:val="left" w:pos="12824"/>
+          <w:tab w:val="left" w:pos="13740"/>
+          <w:tab w:val="left" w:pos="14656"/>
+        </w:tabs>
+        <w:rPr>
+          <w:rFonts w:eastAsia="Times New Roman"/>
+          <w:b/>
+        </w:rPr>
+      </w:pPr>
+      <w:r>
+        <w:rPr>
+          <w:rFonts w:eastAsia="Times New Roman"/>
+          <w:b/>
+        </w:rPr>
+        <w:t xml:space="preserve">Confluence Reference: </w:t>
+      </w:r>
+      <w:hyperlink r:id="rId14" w:history="1">
+        <w:r>
+          <w:rPr>
+            <w:rStyle w:val="Hyperlink"/>
+            <w:rFonts w:eastAsia="Times New Roman"/>
+            <w:b/>
+          </w:rPr>
+          <w:t>https://confluence.atlas.philips.com/display/UIT/Expander+%7C+1.0.0</w:t>
+        </w:r>
+      </w:hyperlink>
+    </w:p>
+    <w:p>
+      <w:pPr>
+        <w:tabs>
+          <w:tab w:val="left" w:pos="916"/>
+          <w:tab w:val="left" w:pos="1832"/>
+          <w:tab w:val="left" w:pos="2748"/>
+          <w:tab w:val="left" w:pos="3664"/>
+          <w:tab w:val="left" w:pos="4580"/>
+          <w:tab w:val="left" w:pos="5496"/>
+          <w:tab w:val="left" w:pos="6412"/>
+          <w:tab w:val="left" w:pos="7328"/>
+          <w:tab w:val="left" w:pos="8244"/>
+          <w:tab w:val="left" w:pos="9160"/>
+          <w:tab w:val="left" w:pos="10076"/>
+          <w:tab w:val="left" w:pos="10992"/>
+          <w:tab w:val="left" w:pos="11908"/>
+          <w:tab w:val="left" w:pos="12824"/>
+          <w:tab w:val="left" w:pos="13740"/>
+          <w:tab w:val="left" w:pos="14656"/>
+        </w:tabs>
+        <w:rPr>
+          <w:rFonts w:eastAsia="Times New Roman"/>
+          <w:b/>
+        </w:rPr>
+      </w:pPr>
+    </w:p>
+    <w:p>
+      <w:pPr>
+        <w:pStyle w:val="ListParagraph"/>
+        <w:tabs>
+          <w:tab w:val="left" w:pos="916"/>
+          <w:tab w:val="left" w:pos="1832"/>
+          <w:tab w:val="left" w:pos="2748"/>
+          <w:tab w:val="left" w:pos="3664"/>
+          <w:tab w:val="left" w:pos="4580"/>
+          <w:tab w:val="left" w:pos="5496"/>
+          <w:tab w:val="left" w:pos="6412"/>
+          <w:tab w:val="left" w:pos="7328"/>
+          <w:tab w:val="left" w:pos="8244"/>
+          <w:tab w:val="left" w:pos="9160"/>
+          <w:tab w:val="left" w:pos="10076"/>
+          <w:tab w:val="left" w:pos="10992"/>
+          <w:tab w:val="left" w:pos="11908"/>
+          <w:tab w:val="left" w:pos="12824"/>
+          <w:tab w:val="left" w:pos="13740"/>
+          <w:tab w:val="left" w:pos="14656"/>
+        </w:tabs>
+        <w:rPr>
+          <w:rFonts w:eastAsia="Times New Roman"/>
+          <w:b/>
+        </w:rPr>
+      </w:pPr>
+    </w:p>
+    <w:p/>
     <w:p>
       <w:pPr>
         <w:pStyle w:val="Title"/>
@@ -13042,8 +15359,8 @@
         <w:tblLook w:val="04A0" w:firstRow="1" w:lastRow="0" w:firstColumn="1" w:lastColumn="0" w:noHBand="0" w:noVBand="1"/>
       </w:tblPr>
       <w:tblGrid>
-        <w:gridCol w:w="4675"/>
-        <w:gridCol w:w="4675"/>
+        <w:gridCol w:w="3045"/>
+        <w:gridCol w:w="6305"/>
       </w:tblGrid>
       <w:tr>
         <w:tc>
@@ -13549,7 +15866,6 @@
                 <w:sz w:val="20"/>
                 <w:szCs w:val="20"/>
               </w:rPr>
-              <w:lastRenderedPageBreak/>
               <w:t>Label</w:t>
             </w:r>
           </w:p>
@@ -13976,6 +16292,7 @@
                 <w:sz w:val="20"/>
                 <w:szCs w:val="20"/>
               </w:rPr>
+              <w:lastRenderedPageBreak/>
               <w:t>RadioGroup</w:t>
             </w:r>
             <w:proofErr w:type="spellEnd"/>
@@ -14727,11 +17044,9 @@
           <w:szCs w:val="32"/>
         </w:rPr>
       </w:pPr>
-      <w:bookmarkStart w:id="15" w:name="_GoBack"/>
-      <w:bookmarkEnd w:id="15"/>
     </w:p>
     <w:sectPr>
-      <w:footerReference w:type="default" r:id="rId14"/>
+      <w:footerReference w:type="default" r:id="rId15"/>
       <w:pgSz w:w="12240" w:h="15840"/>
       <w:pgMar w:top="1440" w:right="1440" w:bottom="1440" w:left="1440" w:header="720" w:footer="720" w:gutter="0"/>
       <w:cols w:space="720"/>
@@ -14742,7 +17057,7 @@
 </file>
 
 <file path=word/endnotes.xml><?xml version="1.0" encoding="utf-8"?>
-<w:endnotes xmlns:wpc="http://schemas.microsoft.com/office/word/2010/wordprocessingCanvas" xmlns:mo="http://schemas.microsoft.com/office/mac/office/2008/main" xmlns:mc="http://schemas.openxmlformats.org/markup-compatibility/2006" xmlns:mv="urn:schemas-microsoft-com:mac:vml" xmlns:o="urn:schemas-microsoft-com:office:office" xmlns:r="http://schemas.openxmlformats.org/officeDocument/2006/relationships" xmlns:m="http://schemas.openxmlformats.org/officeDocument/2006/math" xmlns:v="urn:schemas-microsoft-com:vml" xmlns:wp14="http://schemas.microsoft.com/office/word/2010/wordprocessingDrawing" xmlns:wp="http://schemas.openxmlformats.org/drawingml/2006/wordprocessingDrawing" xmlns:w10="urn:schemas-microsoft-com:office:word" xmlns:w="http://schemas.openxmlformats.org/wordprocessingml/2006/main" xmlns:w14="http://schemas.microsoft.com/office/word/2010/wordml" xmlns:w15="http://schemas.microsoft.com/office/word/2012/wordml" xmlns:wpg="http://schemas.microsoft.com/office/word/2010/wordprocessingGroup" xmlns:wpi="http://schemas.microsoft.com/office/word/2010/wordprocessingInk" xmlns:wne="http://schemas.microsoft.com/office/word/2006/wordml" xmlns:wps="http://schemas.microsoft.com/office/word/2010/wordprocessingShape" mc:Ignorable="w14 w15 wp14">
+<w:endnotes xmlns:wpc="http://schemas.microsoft.com/office/word/2010/wordprocessingCanvas" xmlns:cx="http://schemas.microsoft.com/office/drawing/2014/chartex" xmlns:cx1="http://schemas.microsoft.com/office/drawing/2015/9/8/chartex" xmlns:cx2="http://schemas.microsoft.com/office/drawing/2015/10/21/chartex" xmlns:cx3="http://schemas.microsoft.com/office/drawing/2016/5/9/chartex" xmlns:cx4="http://schemas.microsoft.com/office/drawing/2016/5/10/chartex" xmlns:cx5="http://schemas.microsoft.com/office/drawing/2016/5/11/chartex" xmlns:cx6="http://schemas.microsoft.com/office/drawing/2016/5/12/chartex" xmlns:cx7="http://schemas.microsoft.com/office/drawing/2016/5/13/chartex" xmlns:cx8="http://schemas.microsoft.com/office/drawing/2016/5/14/chartex" xmlns:mc="http://schemas.openxmlformats.org/markup-compatibility/2006" xmlns:aink="http://schemas.microsoft.com/office/drawing/2016/ink" xmlns:am3d="http://schemas.microsoft.com/office/drawing/2017/model3d" xmlns:o="urn:schemas-microsoft-com:office:office" xmlns:r="http://schemas.openxmlformats.org/officeDocument/2006/relationships" xmlns:m="http://schemas.openxmlformats.org/officeDocument/2006/math" xmlns:v="urn:schemas-microsoft-com:vml" xmlns:wp14="http://schemas.microsoft.com/office/word/2010/wordprocessingDrawing" xmlns:wp="http://schemas.openxmlformats.org/drawingml/2006/wordprocessingDrawing" xmlns:w10="urn:schemas-microsoft-com:office:word" xmlns:w="http://schemas.openxmlformats.org/wordprocessingml/2006/main" xmlns:w14="http://schemas.microsoft.com/office/word/2010/wordml" xmlns:w15="http://schemas.microsoft.com/office/word/2012/wordml" xmlns:w16cid="http://schemas.microsoft.com/office/word/2016/wordml/cid" xmlns:w16se="http://schemas.microsoft.com/office/word/2015/wordml/symex" xmlns:wpg="http://schemas.microsoft.com/office/word/2010/wordprocessingGroup" xmlns:wpi="http://schemas.microsoft.com/office/word/2010/wordprocessingInk" xmlns:wne="http://schemas.microsoft.com/office/word/2006/wordml" xmlns:wps="http://schemas.microsoft.com/office/word/2010/wordprocessingShape" mc:Ignorable="w14 w15 w16se w16cid wp14">
   <w:endnote w:type="separator" w:id="-1">
     <w:p>
       <w:pPr>
@@ -14767,7 +17082,7 @@
 </file>
 
 <file path=word/footer1.xml><?xml version="1.0" encoding="utf-8"?>
-<w:ftr xmlns:wpc="http://schemas.microsoft.com/office/word/2010/wordprocessingCanvas" xmlns:mo="http://schemas.microsoft.com/office/mac/office/2008/main" xmlns:mc="http://schemas.openxmlformats.org/markup-compatibility/2006" xmlns:mv="urn:schemas-microsoft-com:mac:vml" xmlns:o="urn:schemas-microsoft-com:office:office" xmlns:r="http://schemas.openxmlformats.org/officeDocument/2006/relationships" xmlns:m="http://schemas.openxmlformats.org/officeDocument/2006/math" xmlns:v="urn:schemas-microsoft-com:vml" xmlns:wp14="http://schemas.microsoft.com/office/word/2010/wordprocessingDrawing" xmlns:wp="http://schemas.openxmlformats.org/drawingml/2006/wordprocessingDrawing" xmlns:w10="urn:schemas-microsoft-com:office:word" xmlns:w="http://schemas.openxmlformats.org/wordprocessingml/2006/main" xmlns:w14="http://schemas.microsoft.com/office/word/2010/wordml" xmlns:w15="http://schemas.microsoft.com/office/word/2012/wordml" xmlns:wpg="http://schemas.microsoft.com/office/word/2010/wordprocessingGroup" xmlns:wpi="http://schemas.microsoft.com/office/word/2010/wordprocessingInk" xmlns:wne="http://schemas.microsoft.com/office/word/2006/wordml" xmlns:wps="http://schemas.microsoft.com/office/word/2010/wordprocessingShape" mc:Ignorable="w14 w15 wp14">
+<w:ftr xmlns:wpc="http://schemas.microsoft.com/office/word/2010/wordprocessingCanvas" xmlns:cx="http://schemas.microsoft.com/office/drawing/2014/chartex" xmlns:cx1="http://schemas.microsoft.com/office/drawing/2015/9/8/chartex" xmlns:cx2="http://schemas.microsoft.com/office/drawing/2015/10/21/chartex" xmlns:cx3="http://schemas.microsoft.com/office/drawing/2016/5/9/chartex" xmlns:cx4="http://schemas.microsoft.com/office/drawing/2016/5/10/chartex" xmlns:cx5="http://schemas.microsoft.com/office/drawing/2016/5/11/chartex" xmlns:cx6="http://schemas.microsoft.com/office/drawing/2016/5/12/chartex" xmlns:cx7="http://schemas.microsoft.com/office/drawing/2016/5/13/chartex" xmlns:cx8="http://schemas.microsoft.com/office/drawing/2016/5/14/chartex" xmlns:mc="http://schemas.openxmlformats.org/markup-compatibility/2006" xmlns:aink="http://schemas.microsoft.com/office/drawing/2016/ink" xmlns:am3d="http://schemas.microsoft.com/office/drawing/2017/model3d" xmlns:o="urn:schemas-microsoft-com:office:office" xmlns:r="http://schemas.openxmlformats.org/officeDocument/2006/relationships" xmlns:m="http://schemas.openxmlformats.org/officeDocument/2006/math" xmlns:v="urn:schemas-microsoft-com:vml" xmlns:wp14="http://schemas.microsoft.com/office/word/2010/wordprocessingDrawing" xmlns:wp="http://schemas.openxmlformats.org/drawingml/2006/wordprocessingDrawing" xmlns:w10="urn:schemas-microsoft-com:office:word" xmlns:w="http://schemas.openxmlformats.org/wordprocessingml/2006/main" xmlns:w14="http://schemas.microsoft.com/office/word/2010/wordml" xmlns:w15="http://schemas.microsoft.com/office/word/2012/wordml" xmlns:w16cid="http://schemas.microsoft.com/office/word/2016/wordml/cid" xmlns:w16se="http://schemas.microsoft.com/office/word/2015/wordml/symex" xmlns:wpg="http://schemas.microsoft.com/office/word/2010/wordprocessingGroup" xmlns:wpi="http://schemas.microsoft.com/office/word/2010/wordprocessingInk" xmlns:wne="http://schemas.microsoft.com/office/word/2006/wordml" xmlns:wps="http://schemas.microsoft.com/office/word/2010/wordprocessingShape" mc:Ignorable="w14 w15 w16se w16cid wp14">
   <w:tbl>
     <w:tblPr>
       <w:tblStyle w:val="TableGrid"/>
@@ -15326,7 +17641,7 @@
 </file>
 
 <file path=word/footnotes.xml><?xml version="1.0" encoding="utf-8"?>
-<w:footnotes xmlns:wpc="http://schemas.microsoft.com/office/word/2010/wordprocessingCanvas" xmlns:mo="http://schemas.microsoft.com/office/mac/office/2008/main" xmlns:mc="http://schemas.openxmlformats.org/markup-compatibility/2006" xmlns:mv="urn:schemas-microsoft-com:mac:vml" xmlns:o="urn:schemas-microsoft-com:office:office" xmlns:r="http://schemas.openxmlformats.org/officeDocument/2006/relationships" xmlns:m="http://schemas.openxmlformats.org/officeDocument/2006/math" xmlns:v="urn:schemas-microsoft-com:vml" xmlns:wp14="http://schemas.microsoft.com/office/word/2010/wordprocessingDrawing" xmlns:wp="http://schemas.openxmlformats.org/drawingml/2006/wordprocessingDrawing" xmlns:w10="urn:schemas-microsoft-com:office:word" xmlns:w="http://schemas.openxmlformats.org/wordprocessingml/2006/main" xmlns:w14="http://schemas.microsoft.com/office/word/2010/wordml" xmlns:w15="http://schemas.microsoft.com/office/word/2012/wordml" xmlns:wpg="http://schemas.microsoft.com/office/word/2010/wordprocessingGroup" xmlns:wpi="http://schemas.microsoft.com/office/word/2010/wordprocessingInk" xmlns:wne="http://schemas.microsoft.com/office/word/2006/wordml" xmlns:wps="http://schemas.microsoft.com/office/word/2010/wordprocessingShape" mc:Ignorable="w14 w15 wp14">
+<w:footnotes xmlns:wpc="http://schemas.microsoft.com/office/word/2010/wordprocessingCanvas" xmlns:cx="http://schemas.microsoft.com/office/drawing/2014/chartex" xmlns:cx1="http://schemas.microsoft.com/office/drawing/2015/9/8/chartex" xmlns:cx2="http://schemas.microsoft.com/office/drawing/2015/10/21/chartex" xmlns:cx3="http://schemas.microsoft.com/office/drawing/2016/5/9/chartex" xmlns:cx4="http://schemas.microsoft.com/office/drawing/2016/5/10/chartex" xmlns:cx5="http://schemas.microsoft.com/office/drawing/2016/5/11/chartex" xmlns:cx6="http://schemas.microsoft.com/office/drawing/2016/5/12/chartex" xmlns:cx7="http://schemas.microsoft.com/office/drawing/2016/5/13/chartex" xmlns:cx8="http://schemas.microsoft.com/office/drawing/2016/5/14/chartex" xmlns:mc="http://schemas.openxmlformats.org/markup-compatibility/2006" xmlns:aink="http://schemas.microsoft.com/office/drawing/2016/ink" xmlns:am3d="http://schemas.microsoft.com/office/drawing/2017/model3d" xmlns:o="urn:schemas-microsoft-com:office:office" xmlns:r="http://schemas.openxmlformats.org/officeDocument/2006/relationships" xmlns:m="http://schemas.openxmlformats.org/officeDocument/2006/math" xmlns:v="urn:schemas-microsoft-com:vml" xmlns:wp14="http://schemas.microsoft.com/office/word/2010/wordprocessingDrawing" xmlns:wp="http://schemas.openxmlformats.org/drawingml/2006/wordprocessingDrawing" xmlns:w10="urn:schemas-microsoft-com:office:word" xmlns:w="http://schemas.openxmlformats.org/wordprocessingml/2006/main" xmlns:w14="http://schemas.microsoft.com/office/word/2010/wordml" xmlns:w15="http://schemas.microsoft.com/office/word/2012/wordml" xmlns:w16cid="http://schemas.microsoft.com/office/word/2016/wordml/cid" xmlns:w16se="http://schemas.microsoft.com/office/word/2015/wordml/symex" xmlns:wpg="http://schemas.microsoft.com/office/word/2010/wordprocessingGroup" xmlns:wpi="http://schemas.microsoft.com/office/word/2010/wordprocessingInk" xmlns:wne="http://schemas.microsoft.com/office/word/2006/wordml" xmlns:wps="http://schemas.microsoft.com/office/word/2010/wordprocessingShape" mc:Ignorable="w14 w15 w16se w16cid wp14">
   <w:footnote w:type="separator" w:id="-1">
     <w:p>
       <w:pPr>
@@ -15351,8 +17666,8 @@
 </file>
 
 <file path=word/numbering.xml><?xml version="1.0" encoding="utf-8"?>
-<w:numbering xmlns:wpc="http://schemas.microsoft.com/office/word/2010/wordprocessingCanvas" xmlns:mo="http://schemas.microsoft.com/office/mac/office/2008/main" xmlns:mc="http://schemas.openxmlformats.org/markup-compatibility/2006" xmlns:mv="urn:schemas-microsoft-com:mac:vml" xmlns:o="urn:schemas-microsoft-com:office:office" xmlns:r="http://schemas.openxmlformats.org/officeDocument/2006/relationships" xmlns:m="http://schemas.openxmlformats.org/officeDocument/2006/math" xmlns:v="urn:schemas-microsoft-com:vml" xmlns:wp14="http://schemas.microsoft.com/office/word/2010/wordprocessingDrawing" xmlns:wp="http://schemas.openxmlformats.org/drawingml/2006/wordprocessingDrawing" xmlns:w10="urn:schemas-microsoft-com:office:word" xmlns:w="http://schemas.openxmlformats.org/wordprocessingml/2006/main" xmlns:w14="http://schemas.microsoft.com/office/word/2010/wordml" xmlns:w15="http://schemas.microsoft.com/office/word/2012/wordml" xmlns:wpg="http://schemas.microsoft.com/office/word/2010/wordprocessingGroup" xmlns:wpi="http://schemas.microsoft.com/office/word/2010/wordprocessingInk" xmlns:wne="http://schemas.microsoft.com/office/word/2006/wordml" xmlns:wps="http://schemas.microsoft.com/office/word/2010/wordprocessingShape" mc:Ignorable="w14 w15 wp14">
-  <w:abstractNum w:abstractNumId="0">
+<w:numbering xmlns:wpc="http://schemas.microsoft.com/office/word/2010/wordprocessingCanvas" xmlns:cx="http://schemas.microsoft.com/office/drawing/2014/chartex" xmlns:cx1="http://schemas.microsoft.com/office/drawing/2015/9/8/chartex" xmlns:cx2="http://schemas.microsoft.com/office/drawing/2015/10/21/chartex" xmlns:cx3="http://schemas.microsoft.com/office/drawing/2016/5/9/chartex" xmlns:cx4="http://schemas.microsoft.com/office/drawing/2016/5/10/chartex" xmlns:cx5="http://schemas.microsoft.com/office/drawing/2016/5/11/chartex" xmlns:cx6="http://schemas.microsoft.com/office/drawing/2016/5/12/chartex" xmlns:cx7="http://schemas.microsoft.com/office/drawing/2016/5/13/chartex" xmlns:cx8="http://schemas.microsoft.com/office/drawing/2016/5/14/chartex" xmlns:mc="http://schemas.openxmlformats.org/markup-compatibility/2006" xmlns:aink="http://schemas.microsoft.com/office/drawing/2016/ink" xmlns:am3d="http://schemas.microsoft.com/office/drawing/2017/model3d" xmlns:o="urn:schemas-microsoft-com:office:office" xmlns:r="http://schemas.openxmlformats.org/officeDocument/2006/relationships" xmlns:m="http://schemas.openxmlformats.org/officeDocument/2006/math" xmlns:v="urn:schemas-microsoft-com:vml" xmlns:wp14="http://schemas.microsoft.com/office/word/2010/wordprocessingDrawing" xmlns:wp="http://schemas.openxmlformats.org/drawingml/2006/wordprocessingDrawing" xmlns:w10="urn:schemas-microsoft-com:office:word" xmlns:w="http://schemas.openxmlformats.org/wordprocessingml/2006/main" xmlns:w14="http://schemas.microsoft.com/office/word/2010/wordml" xmlns:w15="http://schemas.microsoft.com/office/word/2012/wordml" xmlns:w16cid="http://schemas.microsoft.com/office/word/2016/wordml/cid" xmlns:w16se="http://schemas.microsoft.com/office/word/2015/wordml/symex" xmlns:wpg="http://schemas.microsoft.com/office/word/2010/wordprocessingGroup" xmlns:wpi="http://schemas.microsoft.com/office/word/2010/wordprocessingInk" xmlns:wne="http://schemas.microsoft.com/office/word/2006/wordml" xmlns:wps="http://schemas.microsoft.com/office/word/2010/wordprocessingShape" mc:Ignorable="w14 w15 w16se w16cid wp14">
+  <w:abstractNum w:abstractNumId="0" w15:restartNumberingAfterBreak="0">
     <w:nsid w:val="151037D7"/>
     <w:multiLevelType w:val="hybridMultilevel"/>
     <w:tmpl w:val="1D629742"/>
@@ -15443,7 +17758,7 @@
       </w:pPr>
     </w:lvl>
   </w:abstractNum>
-  <w:abstractNum w:abstractNumId="1">
+  <w:abstractNum w:abstractNumId="1" w15:restartNumberingAfterBreak="0">
     <w:nsid w:val="2BDD008B"/>
     <w:multiLevelType w:val="hybridMultilevel"/>
     <w:tmpl w:val="992A4BFE"/>
@@ -15533,7 +17848,7 @@
       </w:pPr>
     </w:lvl>
   </w:abstractNum>
-  <w:abstractNum w:abstractNumId="2">
+  <w:abstractNum w:abstractNumId="2" w15:restartNumberingAfterBreak="0">
     <w:nsid w:val="2F574E79"/>
     <w:multiLevelType w:val="hybridMultilevel"/>
     <w:tmpl w:val="FBC456B0"/>
@@ -15622,7 +17937,7 @@
       </w:pPr>
     </w:lvl>
   </w:abstractNum>
-  <w:abstractNum w:abstractNumId="3">
+  <w:abstractNum w:abstractNumId="3" w15:restartNumberingAfterBreak="0">
     <w:nsid w:val="324E16E1"/>
     <w:multiLevelType w:val="hybridMultilevel"/>
     <w:tmpl w:val="BB28651C"/>
@@ -15708,7 +18023,7 @@
       </w:pPr>
     </w:lvl>
   </w:abstractNum>
-  <w:abstractNum w:abstractNumId="4">
+  <w:abstractNum w:abstractNumId="4" w15:restartNumberingAfterBreak="0">
     <w:nsid w:val="373B1B47"/>
     <w:multiLevelType w:val="hybridMultilevel"/>
     <w:tmpl w:val="2BE2CE78"/>
@@ -15797,7 +18112,7 @@
       </w:pPr>
     </w:lvl>
   </w:abstractNum>
-  <w:abstractNum w:abstractNumId="5">
+  <w:abstractNum w:abstractNumId="5" w15:restartNumberingAfterBreak="0">
     <w:nsid w:val="392339FA"/>
     <w:multiLevelType w:val="multilevel"/>
     <w:tmpl w:val="7FFA06E4"/>
@@ -15892,7 +18207,120 @@
       </w:pPr>
     </w:lvl>
   </w:abstractNum>
-  <w:abstractNum w:abstractNumId="6">
+  <w:abstractNum w:abstractNumId="6" w15:restartNumberingAfterBreak="0">
+    <w:nsid w:val="397D2935"/>
+    <w:multiLevelType w:val="hybridMultilevel"/>
+    <w:tmpl w:val="3676A4E0"/>
+    <w:lvl w:ilvl="0" w:tplc="04090001">
+      <w:start w:val="1"/>
+      <w:numFmt w:val="bullet"/>
+      <w:lvlText w:val=""/>
+      <w:lvlJc w:val="left"/>
+      <w:pPr>
+        <w:ind w:left="1800" w:hanging="360"/>
+      </w:pPr>
+      <w:rPr>
+        <w:rFonts w:ascii="Symbol" w:hAnsi="Symbol" w:hint="default"/>
+      </w:rPr>
+    </w:lvl>
+    <w:lvl w:ilvl="1" w:tplc="04090003" w:tentative="1">
+      <w:start w:val="1"/>
+      <w:numFmt w:val="bullet"/>
+      <w:lvlText w:val="o"/>
+      <w:lvlJc w:val="left"/>
+      <w:pPr>
+        <w:ind w:left="2520" w:hanging="360"/>
+      </w:pPr>
+      <w:rPr>
+        <w:rFonts w:ascii="Courier New" w:hAnsi="Courier New" w:cs="Courier New" w:hint="default"/>
+      </w:rPr>
+    </w:lvl>
+    <w:lvl w:ilvl="2" w:tplc="04090005" w:tentative="1">
+      <w:start w:val="1"/>
+      <w:numFmt w:val="bullet"/>
+      <w:lvlText w:val=""/>
+      <w:lvlJc w:val="left"/>
+      <w:pPr>
+        <w:ind w:left="3240" w:hanging="360"/>
+      </w:pPr>
+      <w:rPr>
+        <w:rFonts w:ascii="Wingdings" w:hAnsi="Wingdings" w:hint="default"/>
+      </w:rPr>
+    </w:lvl>
+    <w:lvl w:ilvl="3" w:tplc="04090001" w:tentative="1">
+      <w:start w:val="1"/>
+      <w:numFmt w:val="bullet"/>
+      <w:lvlText w:val=""/>
+      <w:lvlJc w:val="left"/>
+      <w:pPr>
+        <w:ind w:left="3960" w:hanging="360"/>
+      </w:pPr>
+      <w:rPr>
+        <w:rFonts w:ascii="Symbol" w:hAnsi="Symbol" w:hint="default"/>
+      </w:rPr>
+    </w:lvl>
+    <w:lvl w:ilvl="4" w:tplc="04090003" w:tentative="1">
+      <w:start w:val="1"/>
+      <w:numFmt w:val="bullet"/>
+      <w:lvlText w:val="o"/>
+      <w:lvlJc w:val="left"/>
+      <w:pPr>
+        <w:ind w:left="4680" w:hanging="360"/>
+      </w:pPr>
+      <w:rPr>
+        <w:rFonts w:ascii="Courier New" w:hAnsi="Courier New" w:cs="Courier New" w:hint="default"/>
+      </w:rPr>
+    </w:lvl>
+    <w:lvl w:ilvl="5" w:tplc="04090005" w:tentative="1">
+      <w:start w:val="1"/>
+      <w:numFmt w:val="bullet"/>
+      <w:lvlText w:val=""/>
+      <w:lvlJc w:val="left"/>
+      <w:pPr>
+        <w:ind w:left="5400" w:hanging="360"/>
+      </w:pPr>
+      <w:rPr>
+        <w:rFonts w:ascii="Wingdings" w:hAnsi="Wingdings" w:hint="default"/>
+      </w:rPr>
+    </w:lvl>
+    <w:lvl w:ilvl="6" w:tplc="04090001" w:tentative="1">
+      <w:start w:val="1"/>
+      <w:numFmt w:val="bullet"/>
+      <w:lvlText w:val=""/>
+      <w:lvlJc w:val="left"/>
+      <w:pPr>
+        <w:ind w:left="6120" w:hanging="360"/>
+      </w:pPr>
+      <w:rPr>
+        <w:rFonts w:ascii="Symbol" w:hAnsi="Symbol" w:hint="default"/>
+      </w:rPr>
+    </w:lvl>
+    <w:lvl w:ilvl="7" w:tplc="04090003" w:tentative="1">
+      <w:start w:val="1"/>
+      <w:numFmt w:val="bullet"/>
+      <w:lvlText w:val="o"/>
+      <w:lvlJc w:val="left"/>
+      <w:pPr>
+        <w:ind w:left="6840" w:hanging="360"/>
+      </w:pPr>
+      <w:rPr>
+        <w:rFonts w:ascii="Courier New" w:hAnsi="Courier New" w:cs="Courier New" w:hint="default"/>
+      </w:rPr>
+    </w:lvl>
+    <w:lvl w:ilvl="8" w:tplc="04090005" w:tentative="1">
+      <w:start w:val="1"/>
+      <w:numFmt w:val="bullet"/>
+      <w:lvlText w:val=""/>
+      <w:lvlJc w:val="left"/>
+      <w:pPr>
+        <w:ind w:left="7560" w:hanging="360"/>
+      </w:pPr>
+      <w:rPr>
+        <w:rFonts w:ascii="Wingdings" w:hAnsi="Wingdings" w:hint="default"/>
+      </w:rPr>
+    </w:lvl>
+  </w:abstractNum>
+  <w:abstractNum w:abstractNumId="7" w15:restartNumberingAfterBreak="0">
     <w:nsid w:val="3A4B118B"/>
     <w:multiLevelType w:val="multilevel"/>
     <w:tmpl w:val="EFE0F34E"/>
@@ -16010,7 +18438,7 @@
       </w:rPr>
     </w:lvl>
   </w:abstractNum>
-  <w:abstractNum w:abstractNumId="7">
+  <w:abstractNum w:abstractNumId="8" w15:restartNumberingAfterBreak="0">
     <w:nsid w:val="3E046188"/>
     <w:multiLevelType w:val="hybridMultilevel"/>
     <w:tmpl w:val="BC8E22D4"/>
@@ -16096,7 +18524,7 @@
       </w:pPr>
     </w:lvl>
   </w:abstractNum>
-  <w:abstractNum w:abstractNumId="8">
+  <w:abstractNum w:abstractNumId="9" w15:restartNumberingAfterBreak="0">
     <w:nsid w:val="491A2BC1"/>
     <w:multiLevelType w:val="hybridMultilevel"/>
     <w:tmpl w:val="653C4C86"/>
@@ -16185,7 +18613,7 @@
       </w:pPr>
     </w:lvl>
   </w:abstractNum>
-  <w:abstractNum w:abstractNumId="9">
+  <w:abstractNum w:abstractNumId="10" w15:restartNumberingAfterBreak="0">
     <w:nsid w:val="4C9377B0"/>
     <w:multiLevelType w:val="hybridMultilevel"/>
     <w:tmpl w:val="E4729406"/>
@@ -16274,7 +18702,7 @@
       </w:pPr>
     </w:lvl>
   </w:abstractNum>
-  <w:abstractNum w:abstractNumId="10">
+  <w:abstractNum w:abstractNumId="11" w15:restartNumberingAfterBreak="0">
     <w:nsid w:val="4CAA68C4"/>
     <w:multiLevelType w:val="hybridMultilevel"/>
     <w:tmpl w:val="FBC456B0"/>
@@ -16363,7 +18791,7 @@
       </w:pPr>
     </w:lvl>
   </w:abstractNum>
-  <w:abstractNum w:abstractNumId="11">
+  <w:abstractNum w:abstractNumId="12" w15:restartNumberingAfterBreak="0">
     <w:nsid w:val="4CE82258"/>
     <w:multiLevelType w:val="multilevel"/>
     <w:tmpl w:val="75420496"/>
@@ -16476,7 +18904,7 @@
       </w:pPr>
     </w:lvl>
   </w:abstractNum>
-  <w:abstractNum w:abstractNumId="12">
+  <w:abstractNum w:abstractNumId="13" w15:restartNumberingAfterBreak="0">
     <w:nsid w:val="4D0B5A90"/>
     <w:multiLevelType w:val="multilevel"/>
     <w:tmpl w:val="EFE0F34E"/>
@@ -16594,7 +19022,7 @@
       </w:rPr>
     </w:lvl>
   </w:abstractNum>
-  <w:abstractNum w:abstractNumId="13">
+  <w:abstractNum w:abstractNumId="14" w15:restartNumberingAfterBreak="0">
     <w:nsid w:val="5C4208EF"/>
     <w:multiLevelType w:val="hybridMultilevel"/>
     <w:tmpl w:val="9E049606"/>
@@ -16683,7 +19111,7 @@
       </w:pPr>
     </w:lvl>
   </w:abstractNum>
-  <w:abstractNum w:abstractNumId="14">
+  <w:abstractNum w:abstractNumId="15" w15:restartNumberingAfterBreak="0">
     <w:nsid w:val="65B7647A"/>
     <w:multiLevelType w:val="hybridMultilevel"/>
     <w:tmpl w:val="DA80E2A8"/>
@@ -16769,7 +19197,7 @@
       </w:pPr>
     </w:lvl>
   </w:abstractNum>
-  <w:abstractNum w:abstractNumId="15">
+  <w:abstractNum w:abstractNumId="16" w15:restartNumberingAfterBreak="0">
     <w:nsid w:val="69570136"/>
     <w:multiLevelType w:val="hybridMultilevel"/>
     <w:tmpl w:val="AC129EFC"/>
@@ -16858,7 +19286,7 @@
       </w:pPr>
     </w:lvl>
   </w:abstractNum>
-  <w:abstractNum w:abstractNumId="16">
+  <w:abstractNum w:abstractNumId="17" w15:restartNumberingAfterBreak="0">
     <w:nsid w:val="6A3A7D97"/>
     <w:multiLevelType w:val="multilevel"/>
     <w:tmpl w:val="0809001D"/>
@@ -16944,7 +19372,7 @@
       </w:pPr>
     </w:lvl>
   </w:abstractNum>
-  <w:abstractNum w:abstractNumId="17">
+  <w:abstractNum w:abstractNumId="18" w15:restartNumberingAfterBreak="0">
     <w:nsid w:val="79934A1C"/>
     <w:multiLevelType w:val="hybridMultilevel"/>
     <w:tmpl w:val="03263B5E"/>
@@ -17033,8 +19461,97 @@
       </w:pPr>
     </w:lvl>
   </w:abstractNum>
+  <w:abstractNum w:abstractNumId="19" w15:restartNumberingAfterBreak="0">
+    <w:nsid w:val="7E695FF5"/>
+    <w:multiLevelType w:val="hybridMultilevel"/>
+    <w:tmpl w:val="66F2B330"/>
+    <w:lvl w:ilvl="0" w:tplc="9BF6BF52">
+      <w:start w:val="1"/>
+      <w:numFmt w:val="decimal"/>
+      <w:lvlText w:val="%1."/>
+      <w:lvlJc w:val="left"/>
+      <w:pPr>
+        <w:ind w:left="1080" w:hanging="360"/>
+      </w:pPr>
+      <w:rPr>
+        <w:rFonts w:hint="default"/>
+      </w:rPr>
+    </w:lvl>
+    <w:lvl w:ilvl="1" w:tplc="04090019" w:tentative="1">
+      <w:start w:val="1"/>
+      <w:numFmt w:val="lowerLetter"/>
+      <w:lvlText w:val="%2."/>
+      <w:lvlJc w:val="left"/>
+      <w:pPr>
+        <w:ind w:left="1800" w:hanging="360"/>
+      </w:pPr>
+    </w:lvl>
+    <w:lvl w:ilvl="2" w:tplc="0409001B" w:tentative="1">
+      <w:start w:val="1"/>
+      <w:numFmt w:val="lowerRoman"/>
+      <w:lvlText w:val="%3."/>
+      <w:lvlJc w:val="right"/>
+      <w:pPr>
+        <w:ind w:left="2520" w:hanging="180"/>
+      </w:pPr>
+    </w:lvl>
+    <w:lvl w:ilvl="3" w:tplc="0409000F" w:tentative="1">
+      <w:start w:val="1"/>
+      <w:numFmt w:val="decimal"/>
+      <w:lvlText w:val="%4."/>
+      <w:lvlJc w:val="left"/>
+      <w:pPr>
+        <w:ind w:left="3240" w:hanging="360"/>
+      </w:pPr>
+    </w:lvl>
+    <w:lvl w:ilvl="4" w:tplc="04090019" w:tentative="1">
+      <w:start w:val="1"/>
+      <w:numFmt w:val="lowerLetter"/>
+      <w:lvlText w:val="%5."/>
+      <w:lvlJc w:val="left"/>
+      <w:pPr>
+        <w:ind w:left="3960" w:hanging="360"/>
+      </w:pPr>
+    </w:lvl>
+    <w:lvl w:ilvl="5" w:tplc="0409001B" w:tentative="1">
+      <w:start w:val="1"/>
+      <w:numFmt w:val="lowerRoman"/>
+      <w:lvlText w:val="%6."/>
+      <w:lvlJc w:val="right"/>
+      <w:pPr>
+        <w:ind w:left="4680" w:hanging="180"/>
+      </w:pPr>
+    </w:lvl>
+    <w:lvl w:ilvl="6" w:tplc="0409000F" w:tentative="1">
+      <w:start w:val="1"/>
+      <w:numFmt w:val="decimal"/>
+      <w:lvlText w:val="%7."/>
+      <w:lvlJc w:val="left"/>
+      <w:pPr>
+        <w:ind w:left="5400" w:hanging="360"/>
+      </w:pPr>
+    </w:lvl>
+    <w:lvl w:ilvl="7" w:tplc="04090019" w:tentative="1">
+      <w:start w:val="1"/>
+      <w:numFmt w:val="lowerLetter"/>
+      <w:lvlText w:val="%8."/>
+      <w:lvlJc w:val="left"/>
+      <w:pPr>
+        <w:ind w:left="6120" w:hanging="360"/>
+      </w:pPr>
+    </w:lvl>
+    <w:lvl w:ilvl="8" w:tplc="0409001B" w:tentative="1">
+      <w:start w:val="1"/>
+      <w:numFmt w:val="lowerRoman"/>
+      <w:lvlText w:val="%9."/>
+      <w:lvlJc w:val="right"/>
+      <w:pPr>
+        <w:ind w:left="6840" w:hanging="180"/>
+      </w:pPr>
+    </w:lvl>
+  </w:abstractNum>
   <w:num w:numId="1">
-    <w:abstractNumId w:val="6"/>
+    <w:abstractNumId w:val="7"/>
   </w:num>
   <w:num w:numId="2">
     <w:abstractNumId w:val="5"/>
@@ -17052,13 +19569,13 @@
     <w:abstractNumId w:val="5"/>
   </w:num>
   <w:num w:numId="7">
-    <w:abstractNumId w:val="12"/>
+    <w:abstractNumId w:val="13"/>
   </w:num>
   <w:num w:numId="8">
-    <w:abstractNumId w:val="13"/>
+    <w:abstractNumId w:val="14"/>
   </w:num>
   <w:num w:numId="9">
-    <w:abstractNumId w:val="10"/>
+    <w:abstractNumId w:val="11"/>
   </w:num>
   <w:num w:numId="10">
     <w:abstractNumId w:val="2"/>
@@ -17067,7 +19584,7 @@
     <w:abstractNumId w:val="4"/>
   </w:num>
   <w:num w:numId="12">
-    <w:abstractNumId w:val="8"/>
+    <w:abstractNumId w:val="9"/>
   </w:num>
   <w:num w:numId="13">
     <w:abstractNumId w:val="5"/>
@@ -17079,13 +19596,13 @@
     <w:abstractNumId w:val="5"/>
   </w:num>
   <w:num w:numId="16">
-    <w:abstractNumId w:val="14"/>
+    <w:abstractNumId w:val="15"/>
   </w:num>
   <w:num w:numId="17">
-    <w:abstractNumId w:val="7"/>
+    <w:abstractNumId w:val="8"/>
   </w:num>
   <w:num w:numId="18">
-    <w:abstractNumId w:val="15"/>
+    <w:abstractNumId w:val="16"/>
   </w:num>
   <w:num w:numId="19">
     <w:abstractNumId w:val="5"/>
@@ -17097,28 +19614,34 @@
     <w:abstractNumId w:val="5"/>
   </w:num>
   <w:num w:numId="22">
-    <w:abstractNumId w:val="9"/>
+    <w:abstractNumId w:val="10"/>
   </w:num>
   <w:num w:numId="23">
     <w:abstractNumId w:val="5"/>
   </w:num>
   <w:num w:numId="24">
-    <w:abstractNumId w:val="16"/>
+    <w:abstractNumId w:val="17"/>
   </w:num>
   <w:num w:numId="25">
-    <w:abstractNumId w:val="17"/>
+    <w:abstractNumId w:val="18"/>
   </w:num>
   <w:num w:numId="26">
-    <w:abstractNumId w:val="11"/>
+    <w:abstractNumId w:val="12"/>
   </w:num>
   <w:num w:numId="27">
     <w:abstractNumId w:val="0"/>
+  </w:num>
+  <w:num w:numId="28">
+    <w:abstractNumId w:val="19"/>
+  </w:num>
+  <w:num w:numId="29">
+    <w:abstractNumId w:val="6"/>
   </w:num>
 </w:numbering>
 </file>
 
 <file path=word/styles.xml><?xml version="1.0" encoding="utf-8"?>
-<w:styles xmlns:mc="http://schemas.openxmlformats.org/markup-compatibility/2006" xmlns:r="http://schemas.openxmlformats.org/officeDocument/2006/relationships" xmlns:w="http://schemas.openxmlformats.org/wordprocessingml/2006/main" xmlns:w14="http://schemas.microsoft.com/office/word/2010/wordml" xmlns:w15="http://schemas.microsoft.com/office/word/2012/wordml" mc:Ignorable="w14 w15">
+<w:styles xmlns:mc="http://schemas.openxmlformats.org/markup-compatibility/2006" xmlns:r="http://schemas.openxmlformats.org/officeDocument/2006/relationships" xmlns:w="http://schemas.openxmlformats.org/wordprocessingml/2006/main" xmlns:w14="http://schemas.microsoft.com/office/word/2010/wordml" xmlns:w15="http://schemas.microsoft.com/office/word/2012/wordml" xmlns:w16cid="http://schemas.microsoft.com/office/word/2016/wordml/cid" xmlns:w16se="http://schemas.microsoft.com/office/word/2015/wordml/symex" mc:Ignorable="w14 w15 w16se w16cid">
   <w:docDefaults>
     <w:rPrDefault>
       <w:rPr>
@@ -17134,7 +19657,7 @@
       </w:pPr>
     </w:pPrDefault>
   </w:docDefaults>
-  <w:latentStyles w:defLockedState="0" w:defUIPriority="99" w:defSemiHidden="0" w:defUnhideWhenUsed="0" w:defQFormat="0" w:count="382">
+  <w:latentStyles w:defLockedState="0" w:defUIPriority="99" w:defSemiHidden="0" w:defUnhideWhenUsed="0" w:defQFormat="0" w:count="375">
     <w:lsdException w:name="Normal" w:uiPriority="0" w:qFormat="1"/>
     <w:lsdException w:name="heading 1" w:uiPriority="9" w:qFormat="1"/>
     <w:lsdException w:name="heading 2" w:semiHidden="1" w:uiPriority="9" w:unhideWhenUsed="1" w:qFormat="1"/>
@@ -17796,7 +20319,6 @@
       <w:spacing w:after="0" w:line="240" w:lineRule="auto"/>
     </w:pPr>
     <w:tblPr>
-      <w:tblInd w:w="0" w:type="dxa"/>
       <w:tblBorders>
         <w:top w:val="single" w:sz="4" w:space="0" w:color="auto"/>
         <w:left w:val="single" w:sz="4" w:space="0" w:color="auto"/>
@@ -17805,12 +20327,6 @@
         <w:insideH w:val="single" w:sz="4" w:space="0" w:color="auto"/>
         <w:insideV w:val="single" w:sz="4" w:space="0" w:color="auto"/>
       </w:tblBorders>
-      <w:tblCellMar>
-        <w:top w:w="0" w:type="dxa"/>
-        <w:left w:w="108" w:type="dxa"/>
-        <w:bottom w:w="0" w:type="dxa"/>
-        <w:right w:w="108" w:type="dxa"/>
-      </w:tblCellMar>
     </w:tblPr>
   </w:style>
   <w:style w:type="paragraph" w:styleId="Title">
@@ -18443,6 +20959,16 @@
       <w:u w:val="single"/>
     </w:rPr>
   </w:style>
+  <w:style w:type="character" w:styleId="UnresolvedMention">
+    <w:name w:val="Unresolved Mention"/>
+    <w:basedOn w:val="DefaultParagraphFont"/>
+    <w:uiPriority w:val="99"/>
+    <w:rsid w:val="008F6DB0"/>
+    <w:rPr>
+      <w:color w:val="605E5C"/>
+      <w:shd w:val="clear" w:color="auto" w:fill="E1DFDD"/>
+    </w:rPr>
+  </w:style>
 </w:styles>
 </file>
 
@@ -18712,7 +21238,7 @@
 </file>
 
 <file path=customXml/itemProps1.xml><?xml version="1.0" encoding="utf-8"?>
-<ds:datastoreItem xmlns:ds="http://schemas.openxmlformats.org/officeDocument/2006/customXml" ds:itemID="{A12A9873-078D-7F40-8F95-DDC459F5A2D3}">
+<ds:datastoreItem xmlns:ds="http://schemas.openxmlformats.org/officeDocument/2006/customXml" ds:itemID="{3312CC5C-924B-F047-A443-EFAEEF5147F0}">
   <ds:schemaRefs>
     <ds:schemaRef ds:uri="http://schemas.openxmlformats.org/officeDocument/2006/bibliography"/>
   </ds:schemaRefs>

--- a/Source/uid/Documents/External/Integration_DLS_UIKit_V1.1.docx
+++ b/Source/uid/Documents/External/Integration_DLS_UIKit_V1.1.docx
@@ -2074,23 +2074,192 @@
         <w:t>11</w:t>
       </w:r>
     </w:p>
-    <w:p/>
     <w:p>
-      <w:r>
-        <w:rPr>
-          <w:b/>
-          <w:bCs/>
-          <w:sz w:val="32"/>
-        </w:rPr>
-        <w:fldChar w:fldCharType="end"/>
-      </w:r>
-      <w:r>
-        <w:br w:type="page"/>
-      </w:r>
+      <w:pPr>
+        <w:pStyle w:val="TOC1"/>
+        <w:tabs>
+          <w:tab w:val="left" w:pos="440"/>
+          <w:tab w:val="right" w:leader="dot" w:pos="9350"/>
+        </w:tabs>
+        <w:rPr>
+          <w:noProof/>
+        </w:rPr>
+      </w:pPr>
+      <w:r>
+        <w:rPr>
+          <w:iCs/>
+          <w:noProof/>
+          <w:color w:val="2F5496" w:themeColor="accent5" w:themeShade="BF"/>
+        </w:rPr>
+        <w:t>9</w:t>
+      </w:r>
+      <w:r>
+        <w:rPr>
+          <w:rFonts w:eastAsiaTheme="minorEastAsia"/>
+          <w:b w:val="0"/>
+          <w:bCs w:val="0"/>
+          <w:noProof/>
+          <w:lang w:val="en-GB" w:eastAsia="en-GB"/>
+        </w:rPr>
+        <w:tab/>
+      </w:r>
+      <w:r>
+        <w:rPr>
+          <w:iCs/>
+          <w:noProof/>
+          <w:color w:val="2F5496" w:themeColor="accent5" w:themeShade="BF"/>
+        </w:rPr>
+        <w:t xml:space="preserve">Integrating </w:t>
+      </w:r>
+      <w:r>
+        <w:rPr>
+          <w:iCs/>
+          <w:noProof/>
+          <w:color w:val="2F5496" w:themeColor="accent5" w:themeShade="BF"/>
+        </w:rPr>
+        <w:t>Quite</w:t>
+      </w:r>
+      <w:r>
+        <w:rPr>
+          <w:iCs/>
+          <w:noProof/>
+          <w:color w:val="2F5496" w:themeColor="accent5" w:themeShade="BF"/>
+        </w:rPr>
+        <w:t xml:space="preserve"> </w:t>
+      </w:r>
+      <w:r>
+        <w:rPr>
+          <w:iCs/>
+          <w:noProof/>
+          <w:color w:val="2F5496" w:themeColor="accent5" w:themeShade="BF"/>
+        </w:rPr>
+        <w:t>Expander</w:t>
+      </w:r>
+      <w:r>
+        <w:rPr>
+          <w:iCs/>
+          <w:noProof/>
+          <w:color w:val="2F5496" w:themeColor="accent5" w:themeShade="BF"/>
+        </w:rPr>
+        <w:t xml:space="preserve"> with UIKit</w:t>
+      </w:r>
+      <w:r>
+        <w:rPr>
+          <w:noProof/>
+        </w:rPr>
+        <w:tab/>
+        <w:t>1</w:t>
+      </w:r>
+      <w:r>
+        <w:rPr>
+          <w:noProof/>
+        </w:rPr>
+        <w:t>3</w:t>
+      </w:r>
+    </w:p>
+    <w:p>
+      <w:pPr>
+        <w:pStyle w:val="TOC1"/>
+        <w:tabs>
+          <w:tab w:val="left" w:pos="440"/>
+          <w:tab w:val="right" w:leader="dot" w:pos="9350"/>
+        </w:tabs>
+        <w:rPr>
+          <w:noProof/>
+        </w:rPr>
+      </w:pPr>
+      <w:r>
+        <w:rPr>
+          <w:iCs/>
+          <w:noProof/>
+          <w:color w:val="2F5496" w:themeColor="accent5" w:themeShade="BF"/>
+        </w:rPr>
+        <w:t>10</w:t>
+      </w:r>
+      <w:r>
+        <w:rPr>
+          <w:rFonts w:eastAsiaTheme="minorEastAsia"/>
+          <w:b w:val="0"/>
+          <w:bCs w:val="0"/>
+          <w:noProof/>
+          <w:lang w:val="en-GB" w:eastAsia="en-GB"/>
+        </w:rPr>
+        <w:tab/>
+      </w:r>
+      <w:r>
+        <w:rPr>
+          <w:iCs/>
+          <w:noProof/>
+          <w:color w:val="2F5496" w:themeColor="accent5" w:themeShade="BF"/>
+        </w:rPr>
+        <w:t xml:space="preserve">Integrating </w:t>
+      </w:r>
+      <w:r>
+        <w:rPr>
+          <w:iCs/>
+          <w:noProof/>
+          <w:color w:val="2F5496" w:themeColor="accent5" w:themeShade="BF"/>
+        </w:rPr>
+        <w:t>Circular</w:t>
+      </w:r>
+      <w:r>
+        <w:rPr>
+          <w:iCs/>
+          <w:noProof/>
+          <w:color w:val="2F5496" w:themeColor="accent5" w:themeShade="BF"/>
+        </w:rPr>
+        <w:t xml:space="preserve"> </w:t>
+      </w:r>
+      <w:r>
+        <w:rPr>
+          <w:iCs/>
+          <w:noProof/>
+          <w:color w:val="2F5496" w:themeColor="accent5" w:themeShade="BF"/>
+        </w:rPr>
+        <w:t>Button</w:t>
+      </w:r>
+      <w:r>
+        <w:rPr>
+          <w:iCs/>
+          <w:noProof/>
+          <w:color w:val="2F5496" w:themeColor="accent5" w:themeShade="BF"/>
+        </w:rPr>
+        <w:t xml:space="preserve"> with UIKit</w:t>
+      </w:r>
+      <w:r>
+        <w:rPr>
+          <w:noProof/>
+        </w:rPr>
+        <w:tab/>
+        <w:t>1</w:t>
+      </w:r>
+      <w:r>
+        <w:rPr>
+          <w:noProof/>
+        </w:rPr>
+        <w:t>4</w:t>
+      </w:r>
+      <w:bookmarkStart w:id="0" w:name="_GoBack"/>
+      <w:bookmarkEnd w:id="0"/>
     </w:p>
     <w:p/>
     <w:p/>
     <w:p>
+      <w:r>
+        <w:rPr>
+          <w:b/>
+          <w:bCs/>
+          <w:sz w:val="32"/>
+        </w:rPr>
+        <w:fldChar w:fldCharType="end"/>
+      </w:r>
+      <w:r>
+        <w:br w:type="page"/>
+      </w:r>
+    </w:p>
+    <w:p/>
+    <w:p/>
+    <w:p>
       <w:pPr>
         <w:rPr>
           <w:sz w:val="32"/>
@@ -2107,7 +2276,7 @@
           <w:color w:val="2F5496" w:themeColor="accent5" w:themeShade="BF"/>
         </w:rPr>
       </w:pPr>
-      <w:bookmarkStart w:id="0" w:name="_Toc491954337"/>
+      <w:bookmarkStart w:id="1" w:name="_Toc491954337"/>
       <w:r>
         <w:rPr>
           <w:rStyle w:val="SubtleEmphasis"/>
@@ -2117,7 +2286,7 @@
         </w:rPr>
         <w:t>Introduction</w:t>
       </w:r>
-      <w:bookmarkEnd w:id="0"/>
+      <w:bookmarkEnd w:id="1"/>
     </w:p>
     <w:p>
       <w:pPr>
@@ -2247,7 +2416,7 @@
           <w:color w:val="2F5496" w:themeColor="accent5" w:themeShade="BF"/>
         </w:rPr>
       </w:pPr>
-      <w:bookmarkStart w:id="1" w:name="_Toc491954338"/>
+      <w:bookmarkStart w:id="2" w:name="_Toc491954338"/>
       <w:r>
         <w:rPr>
           <w:rStyle w:val="SubtleEmphasis"/>
@@ -2257,7 +2426,7 @@
         </w:rPr>
         <w:t>Dependencies</w:t>
       </w:r>
-      <w:bookmarkEnd w:id="1"/>
+      <w:bookmarkEnd w:id="2"/>
     </w:p>
     <w:p>
       <w:pPr>
@@ -2310,7 +2479,7 @@
       <w:pPr>
         <w:pStyle w:val="Heading2"/>
       </w:pPr>
-      <w:bookmarkStart w:id="2" w:name="_Toc491954339"/>
+      <w:bookmarkStart w:id="3" w:name="_Toc491954339"/>
       <w:r>
         <w:t xml:space="preserve">Add </w:t>
       </w:r>
@@ -2327,7 +2496,7 @@
       <w:r>
         <w:t>build.gradle</w:t>
       </w:r>
-      <w:bookmarkEnd w:id="2"/>
+      <w:bookmarkEnd w:id="3"/>
       <w:proofErr w:type="spellEnd"/>
       <w:proofErr w:type="gramEnd"/>
     </w:p>
@@ -2450,7 +2619,7 @@
       <w:pPr>
         <w:pStyle w:val="Heading2"/>
       </w:pPr>
-      <w:bookmarkStart w:id="3" w:name="_Toc491954340"/>
+      <w:bookmarkStart w:id="4" w:name="_Toc491954340"/>
       <w:r>
         <w:t xml:space="preserve">Add </w:t>
       </w:r>
@@ -2467,7 +2636,7 @@
       <w:r>
         <w:t>build.gradle</w:t>
       </w:r>
-      <w:bookmarkEnd w:id="3"/>
+      <w:bookmarkEnd w:id="4"/>
       <w:proofErr w:type="spellEnd"/>
       <w:proofErr w:type="gramEnd"/>
     </w:p>
@@ -2724,7 +2893,7 @@
           <w:color w:val="2F5496" w:themeColor="accent5" w:themeShade="BF"/>
         </w:rPr>
       </w:pPr>
-      <w:bookmarkStart w:id="4" w:name="_Toc491954341"/>
+      <w:bookmarkStart w:id="5" w:name="_Toc491954341"/>
       <w:proofErr w:type="spellStart"/>
       <w:r>
         <w:rPr>
@@ -2746,7 +2915,7 @@
         </w:rPr>
         <w:t xml:space="preserve"> support</w:t>
       </w:r>
-      <w:bookmarkEnd w:id="4"/>
+      <w:bookmarkEnd w:id="5"/>
     </w:p>
     <w:p>
       <w:pPr>
@@ -2790,10 +2959,10 @@
       <w:r>
         <w:tab/>
       </w:r>
-      <w:bookmarkStart w:id="5" w:name="_MON_1565696152"/>
-      <w:bookmarkEnd w:id="5"/>
       <w:bookmarkStart w:id="6" w:name="_MON_1565696132"/>
       <w:bookmarkEnd w:id="6"/>
+      <w:bookmarkStart w:id="7" w:name="_MON_1565696152"/>
+      <w:bookmarkEnd w:id="7"/>
       <w:r>
         <w:rPr>
           <w:noProof/>
@@ -2818,10 +2987,10 @@
             <v:path o:extrusionok="f" gradientshapeok="t" o:connecttype="rect"/>
             <o:lock v:ext="edit" aspectratio="t"/>
           </v:shapetype>
-          <v:shape id="_x0000_i1025" type="#_x0000_t75" alt="" style="width:75.7pt;height:48pt;mso-width-percent:0;mso-height-percent:0;mso-width-percent:0;mso-height-percent:0" o:ole="">
+          <v:shape id="_x0000_i1025" type="#_x0000_t75" alt="" style="width:76pt;height:48pt;mso-width-percent:0;mso-height-percent:0;mso-width-percent:0;mso-height-percent:0" o:ole="">
             <v:imagedata r:id="rId10" o:title=""/>
           </v:shape>
-          <o:OLEObject Type="Embed" ProgID="Word.Document.12" ShapeID="_x0000_i1025" DrawAspect="Icon" ObjectID="_1602661161" r:id="rId11">
+          <o:OLEObject Type="Embed" ProgID="Word.Document.12" ShapeID="_x0000_i1025" DrawAspect="Icon" ObjectID="_1603011729" r:id="rId11">
             <o:FieldCodes>\s</o:FieldCodes>
           </o:OLEObject>
         </w:object>
@@ -2853,7 +3022,7 @@
           <w:color w:val="2F5496" w:themeColor="accent5" w:themeShade="BF"/>
         </w:rPr>
       </w:pPr>
-      <w:bookmarkStart w:id="7" w:name="_Toc491954342"/>
+      <w:bookmarkStart w:id="8" w:name="_Toc491954342"/>
       <w:r>
         <w:rPr>
           <w:rStyle w:val="SubtleEmphasis"/>
@@ -2863,7 +3032,7 @@
         </w:rPr>
         <w:t>Theme Setup</w:t>
       </w:r>
-      <w:bookmarkEnd w:id="7"/>
+      <w:bookmarkEnd w:id="8"/>
     </w:p>
     <w:p/>
     <w:p>
@@ -3222,14 +3391,14 @@
       <w:pPr>
         <w:pStyle w:val="Heading2"/>
       </w:pPr>
-      <w:bookmarkStart w:id="8" w:name="_Toc491954343"/>
+      <w:bookmarkStart w:id="9" w:name="_Toc491954343"/>
       <w:r>
         <w:t>S</w:t>
       </w:r>
       <w:r>
         <w:t>et Theme in Application</w:t>
       </w:r>
-      <w:bookmarkEnd w:id="8"/>
+      <w:bookmarkEnd w:id="9"/>
     </w:p>
     <w:p>
       <w:pPr>
@@ -3640,14 +3809,14 @@
       <w:pPr>
         <w:pStyle w:val="Heading2"/>
       </w:pPr>
-      <w:bookmarkStart w:id="9" w:name="_Toc491954344"/>
+      <w:bookmarkStart w:id="10" w:name="_Toc491954344"/>
       <w:r>
         <w:t xml:space="preserve">Set Theme in </w:t>
       </w:r>
       <w:r>
         <w:t>Activity</w:t>
       </w:r>
-      <w:bookmarkEnd w:id="9"/>
+      <w:bookmarkEnd w:id="10"/>
     </w:p>
     <w:p>
       <w:pPr>
@@ -4336,11 +4505,11 @@
       <w:pPr>
         <w:pStyle w:val="Heading2"/>
       </w:pPr>
-      <w:bookmarkStart w:id="10" w:name="_Toc491954345"/>
+      <w:bookmarkStart w:id="11" w:name="_Toc491954345"/>
       <w:r>
         <w:t>Inject Fonts in Application class</w:t>
       </w:r>
-      <w:bookmarkEnd w:id="10"/>
+      <w:bookmarkEnd w:id="11"/>
     </w:p>
     <w:tbl>
       <w:tblPr>
@@ -4456,7 +4625,7 @@
           <w:color w:val="2F5496" w:themeColor="accent5" w:themeShade="BF"/>
         </w:rPr>
       </w:pPr>
-      <w:bookmarkStart w:id="11" w:name="_Toc491954346"/>
+      <w:bookmarkStart w:id="12" w:name="_Toc491954346"/>
       <w:r>
         <w:rPr>
           <w:rStyle w:val="SubtleEmphasis"/>
@@ -4486,7 +4655,7 @@
         </w:rPr>
         <w:t>UIKit</w:t>
       </w:r>
-      <w:bookmarkEnd w:id="11"/>
+      <w:bookmarkEnd w:id="12"/>
       <w:proofErr w:type="spellEnd"/>
     </w:p>
     <w:p>
@@ -4923,11 +5092,11 @@
       <w:pPr>
         <w:pStyle w:val="Heading2"/>
       </w:pPr>
-      <w:bookmarkStart w:id="12" w:name="_Toc491954347"/>
+      <w:bookmarkStart w:id="13" w:name="_Toc491954347"/>
       <w:r>
         <w:t>Adding DLS style time/date picker</w:t>
       </w:r>
-      <w:bookmarkEnd w:id="12"/>
+      <w:bookmarkEnd w:id="13"/>
     </w:p>
     <w:p>
       <w:pPr>
@@ -5245,7 +5414,7 @@
       <w:pPr>
         <w:pStyle w:val="Heading2"/>
       </w:pPr>
-      <w:bookmarkStart w:id="13" w:name="_Toc491954348"/>
+      <w:bookmarkStart w:id="14" w:name="_Toc491954348"/>
       <w:r>
         <w:t>Override with DLS attributes</w:t>
       </w:r>
@@ -5284,7 +5453,7 @@
         </w:rPr>
         <w:t xml:space="preserve"> for attributes styled with DLS color palette.</w:t>
       </w:r>
-      <w:bookmarkEnd w:id="13"/>
+      <w:bookmarkEnd w:id="14"/>
     </w:p>
     <w:p>
       <w:pPr>
@@ -5301,7 +5470,7 @@
           <w:color w:val="2F5496" w:themeColor="accent5" w:themeShade="BF"/>
         </w:rPr>
       </w:pPr>
-      <w:bookmarkStart w:id="14" w:name="_Toc491954349"/>
+      <w:bookmarkStart w:id="15" w:name="_Toc491954349"/>
       <w:r>
         <w:rPr>
           <w:rStyle w:val="SubtleEmphasis"/>
@@ -5321,7 +5490,7 @@
         </w:rPr>
         <w:t>UIKit</w:t>
       </w:r>
-      <w:bookmarkEnd w:id="14"/>
+      <w:bookmarkEnd w:id="15"/>
       <w:proofErr w:type="spellEnd"/>
     </w:p>
     <w:p>
@@ -14725,8 +14894,6 @@
           <w:lang w:val="en-IN" w:eastAsia="en-US"/>
         </w:rPr>
       </w:pPr>
-      <w:bookmarkStart w:id="15" w:name="_GoBack"/>
-      <w:bookmarkEnd w:id="15"/>
     </w:p>
     <w:p>
       <w:pPr>
@@ -14830,15 +14997,7 @@
           <w:color w:val="000000"/>
           <w:lang w:val="en-IN"/>
         </w:rPr>
-        <w:t>)</w:t>
-      </w:r>
-      <w:r>
-        <w:rPr>
-          <w:rFonts w:eastAsia="Times New Roman" w:cstheme="minorHAnsi"/>
-          <w:color w:val="000000"/>
-          <w:lang w:val="en-IN"/>
-        </w:rPr>
-        <w:t xml:space="preserve"> then these APIs will be void:</w:t>
+        <w:t>) then these APIs will be void:</w:t>
       </w:r>
     </w:p>
     <w:p>
@@ -15268,6 +15427,1072 @@
     </w:p>
     <w:p>
       <w:pPr>
+        <w:pStyle w:val="Heading1"/>
+        <w:spacing w:line="240" w:lineRule="auto"/>
+        <w:rPr>
+          <w:rStyle w:val="SubtleEmphasis"/>
+          <w:b/>
+          <w:i w:val="0"/>
+          <w:color w:val="2F5496" w:themeColor="accent5" w:themeShade="BF"/>
+        </w:rPr>
+      </w:pPr>
+      <w:r>
+        <w:rPr>
+          <w:rStyle w:val="SubtleEmphasis"/>
+          <w:b/>
+          <w:i w:val="0"/>
+          <w:color w:val="2F5496" w:themeColor="accent5" w:themeShade="BF"/>
+        </w:rPr>
+        <w:t xml:space="preserve">Integrating </w:t>
+      </w:r>
+      <w:r>
+        <w:rPr>
+          <w:rStyle w:val="SubtleEmphasis"/>
+          <w:b/>
+          <w:i w:val="0"/>
+          <w:color w:val="2F5496" w:themeColor="accent5" w:themeShade="BF"/>
+        </w:rPr>
+        <w:t>Circular Button</w:t>
+      </w:r>
+    </w:p>
+    <w:p>
+      <w:pPr>
+        <w:ind w:firstLine="432"/>
+      </w:pPr>
+      <w:r>
+        <w:t xml:space="preserve">To integrate </w:t>
+      </w:r>
+      <w:r>
+        <w:t>Circular button</w:t>
+      </w:r>
+      <w:r>
+        <w:t xml:space="preserve"> in the application using UIKIT, you can use below sample code:</w:t>
+      </w:r>
+    </w:p>
+    <w:p>
+      <w:pPr>
+        <w:shd w:val="clear" w:color="auto" w:fill="FFFFFF"/>
+        <w:tabs>
+          <w:tab w:val="left" w:pos="916"/>
+          <w:tab w:val="left" w:pos="1832"/>
+          <w:tab w:val="left" w:pos="2748"/>
+          <w:tab w:val="left" w:pos="3664"/>
+          <w:tab w:val="left" w:pos="4580"/>
+          <w:tab w:val="left" w:pos="5496"/>
+          <w:tab w:val="left" w:pos="6412"/>
+          <w:tab w:val="left" w:pos="7328"/>
+          <w:tab w:val="left" w:pos="8244"/>
+          <w:tab w:val="left" w:pos="9160"/>
+          <w:tab w:val="left" w:pos="10076"/>
+          <w:tab w:val="left" w:pos="10992"/>
+          <w:tab w:val="left" w:pos="11908"/>
+          <w:tab w:val="left" w:pos="12824"/>
+          <w:tab w:val="left" w:pos="13740"/>
+          <w:tab w:val="left" w:pos="14656"/>
+        </w:tabs>
+        <w:spacing w:after="0" w:line="240" w:lineRule="auto"/>
+        <w:rPr>
+          <w:rFonts w:ascii="Menlo" w:eastAsia="Times New Roman" w:hAnsi="Menlo" w:cs="Menlo"/>
+          <w:color w:val="000000"/>
+          <w:sz w:val="18"/>
+          <w:szCs w:val="18"/>
+          <w:lang w:val="en-IN"/>
+        </w:rPr>
+      </w:pPr>
+      <w:r>
+        <w:rPr>
+          <w:rFonts w:ascii="Menlo" w:eastAsia="Times New Roman" w:hAnsi="Menlo" w:cs="Menlo"/>
+          <w:color w:val="000000"/>
+          <w:sz w:val="18"/>
+          <w:szCs w:val="18"/>
+          <w:lang w:val="en-IN"/>
+        </w:rPr>
+        <w:tab/>
+      </w:r>
+      <w:r>
+        <w:rPr>
+          <w:rFonts w:ascii="Menlo" w:eastAsia="Times New Roman" w:hAnsi="Menlo" w:cs="Menlo"/>
+          <w:color w:val="000000"/>
+          <w:sz w:val="18"/>
+          <w:szCs w:val="18"/>
+          <w:lang w:val="en-IN"/>
+        </w:rPr>
+        <w:t>&lt;</w:t>
+      </w:r>
+      <w:proofErr w:type="spellStart"/>
+      <w:r>
+        <w:rPr>
+          <w:rFonts w:ascii="Menlo" w:eastAsia="Times New Roman" w:hAnsi="Menlo" w:cs="Menlo"/>
+          <w:b/>
+          <w:bCs/>
+          <w:color w:val="000080"/>
+          <w:sz w:val="18"/>
+          <w:szCs w:val="18"/>
+          <w:lang w:val="en-IN"/>
+        </w:rPr>
+        <w:t>com.philips.platform.uid.view.widget.ImageButton</w:t>
+      </w:r>
+      <w:proofErr w:type="spellEnd"/>
+      <w:r>
+        <w:rPr>
+          <w:rFonts w:ascii="Menlo" w:eastAsia="Times New Roman" w:hAnsi="Menlo" w:cs="Menlo"/>
+          <w:b/>
+          <w:bCs/>
+          <w:color w:val="000080"/>
+          <w:sz w:val="18"/>
+          <w:szCs w:val="18"/>
+          <w:lang w:val="en-IN"/>
+        </w:rPr>
+        <w:br/>
+        <w:t xml:space="preserve">    </w:t>
+      </w:r>
+      <w:r>
+        <w:rPr>
+          <w:rFonts w:ascii="Menlo" w:eastAsia="Times New Roman" w:hAnsi="Menlo" w:cs="Menlo"/>
+          <w:b/>
+          <w:bCs/>
+          <w:color w:val="000080"/>
+          <w:sz w:val="18"/>
+          <w:szCs w:val="18"/>
+          <w:lang w:val="en-IN"/>
+        </w:rPr>
+        <w:tab/>
+      </w:r>
+      <w:proofErr w:type="spellStart"/>
+      <w:r>
+        <w:rPr>
+          <w:rFonts w:ascii="Menlo" w:eastAsia="Times New Roman" w:hAnsi="Menlo" w:cs="Menlo"/>
+          <w:b/>
+          <w:bCs/>
+          <w:color w:val="660E7A"/>
+          <w:sz w:val="18"/>
+          <w:szCs w:val="18"/>
+          <w:lang w:val="en-IN"/>
+        </w:rPr>
+        <w:t>android</w:t>
+      </w:r>
+      <w:r>
+        <w:rPr>
+          <w:rFonts w:ascii="Menlo" w:eastAsia="Times New Roman" w:hAnsi="Menlo" w:cs="Menlo"/>
+          <w:b/>
+          <w:bCs/>
+          <w:color w:val="0000FF"/>
+          <w:sz w:val="18"/>
+          <w:szCs w:val="18"/>
+          <w:lang w:val="en-IN"/>
+        </w:rPr>
+        <w:t>:id</w:t>
+      </w:r>
+      <w:proofErr w:type="spellEnd"/>
+      <w:r>
+        <w:rPr>
+          <w:rFonts w:ascii="Menlo" w:eastAsia="Times New Roman" w:hAnsi="Menlo" w:cs="Menlo"/>
+          <w:b/>
+          <w:bCs/>
+          <w:color w:val="0000FF"/>
+          <w:sz w:val="18"/>
+          <w:szCs w:val="18"/>
+          <w:lang w:val="en-IN"/>
+        </w:rPr>
+        <w:t>=</w:t>
+      </w:r>
+      <w:r>
+        <w:rPr>
+          <w:rFonts w:ascii="Menlo" w:eastAsia="Times New Roman" w:hAnsi="Menlo" w:cs="Menlo"/>
+          <w:b/>
+          <w:bCs/>
+          <w:color w:val="008000"/>
+          <w:sz w:val="18"/>
+          <w:szCs w:val="18"/>
+          <w:lang w:val="en-IN"/>
+        </w:rPr>
+        <w:t>"@+id/</w:t>
+      </w:r>
+      <w:proofErr w:type="spellStart"/>
+      <w:r>
+        <w:rPr>
+          <w:rFonts w:ascii="Menlo" w:eastAsia="Times New Roman" w:hAnsi="Menlo" w:cs="Menlo"/>
+          <w:b/>
+          <w:bCs/>
+          <w:color w:val="008000"/>
+          <w:sz w:val="18"/>
+          <w:szCs w:val="18"/>
+          <w:lang w:val="en-IN"/>
+        </w:rPr>
+        <w:t>circularButtonRegular</w:t>
+      </w:r>
+      <w:proofErr w:type="spellEnd"/>
+      <w:r>
+        <w:rPr>
+          <w:rFonts w:ascii="Menlo" w:eastAsia="Times New Roman" w:hAnsi="Menlo" w:cs="Menlo"/>
+          <w:b/>
+          <w:bCs/>
+          <w:color w:val="008000"/>
+          <w:sz w:val="18"/>
+          <w:szCs w:val="18"/>
+          <w:lang w:val="en-IN"/>
+        </w:rPr>
+        <w:t>"</w:t>
+      </w:r>
+      <w:r>
+        <w:rPr>
+          <w:rFonts w:ascii="Menlo" w:eastAsia="Times New Roman" w:hAnsi="Menlo" w:cs="Menlo"/>
+          <w:b/>
+          <w:bCs/>
+          <w:color w:val="008000"/>
+          <w:sz w:val="18"/>
+          <w:szCs w:val="18"/>
+          <w:lang w:val="en-IN"/>
+        </w:rPr>
+        <w:br/>
+        <w:t xml:space="preserve">    </w:t>
+      </w:r>
+      <w:r>
+        <w:rPr>
+          <w:rFonts w:ascii="Menlo" w:eastAsia="Times New Roman" w:hAnsi="Menlo" w:cs="Menlo"/>
+          <w:b/>
+          <w:bCs/>
+          <w:color w:val="008000"/>
+          <w:sz w:val="18"/>
+          <w:szCs w:val="18"/>
+          <w:lang w:val="en-IN"/>
+        </w:rPr>
+        <w:tab/>
+      </w:r>
+      <w:r>
+        <w:rPr>
+          <w:rFonts w:ascii="Menlo" w:eastAsia="Times New Roman" w:hAnsi="Menlo" w:cs="Menlo"/>
+          <w:b/>
+          <w:bCs/>
+          <w:color w:val="0000FF"/>
+          <w:sz w:val="18"/>
+          <w:szCs w:val="18"/>
+          <w:lang w:val="en-IN"/>
+        </w:rPr>
+        <w:t>style=</w:t>
+      </w:r>
+      <w:r>
+        <w:rPr>
+          <w:rFonts w:ascii="Menlo" w:eastAsia="Times New Roman" w:hAnsi="Menlo" w:cs="Menlo"/>
+          <w:b/>
+          <w:bCs/>
+          <w:color w:val="008000"/>
+          <w:sz w:val="18"/>
+          <w:szCs w:val="18"/>
+          <w:lang w:val="en-IN"/>
+        </w:rPr>
+        <w:t>"@style/</w:t>
+      </w:r>
+      <w:proofErr w:type="spellStart"/>
+      <w:r>
+        <w:rPr>
+          <w:rFonts w:ascii="Menlo" w:eastAsia="Times New Roman" w:hAnsi="Menlo" w:cs="Menlo"/>
+          <w:b/>
+          <w:bCs/>
+          <w:color w:val="008000"/>
+          <w:sz w:val="18"/>
+          <w:szCs w:val="18"/>
+          <w:lang w:val="en-IN"/>
+        </w:rPr>
+        <w:t>UIDCircularButtonRegular</w:t>
+      </w:r>
+      <w:proofErr w:type="spellEnd"/>
+      <w:r>
+        <w:rPr>
+          <w:rFonts w:ascii="Menlo" w:eastAsia="Times New Roman" w:hAnsi="Menlo" w:cs="Menlo"/>
+          <w:b/>
+          <w:bCs/>
+          <w:color w:val="008000"/>
+          <w:sz w:val="18"/>
+          <w:szCs w:val="18"/>
+          <w:lang w:val="en-IN"/>
+        </w:rPr>
+        <w:t>"</w:t>
+      </w:r>
+      <w:r>
+        <w:rPr>
+          <w:rFonts w:ascii="Menlo" w:eastAsia="Times New Roman" w:hAnsi="Menlo" w:cs="Menlo"/>
+          <w:b/>
+          <w:bCs/>
+          <w:color w:val="008000"/>
+          <w:sz w:val="18"/>
+          <w:szCs w:val="18"/>
+          <w:lang w:val="en-IN"/>
+        </w:rPr>
+        <w:br/>
+        <w:t xml:space="preserve">    </w:t>
+      </w:r>
+      <w:r>
+        <w:rPr>
+          <w:rFonts w:ascii="Menlo" w:eastAsia="Times New Roman" w:hAnsi="Menlo" w:cs="Menlo"/>
+          <w:b/>
+          <w:bCs/>
+          <w:color w:val="008000"/>
+          <w:sz w:val="18"/>
+          <w:szCs w:val="18"/>
+          <w:lang w:val="en-IN"/>
+        </w:rPr>
+        <w:tab/>
+      </w:r>
+      <w:proofErr w:type="spellStart"/>
+      <w:r>
+        <w:rPr>
+          <w:rFonts w:ascii="Menlo" w:eastAsia="Times New Roman" w:hAnsi="Menlo" w:cs="Menlo"/>
+          <w:b/>
+          <w:bCs/>
+          <w:color w:val="660E7A"/>
+          <w:sz w:val="18"/>
+          <w:szCs w:val="18"/>
+          <w:lang w:val="en-IN"/>
+        </w:rPr>
+        <w:t>android</w:t>
+      </w:r>
+      <w:r>
+        <w:rPr>
+          <w:rFonts w:ascii="Menlo" w:eastAsia="Times New Roman" w:hAnsi="Menlo" w:cs="Menlo"/>
+          <w:b/>
+          <w:bCs/>
+          <w:color w:val="0000FF"/>
+          <w:sz w:val="18"/>
+          <w:szCs w:val="18"/>
+          <w:lang w:val="en-IN"/>
+        </w:rPr>
+        <w:t>:layout_width</w:t>
+      </w:r>
+      <w:proofErr w:type="spellEnd"/>
+      <w:r>
+        <w:rPr>
+          <w:rFonts w:ascii="Menlo" w:eastAsia="Times New Roman" w:hAnsi="Menlo" w:cs="Menlo"/>
+          <w:b/>
+          <w:bCs/>
+          <w:color w:val="0000FF"/>
+          <w:sz w:val="18"/>
+          <w:szCs w:val="18"/>
+          <w:lang w:val="en-IN"/>
+        </w:rPr>
+        <w:t>=</w:t>
+      </w:r>
+      <w:r>
+        <w:rPr>
+          <w:rFonts w:ascii="Menlo" w:eastAsia="Times New Roman" w:hAnsi="Menlo" w:cs="Menlo"/>
+          <w:b/>
+          <w:bCs/>
+          <w:color w:val="008000"/>
+          <w:sz w:val="18"/>
+          <w:szCs w:val="18"/>
+          <w:lang w:val="en-IN"/>
+        </w:rPr>
+        <w:t>"</w:t>
+      </w:r>
+      <w:proofErr w:type="spellStart"/>
+      <w:r>
+        <w:rPr>
+          <w:rFonts w:ascii="Menlo" w:eastAsia="Times New Roman" w:hAnsi="Menlo" w:cs="Menlo"/>
+          <w:b/>
+          <w:bCs/>
+          <w:color w:val="008000"/>
+          <w:sz w:val="18"/>
+          <w:szCs w:val="18"/>
+          <w:lang w:val="en-IN"/>
+        </w:rPr>
+        <w:t>wrap_content</w:t>
+      </w:r>
+      <w:proofErr w:type="spellEnd"/>
+      <w:r>
+        <w:rPr>
+          <w:rFonts w:ascii="Menlo" w:eastAsia="Times New Roman" w:hAnsi="Menlo" w:cs="Menlo"/>
+          <w:b/>
+          <w:bCs/>
+          <w:color w:val="008000"/>
+          <w:sz w:val="18"/>
+          <w:szCs w:val="18"/>
+          <w:lang w:val="en-IN"/>
+        </w:rPr>
+        <w:t>"</w:t>
+      </w:r>
+      <w:r>
+        <w:rPr>
+          <w:rFonts w:ascii="Menlo" w:eastAsia="Times New Roman" w:hAnsi="Menlo" w:cs="Menlo"/>
+          <w:b/>
+          <w:bCs/>
+          <w:color w:val="008000"/>
+          <w:sz w:val="18"/>
+          <w:szCs w:val="18"/>
+          <w:lang w:val="en-IN"/>
+        </w:rPr>
+        <w:br/>
+        <w:t xml:space="preserve">    </w:t>
+      </w:r>
+      <w:r>
+        <w:rPr>
+          <w:rFonts w:ascii="Menlo" w:eastAsia="Times New Roman" w:hAnsi="Menlo" w:cs="Menlo"/>
+          <w:b/>
+          <w:bCs/>
+          <w:color w:val="008000"/>
+          <w:sz w:val="18"/>
+          <w:szCs w:val="18"/>
+          <w:lang w:val="en-IN"/>
+        </w:rPr>
+        <w:tab/>
+      </w:r>
+      <w:proofErr w:type="spellStart"/>
+      <w:r>
+        <w:rPr>
+          <w:rFonts w:ascii="Menlo" w:eastAsia="Times New Roman" w:hAnsi="Menlo" w:cs="Menlo"/>
+          <w:b/>
+          <w:bCs/>
+          <w:color w:val="660E7A"/>
+          <w:sz w:val="18"/>
+          <w:szCs w:val="18"/>
+          <w:lang w:val="en-IN"/>
+        </w:rPr>
+        <w:t>android</w:t>
+      </w:r>
+      <w:r>
+        <w:rPr>
+          <w:rFonts w:ascii="Menlo" w:eastAsia="Times New Roman" w:hAnsi="Menlo" w:cs="Menlo"/>
+          <w:b/>
+          <w:bCs/>
+          <w:color w:val="0000FF"/>
+          <w:sz w:val="18"/>
+          <w:szCs w:val="18"/>
+          <w:lang w:val="en-IN"/>
+        </w:rPr>
+        <w:t>:layout_height</w:t>
+      </w:r>
+      <w:proofErr w:type="spellEnd"/>
+      <w:r>
+        <w:rPr>
+          <w:rFonts w:ascii="Menlo" w:eastAsia="Times New Roman" w:hAnsi="Menlo" w:cs="Menlo"/>
+          <w:b/>
+          <w:bCs/>
+          <w:color w:val="0000FF"/>
+          <w:sz w:val="18"/>
+          <w:szCs w:val="18"/>
+          <w:lang w:val="en-IN"/>
+        </w:rPr>
+        <w:t>=</w:t>
+      </w:r>
+      <w:r>
+        <w:rPr>
+          <w:rFonts w:ascii="Menlo" w:eastAsia="Times New Roman" w:hAnsi="Menlo" w:cs="Menlo"/>
+          <w:b/>
+          <w:bCs/>
+          <w:color w:val="008000"/>
+          <w:sz w:val="18"/>
+          <w:szCs w:val="18"/>
+          <w:lang w:val="en-IN"/>
+        </w:rPr>
+        <w:t>"</w:t>
+      </w:r>
+      <w:proofErr w:type="spellStart"/>
+      <w:r>
+        <w:rPr>
+          <w:rFonts w:ascii="Menlo" w:eastAsia="Times New Roman" w:hAnsi="Menlo" w:cs="Menlo"/>
+          <w:b/>
+          <w:bCs/>
+          <w:color w:val="008000"/>
+          <w:sz w:val="18"/>
+          <w:szCs w:val="18"/>
+          <w:lang w:val="en-IN"/>
+        </w:rPr>
+        <w:t>wrap_content</w:t>
+      </w:r>
+      <w:proofErr w:type="spellEnd"/>
+      <w:r>
+        <w:rPr>
+          <w:rFonts w:ascii="Menlo" w:eastAsia="Times New Roman" w:hAnsi="Menlo" w:cs="Menlo"/>
+          <w:b/>
+          <w:bCs/>
+          <w:color w:val="008000"/>
+          <w:sz w:val="18"/>
+          <w:szCs w:val="18"/>
+          <w:lang w:val="en-IN"/>
+        </w:rPr>
+        <w:t>"</w:t>
+      </w:r>
+      <w:r>
+        <w:rPr>
+          <w:rFonts w:ascii="Menlo" w:eastAsia="Times New Roman" w:hAnsi="Menlo" w:cs="Menlo"/>
+          <w:b/>
+          <w:bCs/>
+          <w:color w:val="008000"/>
+          <w:sz w:val="18"/>
+          <w:szCs w:val="18"/>
+          <w:lang w:val="en-IN"/>
+        </w:rPr>
+        <w:br/>
+        <w:t xml:space="preserve">    </w:t>
+      </w:r>
+      <w:r>
+        <w:rPr>
+          <w:rFonts w:ascii="Menlo" w:eastAsia="Times New Roman" w:hAnsi="Menlo" w:cs="Menlo"/>
+          <w:b/>
+          <w:bCs/>
+          <w:color w:val="008000"/>
+          <w:sz w:val="18"/>
+          <w:szCs w:val="18"/>
+          <w:lang w:val="en-IN"/>
+        </w:rPr>
+        <w:tab/>
+      </w:r>
+      <w:proofErr w:type="spellStart"/>
+      <w:r>
+        <w:rPr>
+          <w:rFonts w:ascii="Menlo" w:eastAsia="Times New Roman" w:hAnsi="Menlo" w:cs="Menlo"/>
+          <w:b/>
+          <w:bCs/>
+          <w:color w:val="660E7A"/>
+          <w:sz w:val="18"/>
+          <w:szCs w:val="18"/>
+          <w:lang w:val="en-IN"/>
+        </w:rPr>
+        <w:t>android</w:t>
+      </w:r>
+      <w:r>
+        <w:rPr>
+          <w:rFonts w:ascii="Menlo" w:eastAsia="Times New Roman" w:hAnsi="Menlo" w:cs="Menlo"/>
+          <w:b/>
+          <w:bCs/>
+          <w:color w:val="0000FF"/>
+          <w:sz w:val="18"/>
+          <w:szCs w:val="18"/>
+          <w:lang w:val="en-IN"/>
+        </w:rPr>
+        <w:t>:layout_marginStart</w:t>
+      </w:r>
+      <w:proofErr w:type="spellEnd"/>
+      <w:r>
+        <w:rPr>
+          <w:rFonts w:ascii="Menlo" w:eastAsia="Times New Roman" w:hAnsi="Menlo" w:cs="Menlo"/>
+          <w:b/>
+          <w:bCs/>
+          <w:color w:val="0000FF"/>
+          <w:sz w:val="18"/>
+          <w:szCs w:val="18"/>
+          <w:lang w:val="en-IN"/>
+        </w:rPr>
+        <w:t>=</w:t>
+      </w:r>
+      <w:r>
+        <w:rPr>
+          <w:rFonts w:ascii="Menlo" w:eastAsia="Times New Roman" w:hAnsi="Menlo" w:cs="Menlo"/>
+          <w:b/>
+          <w:bCs/>
+          <w:color w:val="008000"/>
+          <w:sz w:val="18"/>
+          <w:szCs w:val="18"/>
+          <w:lang w:val="en-IN"/>
+        </w:rPr>
+        <w:t>"@</w:t>
+      </w:r>
+      <w:proofErr w:type="spellStart"/>
+      <w:r>
+        <w:rPr>
+          <w:rFonts w:ascii="Menlo" w:eastAsia="Times New Roman" w:hAnsi="Menlo" w:cs="Menlo"/>
+          <w:b/>
+          <w:bCs/>
+          <w:color w:val="008000"/>
+          <w:sz w:val="18"/>
+          <w:szCs w:val="18"/>
+          <w:lang w:val="en-IN"/>
+        </w:rPr>
+        <w:t>dimen</w:t>
+      </w:r>
+      <w:proofErr w:type="spellEnd"/>
+      <w:r>
+        <w:rPr>
+          <w:rFonts w:ascii="Menlo" w:eastAsia="Times New Roman" w:hAnsi="Menlo" w:cs="Menlo"/>
+          <w:b/>
+          <w:bCs/>
+          <w:color w:val="008000"/>
+          <w:sz w:val="18"/>
+          <w:szCs w:val="18"/>
+          <w:lang w:val="en-IN"/>
+        </w:rPr>
+        <w:t>/</w:t>
+      </w:r>
+      <w:proofErr w:type="spellStart"/>
+      <w:r>
+        <w:rPr>
+          <w:rFonts w:ascii="Menlo" w:eastAsia="Times New Roman" w:hAnsi="Menlo" w:cs="Menlo"/>
+          <w:b/>
+          <w:bCs/>
+          <w:color w:val="008000"/>
+          <w:sz w:val="18"/>
+          <w:szCs w:val="18"/>
+          <w:lang w:val="en-IN"/>
+        </w:rPr>
+        <w:t>layout_margin_left_right</w:t>
+      </w:r>
+      <w:proofErr w:type="spellEnd"/>
+      <w:r>
+        <w:rPr>
+          <w:rFonts w:ascii="Menlo" w:eastAsia="Times New Roman" w:hAnsi="Menlo" w:cs="Menlo"/>
+          <w:b/>
+          <w:bCs/>
+          <w:color w:val="008000"/>
+          <w:sz w:val="18"/>
+          <w:szCs w:val="18"/>
+          <w:lang w:val="en-IN"/>
+        </w:rPr>
+        <w:t>"</w:t>
+      </w:r>
+      <w:r>
+        <w:rPr>
+          <w:rFonts w:ascii="Menlo" w:eastAsia="Times New Roman" w:hAnsi="Menlo" w:cs="Menlo"/>
+          <w:b/>
+          <w:bCs/>
+          <w:color w:val="008000"/>
+          <w:sz w:val="18"/>
+          <w:szCs w:val="18"/>
+          <w:lang w:val="en-IN"/>
+        </w:rPr>
+        <w:br/>
+        <w:t xml:space="preserve">    </w:t>
+      </w:r>
+      <w:r>
+        <w:rPr>
+          <w:rFonts w:ascii="Menlo" w:eastAsia="Times New Roman" w:hAnsi="Menlo" w:cs="Menlo"/>
+          <w:b/>
+          <w:bCs/>
+          <w:color w:val="008000"/>
+          <w:sz w:val="18"/>
+          <w:szCs w:val="18"/>
+          <w:lang w:val="en-IN"/>
+        </w:rPr>
+        <w:tab/>
+      </w:r>
+      <w:proofErr w:type="spellStart"/>
+      <w:r>
+        <w:rPr>
+          <w:rFonts w:ascii="Menlo" w:eastAsia="Times New Roman" w:hAnsi="Menlo" w:cs="Menlo"/>
+          <w:b/>
+          <w:bCs/>
+          <w:color w:val="660E7A"/>
+          <w:sz w:val="18"/>
+          <w:szCs w:val="18"/>
+          <w:lang w:val="en-IN"/>
+        </w:rPr>
+        <w:t>app</w:t>
+      </w:r>
+      <w:r>
+        <w:rPr>
+          <w:rFonts w:ascii="Menlo" w:eastAsia="Times New Roman" w:hAnsi="Menlo" w:cs="Menlo"/>
+          <w:b/>
+          <w:bCs/>
+          <w:color w:val="0000FF"/>
+          <w:sz w:val="18"/>
+          <w:szCs w:val="18"/>
+          <w:lang w:val="en-IN"/>
+        </w:rPr>
+        <w:t>:uidImageButtonDrawableSrc</w:t>
+      </w:r>
+      <w:proofErr w:type="spellEnd"/>
+      <w:r>
+        <w:rPr>
+          <w:rFonts w:ascii="Menlo" w:eastAsia="Times New Roman" w:hAnsi="Menlo" w:cs="Menlo"/>
+          <w:b/>
+          <w:bCs/>
+          <w:color w:val="0000FF"/>
+          <w:sz w:val="18"/>
+          <w:szCs w:val="18"/>
+          <w:lang w:val="en-IN"/>
+        </w:rPr>
+        <w:t>=</w:t>
+      </w:r>
+      <w:r>
+        <w:rPr>
+          <w:rFonts w:ascii="Menlo" w:eastAsia="Times New Roman" w:hAnsi="Menlo" w:cs="Menlo"/>
+          <w:b/>
+          <w:bCs/>
+          <w:color w:val="008000"/>
+          <w:sz w:val="18"/>
+          <w:szCs w:val="18"/>
+          <w:lang w:val="en-IN"/>
+        </w:rPr>
+        <w:t>"@drawable/</w:t>
+      </w:r>
+      <w:proofErr w:type="spellStart"/>
+      <w:r>
+        <w:rPr>
+          <w:rFonts w:ascii="Menlo" w:eastAsia="Times New Roman" w:hAnsi="Menlo" w:cs="Menlo"/>
+          <w:b/>
+          <w:bCs/>
+          <w:color w:val="008000"/>
+          <w:sz w:val="18"/>
+          <w:szCs w:val="18"/>
+          <w:lang w:val="en-IN"/>
+        </w:rPr>
+        <w:t>dls_message</w:t>
+      </w:r>
+      <w:proofErr w:type="spellEnd"/>
+      <w:r>
+        <w:rPr>
+          <w:rFonts w:ascii="Menlo" w:eastAsia="Times New Roman" w:hAnsi="Menlo" w:cs="Menlo"/>
+          <w:b/>
+          <w:bCs/>
+          <w:color w:val="008000"/>
+          <w:sz w:val="18"/>
+          <w:szCs w:val="18"/>
+          <w:lang w:val="en-IN"/>
+        </w:rPr>
+        <w:t>"</w:t>
+      </w:r>
+      <w:r>
+        <w:rPr>
+          <w:rFonts w:ascii="Menlo" w:eastAsia="Times New Roman" w:hAnsi="Menlo" w:cs="Menlo"/>
+          <w:b/>
+          <w:bCs/>
+          <w:color w:val="008000"/>
+          <w:sz w:val="18"/>
+          <w:szCs w:val="18"/>
+          <w:lang w:val="en-IN"/>
+        </w:rPr>
+        <w:br/>
+        <w:t xml:space="preserve">    </w:t>
+      </w:r>
+      <w:r>
+        <w:rPr>
+          <w:rFonts w:ascii="Menlo" w:eastAsia="Times New Roman" w:hAnsi="Menlo" w:cs="Menlo"/>
+          <w:b/>
+          <w:bCs/>
+          <w:color w:val="008000"/>
+          <w:sz w:val="18"/>
+          <w:szCs w:val="18"/>
+          <w:lang w:val="en-IN"/>
+        </w:rPr>
+        <w:tab/>
+      </w:r>
+      <w:proofErr w:type="spellStart"/>
+      <w:r>
+        <w:rPr>
+          <w:rFonts w:ascii="Menlo" w:eastAsia="Times New Roman" w:hAnsi="Menlo" w:cs="Menlo"/>
+          <w:b/>
+          <w:bCs/>
+          <w:color w:val="660E7A"/>
+          <w:sz w:val="18"/>
+          <w:szCs w:val="18"/>
+          <w:lang w:val="en-IN"/>
+        </w:rPr>
+        <w:t>android</w:t>
+      </w:r>
+      <w:r>
+        <w:rPr>
+          <w:rFonts w:ascii="Menlo" w:eastAsia="Times New Roman" w:hAnsi="Menlo" w:cs="Menlo"/>
+          <w:b/>
+          <w:bCs/>
+          <w:color w:val="0000FF"/>
+          <w:sz w:val="18"/>
+          <w:szCs w:val="18"/>
+          <w:lang w:val="en-IN"/>
+        </w:rPr>
+        <w:t>:enabled</w:t>
+      </w:r>
+      <w:proofErr w:type="spellEnd"/>
+      <w:r>
+        <w:rPr>
+          <w:rFonts w:ascii="Menlo" w:eastAsia="Times New Roman" w:hAnsi="Menlo" w:cs="Menlo"/>
+          <w:b/>
+          <w:bCs/>
+          <w:color w:val="0000FF"/>
+          <w:sz w:val="18"/>
+          <w:szCs w:val="18"/>
+          <w:lang w:val="en-IN"/>
+        </w:rPr>
+        <w:t>=</w:t>
+      </w:r>
+      <w:r>
+        <w:rPr>
+          <w:rFonts w:ascii="Menlo" w:eastAsia="Times New Roman" w:hAnsi="Menlo" w:cs="Menlo"/>
+          <w:b/>
+          <w:bCs/>
+          <w:color w:val="008000"/>
+          <w:sz w:val="18"/>
+          <w:szCs w:val="18"/>
+          <w:lang w:val="en-IN"/>
+        </w:rPr>
+        <w:t>"@{</w:t>
+      </w:r>
+      <w:proofErr w:type="spellStart"/>
+      <w:r>
+        <w:rPr>
+          <w:rFonts w:ascii="Menlo" w:eastAsia="Times New Roman" w:hAnsi="Menlo" w:cs="Menlo"/>
+          <w:b/>
+          <w:bCs/>
+          <w:color w:val="008000"/>
+          <w:sz w:val="18"/>
+          <w:szCs w:val="18"/>
+          <w:lang w:val="en-IN"/>
+        </w:rPr>
+        <w:t>frag.isButtonsEnabled</w:t>
+      </w:r>
+      <w:proofErr w:type="spellEnd"/>
+      <w:r>
+        <w:rPr>
+          <w:rFonts w:ascii="Menlo" w:eastAsia="Times New Roman" w:hAnsi="Menlo" w:cs="Menlo"/>
+          <w:b/>
+          <w:bCs/>
+          <w:color w:val="008000"/>
+          <w:sz w:val="18"/>
+          <w:szCs w:val="18"/>
+          <w:lang w:val="en-IN"/>
+        </w:rPr>
+        <w:t>}"</w:t>
+      </w:r>
+      <w:r>
+        <w:rPr>
+          <w:rFonts w:ascii="Menlo" w:eastAsia="Times New Roman" w:hAnsi="Menlo" w:cs="Menlo"/>
+          <w:color w:val="000000"/>
+          <w:sz w:val="18"/>
+          <w:szCs w:val="18"/>
+          <w:lang w:val="en-IN"/>
+        </w:rPr>
+        <w:t>/&gt;</w:t>
+      </w:r>
+    </w:p>
+    <w:p>
+      <w:pPr>
+        <w:shd w:val="clear" w:color="auto" w:fill="FFFFFF"/>
+        <w:tabs>
+          <w:tab w:val="left" w:pos="916"/>
+          <w:tab w:val="left" w:pos="1832"/>
+          <w:tab w:val="left" w:pos="2748"/>
+          <w:tab w:val="left" w:pos="3664"/>
+          <w:tab w:val="left" w:pos="4580"/>
+          <w:tab w:val="left" w:pos="5496"/>
+          <w:tab w:val="left" w:pos="6412"/>
+          <w:tab w:val="left" w:pos="7328"/>
+          <w:tab w:val="left" w:pos="8244"/>
+          <w:tab w:val="left" w:pos="9160"/>
+          <w:tab w:val="left" w:pos="10076"/>
+          <w:tab w:val="left" w:pos="10992"/>
+          <w:tab w:val="left" w:pos="11908"/>
+          <w:tab w:val="left" w:pos="12824"/>
+          <w:tab w:val="left" w:pos="13740"/>
+          <w:tab w:val="left" w:pos="14656"/>
+        </w:tabs>
+        <w:spacing w:after="0" w:line="240" w:lineRule="auto"/>
+        <w:rPr>
+          <w:rFonts w:ascii="Menlo" w:eastAsia="Times New Roman" w:hAnsi="Menlo" w:cs="Menlo"/>
+          <w:color w:val="000000"/>
+          <w:sz w:val="18"/>
+          <w:szCs w:val="18"/>
+          <w:lang w:val="en-IN"/>
+        </w:rPr>
+      </w:pPr>
+    </w:p>
+    <w:p>
+      <w:pPr>
+        <w:shd w:val="clear" w:color="auto" w:fill="FFFFFF"/>
+        <w:tabs>
+          <w:tab w:val="left" w:pos="916"/>
+          <w:tab w:val="left" w:pos="1832"/>
+          <w:tab w:val="left" w:pos="2748"/>
+          <w:tab w:val="left" w:pos="3664"/>
+          <w:tab w:val="left" w:pos="4580"/>
+          <w:tab w:val="left" w:pos="5496"/>
+          <w:tab w:val="left" w:pos="6412"/>
+          <w:tab w:val="left" w:pos="7328"/>
+          <w:tab w:val="left" w:pos="8244"/>
+          <w:tab w:val="left" w:pos="9160"/>
+          <w:tab w:val="left" w:pos="10076"/>
+          <w:tab w:val="left" w:pos="10992"/>
+          <w:tab w:val="left" w:pos="11908"/>
+          <w:tab w:val="left" w:pos="12824"/>
+          <w:tab w:val="left" w:pos="13740"/>
+          <w:tab w:val="left" w:pos="14656"/>
+        </w:tabs>
+        <w:spacing w:after="0" w:line="240" w:lineRule="auto"/>
+        <w:rPr>
+          <w:rFonts w:ascii="Menlo" w:eastAsia="Times New Roman" w:hAnsi="Menlo" w:cs="Menlo"/>
+          <w:color w:val="000000"/>
+          <w:sz w:val="18"/>
+          <w:szCs w:val="18"/>
+          <w:lang w:val="en-IN"/>
+        </w:rPr>
+      </w:pPr>
+    </w:p>
+    <w:p>
+      <w:pPr>
+        <w:tabs>
+          <w:tab w:val="left" w:pos="916"/>
+          <w:tab w:val="left" w:pos="1832"/>
+          <w:tab w:val="left" w:pos="2748"/>
+          <w:tab w:val="left" w:pos="3664"/>
+          <w:tab w:val="left" w:pos="4580"/>
+          <w:tab w:val="left" w:pos="5496"/>
+          <w:tab w:val="left" w:pos="6412"/>
+          <w:tab w:val="left" w:pos="7328"/>
+          <w:tab w:val="left" w:pos="8244"/>
+          <w:tab w:val="left" w:pos="9160"/>
+          <w:tab w:val="left" w:pos="10076"/>
+          <w:tab w:val="left" w:pos="10992"/>
+          <w:tab w:val="left" w:pos="11908"/>
+          <w:tab w:val="left" w:pos="12824"/>
+          <w:tab w:val="left" w:pos="13740"/>
+          <w:tab w:val="left" w:pos="14656"/>
+        </w:tabs>
+        <w:rPr>
+          <w:rFonts w:eastAsia="Times New Roman"/>
+        </w:rPr>
+      </w:pPr>
+      <w:r>
+        <w:rPr>
+          <w:rFonts w:eastAsia="Times New Roman"/>
+          <w:b/>
+        </w:rPr>
+        <w:t xml:space="preserve">Note: </w:t>
+      </w:r>
+      <w:r>
+        <w:t xml:space="preserve">There are two types of circular </w:t>
+      </w:r>
+      <w:proofErr w:type="gramStart"/>
+      <w:r>
+        <w:t>buttons :</w:t>
+      </w:r>
+      <w:proofErr w:type="gramEnd"/>
+      <w:r>
+        <w:t xml:space="preserve"> Regular and Large. Regular circular button can be </w:t>
+      </w:r>
+      <w:proofErr w:type="gramStart"/>
+      <w:r>
+        <w:t>integrate</w:t>
+      </w:r>
+      <w:proofErr w:type="gramEnd"/>
+      <w:r>
+        <w:t xml:space="preserve"> by defining </w:t>
+      </w:r>
+      <w:r>
+        <w:rPr>
+          <w:rFonts w:ascii="Menlo" w:hAnsi="Menlo" w:cs="Menlo"/>
+          <w:b/>
+          <w:bCs/>
+          <w:color w:val="0000FF"/>
+          <w:sz w:val="18"/>
+          <w:szCs w:val="18"/>
+          <w:lang w:val="en-IN"/>
+        </w:rPr>
+        <w:t>style=</w:t>
+      </w:r>
+      <w:r>
+        <w:rPr>
+          <w:rFonts w:ascii="Menlo" w:hAnsi="Menlo" w:cs="Menlo"/>
+          <w:b/>
+          <w:bCs/>
+          <w:color w:val="008000"/>
+          <w:sz w:val="18"/>
+          <w:szCs w:val="18"/>
+          <w:lang w:val="en-IN"/>
+        </w:rPr>
+        <w:t>"@style/</w:t>
+      </w:r>
+      <w:proofErr w:type="spellStart"/>
+      <w:r>
+        <w:rPr>
+          <w:rFonts w:ascii="Menlo" w:hAnsi="Menlo" w:cs="Menlo"/>
+          <w:b/>
+          <w:bCs/>
+          <w:color w:val="008000"/>
+          <w:sz w:val="18"/>
+          <w:szCs w:val="18"/>
+          <w:lang w:val="en-IN"/>
+        </w:rPr>
+        <w:t>UIDCircularButtonRegular</w:t>
+      </w:r>
+      <w:proofErr w:type="spellEnd"/>
+      <w:r>
+        <w:rPr>
+          <w:rFonts w:ascii="Menlo" w:hAnsi="Menlo" w:cs="Menlo"/>
+          <w:b/>
+          <w:bCs/>
+          <w:color w:val="008000"/>
+          <w:sz w:val="18"/>
+          <w:szCs w:val="18"/>
+          <w:lang w:val="en-IN"/>
+        </w:rPr>
+        <w:t>"</w:t>
+      </w:r>
+      <w:r>
+        <w:rPr>
+          <w:rFonts w:ascii="Menlo" w:hAnsi="Menlo" w:cs="Menlo"/>
+          <w:b/>
+          <w:bCs/>
+          <w:color w:val="008000"/>
+          <w:sz w:val="18"/>
+          <w:szCs w:val="18"/>
+          <w:lang w:val="en-IN"/>
+        </w:rPr>
+        <w:t xml:space="preserve"> </w:t>
+      </w:r>
+      <w:r>
+        <w:t xml:space="preserve">and Large can be integrate by defining </w:t>
+      </w:r>
+      <w:r>
+        <w:rPr>
+          <w:rFonts w:ascii="Menlo" w:eastAsia="Times New Roman" w:hAnsi="Menlo" w:cs="Menlo"/>
+          <w:b/>
+          <w:bCs/>
+          <w:color w:val="0000FF"/>
+          <w:sz w:val="18"/>
+          <w:szCs w:val="18"/>
+          <w:lang w:val="en-IN"/>
+        </w:rPr>
+        <w:t>style=</w:t>
+      </w:r>
+      <w:r>
+        <w:rPr>
+          <w:rFonts w:ascii="Menlo" w:eastAsia="Times New Roman" w:hAnsi="Menlo" w:cs="Menlo"/>
+          <w:b/>
+          <w:bCs/>
+          <w:color w:val="008000"/>
+          <w:sz w:val="18"/>
+          <w:szCs w:val="18"/>
+          <w:lang w:val="en-IN"/>
+        </w:rPr>
+        <w:t>"@style/</w:t>
+      </w:r>
+      <w:proofErr w:type="spellStart"/>
+      <w:r>
+        <w:rPr>
+          <w:rFonts w:ascii="Menlo" w:eastAsia="Times New Roman" w:hAnsi="Menlo" w:cs="Menlo"/>
+          <w:b/>
+          <w:bCs/>
+          <w:color w:val="008000"/>
+          <w:sz w:val="18"/>
+          <w:szCs w:val="18"/>
+          <w:lang w:val="en-IN"/>
+        </w:rPr>
+        <w:t>UIDCircularButtonLarge</w:t>
+      </w:r>
+      <w:proofErr w:type="spellEnd"/>
+      <w:r>
+        <w:rPr>
+          <w:rFonts w:ascii="Menlo" w:eastAsia="Times New Roman" w:hAnsi="Menlo" w:cs="Menlo"/>
+          <w:b/>
+          <w:bCs/>
+          <w:color w:val="008000"/>
+          <w:sz w:val="18"/>
+          <w:szCs w:val="18"/>
+          <w:lang w:val="en-IN"/>
+        </w:rPr>
+        <w:t>"</w:t>
+      </w:r>
+      <w:r>
+        <w:rPr>
+          <w:rFonts w:ascii="Menlo" w:eastAsia="Times New Roman" w:hAnsi="Menlo" w:cs="Menlo"/>
+          <w:b/>
+          <w:bCs/>
+          <w:color w:val="008000"/>
+          <w:sz w:val="18"/>
+          <w:szCs w:val="18"/>
+          <w:lang w:val="en-IN"/>
+        </w:rPr>
+        <w:t>.</w:t>
+      </w:r>
+    </w:p>
+    <w:p>
+      <w:pPr>
         <w:pStyle w:val="ListParagraph"/>
         <w:tabs>
           <w:tab w:val="left" w:pos="916"/>
@@ -15319,6 +16544,7 @@
           <w:sz w:val="28"/>
           <w:szCs w:val="32"/>
         </w:rPr>
+        <w:lastRenderedPageBreak/>
         <w:t>List of a</w:t>
       </w:r>
       <w:r>
@@ -16292,7 +17518,6 @@
                 <w:sz w:val="20"/>
                 <w:szCs w:val="20"/>
               </w:rPr>
-              <w:lastRenderedPageBreak/>
               <w:t>RadioGroup</w:t>
             </w:r>
             <w:proofErr w:type="spellEnd"/>
@@ -21238,7 +22463,7 @@
 </file>
 
 <file path=customXml/itemProps1.xml><?xml version="1.0" encoding="utf-8"?>
-<ds:datastoreItem xmlns:ds="http://schemas.openxmlformats.org/officeDocument/2006/customXml" ds:itemID="{3312CC5C-924B-F047-A443-EFAEEF5147F0}">
+<ds:datastoreItem xmlns:ds="http://schemas.openxmlformats.org/officeDocument/2006/customXml" ds:itemID="{FC2F5B2B-B7AC-764E-A7BD-78C3C6D9B0E5}">
   <ds:schemaRefs>
     <ds:schemaRef ds:uri="http://schemas.openxmlformats.org/officeDocument/2006/bibliography"/>
   </ds:schemaRefs>
